--- a/TP_19933_19934.docx
+++ b/TP_19933_19934.docx
@@ -2646,12 +2646,361 @@
     </w:p>
     <w:p>
       <w:pPr>
+        <w:rPr>
+          <w:b/>
+          <w:bCs/>
+        </w:rPr>
+      </w:pPr>
+      <w:bookmarkStart w:id="2" w:name="_Toc67852781"/>
+      <w:r>
+        <w:rPr>
+          <w:b/>
+          <w:bCs/>
+        </w:rPr>
+        <w:lastRenderedPageBreak/>
+        <w:t>Educa4You</w:t>
+      </w:r>
+      <w:r>
+        <w:rPr>
+          <w:b/>
+          <w:bCs/>
+        </w:rPr>
+        <w:t xml:space="preserve"> – </w:t>
+      </w:r>
+      <w:r>
+        <w:t xml:space="preserve">Uma </w:t>
+      </w:r>
+      <w:r>
+        <w:t>plataforma</w:t>
+      </w:r>
+      <w:r>
+        <w:t xml:space="preserve"> que tem o intuito de </w:t>
+      </w:r>
+      <w:r>
+        <w:t>fazer a comunicação entre docentes e os encarregados de educação</w:t>
+      </w:r>
+      <w:r>
+        <w:t xml:space="preserve">, tal como o </w:t>
+      </w:r>
+      <w:proofErr w:type="spellStart"/>
+      <w:proofErr w:type="gramStart"/>
+      <w:r>
+        <w:t>growappy</w:t>
+      </w:r>
+      <w:proofErr w:type="spellEnd"/>
+      <w:r>
+        <w:t xml:space="preserve"> </w:t>
+      </w:r>
+      <w:r>
+        <w:t>.</w:t>
+      </w:r>
+      <w:proofErr w:type="gramEnd"/>
+    </w:p>
+    <w:p>
+      <w:pPr>
+        <w:pStyle w:val="PargrafodaLista"/>
+        <w:numPr>
+          <w:ilvl w:val="0"/>
+          <w:numId w:val="14"/>
+        </w:numPr>
+      </w:pPr>
+      <w:r>
+        <w:t>Registo digital das presenças (hora de entrada e saída)</w:t>
+      </w:r>
+    </w:p>
+    <w:p>
+      <w:pPr>
+        <w:pStyle w:val="PargrafodaLista"/>
+        <w:numPr>
+          <w:ilvl w:val="0"/>
+          <w:numId w:val="14"/>
+        </w:numPr>
+      </w:pPr>
+      <w:r>
+        <w:t>Fácil instalação</w:t>
+      </w:r>
+    </w:p>
+    <w:p>
+      <w:pPr>
+        <w:pStyle w:val="PargrafodaLista"/>
+        <w:numPr>
+          <w:ilvl w:val="0"/>
+          <w:numId w:val="14"/>
+        </w:numPr>
+      </w:pPr>
+      <w:r>
+        <w:t>Sistema pequeno e robusto</w:t>
+      </w:r>
+    </w:p>
+    <w:p>
+      <w:pPr>
+        <w:pStyle w:val="PargrafodaLista"/>
+        <w:numPr>
+          <w:ilvl w:val="0"/>
+          <w:numId w:val="14"/>
+        </w:numPr>
+      </w:pPr>
+      <w:r>
+        <w:t>Respeita as novas regras do Regulamento Geral de Proteção de Dados (RGPD)</w:t>
+      </w:r>
+    </w:p>
+    <w:p>
+      <w:pPr>
+        <w:pStyle w:val="PargrafodaLista"/>
+        <w:numPr>
+          <w:ilvl w:val="0"/>
+          <w:numId w:val="14"/>
+        </w:numPr>
+      </w:pPr>
+      <w:r>
+        <w:t>Fácil consulta na Direção Técnica</w:t>
+      </w:r>
+    </w:p>
+    <w:p>
+      <w:pPr>
+        <w:pStyle w:val="PargrafodaLista"/>
+        <w:numPr>
+          <w:ilvl w:val="0"/>
+          <w:numId w:val="14"/>
+        </w:numPr>
+      </w:pPr>
+      <w:r>
+        <w:t>Permite introdução manual</w:t>
+      </w:r>
+    </w:p>
+    <w:p>
+      <w:pPr>
+        <w:pStyle w:val="PargrafodaLista"/>
+        <w:numPr>
+          <w:ilvl w:val="0"/>
+          <w:numId w:val="14"/>
+        </w:numPr>
+      </w:pPr>
+      <w:r>
+        <w:t>Exporta para Excel por mês ou por dia</w:t>
+      </w:r>
+    </w:p>
+    <w:p>
+      <w:pPr>
+        <w:pStyle w:val="PargrafodaLista"/>
+        <w:numPr>
+          <w:ilvl w:val="0"/>
+          <w:numId w:val="14"/>
+        </w:numPr>
+      </w:pPr>
+      <w:r>
+        <w:t>E</w:t>
+      </w:r>
+      <w:r>
+        <w:t>stão de toda a instituição a partir do smartphone, tablet ou computador</w:t>
+      </w:r>
+    </w:p>
+    <w:p>
+      <w:pPr>
+        <w:pStyle w:val="PargrafodaLista"/>
+        <w:numPr>
+          <w:ilvl w:val="1"/>
+          <w:numId w:val="14"/>
+        </w:numPr>
+      </w:pPr>
+      <w:r>
+        <w:t>Educadores</w:t>
+      </w:r>
+    </w:p>
+    <w:p>
+      <w:pPr>
+        <w:pStyle w:val="PargrafodaLista"/>
+        <w:numPr>
+          <w:ilvl w:val="1"/>
+          <w:numId w:val="14"/>
+        </w:numPr>
+      </w:pPr>
+      <w:r>
+        <w:t>Auxiliares</w:t>
+      </w:r>
+    </w:p>
+    <w:p>
+      <w:pPr>
+        <w:pStyle w:val="PargrafodaLista"/>
+        <w:numPr>
+          <w:ilvl w:val="1"/>
+          <w:numId w:val="14"/>
+        </w:numPr>
+      </w:pPr>
+      <w:r>
+        <w:t>Salas</w:t>
+      </w:r>
+    </w:p>
+    <w:p>
+      <w:pPr>
+        <w:pStyle w:val="PargrafodaLista"/>
+        <w:numPr>
+          <w:ilvl w:val="1"/>
+          <w:numId w:val="14"/>
+        </w:numPr>
+      </w:pPr>
+      <w:r>
+        <w:t>Alunos</w:t>
+      </w:r>
+    </w:p>
+    <w:p>
+      <w:pPr>
+        <w:pStyle w:val="PargrafodaLista"/>
+        <w:numPr>
+          <w:ilvl w:val="0"/>
+          <w:numId w:val="14"/>
+        </w:numPr>
+      </w:pPr>
+      <w:r>
+        <w:t>Permite consultar todos os dados relacionados com o seu filho no Educa4YOU</w:t>
+      </w:r>
+    </w:p>
+    <w:p>
+      <w:pPr>
+        <w:pStyle w:val="PargrafodaLista"/>
+        <w:numPr>
+          <w:ilvl w:val="1"/>
+          <w:numId w:val="14"/>
+        </w:numPr>
+      </w:pPr>
+      <w:r>
+        <w:t>Plano de Atividades</w:t>
+      </w:r>
+    </w:p>
+    <w:p>
+      <w:pPr>
+        <w:pStyle w:val="PargrafodaLista"/>
+        <w:numPr>
+          <w:ilvl w:val="1"/>
+          <w:numId w:val="14"/>
+        </w:numPr>
+      </w:pPr>
+      <w:r>
+        <w:t>Rotinas Diárias (Refeições, Higiene, Sestas)</w:t>
+      </w:r>
+    </w:p>
+    <w:p>
+      <w:pPr>
+        <w:pStyle w:val="PargrafodaLista"/>
+        <w:numPr>
+          <w:ilvl w:val="1"/>
+          <w:numId w:val="14"/>
+        </w:numPr>
+      </w:pPr>
+      <w:r>
+        <w:t>Presenças</w:t>
+      </w:r>
+    </w:p>
+    <w:p>
+      <w:pPr>
+        <w:pStyle w:val="PargrafodaLista"/>
+        <w:numPr>
+          <w:ilvl w:val="1"/>
+          <w:numId w:val="14"/>
+        </w:numPr>
+      </w:pPr>
+      <w:r>
+        <w:t>E muito mais!</w:t>
+      </w:r>
+    </w:p>
+    <w:p>
+      <w:pPr>
+        <w:pStyle w:val="PargrafodaLista"/>
+        <w:numPr>
+          <w:ilvl w:val="0"/>
+          <w:numId w:val="14"/>
+        </w:numPr>
+      </w:pPr>
+      <w:r>
+        <w:t>Receba informação do dia do seu filho</w:t>
+      </w:r>
+    </w:p>
+    <w:p>
+      <w:pPr>
+        <w:pStyle w:val="PargrafodaLista"/>
+        <w:numPr>
+          <w:ilvl w:val="0"/>
+          <w:numId w:val="14"/>
+        </w:numPr>
+      </w:pPr>
+      <w:r>
+        <w:t>Receba fotografias das atividades em que o seu filho está envolvido</w:t>
+      </w:r>
+    </w:p>
+    <w:p>
+      <w:pPr>
+        <w:pStyle w:val="PargrafodaLista"/>
+        <w:numPr>
+          <w:ilvl w:val="0"/>
+          <w:numId w:val="14"/>
+        </w:numPr>
+      </w:pPr>
+      <w:r>
+        <w:t>Comunique informação que ache importante ao Educador(a) de Infância</w:t>
+      </w:r>
+    </w:p>
+    <w:p>
+      <w:pPr>
+        <w:pStyle w:val="PargrafodaLista"/>
+        <w:numPr>
+          <w:ilvl w:val="0"/>
+          <w:numId w:val="14"/>
+        </w:numPr>
+      </w:pPr>
+      <w:r>
+        <w:t>Receba comunicações da Direção Técnica</w:t>
+      </w:r>
+    </w:p>
+    <w:p>
+      <w:pPr>
+        <w:pStyle w:val="PargrafodaLista"/>
+        <w:numPr>
+          <w:ilvl w:val="0"/>
+          <w:numId w:val="14"/>
+        </w:numPr>
+      </w:pPr>
+      <w:r>
+        <w:t>Sempre que o Educador de Infância do seu filho envia uma mensagem, ele irá receber uma notificação, dessa forma pode comunicar com ele em tempo real</w:t>
+      </w:r>
+    </w:p>
+    <w:p>
+      <w:pPr>
+        <w:rPr>
+          <w:b/>
+          <w:bCs/>
+        </w:rPr>
+      </w:pPr>
+      <w:proofErr w:type="spellStart"/>
+      <w:r>
+        <w:rPr>
+          <w:b/>
+          <w:bCs/>
+        </w:rPr>
+        <w:t>ClassDojo</w:t>
+      </w:r>
+      <w:proofErr w:type="spellEnd"/>
+      <w:r>
+        <w:rPr>
+          <w:b/>
+          <w:bCs/>
+        </w:rPr>
+        <w:t xml:space="preserve">- </w:t>
+      </w:r>
+      <w:r>
+        <w:rPr>
+          <w:b/>
+          <w:bCs/>
+        </w:rPr>
+        <w:br w:type="page"/>
+      </w:r>
+    </w:p>
+    <w:p>
+      <w:pPr>
         <w:pStyle w:val="Ttulo1"/>
         <w:rPr>
           <w:lang w:val="pt-PT"/>
         </w:rPr>
       </w:pPr>
-      <w:bookmarkStart w:id="2" w:name="_Toc67852781"/>
       <w:r>
         <w:rPr>
           <w:lang w:val="pt-PT"/>
@@ -2669,22 +3018,13 @@
         <w:t>Inicialmente pensamos em</w:t>
       </w:r>
       <w:r>
-        <w:t xml:space="preserve"> </w:t>
-      </w:r>
-      <w:r>
-        <w:t>implementar</w:t>
-      </w:r>
-      <w:r>
-        <w:t xml:space="preserve"> </w:t>
+        <w:t xml:space="preserve"> implementar </w:t>
       </w:r>
       <w:r>
         <w:t xml:space="preserve">o modelo </w:t>
       </w:r>
       <w:r>
-        <w:t>espiral</w:t>
-      </w:r>
-      <w:r>
-        <w:t xml:space="preserve">, </w:t>
+        <w:t xml:space="preserve">espiral, </w:t>
       </w:r>
       <w:r>
         <w:t>visto</w:t>
@@ -2722,13 +3062,7 @@
       </w:r>
       <w:proofErr w:type="spellEnd"/>
       <w:r>
-        <w:t xml:space="preserve">, que visa a contornar as limitações entre o modelo cascata e o modelo evolutivo. Este modelo </w:t>
-      </w:r>
-      <w:r>
-        <w:t>permite nos</w:t>
-      </w:r>
-      <w:r>
-        <w:t xml:space="preserve"> ir adicionando novas funcionalidades ao longo do projeto</w:t>
+        <w:t>, que visa a contornar as limitações entre o modelo cascata e o modelo evolutivo. Este modelo permite nos ir adicionando novas funcionalidades ao longo do projeto</w:t>
       </w:r>
       <w:r>
         <w:t>, sendo muito ágil e rápido</w:t>
@@ -2757,10 +3091,7 @@
         <w:t>de o</w:t>
       </w:r>
       <w:r>
-        <w:t xml:space="preserve"> cliente visualizar uma primeira versão </w:t>
-      </w:r>
-      <w:r>
-        <w:t>em pouco tempo e</w:t>
+        <w:t xml:space="preserve"> cliente visualizar uma primeira versão em pouco tempo e</w:t>
       </w:r>
       <w:r>
         <w:t xml:space="preserve"> havendo um feedback mútuo</w:t>
@@ -2927,6 +3258,9 @@
     <w:p>
       <w:bookmarkStart w:id="4" w:name="_Toc67852752"/>
       <w:r>
+        <w:rPr>
+          <w:noProof/>
+        </w:rPr>
         <w:drawing>
           <wp:inline distT="0" distB="0" distL="0" distR="0" wp14:anchorId="2FEA8AFA" wp14:editId="5563196C">
             <wp:extent cx="6080303" cy="2752725"/>
@@ -3343,6 +3677,119 @@
 <file path=word/numbering.xml><?xml version="1.0" encoding="utf-8"?>
 <w:numbering xmlns:wpc="http://schemas.microsoft.com/office/word/2010/wordprocessingCanvas" xmlns:cx="http://schemas.microsoft.com/office/drawing/2014/chartex" xmlns:cx1="http://schemas.microsoft.com/office/drawing/2015/9/8/chartex" xmlns:cx2="http://schemas.microsoft.com/office/drawing/2015/10/21/chartex" xmlns:cx3="http://schemas.microsoft.com/office/drawing/2016/5/9/chartex" xmlns:cx4="http://schemas.microsoft.com/office/drawing/2016/5/10/chartex" xmlns:cx5="http://schemas.microsoft.com/office/drawing/2016/5/11/chartex" xmlns:cx6="http://schemas.microsoft.com/office/drawing/2016/5/12/chartex" xmlns:cx7="http://schemas.microsoft.com/office/drawing/2016/5/13/chartex" xmlns:cx8="http://schemas.microsoft.com/office/drawing/2016/5/14/chartex" xmlns:mc="http://schemas.openxmlformats.org/markup-compatibility/2006" xmlns:aink="http://schemas.microsoft.com/office/drawing/2016/ink" xmlns:am3d="http://schemas.microsoft.com/office/drawing/2017/model3d" xmlns:o="urn:schemas-microsoft-com:office:office" xmlns:r="http://schemas.openxmlformats.org/officeDocument/2006/relationships" xmlns:m="http://schemas.openxmlformats.org/officeDocument/2006/math" xmlns:v="urn:schemas-microsoft-com:vml" xmlns:wp14="http://schemas.microsoft.com/office/word/2010/wordprocessingDrawing" xmlns:wp="http://schemas.openxmlformats.org/drawingml/2006/wordprocessingDrawing" xmlns:w10="urn:schemas-microsoft-com:office:word" xmlns:w="http://schemas.openxmlformats.org/wordprocessingml/2006/main" xmlns:w14="http://schemas.microsoft.com/office/word/2010/wordml" xmlns:w15="http://schemas.microsoft.com/office/word/2012/wordml" xmlns:w16cex="http://schemas.microsoft.com/office/word/2018/wordml/cex" xmlns:w16cid="http://schemas.microsoft.com/office/word/2016/wordml/cid" xmlns:w16="http://schemas.microsoft.com/office/word/2018/wordml" xmlns:w16se="http://schemas.microsoft.com/office/word/2015/wordml/symex" xmlns:wpg="http://schemas.microsoft.com/office/word/2010/wordprocessingGroup" xmlns:wpi="http://schemas.microsoft.com/office/word/2010/wordprocessingInk" xmlns:wne="http://schemas.microsoft.com/office/word/2006/wordml" xmlns:wps="http://schemas.microsoft.com/office/word/2010/wordprocessingShape" mc:Ignorable="w14 w15 w16se w16cid w16 w16cex wp14">
   <w:abstractNum w:abstractNumId="0" w15:restartNumberingAfterBreak="0">
+    <w:nsid w:val="01F116AB"/>
+    <w:multiLevelType w:val="hybridMultilevel"/>
+    <w:tmpl w:val="1604203C"/>
+    <w:lvl w:ilvl="0" w:tplc="08160001">
+      <w:start w:val="1"/>
+      <w:numFmt w:val="bullet"/>
+      <w:lvlText w:val=""/>
+      <w:lvlJc w:val="left"/>
+      <w:pPr>
+        <w:ind w:left="720" w:hanging="360"/>
+      </w:pPr>
+      <w:rPr>
+        <w:rFonts w:ascii="Symbol" w:hAnsi="Symbol" w:hint="default"/>
+      </w:rPr>
+    </w:lvl>
+    <w:lvl w:ilvl="1" w:tplc="08160003">
+      <w:start w:val="1"/>
+      <w:numFmt w:val="bullet"/>
+      <w:lvlText w:val="o"/>
+      <w:lvlJc w:val="left"/>
+      <w:pPr>
+        <w:ind w:left="1440" w:hanging="360"/>
+      </w:pPr>
+      <w:rPr>
+        <w:rFonts w:ascii="Courier New" w:hAnsi="Courier New" w:cs="Courier New" w:hint="default"/>
+      </w:rPr>
+    </w:lvl>
+    <w:lvl w:ilvl="2" w:tplc="08160005">
+      <w:start w:val="1"/>
+      <w:numFmt w:val="bullet"/>
+      <w:lvlText w:val=""/>
+      <w:lvlJc w:val="left"/>
+      <w:pPr>
+        <w:ind w:left="2160" w:hanging="360"/>
+      </w:pPr>
+      <w:rPr>
+        <w:rFonts w:ascii="Wingdings" w:hAnsi="Wingdings" w:hint="default"/>
+      </w:rPr>
+    </w:lvl>
+    <w:lvl w:ilvl="3" w:tplc="08160001" w:tentative="1">
+      <w:start w:val="1"/>
+      <w:numFmt w:val="bullet"/>
+      <w:lvlText w:val=""/>
+      <w:lvlJc w:val="left"/>
+      <w:pPr>
+        <w:ind w:left="2880" w:hanging="360"/>
+      </w:pPr>
+      <w:rPr>
+        <w:rFonts w:ascii="Symbol" w:hAnsi="Symbol" w:hint="default"/>
+      </w:rPr>
+    </w:lvl>
+    <w:lvl w:ilvl="4" w:tplc="08160003" w:tentative="1">
+      <w:start w:val="1"/>
+      <w:numFmt w:val="bullet"/>
+      <w:lvlText w:val="o"/>
+      <w:lvlJc w:val="left"/>
+      <w:pPr>
+        <w:ind w:left="3600" w:hanging="360"/>
+      </w:pPr>
+      <w:rPr>
+        <w:rFonts w:ascii="Courier New" w:hAnsi="Courier New" w:cs="Courier New" w:hint="default"/>
+      </w:rPr>
+    </w:lvl>
+    <w:lvl w:ilvl="5" w:tplc="08160005" w:tentative="1">
+      <w:start w:val="1"/>
+      <w:numFmt w:val="bullet"/>
+      <w:lvlText w:val=""/>
+      <w:lvlJc w:val="left"/>
+      <w:pPr>
+        <w:ind w:left="4320" w:hanging="360"/>
+      </w:pPr>
+      <w:rPr>
+        <w:rFonts w:ascii="Wingdings" w:hAnsi="Wingdings" w:hint="default"/>
+      </w:rPr>
+    </w:lvl>
+    <w:lvl w:ilvl="6" w:tplc="08160001" w:tentative="1">
+      <w:start w:val="1"/>
+      <w:numFmt w:val="bullet"/>
+      <w:lvlText w:val=""/>
+      <w:lvlJc w:val="left"/>
+      <w:pPr>
+        <w:ind w:left="5040" w:hanging="360"/>
+      </w:pPr>
+      <w:rPr>
+        <w:rFonts w:ascii="Symbol" w:hAnsi="Symbol" w:hint="default"/>
+      </w:rPr>
+    </w:lvl>
+    <w:lvl w:ilvl="7" w:tplc="08160003" w:tentative="1">
+      <w:start w:val="1"/>
+      <w:numFmt w:val="bullet"/>
+      <w:lvlText w:val="o"/>
+      <w:lvlJc w:val="left"/>
+      <w:pPr>
+        <w:ind w:left="5760" w:hanging="360"/>
+      </w:pPr>
+      <w:rPr>
+        <w:rFonts w:ascii="Courier New" w:hAnsi="Courier New" w:cs="Courier New" w:hint="default"/>
+      </w:rPr>
+    </w:lvl>
+    <w:lvl w:ilvl="8" w:tplc="08160005" w:tentative="1">
+      <w:start w:val="1"/>
+      <w:numFmt w:val="bullet"/>
+      <w:lvlText w:val=""/>
+      <w:lvlJc w:val="left"/>
+      <w:pPr>
+        <w:ind w:left="6480" w:hanging="360"/>
+      </w:pPr>
+      <w:rPr>
+        <w:rFonts w:ascii="Wingdings" w:hAnsi="Wingdings" w:hint="default"/>
+      </w:rPr>
+    </w:lvl>
+  </w:abstractNum>
+  <w:abstractNum w:abstractNumId="1" w15:restartNumberingAfterBreak="0">
     <w:nsid w:val="10C21A24"/>
     <w:multiLevelType w:val="multilevel"/>
     <w:tmpl w:val="D1C89632"/>
@@ -3458,7 +3905,156 @@
       </w:rPr>
     </w:lvl>
   </w:abstractNum>
-  <w:abstractNum w:abstractNumId="1" w15:restartNumberingAfterBreak="0">
+  <w:abstractNum w:abstractNumId="2" w15:restartNumberingAfterBreak="0">
+    <w:nsid w:val="1C24587F"/>
+    <w:multiLevelType w:val="multilevel"/>
+    <w:tmpl w:val="7482FA8E"/>
+    <w:lvl w:ilvl="0">
+      <w:start w:val="1"/>
+      <w:numFmt w:val="bullet"/>
+      <w:lvlText w:val=""/>
+      <w:lvlJc w:val="left"/>
+      <w:pPr>
+        <w:tabs>
+          <w:tab w:val="num" w:pos="720"/>
+        </w:tabs>
+        <w:ind w:left="720" w:hanging="360"/>
+      </w:pPr>
+      <w:rPr>
+        <w:rFonts w:ascii="Symbol" w:hAnsi="Symbol" w:hint="default"/>
+        <w:sz w:val="20"/>
+      </w:rPr>
+    </w:lvl>
+    <w:lvl w:ilvl="1" w:tentative="1">
+      <w:start w:val="1"/>
+      <w:numFmt w:val="bullet"/>
+      <w:lvlText w:val=""/>
+      <w:lvlJc w:val="left"/>
+      <w:pPr>
+        <w:tabs>
+          <w:tab w:val="num" w:pos="1440"/>
+        </w:tabs>
+        <w:ind w:left="1440" w:hanging="360"/>
+      </w:pPr>
+      <w:rPr>
+        <w:rFonts w:ascii="Symbol" w:hAnsi="Symbol" w:hint="default"/>
+        <w:sz w:val="20"/>
+      </w:rPr>
+    </w:lvl>
+    <w:lvl w:ilvl="2" w:tentative="1">
+      <w:start w:val="1"/>
+      <w:numFmt w:val="bullet"/>
+      <w:lvlText w:val=""/>
+      <w:lvlJc w:val="left"/>
+      <w:pPr>
+        <w:tabs>
+          <w:tab w:val="num" w:pos="2160"/>
+        </w:tabs>
+        <w:ind w:left="2160" w:hanging="360"/>
+      </w:pPr>
+      <w:rPr>
+        <w:rFonts w:ascii="Symbol" w:hAnsi="Symbol" w:hint="default"/>
+        <w:sz w:val="20"/>
+      </w:rPr>
+    </w:lvl>
+    <w:lvl w:ilvl="3" w:tentative="1">
+      <w:start w:val="1"/>
+      <w:numFmt w:val="bullet"/>
+      <w:lvlText w:val=""/>
+      <w:lvlJc w:val="left"/>
+      <w:pPr>
+        <w:tabs>
+          <w:tab w:val="num" w:pos="2880"/>
+        </w:tabs>
+        <w:ind w:left="2880" w:hanging="360"/>
+      </w:pPr>
+      <w:rPr>
+        <w:rFonts w:ascii="Symbol" w:hAnsi="Symbol" w:hint="default"/>
+        <w:sz w:val="20"/>
+      </w:rPr>
+    </w:lvl>
+    <w:lvl w:ilvl="4" w:tentative="1">
+      <w:start w:val="1"/>
+      <w:numFmt w:val="bullet"/>
+      <w:lvlText w:val=""/>
+      <w:lvlJc w:val="left"/>
+      <w:pPr>
+        <w:tabs>
+          <w:tab w:val="num" w:pos="3600"/>
+        </w:tabs>
+        <w:ind w:left="3600" w:hanging="360"/>
+      </w:pPr>
+      <w:rPr>
+        <w:rFonts w:ascii="Symbol" w:hAnsi="Symbol" w:hint="default"/>
+        <w:sz w:val="20"/>
+      </w:rPr>
+    </w:lvl>
+    <w:lvl w:ilvl="5" w:tentative="1">
+      <w:start w:val="1"/>
+      <w:numFmt w:val="bullet"/>
+      <w:lvlText w:val=""/>
+      <w:lvlJc w:val="left"/>
+      <w:pPr>
+        <w:tabs>
+          <w:tab w:val="num" w:pos="4320"/>
+        </w:tabs>
+        <w:ind w:left="4320" w:hanging="360"/>
+      </w:pPr>
+      <w:rPr>
+        <w:rFonts w:ascii="Symbol" w:hAnsi="Symbol" w:hint="default"/>
+        <w:sz w:val="20"/>
+      </w:rPr>
+    </w:lvl>
+    <w:lvl w:ilvl="6" w:tentative="1">
+      <w:start w:val="1"/>
+      <w:numFmt w:val="bullet"/>
+      <w:lvlText w:val=""/>
+      <w:lvlJc w:val="left"/>
+      <w:pPr>
+        <w:tabs>
+          <w:tab w:val="num" w:pos="5040"/>
+        </w:tabs>
+        <w:ind w:left="5040" w:hanging="360"/>
+      </w:pPr>
+      <w:rPr>
+        <w:rFonts w:ascii="Symbol" w:hAnsi="Symbol" w:hint="default"/>
+        <w:sz w:val="20"/>
+      </w:rPr>
+    </w:lvl>
+    <w:lvl w:ilvl="7" w:tentative="1">
+      <w:start w:val="1"/>
+      <w:numFmt w:val="bullet"/>
+      <w:lvlText w:val=""/>
+      <w:lvlJc w:val="left"/>
+      <w:pPr>
+        <w:tabs>
+          <w:tab w:val="num" w:pos="5760"/>
+        </w:tabs>
+        <w:ind w:left="5760" w:hanging="360"/>
+      </w:pPr>
+      <w:rPr>
+        <w:rFonts w:ascii="Symbol" w:hAnsi="Symbol" w:hint="default"/>
+        <w:sz w:val="20"/>
+      </w:rPr>
+    </w:lvl>
+    <w:lvl w:ilvl="8" w:tentative="1">
+      <w:start w:val="1"/>
+      <w:numFmt w:val="bullet"/>
+      <w:lvlText w:val=""/>
+      <w:lvlJc w:val="left"/>
+      <w:pPr>
+        <w:tabs>
+          <w:tab w:val="num" w:pos="6480"/>
+        </w:tabs>
+        <w:ind w:left="6480" w:hanging="360"/>
+      </w:pPr>
+      <w:rPr>
+        <w:rFonts w:ascii="Symbol" w:hAnsi="Symbol" w:hint="default"/>
+        <w:sz w:val="20"/>
+      </w:rPr>
+    </w:lvl>
+  </w:abstractNum>
+  <w:abstractNum w:abstractNumId="3" w15:restartNumberingAfterBreak="0">
     <w:nsid w:val="26067B57"/>
     <w:multiLevelType w:val="hybridMultilevel"/>
     <w:tmpl w:val="2012BEE4"/>
@@ -3571,7 +4167,7 @@
       </w:rPr>
     </w:lvl>
   </w:abstractNum>
-  <w:abstractNum w:abstractNumId="2" w15:restartNumberingAfterBreak="0">
+  <w:abstractNum w:abstractNumId="4" w15:restartNumberingAfterBreak="0">
     <w:nsid w:val="3D8A20C2"/>
     <w:multiLevelType w:val="hybridMultilevel"/>
     <w:tmpl w:val="28C8D69E"/>
@@ -3684,7 +4280,156 @@
       </w:rPr>
     </w:lvl>
   </w:abstractNum>
-  <w:abstractNum w:abstractNumId="3" w15:restartNumberingAfterBreak="0">
+  <w:abstractNum w:abstractNumId="5" w15:restartNumberingAfterBreak="0">
+    <w:nsid w:val="453679F0"/>
+    <w:multiLevelType w:val="multilevel"/>
+    <w:tmpl w:val="96B29DCC"/>
+    <w:lvl w:ilvl="0">
+      <w:start w:val="1"/>
+      <w:numFmt w:val="bullet"/>
+      <w:lvlText w:val=""/>
+      <w:lvlJc w:val="left"/>
+      <w:pPr>
+        <w:tabs>
+          <w:tab w:val="num" w:pos="720"/>
+        </w:tabs>
+        <w:ind w:left="720" w:hanging="360"/>
+      </w:pPr>
+      <w:rPr>
+        <w:rFonts w:ascii="Symbol" w:hAnsi="Symbol" w:hint="default"/>
+        <w:sz w:val="20"/>
+      </w:rPr>
+    </w:lvl>
+    <w:lvl w:ilvl="1" w:tentative="1">
+      <w:start w:val="1"/>
+      <w:numFmt w:val="bullet"/>
+      <w:lvlText w:val=""/>
+      <w:lvlJc w:val="left"/>
+      <w:pPr>
+        <w:tabs>
+          <w:tab w:val="num" w:pos="1440"/>
+        </w:tabs>
+        <w:ind w:left="1440" w:hanging="360"/>
+      </w:pPr>
+      <w:rPr>
+        <w:rFonts w:ascii="Symbol" w:hAnsi="Symbol" w:hint="default"/>
+        <w:sz w:val="20"/>
+      </w:rPr>
+    </w:lvl>
+    <w:lvl w:ilvl="2" w:tentative="1">
+      <w:start w:val="1"/>
+      <w:numFmt w:val="bullet"/>
+      <w:lvlText w:val=""/>
+      <w:lvlJc w:val="left"/>
+      <w:pPr>
+        <w:tabs>
+          <w:tab w:val="num" w:pos="2160"/>
+        </w:tabs>
+        <w:ind w:left="2160" w:hanging="360"/>
+      </w:pPr>
+      <w:rPr>
+        <w:rFonts w:ascii="Symbol" w:hAnsi="Symbol" w:hint="default"/>
+        <w:sz w:val="20"/>
+      </w:rPr>
+    </w:lvl>
+    <w:lvl w:ilvl="3" w:tentative="1">
+      <w:start w:val="1"/>
+      <w:numFmt w:val="bullet"/>
+      <w:lvlText w:val=""/>
+      <w:lvlJc w:val="left"/>
+      <w:pPr>
+        <w:tabs>
+          <w:tab w:val="num" w:pos="2880"/>
+        </w:tabs>
+        <w:ind w:left="2880" w:hanging="360"/>
+      </w:pPr>
+      <w:rPr>
+        <w:rFonts w:ascii="Symbol" w:hAnsi="Symbol" w:hint="default"/>
+        <w:sz w:val="20"/>
+      </w:rPr>
+    </w:lvl>
+    <w:lvl w:ilvl="4" w:tentative="1">
+      <w:start w:val="1"/>
+      <w:numFmt w:val="bullet"/>
+      <w:lvlText w:val=""/>
+      <w:lvlJc w:val="left"/>
+      <w:pPr>
+        <w:tabs>
+          <w:tab w:val="num" w:pos="3600"/>
+        </w:tabs>
+        <w:ind w:left="3600" w:hanging="360"/>
+      </w:pPr>
+      <w:rPr>
+        <w:rFonts w:ascii="Symbol" w:hAnsi="Symbol" w:hint="default"/>
+        <w:sz w:val="20"/>
+      </w:rPr>
+    </w:lvl>
+    <w:lvl w:ilvl="5" w:tentative="1">
+      <w:start w:val="1"/>
+      <w:numFmt w:val="bullet"/>
+      <w:lvlText w:val=""/>
+      <w:lvlJc w:val="left"/>
+      <w:pPr>
+        <w:tabs>
+          <w:tab w:val="num" w:pos="4320"/>
+        </w:tabs>
+        <w:ind w:left="4320" w:hanging="360"/>
+      </w:pPr>
+      <w:rPr>
+        <w:rFonts w:ascii="Symbol" w:hAnsi="Symbol" w:hint="default"/>
+        <w:sz w:val="20"/>
+      </w:rPr>
+    </w:lvl>
+    <w:lvl w:ilvl="6" w:tentative="1">
+      <w:start w:val="1"/>
+      <w:numFmt w:val="bullet"/>
+      <w:lvlText w:val=""/>
+      <w:lvlJc w:val="left"/>
+      <w:pPr>
+        <w:tabs>
+          <w:tab w:val="num" w:pos="5040"/>
+        </w:tabs>
+        <w:ind w:left="5040" w:hanging="360"/>
+      </w:pPr>
+      <w:rPr>
+        <w:rFonts w:ascii="Symbol" w:hAnsi="Symbol" w:hint="default"/>
+        <w:sz w:val="20"/>
+      </w:rPr>
+    </w:lvl>
+    <w:lvl w:ilvl="7" w:tentative="1">
+      <w:start w:val="1"/>
+      <w:numFmt w:val="bullet"/>
+      <w:lvlText w:val=""/>
+      <w:lvlJc w:val="left"/>
+      <w:pPr>
+        <w:tabs>
+          <w:tab w:val="num" w:pos="5760"/>
+        </w:tabs>
+        <w:ind w:left="5760" w:hanging="360"/>
+      </w:pPr>
+      <w:rPr>
+        <w:rFonts w:ascii="Symbol" w:hAnsi="Symbol" w:hint="default"/>
+        <w:sz w:val="20"/>
+      </w:rPr>
+    </w:lvl>
+    <w:lvl w:ilvl="8" w:tentative="1">
+      <w:start w:val="1"/>
+      <w:numFmt w:val="bullet"/>
+      <w:lvlText w:val=""/>
+      <w:lvlJc w:val="left"/>
+      <w:pPr>
+        <w:tabs>
+          <w:tab w:val="num" w:pos="6480"/>
+        </w:tabs>
+        <w:ind w:left="6480" w:hanging="360"/>
+      </w:pPr>
+      <w:rPr>
+        <w:rFonts w:ascii="Symbol" w:hAnsi="Symbol" w:hint="default"/>
+        <w:sz w:val="20"/>
+      </w:rPr>
+    </w:lvl>
+  </w:abstractNum>
+  <w:abstractNum w:abstractNumId="6" w15:restartNumberingAfterBreak="0">
     <w:nsid w:val="4CDF3998"/>
     <w:multiLevelType w:val="hybridMultilevel"/>
     <w:tmpl w:val="666836BA"/>
@@ -3770,7 +4515,269 @@
       </w:pPr>
     </w:lvl>
   </w:abstractNum>
-  <w:abstractNum w:abstractNumId="4" w15:restartNumberingAfterBreak="0">
+  <w:abstractNum w:abstractNumId="7" w15:restartNumberingAfterBreak="0">
+    <w:nsid w:val="4DD064E5"/>
+    <w:multiLevelType w:val="hybridMultilevel"/>
+    <w:tmpl w:val="F740D846"/>
+    <w:lvl w:ilvl="0" w:tplc="08160001">
+      <w:start w:val="1"/>
+      <w:numFmt w:val="bullet"/>
+      <w:lvlText w:val=""/>
+      <w:lvlJc w:val="left"/>
+      <w:pPr>
+        <w:ind w:left="720" w:hanging="360"/>
+      </w:pPr>
+      <w:rPr>
+        <w:rFonts w:ascii="Symbol" w:hAnsi="Symbol" w:hint="default"/>
+      </w:rPr>
+    </w:lvl>
+    <w:lvl w:ilvl="1" w:tplc="08160003" w:tentative="1">
+      <w:start w:val="1"/>
+      <w:numFmt w:val="bullet"/>
+      <w:lvlText w:val="o"/>
+      <w:lvlJc w:val="left"/>
+      <w:pPr>
+        <w:ind w:left="1440" w:hanging="360"/>
+      </w:pPr>
+      <w:rPr>
+        <w:rFonts w:ascii="Courier New" w:hAnsi="Courier New" w:cs="Courier New" w:hint="default"/>
+      </w:rPr>
+    </w:lvl>
+    <w:lvl w:ilvl="2" w:tplc="08160005" w:tentative="1">
+      <w:start w:val="1"/>
+      <w:numFmt w:val="bullet"/>
+      <w:lvlText w:val=""/>
+      <w:lvlJc w:val="left"/>
+      <w:pPr>
+        <w:ind w:left="2160" w:hanging="360"/>
+      </w:pPr>
+      <w:rPr>
+        <w:rFonts w:ascii="Wingdings" w:hAnsi="Wingdings" w:hint="default"/>
+      </w:rPr>
+    </w:lvl>
+    <w:lvl w:ilvl="3" w:tplc="08160001" w:tentative="1">
+      <w:start w:val="1"/>
+      <w:numFmt w:val="bullet"/>
+      <w:lvlText w:val=""/>
+      <w:lvlJc w:val="left"/>
+      <w:pPr>
+        <w:ind w:left="2880" w:hanging="360"/>
+      </w:pPr>
+      <w:rPr>
+        <w:rFonts w:ascii="Symbol" w:hAnsi="Symbol" w:hint="default"/>
+      </w:rPr>
+    </w:lvl>
+    <w:lvl w:ilvl="4" w:tplc="08160003" w:tentative="1">
+      <w:start w:val="1"/>
+      <w:numFmt w:val="bullet"/>
+      <w:lvlText w:val="o"/>
+      <w:lvlJc w:val="left"/>
+      <w:pPr>
+        <w:ind w:left="3600" w:hanging="360"/>
+      </w:pPr>
+      <w:rPr>
+        <w:rFonts w:ascii="Courier New" w:hAnsi="Courier New" w:cs="Courier New" w:hint="default"/>
+      </w:rPr>
+    </w:lvl>
+    <w:lvl w:ilvl="5" w:tplc="08160005" w:tentative="1">
+      <w:start w:val="1"/>
+      <w:numFmt w:val="bullet"/>
+      <w:lvlText w:val=""/>
+      <w:lvlJc w:val="left"/>
+      <w:pPr>
+        <w:ind w:left="4320" w:hanging="360"/>
+      </w:pPr>
+      <w:rPr>
+        <w:rFonts w:ascii="Wingdings" w:hAnsi="Wingdings" w:hint="default"/>
+      </w:rPr>
+    </w:lvl>
+    <w:lvl w:ilvl="6" w:tplc="08160001" w:tentative="1">
+      <w:start w:val="1"/>
+      <w:numFmt w:val="bullet"/>
+      <w:lvlText w:val=""/>
+      <w:lvlJc w:val="left"/>
+      <w:pPr>
+        <w:ind w:left="5040" w:hanging="360"/>
+      </w:pPr>
+      <w:rPr>
+        <w:rFonts w:ascii="Symbol" w:hAnsi="Symbol" w:hint="default"/>
+      </w:rPr>
+    </w:lvl>
+    <w:lvl w:ilvl="7" w:tplc="08160003" w:tentative="1">
+      <w:start w:val="1"/>
+      <w:numFmt w:val="bullet"/>
+      <w:lvlText w:val="o"/>
+      <w:lvlJc w:val="left"/>
+      <w:pPr>
+        <w:ind w:left="5760" w:hanging="360"/>
+      </w:pPr>
+      <w:rPr>
+        <w:rFonts w:ascii="Courier New" w:hAnsi="Courier New" w:cs="Courier New" w:hint="default"/>
+      </w:rPr>
+    </w:lvl>
+    <w:lvl w:ilvl="8" w:tplc="08160005" w:tentative="1">
+      <w:start w:val="1"/>
+      <w:numFmt w:val="bullet"/>
+      <w:lvlText w:val=""/>
+      <w:lvlJc w:val="left"/>
+      <w:pPr>
+        <w:ind w:left="6480" w:hanging="360"/>
+      </w:pPr>
+      <w:rPr>
+        <w:rFonts w:ascii="Wingdings" w:hAnsi="Wingdings" w:hint="default"/>
+      </w:rPr>
+    </w:lvl>
+  </w:abstractNum>
+  <w:abstractNum w:abstractNumId="8" w15:restartNumberingAfterBreak="0">
+    <w:nsid w:val="65070119"/>
+    <w:multiLevelType w:val="multilevel"/>
+    <w:tmpl w:val="A3905360"/>
+    <w:lvl w:ilvl="0">
+      <w:start w:val="1"/>
+      <w:numFmt w:val="bullet"/>
+      <w:lvlText w:val=""/>
+      <w:lvlJc w:val="left"/>
+      <w:pPr>
+        <w:tabs>
+          <w:tab w:val="num" w:pos="720"/>
+        </w:tabs>
+        <w:ind w:left="720" w:hanging="360"/>
+      </w:pPr>
+      <w:rPr>
+        <w:rFonts w:ascii="Symbol" w:hAnsi="Symbol" w:hint="default"/>
+        <w:sz w:val="20"/>
+      </w:rPr>
+    </w:lvl>
+    <w:lvl w:ilvl="1" w:tentative="1">
+      <w:start w:val="1"/>
+      <w:numFmt w:val="bullet"/>
+      <w:lvlText w:val=""/>
+      <w:lvlJc w:val="left"/>
+      <w:pPr>
+        <w:tabs>
+          <w:tab w:val="num" w:pos="1440"/>
+        </w:tabs>
+        <w:ind w:left="1440" w:hanging="360"/>
+      </w:pPr>
+      <w:rPr>
+        <w:rFonts w:ascii="Symbol" w:hAnsi="Symbol" w:hint="default"/>
+        <w:sz w:val="20"/>
+      </w:rPr>
+    </w:lvl>
+    <w:lvl w:ilvl="2" w:tentative="1">
+      <w:start w:val="1"/>
+      <w:numFmt w:val="bullet"/>
+      <w:lvlText w:val=""/>
+      <w:lvlJc w:val="left"/>
+      <w:pPr>
+        <w:tabs>
+          <w:tab w:val="num" w:pos="2160"/>
+        </w:tabs>
+        <w:ind w:left="2160" w:hanging="360"/>
+      </w:pPr>
+      <w:rPr>
+        <w:rFonts w:ascii="Symbol" w:hAnsi="Symbol" w:hint="default"/>
+        <w:sz w:val="20"/>
+      </w:rPr>
+    </w:lvl>
+    <w:lvl w:ilvl="3" w:tentative="1">
+      <w:start w:val="1"/>
+      <w:numFmt w:val="bullet"/>
+      <w:lvlText w:val=""/>
+      <w:lvlJc w:val="left"/>
+      <w:pPr>
+        <w:tabs>
+          <w:tab w:val="num" w:pos="2880"/>
+        </w:tabs>
+        <w:ind w:left="2880" w:hanging="360"/>
+      </w:pPr>
+      <w:rPr>
+        <w:rFonts w:ascii="Symbol" w:hAnsi="Symbol" w:hint="default"/>
+        <w:sz w:val="20"/>
+      </w:rPr>
+    </w:lvl>
+    <w:lvl w:ilvl="4" w:tentative="1">
+      <w:start w:val="1"/>
+      <w:numFmt w:val="bullet"/>
+      <w:lvlText w:val=""/>
+      <w:lvlJc w:val="left"/>
+      <w:pPr>
+        <w:tabs>
+          <w:tab w:val="num" w:pos="3600"/>
+        </w:tabs>
+        <w:ind w:left="3600" w:hanging="360"/>
+      </w:pPr>
+      <w:rPr>
+        <w:rFonts w:ascii="Symbol" w:hAnsi="Symbol" w:hint="default"/>
+        <w:sz w:val="20"/>
+      </w:rPr>
+    </w:lvl>
+    <w:lvl w:ilvl="5" w:tentative="1">
+      <w:start w:val="1"/>
+      <w:numFmt w:val="bullet"/>
+      <w:lvlText w:val=""/>
+      <w:lvlJc w:val="left"/>
+      <w:pPr>
+        <w:tabs>
+          <w:tab w:val="num" w:pos="4320"/>
+        </w:tabs>
+        <w:ind w:left="4320" w:hanging="360"/>
+      </w:pPr>
+      <w:rPr>
+        <w:rFonts w:ascii="Symbol" w:hAnsi="Symbol" w:hint="default"/>
+        <w:sz w:val="20"/>
+      </w:rPr>
+    </w:lvl>
+    <w:lvl w:ilvl="6" w:tentative="1">
+      <w:start w:val="1"/>
+      <w:numFmt w:val="bullet"/>
+      <w:lvlText w:val=""/>
+      <w:lvlJc w:val="left"/>
+      <w:pPr>
+        <w:tabs>
+          <w:tab w:val="num" w:pos="5040"/>
+        </w:tabs>
+        <w:ind w:left="5040" w:hanging="360"/>
+      </w:pPr>
+      <w:rPr>
+        <w:rFonts w:ascii="Symbol" w:hAnsi="Symbol" w:hint="default"/>
+        <w:sz w:val="20"/>
+      </w:rPr>
+    </w:lvl>
+    <w:lvl w:ilvl="7" w:tentative="1">
+      <w:start w:val="1"/>
+      <w:numFmt w:val="bullet"/>
+      <w:lvlText w:val=""/>
+      <w:lvlJc w:val="left"/>
+      <w:pPr>
+        <w:tabs>
+          <w:tab w:val="num" w:pos="5760"/>
+        </w:tabs>
+        <w:ind w:left="5760" w:hanging="360"/>
+      </w:pPr>
+      <w:rPr>
+        <w:rFonts w:ascii="Symbol" w:hAnsi="Symbol" w:hint="default"/>
+        <w:sz w:val="20"/>
+      </w:rPr>
+    </w:lvl>
+    <w:lvl w:ilvl="8" w:tentative="1">
+      <w:start w:val="1"/>
+      <w:numFmt w:val="bullet"/>
+      <w:lvlText w:val=""/>
+      <w:lvlJc w:val="left"/>
+      <w:pPr>
+        <w:tabs>
+          <w:tab w:val="num" w:pos="6480"/>
+        </w:tabs>
+        <w:ind w:left="6480" w:hanging="360"/>
+      </w:pPr>
+      <w:rPr>
+        <w:rFonts w:ascii="Symbol" w:hAnsi="Symbol" w:hint="default"/>
+        <w:sz w:val="20"/>
+      </w:rPr>
+    </w:lvl>
+  </w:abstractNum>
+  <w:abstractNum w:abstractNumId="9" w15:restartNumberingAfterBreak="0">
     <w:nsid w:val="6C750DA7"/>
     <w:multiLevelType w:val="hybridMultilevel"/>
     <w:tmpl w:val="DAD2277C"/>
@@ -3786,7 +4793,7 @@
         <w:rFonts w:ascii="Symbol" w:hAnsi="Symbol" w:hint="default"/>
       </w:rPr>
     </w:lvl>
-    <w:lvl w:ilvl="1" w:tplc="08160003" w:tentative="1">
+    <w:lvl w:ilvl="1" w:tplc="08160003">
       <w:start w:val="1"/>
       <w:numFmt w:val="bullet"/>
       <w:lvlText w:val="o"/>
@@ -3883,7 +4890,7 @@
       </w:rPr>
     </w:lvl>
   </w:abstractNum>
-  <w:abstractNum w:abstractNumId="5" w15:restartNumberingAfterBreak="0">
+  <w:abstractNum w:abstractNumId="10" w15:restartNumberingAfterBreak="0">
     <w:nsid w:val="6F9D3C8F"/>
     <w:multiLevelType w:val="hybridMultilevel"/>
     <w:tmpl w:val="863076A0"/>
@@ -3973,10 +4980,10 @@
     </w:lvl>
   </w:abstractNum>
   <w:num w:numId="1">
-    <w:abstractNumId w:val="0"/>
+    <w:abstractNumId w:val="1"/>
   </w:num>
   <w:num w:numId="2">
-    <w:abstractNumId w:val="0"/>
+    <w:abstractNumId w:val="1"/>
     <w:lvlOverride w:ilvl="0">
       <w:startOverride w:val="1"/>
     </w:lvlOverride>
@@ -4006,7 +5013,7 @@
     </w:lvlOverride>
   </w:num>
   <w:num w:numId="3">
-    <w:abstractNumId w:val="0"/>
+    <w:abstractNumId w:val="1"/>
     <w:lvlOverride w:ilvl="0">
       <w:startOverride w:val="1"/>
     </w:lvlOverride>
@@ -4036,7 +5043,7 @@
     </w:lvlOverride>
   </w:num>
   <w:num w:numId="4">
-    <w:abstractNumId w:val="0"/>
+    <w:abstractNumId w:val="1"/>
     <w:lvlOverride w:ilvl="0">
       <w:startOverride w:val="1"/>
     </w:lvlOverride>
@@ -4066,7 +5073,7 @@
     </w:lvlOverride>
   </w:num>
   <w:num w:numId="5">
-    <w:abstractNumId w:val="0"/>
+    <w:abstractNumId w:val="1"/>
     <w:lvlOverride w:ilvl="0">
       <w:startOverride w:val="1"/>
     </w:lvlOverride>
@@ -4096,7 +5103,7 @@
     </w:lvlOverride>
   </w:num>
   <w:num w:numId="6">
-    <w:abstractNumId w:val="0"/>
+    <w:abstractNumId w:val="1"/>
     <w:lvlOverride w:ilvl="0">
       <w:startOverride w:val="1"/>
     </w:lvlOverride>
@@ -4126,22 +5133,37 @@
     </w:lvlOverride>
   </w:num>
   <w:num w:numId="7">
+    <w:abstractNumId w:val="3"/>
+  </w:num>
+  <w:num w:numId="8">
+    <w:abstractNumId w:val="6"/>
+  </w:num>
+  <w:num w:numId="9">
+    <w:abstractNumId w:val="10"/>
+  </w:num>
+  <w:num w:numId="10">
     <w:abstractNumId w:val="1"/>
   </w:num>
-  <w:num w:numId="8">
-    <w:abstractNumId w:val="3"/>
+  <w:num w:numId="11">
+    <w:abstractNumId w:val="4"/>
   </w:num>
-  <w:num w:numId="9">
+  <w:num w:numId="12">
+    <w:abstractNumId w:val="9"/>
+  </w:num>
+  <w:num w:numId="13">
+    <w:abstractNumId w:val="7"/>
+  </w:num>
+  <w:num w:numId="14">
+    <w:abstractNumId w:val="0"/>
+  </w:num>
+  <w:num w:numId="15">
+    <w:abstractNumId w:val="2"/>
+  </w:num>
+  <w:num w:numId="16">
     <w:abstractNumId w:val="5"/>
   </w:num>
-  <w:num w:numId="10">
-    <w:abstractNumId w:val="0"/>
-  </w:num>
-  <w:num w:numId="11">
-    <w:abstractNumId w:val="2"/>
-  </w:num>
-  <w:num w:numId="12">
-    <w:abstractNumId w:val="4"/>
+  <w:num w:numId="17">
+    <w:abstractNumId w:val="8"/>
   </w:num>
 </w:numbering>
 </file>
@@ -4651,6 +5673,7 @@
   <w:style w:type="character" w:default="1" w:styleId="Tipodeletrapredefinidodopargrafo">
     <w:name w:val="Default Paragraph Font"/>
     <w:uiPriority w:val="1"/>
+    <w:semiHidden/>
     <w:unhideWhenUsed/>
   </w:style>
   <w:style w:type="table" w:default="1" w:styleId="Tabelanormal">

--- a/TP_19933_19934.docx
+++ b/TP_19933_19934.docx
@@ -13627,7 +13627,576 @@
           <w:szCs w:val="24"/>
         </w:rPr>
         <w:lastRenderedPageBreak/>
-        <w:t>Exemplo 1.</w:t>
+        <w:t>Exemplo 1.2</w:t>
+      </w:r>
+    </w:p>
+    <w:p>
+      <w:pPr>
+        <w:spacing w:after="0" w:line="240" w:lineRule="auto"/>
+        <w:ind w:left="714"/>
+        <w:rPr>
+          <w:rFonts w:eastAsia="Times New Roman" w:cstheme="minorHAnsi"/>
+          <w:sz w:val="24"/>
+          <w:szCs w:val="24"/>
+          <w:lang w:eastAsia="pt-PT"/>
+        </w:rPr>
+      </w:pPr>
+      <w:r>
+        <w:rPr>
+          <w:rFonts w:eastAsia="Times New Roman" w:cstheme="minorHAnsi"/>
+          <w:b/>
+          <w:bCs/>
+          <w:color w:val="000000"/>
+          <w:lang w:eastAsia="pt-PT"/>
+        </w:rPr>
+        <w:t>Nome:</w:t>
+      </w:r>
+      <w:r>
+        <w:rPr>
+          <w:rFonts w:eastAsia="Times New Roman" w:cstheme="minorHAnsi"/>
+          <w:color w:val="000000"/>
+          <w:lang w:eastAsia="pt-PT"/>
+        </w:rPr>
+        <w:t xml:space="preserve"> Gerir Horários </w:t>
+      </w:r>
+    </w:p>
+    <w:p>
+      <w:pPr>
+        <w:spacing w:after="0" w:line="240" w:lineRule="auto"/>
+        <w:ind w:left="714"/>
+        <w:rPr>
+          <w:rFonts w:eastAsia="Times New Roman" w:cstheme="minorHAnsi"/>
+          <w:sz w:val="24"/>
+          <w:szCs w:val="24"/>
+          <w:lang w:eastAsia="pt-PT"/>
+        </w:rPr>
+      </w:pPr>
+      <w:r>
+        <w:rPr>
+          <w:rFonts w:eastAsia="Times New Roman" w:cstheme="minorHAnsi"/>
+          <w:b/>
+          <w:bCs/>
+          <w:color w:val="000000"/>
+          <w:lang w:eastAsia="pt-PT"/>
+        </w:rPr>
+        <w:t>Descrição:</w:t>
+      </w:r>
+      <w:r>
+        <w:rPr>
+          <w:rFonts w:eastAsia="Times New Roman" w:cstheme="minorHAnsi"/>
+          <w:color w:val="000000"/>
+          <w:lang w:eastAsia="pt-PT"/>
+        </w:rPr>
+        <w:t xml:space="preserve"> Docentes podem consultar e alterar horários, rotinas diárias, e marcar faltas.</w:t>
+      </w:r>
+    </w:p>
+    <w:p>
+      <w:pPr>
+        <w:spacing w:after="0" w:line="240" w:lineRule="auto"/>
+        <w:ind w:left="714"/>
+        <w:rPr>
+          <w:rFonts w:eastAsia="Times New Roman" w:cstheme="minorHAnsi"/>
+          <w:sz w:val="24"/>
+          <w:szCs w:val="24"/>
+          <w:lang w:eastAsia="pt-PT"/>
+        </w:rPr>
+      </w:pPr>
+      <w:r>
+        <w:rPr>
+          <w:rFonts w:eastAsia="Times New Roman" w:cstheme="minorHAnsi"/>
+          <w:b/>
+          <w:bCs/>
+          <w:color w:val="000000"/>
+          <w:lang w:eastAsia="pt-PT"/>
+        </w:rPr>
+        <w:t>Pré-Condições:</w:t>
+      </w:r>
+      <w:r>
+        <w:rPr>
+          <w:rFonts w:eastAsia="Times New Roman" w:cstheme="minorHAnsi"/>
+          <w:color w:val="000000"/>
+          <w:lang w:eastAsia="pt-PT"/>
+        </w:rPr>
+        <w:t xml:space="preserve"> Ter sessão iniciada, e ter permissões de docente. Não ter sobreposição de horários.</w:t>
+      </w:r>
+    </w:p>
+    <w:p>
+      <w:pPr>
+        <w:spacing w:after="0" w:line="240" w:lineRule="auto"/>
+        <w:ind w:left="714"/>
+        <w:rPr>
+          <w:rFonts w:eastAsia="Times New Roman" w:cstheme="minorHAnsi"/>
+          <w:sz w:val="24"/>
+          <w:szCs w:val="24"/>
+          <w:lang w:eastAsia="pt-PT"/>
+        </w:rPr>
+      </w:pPr>
+      <w:r>
+        <w:rPr>
+          <w:rFonts w:eastAsia="Times New Roman" w:cstheme="minorHAnsi"/>
+          <w:b/>
+          <w:bCs/>
+          <w:color w:val="000000"/>
+          <w:lang w:eastAsia="pt-PT"/>
+        </w:rPr>
+        <w:t>Pós-Condições:</w:t>
+      </w:r>
+      <w:r>
+        <w:rPr>
+          <w:rFonts w:eastAsia="Times New Roman" w:cstheme="minorHAnsi"/>
+          <w:color w:val="000000"/>
+          <w:lang w:eastAsia="pt-PT"/>
+        </w:rPr>
+        <w:t xml:space="preserve"> É enviado um alerta para os encarregados de educação.</w:t>
+      </w:r>
+    </w:p>
+    <w:p>
+      <w:pPr>
+        <w:spacing w:after="0" w:line="240" w:lineRule="auto"/>
+        <w:ind w:left="714"/>
+        <w:rPr>
+          <w:rFonts w:eastAsia="Times New Roman" w:cstheme="minorHAnsi"/>
+          <w:sz w:val="24"/>
+          <w:szCs w:val="24"/>
+          <w:lang w:eastAsia="pt-PT"/>
+        </w:rPr>
+      </w:pPr>
+      <w:r>
+        <w:rPr>
+          <w:rFonts w:eastAsia="Times New Roman" w:cstheme="minorHAnsi"/>
+          <w:b/>
+          <w:bCs/>
+          <w:color w:val="000000"/>
+          <w:lang w:eastAsia="pt-PT"/>
+        </w:rPr>
+        <w:t>Situações de falha:</w:t>
+      </w:r>
+      <w:r>
+        <w:rPr>
+          <w:rFonts w:eastAsia="Times New Roman" w:cstheme="minorHAnsi"/>
+          <w:color w:val="000000"/>
+          <w:lang w:eastAsia="pt-PT"/>
+        </w:rPr>
+        <w:t xml:space="preserve"> Se houver sobreposição de horas</w:t>
+      </w:r>
+    </w:p>
+    <w:p>
+      <w:pPr>
+        <w:spacing w:after="0" w:line="240" w:lineRule="auto"/>
+        <w:ind w:left="714"/>
+        <w:rPr>
+          <w:rFonts w:eastAsia="Times New Roman" w:cstheme="minorHAnsi"/>
+          <w:sz w:val="24"/>
+          <w:szCs w:val="24"/>
+          <w:lang w:eastAsia="pt-PT"/>
+        </w:rPr>
+      </w:pPr>
+      <w:r>
+        <w:rPr>
+          <w:rFonts w:eastAsia="Times New Roman" w:cstheme="minorHAnsi"/>
+          <w:b/>
+          <w:bCs/>
+          <w:color w:val="000000"/>
+          <w:lang w:eastAsia="pt-PT"/>
+        </w:rPr>
+        <w:t>Atores:</w:t>
+      </w:r>
+      <w:r>
+        <w:rPr>
+          <w:rFonts w:eastAsia="Times New Roman" w:cstheme="minorHAnsi"/>
+          <w:color w:val="000000"/>
+          <w:lang w:eastAsia="pt-PT"/>
+        </w:rPr>
+        <w:t xml:space="preserve"> Professor</w:t>
+      </w:r>
+    </w:p>
+    <w:p>
+      <w:pPr>
+        <w:spacing w:after="0" w:line="240" w:lineRule="auto"/>
+        <w:ind w:left="714"/>
+        <w:rPr>
+          <w:rFonts w:eastAsia="Times New Roman" w:cstheme="minorHAnsi"/>
+          <w:sz w:val="24"/>
+          <w:szCs w:val="24"/>
+          <w:lang w:eastAsia="pt-PT"/>
+        </w:rPr>
+      </w:pPr>
+      <w:r>
+        <w:rPr>
+          <w:rFonts w:eastAsia="Times New Roman" w:cstheme="minorHAnsi"/>
+          <w:b/>
+          <w:bCs/>
+          <w:color w:val="000000"/>
+          <w:lang w:eastAsia="pt-PT"/>
+        </w:rPr>
+        <w:t>Cenário principal:</w:t>
+      </w:r>
+      <w:r>
+        <w:rPr>
+          <w:rFonts w:eastAsia="Times New Roman" w:cstheme="minorHAnsi"/>
+          <w:color w:val="000000"/>
+          <w:lang w:eastAsia="pt-PT"/>
+        </w:rPr>
+        <w:t xml:space="preserve"> O docente teve uma consulta marcada na hora da aula, pelo que necessitou remarcar a aula.</w:t>
+      </w:r>
+    </w:p>
+    <w:p>
+      <w:pPr>
+        <w:spacing w:after="0" w:line="240" w:lineRule="auto"/>
+        <w:ind w:left="714"/>
+        <w:rPr>
+          <w:rFonts w:eastAsia="Times New Roman" w:cstheme="minorHAnsi"/>
+          <w:sz w:val="24"/>
+          <w:szCs w:val="24"/>
+          <w:lang w:eastAsia="pt-PT"/>
+        </w:rPr>
+      </w:pPr>
+      <w:r>
+        <w:rPr>
+          <w:rFonts w:eastAsia="Times New Roman" w:cstheme="minorHAnsi"/>
+          <w:color w:val="000000"/>
+          <w:lang w:eastAsia="pt-PT"/>
+        </w:rPr>
+        <w:t>O docente seleciona a aula que vai faltar, e cancela a aula no sistema.</w:t>
+      </w:r>
+    </w:p>
+    <w:p>
+      <w:pPr>
+        <w:spacing w:after="0" w:line="240" w:lineRule="auto"/>
+        <w:ind w:left="714"/>
+        <w:rPr>
+          <w:rFonts w:eastAsia="Times New Roman" w:cstheme="minorHAnsi"/>
+          <w:sz w:val="24"/>
+          <w:szCs w:val="24"/>
+          <w:lang w:eastAsia="pt-PT"/>
+        </w:rPr>
+      </w:pPr>
+      <w:r>
+        <w:rPr>
+          <w:rFonts w:eastAsia="Times New Roman" w:cstheme="minorHAnsi"/>
+          <w:color w:val="000000"/>
+          <w:lang w:eastAsia="pt-PT"/>
+        </w:rPr>
+        <w:t>O sistema envia uma notificação ao encarregado de educação com o cancelamento da aula.</w:t>
+      </w:r>
+    </w:p>
+    <w:p>
+      <w:pPr>
+        <w:spacing w:after="0" w:line="240" w:lineRule="auto"/>
+        <w:ind w:left="714"/>
+        <w:rPr>
+          <w:rFonts w:eastAsia="Times New Roman" w:cstheme="minorHAnsi"/>
+          <w:sz w:val="24"/>
+          <w:szCs w:val="24"/>
+          <w:lang w:eastAsia="pt-PT"/>
+        </w:rPr>
+      </w:pPr>
+      <w:r>
+        <w:rPr>
+          <w:rFonts w:eastAsia="Times New Roman" w:cstheme="minorHAnsi"/>
+          <w:color w:val="000000"/>
+          <w:lang w:eastAsia="pt-PT"/>
+        </w:rPr>
+        <w:t>O docente seleciona a nova data da aula e marca a aula para esse dia.</w:t>
+      </w:r>
+    </w:p>
+    <w:p>
+      <w:pPr>
+        <w:spacing w:after="0" w:line="240" w:lineRule="auto"/>
+        <w:ind w:left="714"/>
+        <w:rPr>
+          <w:rFonts w:eastAsia="Times New Roman" w:cstheme="minorHAnsi"/>
+          <w:sz w:val="24"/>
+          <w:szCs w:val="24"/>
+          <w:lang w:eastAsia="pt-PT"/>
+        </w:rPr>
+      </w:pPr>
+      <w:r>
+        <w:rPr>
+          <w:rFonts w:eastAsia="Times New Roman" w:cstheme="minorHAnsi"/>
+          <w:color w:val="000000"/>
+          <w:lang w:eastAsia="pt-PT"/>
+        </w:rPr>
+        <w:t>O sistema verifica se a marcação da hora é possível, se for possível envia um alerta aos pais com a nova data, se não for possível, o sistema informa o docente do erro ocorrido.</w:t>
+      </w:r>
+    </w:p>
+    <w:p>
+      <w:pPr>
+        <w:spacing w:after="0" w:line="240" w:lineRule="auto"/>
+        <w:ind w:left="714"/>
+        <w:rPr>
+          <w:rFonts w:eastAsia="Times New Roman" w:cstheme="minorHAnsi"/>
+          <w:sz w:val="24"/>
+          <w:szCs w:val="24"/>
+          <w:lang w:eastAsia="pt-PT"/>
+        </w:rPr>
+      </w:pPr>
+      <w:r>
+        <w:rPr>
+          <w:rFonts w:eastAsia="Times New Roman" w:cstheme="minorHAnsi"/>
+          <w:b/>
+          <w:bCs/>
+          <w:color w:val="000000"/>
+          <w:lang w:eastAsia="pt-PT"/>
+        </w:rPr>
+        <w:t xml:space="preserve">Cenário Secundário: </w:t>
+      </w:r>
+      <w:r>
+        <w:rPr>
+          <w:rFonts w:eastAsia="Times New Roman" w:cstheme="minorHAnsi"/>
+          <w:color w:val="000000"/>
+          <w:lang w:eastAsia="pt-PT"/>
+        </w:rPr>
+        <w:t>Um educando não compareceu à aula, com este ocorrido, o docente procede para a marcação de uma falta no sistema.</w:t>
+      </w:r>
+    </w:p>
+    <w:p>
+      <w:pPr>
+        <w:spacing w:after="0" w:line="240" w:lineRule="auto"/>
+        <w:ind w:left="714"/>
+        <w:rPr>
+          <w:rFonts w:eastAsia="Times New Roman" w:cstheme="minorHAnsi"/>
+          <w:sz w:val="24"/>
+          <w:szCs w:val="24"/>
+          <w:lang w:eastAsia="pt-PT"/>
+        </w:rPr>
+      </w:pPr>
+      <w:r>
+        <w:rPr>
+          <w:rFonts w:eastAsia="Times New Roman" w:cstheme="minorHAnsi"/>
+          <w:color w:val="000000"/>
+          <w:lang w:eastAsia="pt-PT"/>
+        </w:rPr>
+        <w:t>O docente entra no sistema, na pauta de presenças, pelo que lhe é apresentado uma lista com os educandos da turma.</w:t>
+      </w:r>
+    </w:p>
+    <w:p>
+      <w:pPr>
+        <w:spacing w:after="0" w:line="240" w:lineRule="auto"/>
+        <w:ind w:left="714"/>
+        <w:rPr>
+          <w:rFonts w:eastAsia="Times New Roman" w:cstheme="minorHAnsi"/>
+          <w:sz w:val="24"/>
+          <w:szCs w:val="24"/>
+          <w:lang w:eastAsia="pt-PT"/>
+        </w:rPr>
+      </w:pPr>
+      <w:r>
+        <w:rPr>
+          <w:rFonts w:eastAsia="Times New Roman" w:cstheme="minorHAnsi"/>
+          <w:color w:val="000000"/>
+          <w:lang w:eastAsia="pt-PT"/>
+        </w:rPr>
+        <w:t>O docente seleciona o educando, ao qual será aplicada a falta, e marca no sistema.</w:t>
+      </w:r>
+    </w:p>
+    <w:p>
+      <w:pPr>
+        <w:spacing w:after="0" w:line="240" w:lineRule="auto"/>
+        <w:ind w:left="714"/>
+        <w:rPr>
+          <w:rFonts w:eastAsia="Times New Roman" w:cstheme="minorHAnsi"/>
+          <w:sz w:val="24"/>
+          <w:szCs w:val="24"/>
+          <w:lang w:eastAsia="pt-PT"/>
+        </w:rPr>
+      </w:pPr>
+      <w:r>
+        <w:rPr>
+          <w:rFonts w:eastAsia="Times New Roman" w:cstheme="minorHAnsi"/>
+          <w:color w:val="000000"/>
+          <w:lang w:eastAsia="pt-PT"/>
+        </w:rPr>
+        <w:t>Ao ser marcada a falta, o sistema envia um alerta para os Encarregados de Educação a informar da falta.</w:t>
+      </w:r>
+    </w:p>
+    <w:p>
+      <w:pPr>
+        <w:spacing w:after="0" w:line="240" w:lineRule="auto"/>
+        <w:ind w:left="714"/>
+        <w:rPr>
+          <w:rFonts w:eastAsia="Times New Roman" w:cstheme="minorHAnsi"/>
+          <w:sz w:val="24"/>
+          <w:szCs w:val="24"/>
+          <w:lang w:eastAsia="pt-PT"/>
+        </w:rPr>
+      </w:pPr>
+      <w:r>
+        <w:rPr>
+          <w:rFonts w:eastAsia="Times New Roman" w:cstheme="minorHAnsi"/>
+          <w:b/>
+          <w:bCs/>
+          <w:color w:val="000000"/>
+          <w:lang w:eastAsia="pt-PT"/>
+        </w:rPr>
+        <w:t xml:space="preserve">Cenário terciário: </w:t>
+      </w:r>
+      <w:r>
+        <w:rPr>
+          <w:rFonts w:eastAsia="Times New Roman" w:cstheme="minorHAnsi"/>
+          <w:color w:val="000000"/>
+          <w:lang w:eastAsia="pt-PT"/>
+        </w:rPr>
+        <w:t>Ocorreu um atraso na hora dos almoços, tendo que haver uma alteração na hora da sesta e na refeição.</w:t>
+      </w:r>
+    </w:p>
+    <w:p>
+      <w:pPr>
+        <w:spacing w:after="0" w:line="240" w:lineRule="auto"/>
+        <w:ind w:left="714"/>
+        <w:rPr>
+          <w:rFonts w:eastAsia="Times New Roman" w:cstheme="minorHAnsi"/>
+          <w:sz w:val="24"/>
+          <w:szCs w:val="24"/>
+          <w:lang w:eastAsia="pt-PT"/>
+        </w:rPr>
+      </w:pPr>
+      <w:r>
+        <w:rPr>
+          <w:rFonts w:eastAsia="Times New Roman" w:cstheme="minorHAnsi"/>
+          <w:color w:val="000000"/>
+          <w:lang w:eastAsia="pt-PT"/>
+        </w:rPr>
+        <w:t>Pelo que os docentes entraram na secção de rotinas diárias do sistema.</w:t>
+      </w:r>
+    </w:p>
+    <w:p>
+      <w:pPr>
+        <w:spacing w:after="0" w:line="240" w:lineRule="auto"/>
+        <w:ind w:left="714"/>
+        <w:rPr>
+          <w:rFonts w:eastAsia="Times New Roman" w:cstheme="minorHAnsi"/>
+          <w:sz w:val="24"/>
+          <w:szCs w:val="24"/>
+          <w:lang w:eastAsia="pt-PT"/>
+        </w:rPr>
+      </w:pPr>
+      <w:r>
+        <w:rPr>
+          <w:rFonts w:eastAsia="Times New Roman" w:cstheme="minorHAnsi"/>
+          <w:color w:val="000000"/>
+          <w:lang w:eastAsia="pt-PT"/>
+        </w:rPr>
+        <w:t>O sistema apresenta o horário com o plano diário das rotinas.</w:t>
+      </w:r>
+    </w:p>
+    <w:p>
+      <w:pPr>
+        <w:spacing w:after="0" w:line="240" w:lineRule="auto"/>
+        <w:ind w:left="714"/>
+        <w:rPr>
+          <w:rFonts w:eastAsia="Times New Roman" w:cstheme="minorHAnsi"/>
+          <w:sz w:val="24"/>
+          <w:szCs w:val="24"/>
+          <w:lang w:eastAsia="pt-PT"/>
+        </w:rPr>
+      </w:pPr>
+      <w:r>
+        <w:rPr>
+          <w:rFonts w:eastAsia="Times New Roman" w:cstheme="minorHAnsi"/>
+          <w:color w:val="000000"/>
+          <w:lang w:eastAsia="pt-PT"/>
+        </w:rPr>
+        <w:t xml:space="preserve">Os docentes alteram as horas da rotina diária </w:t>
+      </w:r>
+      <w:r>
+        <w:rPr>
+          <w:rFonts w:eastAsia="Times New Roman" w:cstheme="minorHAnsi"/>
+          <w:color w:val="000000"/>
+          <w:lang w:eastAsia="pt-PT"/>
+        </w:rPr>
+        <w:t>de forma que</w:t>
+      </w:r>
+      <w:r>
+        <w:rPr>
+          <w:rFonts w:eastAsia="Times New Roman" w:cstheme="minorHAnsi"/>
+          <w:color w:val="000000"/>
+          <w:lang w:eastAsia="pt-PT"/>
+        </w:rPr>
+        <w:t xml:space="preserve"> não haja sobreposição.</w:t>
+      </w:r>
+    </w:p>
+    <w:p>
+      <w:pPr>
+        <w:spacing w:after="0" w:line="240" w:lineRule="auto"/>
+        <w:ind w:left="714"/>
+        <w:rPr>
+          <w:rFonts w:eastAsia="Times New Roman" w:cstheme="minorHAnsi"/>
+          <w:sz w:val="24"/>
+          <w:szCs w:val="24"/>
+          <w:lang w:eastAsia="pt-PT"/>
+        </w:rPr>
+      </w:pPr>
+      <w:r>
+        <w:rPr>
+          <w:rFonts w:eastAsia="Times New Roman" w:cstheme="minorHAnsi"/>
+          <w:color w:val="000000"/>
+          <w:lang w:eastAsia="pt-PT"/>
+        </w:rPr>
+        <w:t>O sistema verifica se não há sobreposição das horas, se houver o sistema informa os docentes, caso contrário, a alteração é feita.</w:t>
+      </w:r>
+    </w:p>
+    <w:p>
+      <w:pPr>
+        <w:spacing w:after="0" w:line="240" w:lineRule="auto"/>
+        <w:ind w:left="714"/>
+        <w:rPr>
+          <w:rFonts w:eastAsia="Times New Roman" w:cstheme="minorHAnsi"/>
+          <w:sz w:val="24"/>
+          <w:szCs w:val="24"/>
+          <w:lang w:eastAsia="pt-PT"/>
+        </w:rPr>
+      </w:pPr>
+      <w:r>
+        <w:rPr>
+          <w:rFonts w:eastAsia="Times New Roman" w:cstheme="minorHAnsi"/>
+          <w:b/>
+          <w:bCs/>
+          <w:color w:val="000000"/>
+          <w:lang w:eastAsia="pt-PT"/>
+        </w:rPr>
+        <w:t>Extensões ou variações:</w:t>
+      </w:r>
+      <w:r>
+        <w:rPr>
+          <w:rFonts w:eastAsia="Times New Roman" w:cstheme="minorHAnsi"/>
+          <w:color w:val="000000"/>
+          <w:lang w:eastAsia="pt-PT"/>
+        </w:rPr>
+        <w:t xml:space="preserve"> A alteração do horário pode ser feita na administração da escola.</w:t>
+      </w:r>
+    </w:p>
+    <w:p>
+      <w:pPr>
+        <w:spacing w:after="0" w:line="240" w:lineRule="auto"/>
+        <w:ind w:left="709"/>
+        <w:rPr>
+          <w:rFonts w:eastAsia="Times New Roman" w:cstheme="minorHAnsi"/>
+          <w:sz w:val="24"/>
+          <w:szCs w:val="24"/>
+          <w:lang w:eastAsia="pt-PT"/>
+        </w:rPr>
+      </w:pPr>
+    </w:p>
+    <w:p>
+      <w:pPr>
+        <w:rPr>
+          <w:rFonts w:eastAsia="Times New Roman" w:cstheme="minorHAnsi"/>
+          <w:b/>
+          <w:bCs/>
+          <w:color w:val="000000"/>
+          <w:lang w:eastAsia="pt-PT"/>
+        </w:rPr>
+      </w:pPr>
+      <w:r>
+        <w:rPr>
+          <w:rFonts w:eastAsia="Times New Roman" w:cstheme="minorHAnsi"/>
+          <w:b/>
+          <w:bCs/>
+          <w:color w:val="000000"/>
+          <w:lang w:eastAsia="pt-PT"/>
+        </w:rPr>
+        <w:br w:type="page"/>
       </w:r>
       <w:r>
         <w:rPr>
@@ -13637,13 +14206,14 @@
           <w:sz w:val="24"/>
           <w:szCs w:val="24"/>
         </w:rPr>
-        <w:t>2</w:t>
-      </w:r>
-    </w:p>
-    <w:p>
-      <w:pPr>
-        <w:spacing w:after="0" w:line="240" w:lineRule="auto"/>
-        <w:ind w:left="714"/>
+        <w:lastRenderedPageBreak/>
+        <w:t>Exemplo 1.3</w:t>
+      </w:r>
+    </w:p>
+    <w:p>
+      <w:pPr>
+        <w:spacing w:after="0" w:line="240" w:lineRule="auto"/>
+        <w:ind w:left="709"/>
         <w:rPr>
           <w:rFonts w:eastAsia="Times New Roman" w:cstheme="minorHAnsi"/>
           <w:sz w:val="24"/>
@@ -13667,13 +14237,13 @@
           <w:color w:val="000000"/>
           <w:lang w:eastAsia="pt-PT"/>
         </w:rPr>
-        <w:t xml:space="preserve"> Gerir Horários </w:t>
-      </w:r>
-    </w:p>
-    <w:p>
-      <w:pPr>
-        <w:spacing w:after="0" w:line="240" w:lineRule="auto"/>
-        <w:ind w:left="714"/>
+        <w:t xml:space="preserve"> Gerir Faltas</w:t>
+      </w:r>
+    </w:p>
+    <w:p>
+      <w:pPr>
+        <w:spacing w:after="0" w:line="240" w:lineRule="auto"/>
+        <w:ind w:left="709"/>
         <w:rPr>
           <w:rFonts w:eastAsia="Times New Roman" w:cstheme="minorHAnsi"/>
           <w:sz w:val="24"/>
@@ -13697,13 +14267,13 @@
           <w:color w:val="000000"/>
           <w:lang w:eastAsia="pt-PT"/>
         </w:rPr>
-        <w:t xml:space="preserve"> Docentes podem consultar e alterar horários, rotinas diárias, e marcar faltas.</w:t>
-      </w:r>
-    </w:p>
-    <w:p>
-      <w:pPr>
-        <w:spacing w:after="0" w:line="240" w:lineRule="auto"/>
-        <w:ind w:left="714"/>
+        <w:t xml:space="preserve"> Docentes podem consultar e gerir as faltas, adicionando novas faltas caso o educando falte.</w:t>
+      </w:r>
+    </w:p>
+    <w:p>
+      <w:pPr>
+        <w:spacing w:after="0" w:line="240" w:lineRule="auto"/>
+        <w:ind w:left="709"/>
         <w:rPr>
           <w:rFonts w:eastAsia="Times New Roman" w:cstheme="minorHAnsi"/>
           <w:sz w:val="24"/>
@@ -13727,13 +14297,13 @@
           <w:color w:val="000000"/>
           <w:lang w:eastAsia="pt-PT"/>
         </w:rPr>
-        <w:t xml:space="preserve"> Ter sessão iniciada, e ter permissões de docente. Não ter sobreposição de horários.</w:t>
-      </w:r>
-    </w:p>
-    <w:p>
-      <w:pPr>
-        <w:spacing w:after="0" w:line="240" w:lineRule="auto"/>
-        <w:ind w:left="714"/>
+        <w:t xml:space="preserve"> Ter sessão iniciada, e ter permissões de docente. O educando ter faltado.</w:t>
+      </w:r>
+    </w:p>
+    <w:p>
+      <w:pPr>
+        <w:spacing w:after="0" w:line="240" w:lineRule="auto"/>
+        <w:ind w:left="709"/>
         <w:rPr>
           <w:rFonts w:eastAsia="Times New Roman" w:cstheme="minorHAnsi"/>
           <w:sz w:val="24"/>
@@ -13757,13 +14327,13 @@
           <w:color w:val="000000"/>
           <w:lang w:eastAsia="pt-PT"/>
         </w:rPr>
-        <w:t xml:space="preserve"> É enviado um alerta para os encarregados de educação.</w:t>
-      </w:r>
-    </w:p>
-    <w:p>
-      <w:pPr>
-        <w:spacing w:after="0" w:line="240" w:lineRule="auto"/>
-        <w:ind w:left="714"/>
+        <w:t xml:space="preserve"> É enviado um alerta para os Encarregados de educação sobre a nova falta</w:t>
+      </w:r>
+    </w:p>
+    <w:p>
+      <w:pPr>
+        <w:spacing w:after="0" w:line="240" w:lineRule="auto"/>
+        <w:ind w:left="709"/>
         <w:rPr>
           <w:rFonts w:eastAsia="Times New Roman" w:cstheme="minorHAnsi"/>
           <w:sz w:val="24"/>
@@ -13787,13 +14357,13 @@
           <w:color w:val="000000"/>
           <w:lang w:eastAsia="pt-PT"/>
         </w:rPr>
-        <w:t xml:space="preserve"> Se houver sobreposição de horas</w:t>
-      </w:r>
-    </w:p>
-    <w:p>
-      <w:pPr>
-        <w:spacing w:after="0" w:line="240" w:lineRule="auto"/>
-        <w:ind w:left="714"/>
+        <w:t xml:space="preserve"> Falha de net</w:t>
+      </w:r>
+    </w:p>
+    <w:p>
+      <w:pPr>
+        <w:spacing w:after="0" w:line="240" w:lineRule="auto"/>
+        <w:ind w:left="709"/>
         <w:rPr>
           <w:rFonts w:eastAsia="Times New Roman" w:cstheme="minorHAnsi"/>
           <w:sz w:val="24"/>
@@ -13817,13 +14387,13 @@
           <w:color w:val="000000"/>
           <w:lang w:eastAsia="pt-PT"/>
         </w:rPr>
-        <w:t xml:space="preserve"> Professor</w:t>
-      </w:r>
-    </w:p>
-    <w:p>
-      <w:pPr>
-        <w:spacing w:after="0" w:line="240" w:lineRule="auto"/>
-        <w:ind w:left="714"/>
+        <w:t xml:space="preserve"> Docentes, Encarregados de Educação</w:t>
+      </w:r>
+    </w:p>
+    <w:p>
+      <w:pPr>
+        <w:spacing w:after="0" w:line="240" w:lineRule="auto"/>
+        <w:ind w:left="709"/>
         <w:rPr>
           <w:rFonts w:eastAsia="Times New Roman" w:cstheme="minorHAnsi"/>
           <w:sz w:val="24"/>
@@ -13847,13 +14417,13 @@
           <w:color w:val="000000"/>
           <w:lang w:eastAsia="pt-PT"/>
         </w:rPr>
-        <w:t xml:space="preserve"> O docente teve uma consulta marcada na hora da aula, pelo que necessitou remarcar a aula.</w:t>
-      </w:r>
-    </w:p>
-    <w:p>
-      <w:pPr>
-        <w:spacing w:after="0" w:line="240" w:lineRule="auto"/>
-        <w:ind w:left="714"/>
+        <w:t xml:space="preserve"> Um educando não compareceu à aula, com este ocorrido, o docente procede para a marcação de uma falta no sistema.</w:t>
+      </w:r>
+    </w:p>
+    <w:p>
+      <w:pPr>
+        <w:spacing w:after="0" w:line="240" w:lineRule="auto"/>
+        <w:ind w:left="709"/>
         <w:rPr>
           <w:rFonts w:eastAsia="Times New Roman" w:cstheme="minorHAnsi"/>
           <w:sz w:val="24"/>
@@ -13867,13 +14437,13 @@
           <w:color w:val="000000"/>
           <w:lang w:eastAsia="pt-PT"/>
         </w:rPr>
-        <w:t>O docente seleciona a aula que vai faltar, e cancela a aula no sistema.</w:t>
-      </w:r>
-    </w:p>
-    <w:p>
-      <w:pPr>
-        <w:spacing w:after="0" w:line="240" w:lineRule="auto"/>
-        <w:ind w:left="714"/>
+        <w:t>O docente entra no sistema, na pauta de presenças, pelo que lhe é apresentado uma lista com os educandos da turma.</w:t>
+      </w:r>
+    </w:p>
+    <w:p>
+      <w:pPr>
+        <w:spacing w:after="0" w:line="240" w:lineRule="auto"/>
+        <w:ind w:left="709"/>
         <w:rPr>
           <w:rFonts w:eastAsia="Times New Roman" w:cstheme="minorHAnsi"/>
           <w:sz w:val="24"/>
@@ -13887,13 +14457,13 @@
           <w:color w:val="000000"/>
           <w:lang w:eastAsia="pt-PT"/>
         </w:rPr>
-        <w:t>O sistema envia uma notificação ao encarregado de educação com o cancelamento da aula.</w:t>
-      </w:r>
-    </w:p>
-    <w:p>
-      <w:pPr>
-        <w:spacing w:after="0" w:line="240" w:lineRule="auto"/>
-        <w:ind w:left="714"/>
+        <w:t>O docente seleciona o educando, ao qual será aplicada a falta, e marca no sistema.</w:t>
+      </w:r>
+    </w:p>
+    <w:p>
+      <w:pPr>
+        <w:spacing w:after="0" w:line="240" w:lineRule="auto"/>
+        <w:ind w:left="709"/>
         <w:rPr>
           <w:rFonts w:eastAsia="Times New Roman" w:cstheme="minorHAnsi"/>
           <w:sz w:val="24"/>
@@ -13907,13 +14477,13 @@
           <w:color w:val="000000"/>
           <w:lang w:eastAsia="pt-PT"/>
         </w:rPr>
-        <w:t>O docente seleciona a nova data da aula e marca a aula para esse dia.</w:t>
-      </w:r>
-    </w:p>
-    <w:p>
-      <w:pPr>
-        <w:spacing w:after="0" w:line="240" w:lineRule="auto"/>
-        <w:ind w:left="714"/>
+        <w:t>Ao ser marcada a falta, o sistema envia um alerta para os Encarregados de Educação a informar da falta.</w:t>
+      </w:r>
+    </w:p>
+    <w:p>
+      <w:pPr>
+        <w:spacing w:after="0" w:line="240" w:lineRule="auto"/>
+        <w:ind w:left="709"/>
         <w:rPr>
           <w:rFonts w:eastAsia="Times New Roman" w:cstheme="minorHAnsi"/>
           <w:sz w:val="24"/>
@@ -13924,16 +14494,26 @@
       <w:r>
         <w:rPr>
           <w:rFonts w:eastAsia="Times New Roman" w:cstheme="minorHAnsi"/>
-          <w:color w:val="000000"/>
-          <w:lang w:eastAsia="pt-PT"/>
-        </w:rPr>
-        <w:t>O sistema verifica se a marcação da hora é possível, se for possível envia um alerta aos pais com a nova data, se não for possível, o sistema informa o docente do erro ocorrido.</w:t>
-      </w:r>
-    </w:p>
-    <w:p>
-      <w:pPr>
-        <w:spacing w:after="0" w:line="240" w:lineRule="auto"/>
-        <w:ind w:left="714"/>
+          <w:b/>
+          <w:bCs/>
+          <w:color w:val="000000"/>
+          <w:lang w:eastAsia="pt-PT"/>
+        </w:rPr>
+        <w:t>Extensões ou variações:</w:t>
+      </w:r>
+      <w:r>
+        <w:rPr>
+          <w:rFonts w:eastAsia="Times New Roman" w:cstheme="minorHAnsi"/>
+          <w:color w:val="000000"/>
+          <w:lang w:eastAsia="pt-PT"/>
+        </w:rPr>
+        <w:t xml:space="preserve"> A marcação da falta pode ser feita através de um pedido à administração da escola.</w:t>
+      </w:r>
+    </w:p>
+    <w:p>
+      <w:pPr>
+        <w:spacing w:after="0" w:line="240" w:lineRule="auto"/>
+        <w:ind w:left="709"/>
         <w:rPr>
           <w:rFonts w:eastAsia="Times New Roman" w:cstheme="minorHAnsi"/>
           <w:sz w:val="24"/>
@@ -13941,273 +14521,17 @@
           <w:lang w:eastAsia="pt-PT"/>
         </w:rPr>
       </w:pPr>
-      <w:r>
-        <w:rPr>
-          <w:rFonts w:eastAsia="Times New Roman" w:cstheme="minorHAnsi"/>
+    </w:p>
+    <w:p>
+      <w:pPr>
+        <w:rPr>
+          <w:rFonts w:eastAsiaTheme="majorEastAsia" w:cstheme="minorHAnsi"/>
           <w:b/>
           <w:bCs/>
-          <w:color w:val="000000"/>
-          <w:lang w:eastAsia="pt-PT"/>
-        </w:rPr>
-        <w:t xml:space="preserve">Cenário Secundário: </w:t>
-      </w:r>
-      <w:r>
-        <w:rPr>
-          <w:rFonts w:eastAsia="Times New Roman" w:cstheme="minorHAnsi"/>
-          <w:color w:val="000000"/>
-          <w:lang w:eastAsia="pt-PT"/>
-        </w:rPr>
-        <w:t>Um educando não compareceu à aula, com este ocorrido, o docente procede para a marcação de uma falta no sistema.</w:t>
-      </w:r>
-    </w:p>
-    <w:p>
-      <w:pPr>
-        <w:spacing w:after="0" w:line="240" w:lineRule="auto"/>
-        <w:ind w:left="714"/>
-        <w:rPr>
-          <w:rFonts w:eastAsia="Times New Roman" w:cstheme="minorHAnsi"/>
-          <w:sz w:val="24"/>
-          <w:szCs w:val="24"/>
-          <w:lang w:eastAsia="pt-PT"/>
-        </w:rPr>
-      </w:pPr>
-      <w:r>
-        <w:rPr>
-          <w:rFonts w:eastAsia="Times New Roman" w:cstheme="minorHAnsi"/>
-          <w:color w:val="000000"/>
-          <w:lang w:eastAsia="pt-PT"/>
-        </w:rPr>
-        <w:t>O docente entra no sistema, na pauta de presenças, pelo que lhe é apresentado uma lista com os educandos da turma.</w:t>
-      </w:r>
-    </w:p>
-    <w:p>
-      <w:pPr>
-        <w:spacing w:after="0" w:line="240" w:lineRule="auto"/>
-        <w:ind w:left="714"/>
-        <w:rPr>
-          <w:rFonts w:eastAsia="Times New Roman" w:cstheme="minorHAnsi"/>
-          <w:sz w:val="24"/>
-          <w:szCs w:val="24"/>
-          <w:lang w:eastAsia="pt-PT"/>
-        </w:rPr>
-      </w:pPr>
-      <w:r>
-        <w:rPr>
-          <w:rFonts w:eastAsia="Times New Roman" w:cstheme="minorHAnsi"/>
-          <w:color w:val="000000"/>
-          <w:lang w:eastAsia="pt-PT"/>
-        </w:rPr>
-        <w:t>O docente seleciona o educando, ao qual será aplicada a falta, e marca no sistema.</w:t>
-      </w:r>
-    </w:p>
-    <w:p>
-      <w:pPr>
-        <w:spacing w:after="0" w:line="240" w:lineRule="auto"/>
-        <w:ind w:left="714"/>
-        <w:rPr>
-          <w:rFonts w:eastAsia="Times New Roman" w:cstheme="minorHAnsi"/>
-          <w:sz w:val="24"/>
-          <w:szCs w:val="24"/>
-          <w:lang w:eastAsia="pt-PT"/>
-        </w:rPr>
-      </w:pPr>
-      <w:r>
-        <w:rPr>
-          <w:rFonts w:eastAsia="Times New Roman" w:cstheme="minorHAnsi"/>
-          <w:color w:val="000000"/>
-          <w:lang w:eastAsia="pt-PT"/>
-        </w:rPr>
-        <w:t>Ao ser marcada a falta, o sistema envia um alerta para os Encarregados de Educação a informar da falta.</w:t>
-      </w:r>
-    </w:p>
-    <w:p>
-      <w:pPr>
-        <w:spacing w:after="0" w:line="240" w:lineRule="auto"/>
-        <w:ind w:left="714"/>
-        <w:rPr>
-          <w:rFonts w:eastAsia="Times New Roman" w:cstheme="minorHAnsi"/>
-          <w:sz w:val="24"/>
-          <w:szCs w:val="24"/>
-          <w:lang w:eastAsia="pt-PT"/>
-        </w:rPr>
-      </w:pPr>
-      <w:r>
-        <w:rPr>
-          <w:rFonts w:eastAsia="Times New Roman" w:cstheme="minorHAnsi"/>
-          <w:b/>
-          <w:bCs/>
-          <w:color w:val="000000"/>
-          <w:lang w:eastAsia="pt-PT"/>
-        </w:rPr>
-        <w:t xml:space="preserve">Cenário terciário: </w:t>
-      </w:r>
-      <w:r>
-        <w:rPr>
-          <w:rFonts w:eastAsia="Times New Roman" w:cstheme="minorHAnsi"/>
-          <w:color w:val="000000"/>
-          <w:lang w:eastAsia="pt-PT"/>
-        </w:rPr>
-        <w:t>Ocorreu um atraso na hora dos almoços, tendo que haver uma alteração na hora da sesta e na refeição.</w:t>
-      </w:r>
-    </w:p>
-    <w:p>
-      <w:pPr>
-        <w:spacing w:after="0" w:line="240" w:lineRule="auto"/>
-        <w:ind w:left="714"/>
-        <w:rPr>
-          <w:rFonts w:eastAsia="Times New Roman" w:cstheme="minorHAnsi"/>
-          <w:sz w:val="24"/>
-          <w:szCs w:val="24"/>
-          <w:lang w:eastAsia="pt-PT"/>
-        </w:rPr>
-      </w:pPr>
-      <w:r>
-        <w:rPr>
-          <w:rFonts w:eastAsia="Times New Roman" w:cstheme="minorHAnsi"/>
-          <w:color w:val="000000"/>
-          <w:lang w:eastAsia="pt-PT"/>
-        </w:rPr>
-        <w:t>Pelo que os docentes entraram na secção de rotinas diárias do sistema.</w:t>
-      </w:r>
-    </w:p>
-    <w:p>
-      <w:pPr>
-        <w:spacing w:after="0" w:line="240" w:lineRule="auto"/>
-        <w:ind w:left="714"/>
-        <w:rPr>
-          <w:rFonts w:eastAsia="Times New Roman" w:cstheme="minorHAnsi"/>
-          <w:sz w:val="24"/>
-          <w:szCs w:val="24"/>
-          <w:lang w:eastAsia="pt-PT"/>
-        </w:rPr>
-      </w:pPr>
-      <w:r>
-        <w:rPr>
-          <w:rFonts w:eastAsia="Times New Roman" w:cstheme="minorHAnsi"/>
-          <w:color w:val="000000"/>
-          <w:lang w:eastAsia="pt-PT"/>
-        </w:rPr>
-        <w:t>O sistema apresenta o horário com o plano diário das rotinas.</w:t>
-      </w:r>
-    </w:p>
-    <w:p>
-      <w:pPr>
-        <w:spacing w:after="0" w:line="240" w:lineRule="auto"/>
-        <w:ind w:left="714"/>
-        <w:rPr>
-          <w:rFonts w:eastAsia="Times New Roman" w:cstheme="minorHAnsi"/>
-          <w:sz w:val="24"/>
-          <w:szCs w:val="24"/>
-          <w:lang w:eastAsia="pt-PT"/>
-        </w:rPr>
-      </w:pPr>
-      <w:r>
-        <w:rPr>
-          <w:rFonts w:eastAsia="Times New Roman" w:cstheme="minorHAnsi"/>
-          <w:color w:val="000000"/>
-          <w:lang w:eastAsia="pt-PT"/>
-        </w:rPr>
-        <w:t xml:space="preserve">Os docentes alteram as horas da rotina diária </w:t>
-      </w:r>
-      <w:r>
-        <w:rPr>
-          <w:rFonts w:eastAsia="Times New Roman" w:cstheme="minorHAnsi"/>
-          <w:color w:val="000000"/>
-          <w:lang w:eastAsia="pt-PT"/>
-        </w:rPr>
-        <w:t>de forma que</w:t>
-      </w:r>
-      <w:r>
-        <w:rPr>
-          <w:rFonts w:eastAsia="Times New Roman" w:cstheme="minorHAnsi"/>
-          <w:color w:val="000000"/>
-          <w:lang w:eastAsia="pt-PT"/>
-        </w:rPr>
-        <w:t xml:space="preserve"> não haja sobreposição.</w:t>
-      </w:r>
-    </w:p>
-    <w:p>
-      <w:pPr>
-        <w:spacing w:after="0" w:line="240" w:lineRule="auto"/>
-        <w:ind w:left="714"/>
-        <w:rPr>
-          <w:rFonts w:eastAsia="Times New Roman" w:cstheme="minorHAnsi"/>
-          <w:sz w:val="24"/>
-          <w:szCs w:val="24"/>
-          <w:lang w:eastAsia="pt-PT"/>
-        </w:rPr>
-      </w:pPr>
-      <w:r>
-        <w:rPr>
-          <w:rFonts w:eastAsia="Times New Roman" w:cstheme="minorHAnsi"/>
-          <w:color w:val="000000"/>
-          <w:lang w:eastAsia="pt-PT"/>
-        </w:rPr>
-        <w:t>O sistema verifica se não há sobreposição das horas, se houver o sistema informa os docentes, caso contrário, a alteração é feita.</w:t>
-      </w:r>
-    </w:p>
-    <w:p>
-      <w:pPr>
-        <w:spacing w:after="0" w:line="240" w:lineRule="auto"/>
-        <w:ind w:left="714"/>
-        <w:rPr>
-          <w:rFonts w:eastAsia="Times New Roman" w:cstheme="minorHAnsi"/>
-          <w:sz w:val="24"/>
-          <w:szCs w:val="24"/>
-          <w:lang w:eastAsia="pt-PT"/>
-        </w:rPr>
-      </w:pPr>
-      <w:r>
-        <w:rPr>
-          <w:rFonts w:eastAsia="Times New Roman" w:cstheme="minorHAnsi"/>
-          <w:b/>
-          <w:bCs/>
-          <w:color w:val="000000"/>
-          <w:lang w:eastAsia="pt-PT"/>
-        </w:rPr>
-        <w:t>Extensões ou variações:</w:t>
-      </w:r>
-      <w:r>
-        <w:rPr>
-          <w:rFonts w:eastAsia="Times New Roman" w:cstheme="minorHAnsi"/>
-          <w:color w:val="000000"/>
-          <w:lang w:eastAsia="pt-PT"/>
-        </w:rPr>
-        <w:t xml:space="preserve"> A alteração do horário pode ser feita na administração da escola.</w:t>
-      </w:r>
-    </w:p>
-    <w:p>
-      <w:pPr>
-        <w:spacing w:after="0" w:line="240" w:lineRule="auto"/>
-        <w:ind w:left="709"/>
-        <w:rPr>
-          <w:rFonts w:eastAsia="Times New Roman" w:cstheme="minorHAnsi"/>
-          <w:sz w:val="24"/>
-          <w:szCs w:val="24"/>
-          <w:lang w:eastAsia="pt-PT"/>
-        </w:rPr>
-      </w:pPr>
-    </w:p>
-    <w:p>
-      <w:pPr>
-        <w:rPr>
-          <w:rFonts w:eastAsia="Times New Roman" w:cstheme="minorHAnsi"/>
-          <w:b/>
-          <w:bCs/>
-          <w:color w:val="000000"/>
-          <w:lang w:eastAsia="pt-PT"/>
-        </w:rPr>
-      </w:pPr>
-      <w:r>
-        <w:rPr>
-          <w:rFonts w:eastAsia="Times New Roman" w:cstheme="minorHAnsi"/>
-          <w:b/>
-          <w:bCs/>
-          <w:color w:val="000000"/>
-          <w:lang w:eastAsia="pt-PT"/>
-        </w:rPr>
-        <w:br w:type="page"/>
-      </w:r>
+          <w:sz w:val="28"/>
+          <w:szCs w:val="28"/>
+        </w:rPr>
+      </w:pPr>
       <w:r>
         <w:rPr>
           <w:rFonts w:cstheme="minorHAnsi"/>
@@ -14216,361 +14540,7 @@
           <w:sz w:val="24"/>
           <w:szCs w:val="24"/>
         </w:rPr>
-        <w:lastRenderedPageBreak/>
-        <w:t>Exemplo 1.</w:t>
-      </w:r>
-      <w:r>
-        <w:rPr>
-          <w:rFonts w:cstheme="minorHAnsi"/>
-          <w:b/>
-          <w:bCs/>
-          <w:sz w:val="24"/>
-          <w:szCs w:val="24"/>
-        </w:rPr>
-        <w:t>3</w:t>
-      </w:r>
-    </w:p>
-    <w:p>
-      <w:pPr>
-        <w:spacing w:after="0" w:line="240" w:lineRule="auto"/>
-        <w:ind w:left="709"/>
-        <w:rPr>
-          <w:rFonts w:eastAsia="Times New Roman" w:cstheme="minorHAnsi"/>
-          <w:sz w:val="24"/>
-          <w:szCs w:val="24"/>
-          <w:lang w:eastAsia="pt-PT"/>
-        </w:rPr>
-      </w:pPr>
-      <w:r>
-        <w:rPr>
-          <w:rFonts w:eastAsia="Times New Roman" w:cstheme="minorHAnsi"/>
-          <w:b/>
-          <w:bCs/>
-          <w:color w:val="000000"/>
-          <w:lang w:eastAsia="pt-PT"/>
-        </w:rPr>
-        <w:t>Nome:</w:t>
-      </w:r>
-      <w:r>
-        <w:rPr>
-          <w:rFonts w:eastAsia="Times New Roman" w:cstheme="minorHAnsi"/>
-          <w:color w:val="000000"/>
-          <w:lang w:eastAsia="pt-PT"/>
-        </w:rPr>
-        <w:t xml:space="preserve"> Gerir Faltas</w:t>
-      </w:r>
-    </w:p>
-    <w:p>
-      <w:pPr>
-        <w:spacing w:after="0" w:line="240" w:lineRule="auto"/>
-        <w:ind w:left="709"/>
-        <w:rPr>
-          <w:rFonts w:eastAsia="Times New Roman" w:cstheme="minorHAnsi"/>
-          <w:sz w:val="24"/>
-          <w:szCs w:val="24"/>
-          <w:lang w:eastAsia="pt-PT"/>
-        </w:rPr>
-      </w:pPr>
-      <w:r>
-        <w:rPr>
-          <w:rFonts w:eastAsia="Times New Roman" w:cstheme="minorHAnsi"/>
-          <w:b/>
-          <w:bCs/>
-          <w:color w:val="000000"/>
-          <w:lang w:eastAsia="pt-PT"/>
-        </w:rPr>
-        <w:t>Descrição:</w:t>
-      </w:r>
-      <w:r>
-        <w:rPr>
-          <w:rFonts w:eastAsia="Times New Roman" w:cstheme="minorHAnsi"/>
-          <w:color w:val="000000"/>
-          <w:lang w:eastAsia="pt-PT"/>
-        </w:rPr>
-        <w:t xml:space="preserve"> Docentes podem consultar e gerir as faltas, adicionando novas faltas caso o educando falte.</w:t>
-      </w:r>
-    </w:p>
-    <w:p>
-      <w:pPr>
-        <w:spacing w:after="0" w:line="240" w:lineRule="auto"/>
-        <w:ind w:left="709"/>
-        <w:rPr>
-          <w:rFonts w:eastAsia="Times New Roman" w:cstheme="minorHAnsi"/>
-          <w:sz w:val="24"/>
-          <w:szCs w:val="24"/>
-          <w:lang w:eastAsia="pt-PT"/>
-        </w:rPr>
-      </w:pPr>
-      <w:r>
-        <w:rPr>
-          <w:rFonts w:eastAsia="Times New Roman" w:cstheme="minorHAnsi"/>
-          <w:b/>
-          <w:bCs/>
-          <w:color w:val="000000"/>
-          <w:lang w:eastAsia="pt-PT"/>
-        </w:rPr>
-        <w:t>Pré-Condições:</w:t>
-      </w:r>
-      <w:r>
-        <w:rPr>
-          <w:rFonts w:eastAsia="Times New Roman" w:cstheme="minorHAnsi"/>
-          <w:color w:val="000000"/>
-          <w:lang w:eastAsia="pt-PT"/>
-        </w:rPr>
-        <w:t xml:space="preserve"> Ter sessão iniciada, e ter permissões de docente. O educando ter faltado.</w:t>
-      </w:r>
-    </w:p>
-    <w:p>
-      <w:pPr>
-        <w:spacing w:after="0" w:line="240" w:lineRule="auto"/>
-        <w:ind w:left="709"/>
-        <w:rPr>
-          <w:rFonts w:eastAsia="Times New Roman" w:cstheme="minorHAnsi"/>
-          <w:sz w:val="24"/>
-          <w:szCs w:val="24"/>
-          <w:lang w:eastAsia="pt-PT"/>
-        </w:rPr>
-      </w:pPr>
-      <w:r>
-        <w:rPr>
-          <w:rFonts w:eastAsia="Times New Roman" w:cstheme="minorHAnsi"/>
-          <w:b/>
-          <w:bCs/>
-          <w:color w:val="000000"/>
-          <w:lang w:eastAsia="pt-PT"/>
-        </w:rPr>
-        <w:t>Pós-Condições:</w:t>
-      </w:r>
-      <w:r>
-        <w:rPr>
-          <w:rFonts w:eastAsia="Times New Roman" w:cstheme="minorHAnsi"/>
-          <w:color w:val="000000"/>
-          <w:lang w:eastAsia="pt-PT"/>
-        </w:rPr>
-        <w:t xml:space="preserve"> É enviado um alerta para os Encarregados de educação sobre a nova falta</w:t>
-      </w:r>
-    </w:p>
-    <w:p>
-      <w:pPr>
-        <w:spacing w:after="0" w:line="240" w:lineRule="auto"/>
-        <w:ind w:left="709"/>
-        <w:rPr>
-          <w:rFonts w:eastAsia="Times New Roman" w:cstheme="minorHAnsi"/>
-          <w:sz w:val="24"/>
-          <w:szCs w:val="24"/>
-          <w:lang w:eastAsia="pt-PT"/>
-        </w:rPr>
-      </w:pPr>
-      <w:r>
-        <w:rPr>
-          <w:rFonts w:eastAsia="Times New Roman" w:cstheme="minorHAnsi"/>
-          <w:b/>
-          <w:bCs/>
-          <w:color w:val="000000"/>
-          <w:lang w:eastAsia="pt-PT"/>
-        </w:rPr>
-        <w:t>Situações de falha:</w:t>
-      </w:r>
-      <w:r>
-        <w:rPr>
-          <w:rFonts w:eastAsia="Times New Roman" w:cstheme="minorHAnsi"/>
-          <w:color w:val="000000"/>
-          <w:lang w:eastAsia="pt-PT"/>
-        </w:rPr>
-        <w:t xml:space="preserve"> Falha de net</w:t>
-      </w:r>
-    </w:p>
-    <w:p>
-      <w:pPr>
-        <w:spacing w:after="0" w:line="240" w:lineRule="auto"/>
-        <w:ind w:left="709"/>
-        <w:rPr>
-          <w:rFonts w:eastAsia="Times New Roman" w:cstheme="minorHAnsi"/>
-          <w:sz w:val="24"/>
-          <w:szCs w:val="24"/>
-          <w:lang w:eastAsia="pt-PT"/>
-        </w:rPr>
-      </w:pPr>
-      <w:r>
-        <w:rPr>
-          <w:rFonts w:eastAsia="Times New Roman" w:cstheme="minorHAnsi"/>
-          <w:b/>
-          <w:bCs/>
-          <w:color w:val="000000"/>
-          <w:lang w:eastAsia="pt-PT"/>
-        </w:rPr>
-        <w:t>Atores:</w:t>
-      </w:r>
-      <w:r>
-        <w:rPr>
-          <w:rFonts w:eastAsia="Times New Roman" w:cstheme="minorHAnsi"/>
-          <w:color w:val="000000"/>
-          <w:lang w:eastAsia="pt-PT"/>
-        </w:rPr>
-        <w:t xml:space="preserve"> Docentes, Encarregados de Educação</w:t>
-      </w:r>
-    </w:p>
-    <w:p>
-      <w:pPr>
-        <w:spacing w:after="0" w:line="240" w:lineRule="auto"/>
-        <w:ind w:left="709"/>
-        <w:rPr>
-          <w:rFonts w:eastAsia="Times New Roman" w:cstheme="minorHAnsi"/>
-          <w:sz w:val="24"/>
-          <w:szCs w:val="24"/>
-          <w:lang w:eastAsia="pt-PT"/>
-        </w:rPr>
-      </w:pPr>
-      <w:r>
-        <w:rPr>
-          <w:rFonts w:eastAsia="Times New Roman" w:cstheme="minorHAnsi"/>
-          <w:b/>
-          <w:bCs/>
-          <w:color w:val="000000"/>
-          <w:lang w:eastAsia="pt-PT"/>
-        </w:rPr>
-        <w:t>Cenário principal:</w:t>
-      </w:r>
-      <w:r>
-        <w:rPr>
-          <w:rFonts w:eastAsia="Times New Roman" w:cstheme="minorHAnsi"/>
-          <w:color w:val="000000"/>
-          <w:lang w:eastAsia="pt-PT"/>
-        </w:rPr>
-        <w:t xml:space="preserve"> Um educando não compareceu à aula, com este ocorrido, o docente procede para a marcação de uma falta no sistema.</w:t>
-      </w:r>
-    </w:p>
-    <w:p>
-      <w:pPr>
-        <w:spacing w:after="0" w:line="240" w:lineRule="auto"/>
-        <w:ind w:left="709"/>
-        <w:rPr>
-          <w:rFonts w:eastAsia="Times New Roman" w:cstheme="minorHAnsi"/>
-          <w:sz w:val="24"/>
-          <w:szCs w:val="24"/>
-          <w:lang w:eastAsia="pt-PT"/>
-        </w:rPr>
-      </w:pPr>
-      <w:r>
-        <w:rPr>
-          <w:rFonts w:eastAsia="Times New Roman" w:cstheme="minorHAnsi"/>
-          <w:color w:val="000000"/>
-          <w:lang w:eastAsia="pt-PT"/>
-        </w:rPr>
-        <w:t>O docente entra no sistema, na pauta de presenças, pelo que lhe é apresentado uma lista com os educandos da turma.</w:t>
-      </w:r>
-    </w:p>
-    <w:p>
-      <w:pPr>
-        <w:spacing w:after="0" w:line="240" w:lineRule="auto"/>
-        <w:ind w:left="709"/>
-        <w:rPr>
-          <w:rFonts w:eastAsia="Times New Roman" w:cstheme="minorHAnsi"/>
-          <w:sz w:val="24"/>
-          <w:szCs w:val="24"/>
-          <w:lang w:eastAsia="pt-PT"/>
-        </w:rPr>
-      </w:pPr>
-      <w:r>
-        <w:rPr>
-          <w:rFonts w:eastAsia="Times New Roman" w:cstheme="minorHAnsi"/>
-          <w:color w:val="000000"/>
-          <w:lang w:eastAsia="pt-PT"/>
-        </w:rPr>
-        <w:t>O docente seleciona o educando, ao qual será aplicada a falta, e marca no sistema.</w:t>
-      </w:r>
-    </w:p>
-    <w:p>
-      <w:pPr>
-        <w:spacing w:after="0" w:line="240" w:lineRule="auto"/>
-        <w:ind w:left="709"/>
-        <w:rPr>
-          <w:rFonts w:eastAsia="Times New Roman" w:cstheme="minorHAnsi"/>
-          <w:sz w:val="24"/>
-          <w:szCs w:val="24"/>
-          <w:lang w:eastAsia="pt-PT"/>
-        </w:rPr>
-      </w:pPr>
-      <w:r>
-        <w:rPr>
-          <w:rFonts w:eastAsia="Times New Roman" w:cstheme="minorHAnsi"/>
-          <w:color w:val="000000"/>
-          <w:lang w:eastAsia="pt-PT"/>
-        </w:rPr>
-        <w:t>Ao ser marcada a falta, o sistema envia um alerta para os Encarregados de Educação a informar da falta.</w:t>
-      </w:r>
-    </w:p>
-    <w:p>
-      <w:pPr>
-        <w:spacing w:after="0" w:line="240" w:lineRule="auto"/>
-        <w:ind w:left="709"/>
-        <w:rPr>
-          <w:rFonts w:eastAsia="Times New Roman" w:cstheme="minorHAnsi"/>
-          <w:sz w:val="24"/>
-          <w:szCs w:val="24"/>
-          <w:lang w:eastAsia="pt-PT"/>
-        </w:rPr>
-      </w:pPr>
-      <w:r>
-        <w:rPr>
-          <w:rFonts w:eastAsia="Times New Roman" w:cstheme="minorHAnsi"/>
-          <w:b/>
-          <w:bCs/>
-          <w:color w:val="000000"/>
-          <w:lang w:eastAsia="pt-PT"/>
-        </w:rPr>
-        <w:t>Extensões ou variações:</w:t>
-      </w:r>
-      <w:r>
-        <w:rPr>
-          <w:rFonts w:eastAsia="Times New Roman" w:cstheme="minorHAnsi"/>
-          <w:color w:val="000000"/>
-          <w:lang w:eastAsia="pt-PT"/>
-        </w:rPr>
-        <w:t xml:space="preserve"> A marcação da falta pode ser feita através de um pedido à administração da escola.</w:t>
-      </w:r>
-    </w:p>
-    <w:p>
-      <w:pPr>
-        <w:spacing w:after="0" w:line="240" w:lineRule="auto"/>
-        <w:ind w:left="709"/>
-        <w:rPr>
-          <w:rFonts w:eastAsia="Times New Roman" w:cstheme="minorHAnsi"/>
-          <w:sz w:val="24"/>
-          <w:szCs w:val="24"/>
-          <w:lang w:eastAsia="pt-PT"/>
-        </w:rPr>
-      </w:pPr>
-    </w:p>
-    <w:p>
-      <w:pPr>
-        <w:rPr>
-          <w:rFonts w:eastAsiaTheme="majorEastAsia" w:cstheme="minorHAnsi"/>
-          <w:b/>
-          <w:bCs/>
-          <w:sz w:val="28"/>
-          <w:szCs w:val="28"/>
-        </w:rPr>
-      </w:pPr>
-      <w:r>
-        <w:rPr>
-          <w:rFonts w:cstheme="minorHAnsi"/>
-          <w:b/>
-          <w:bCs/>
-          <w:sz w:val="24"/>
-          <w:szCs w:val="24"/>
-        </w:rPr>
-        <w:t>Exemplo 1.</w:t>
-      </w:r>
-      <w:r>
-        <w:rPr>
-          <w:rFonts w:cstheme="minorHAnsi"/>
-          <w:b/>
-          <w:bCs/>
-          <w:sz w:val="24"/>
-          <w:szCs w:val="24"/>
-        </w:rPr>
-        <w:t>4</w:t>
+        <w:t>Exemplo 1.4</w:t>
       </w:r>
     </w:p>
     <w:p>
@@ -15503,13 +15473,7 @@
           <w:rFonts w:cstheme="minorHAnsi"/>
         </w:rPr>
         <w:lastRenderedPageBreak/>
-        <w:t xml:space="preserve">Funcionalidade </w:t>
-      </w:r>
-      <w:r>
-        <w:rPr>
-          <w:rFonts w:cstheme="minorHAnsi"/>
-        </w:rPr>
-        <w:t>2</w:t>
+        <w:t>Funcionalidade 2</w:t>
       </w:r>
     </w:p>
     <w:p>
@@ -15960,17 +15924,7 @@
           <w:sz w:val="24"/>
           <w:szCs w:val="24"/>
         </w:rPr>
-        <w:t>Exemplo 2.</w:t>
-      </w:r>
-      <w:r>
-        <w:rPr>
-          <w:rFonts w:cstheme="minorHAnsi"/>
-          <w:b/>
-          <w:bCs/>
-          <w:sz w:val="24"/>
-          <w:szCs w:val="24"/>
-        </w:rPr>
-        <w:t>2</w:t>
+        <w:t>Exemplo 2.2</w:t>
       </w:r>
     </w:p>
     <w:p>
@@ -16322,13 +16276,7 @@
           <w:rFonts w:cstheme="minorHAnsi"/>
         </w:rPr>
         <w:lastRenderedPageBreak/>
-        <w:t xml:space="preserve">Funcionalidade </w:t>
-      </w:r>
-      <w:r>
-        <w:rPr>
-          <w:rFonts w:cstheme="minorHAnsi"/>
-        </w:rPr>
-        <w:t>3</w:t>
+        <w:t>Funcionalidade 3</w:t>
       </w:r>
     </w:p>
     <w:p>
@@ -16350,9 +16298,348 @@
           <w:sz w:val="24"/>
           <w:szCs w:val="24"/>
         </w:rPr>
-        <w:t xml:space="preserve">Exemplo </w:t>
-      </w:r>
-      <w:r>
+        <w:t>Exemplo 3.1</w:t>
+      </w:r>
+    </w:p>
+    <w:p>
+      <w:pPr>
+        <w:pStyle w:val="NormalWeb"/>
+        <w:spacing w:before="0" w:beforeAutospacing="0" w:after="0" w:afterAutospacing="0"/>
+        <w:ind w:left="357"/>
+        <w:rPr>
+          <w:rFonts w:asciiTheme="minorHAnsi" w:hAnsiTheme="minorHAnsi" w:cstheme="minorHAnsi"/>
+        </w:rPr>
+      </w:pPr>
+      <w:r>
+        <w:rPr>
+          <w:rFonts w:asciiTheme="minorHAnsi" w:hAnsiTheme="minorHAnsi" w:cstheme="minorHAnsi"/>
+        </w:rPr>
+        <w:tab/>
+      </w:r>
+      <w:r>
+        <w:rPr>
+          <w:rFonts w:asciiTheme="minorHAnsi" w:hAnsiTheme="minorHAnsi" w:cstheme="minorHAnsi"/>
+          <w:b/>
+          <w:bCs/>
+          <w:color w:val="000000"/>
+          <w:sz w:val="22"/>
+          <w:szCs w:val="22"/>
+        </w:rPr>
+        <w:t>Nome:</w:t>
+      </w:r>
+      <w:r>
+        <w:rPr>
+          <w:rFonts w:asciiTheme="minorHAnsi" w:hAnsiTheme="minorHAnsi" w:cstheme="minorHAnsi"/>
+          <w:color w:val="000000"/>
+          <w:sz w:val="22"/>
+          <w:szCs w:val="22"/>
+        </w:rPr>
+        <w:t xml:space="preserve"> Consultar avaliações</w:t>
+      </w:r>
+    </w:p>
+    <w:p>
+      <w:pPr>
+        <w:spacing w:after="0" w:line="240" w:lineRule="auto"/>
+        <w:ind w:left="1066"/>
+        <w:rPr>
+          <w:rFonts w:eastAsia="Times New Roman" w:cstheme="minorHAnsi"/>
+          <w:sz w:val="24"/>
+          <w:szCs w:val="24"/>
+          <w:lang w:eastAsia="pt-PT"/>
+        </w:rPr>
+      </w:pPr>
+      <w:r>
+        <w:rPr>
+          <w:rFonts w:eastAsia="Times New Roman" w:cstheme="minorHAnsi"/>
+          <w:b/>
+          <w:bCs/>
+          <w:color w:val="000000"/>
+          <w:lang w:eastAsia="pt-PT"/>
+        </w:rPr>
+        <w:t>Descrição:</w:t>
+      </w:r>
+      <w:r>
+        <w:rPr>
+          <w:rFonts w:eastAsia="Times New Roman" w:cstheme="minorHAnsi"/>
+          <w:color w:val="000000"/>
+          <w:lang w:eastAsia="pt-PT"/>
+        </w:rPr>
+        <w:t xml:space="preserve"> Encarregados de educação podem consultar as avaliações de seus educandos, como as datas ou as notas.</w:t>
+      </w:r>
+    </w:p>
+    <w:p>
+      <w:pPr>
+        <w:spacing w:after="0" w:line="240" w:lineRule="auto"/>
+        <w:ind w:left="1066"/>
+        <w:rPr>
+          <w:rFonts w:eastAsia="Times New Roman" w:cstheme="minorHAnsi"/>
+          <w:sz w:val="24"/>
+          <w:szCs w:val="24"/>
+          <w:lang w:eastAsia="pt-PT"/>
+        </w:rPr>
+      </w:pPr>
+      <w:r>
+        <w:rPr>
+          <w:rFonts w:eastAsia="Times New Roman" w:cstheme="minorHAnsi"/>
+          <w:b/>
+          <w:bCs/>
+          <w:color w:val="000000"/>
+          <w:lang w:eastAsia="pt-PT"/>
+        </w:rPr>
+        <w:t>Pré-Condições:</w:t>
+      </w:r>
+      <w:r>
+        <w:rPr>
+          <w:rFonts w:eastAsia="Times New Roman" w:cstheme="minorHAnsi"/>
+          <w:color w:val="000000"/>
+          <w:lang w:eastAsia="pt-PT"/>
+        </w:rPr>
+        <w:t xml:space="preserve"> Ter sessão iniciada.</w:t>
+      </w:r>
+    </w:p>
+    <w:p>
+      <w:pPr>
+        <w:spacing w:after="0" w:line="240" w:lineRule="auto"/>
+        <w:ind w:left="1066"/>
+        <w:rPr>
+          <w:rFonts w:eastAsia="Times New Roman" w:cstheme="minorHAnsi"/>
+          <w:sz w:val="24"/>
+          <w:szCs w:val="24"/>
+          <w:lang w:eastAsia="pt-PT"/>
+        </w:rPr>
+      </w:pPr>
+      <w:r>
+        <w:rPr>
+          <w:rFonts w:eastAsia="Times New Roman" w:cstheme="minorHAnsi"/>
+          <w:b/>
+          <w:bCs/>
+          <w:color w:val="000000"/>
+          <w:lang w:eastAsia="pt-PT"/>
+        </w:rPr>
+        <w:t>Pós-Condições:</w:t>
+      </w:r>
+      <w:r>
+        <w:rPr>
+          <w:rFonts w:eastAsia="Times New Roman" w:cstheme="minorHAnsi"/>
+          <w:color w:val="000000"/>
+          <w:lang w:eastAsia="pt-PT"/>
+        </w:rPr>
+        <w:t> </w:t>
+      </w:r>
+    </w:p>
+    <w:p>
+      <w:pPr>
+        <w:spacing w:after="0" w:line="240" w:lineRule="auto"/>
+        <w:ind w:left="1066"/>
+        <w:rPr>
+          <w:rFonts w:eastAsia="Times New Roman" w:cstheme="minorHAnsi"/>
+          <w:sz w:val="24"/>
+          <w:szCs w:val="24"/>
+          <w:lang w:eastAsia="pt-PT"/>
+        </w:rPr>
+      </w:pPr>
+      <w:r>
+        <w:rPr>
+          <w:rFonts w:eastAsia="Times New Roman" w:cstheme="minorHAnsi"/>
+          <w:b/>
+          <w:bCs/>
+          <w:color w:val="000000"/>
+          <w:lang w:eastAsia="pt-PT"/>
+        </w:rPr>
+        <w:t>Situações de falha:</w:t>
+      </w:r>
+      <w:r>
+        <w:rPr>
+          <w:rFonts w:eastAsia="Times New Roman" w:cstheme="minorHAnsi"/>
+          <w:color w:val="000000"/>
+          <w:lang w:eastAsia="pt-PT"/>
+        </w:rPr>
+        <w:t xml:space="preserve"> Houver falha de net, ou sobreposição de datas</w:t>
+      </w:r>
+    </w:p>
+    <w:p>
+      <w:pPr>
+        <w:spacing w:after="0" w:line="240" w:lineRule="auto"/>
+        <w:ind w:left="1066"/>
+        <w:rPr>
+          <w:rFonts w:eastAsia="Times New Roman" w:cstheme="minorHAnsi"/>
+          <w:sz w:val="24"/>
+          <w:szCs w:val="24"/>
+          <w:lang w:eastAsia="pt-PT"/>
+        </w:rPr>
+      </w:pPr>
+      <w:r>
+        <w:rPr>
+          <w:rFonts w:eastAsia="Times New Roman" w:cstheme="minorHAnsi"/>
+          <w:b/>
+          <w:bCs/>
+          <w:color w:val="000000"/>
+          <w:lang w:eastAsia="pt-PT"/>
+        </w:rPr>
+        <w:t>Atores:</w:t>
+      </w:r>
+      <w:r>
+        <w:rPr>
+          <w:rFonts w:eastAsia="Times New Roman" w:cstheme="minorHAnsi"/>
+          <w:color w:val="000000"/>
+          <w:lang w:eastAsia="pt-PT"/>
+        </w:rPr>
+        <w:t xml:space="preserve"> Encarregados de Educação</w:t>
+      </w:r>
+    </w:p>
+    <w:p>
+      <w:pPr>
+        <w:spacing w:after="0" w:line="240" w:lineRule="auto"/>
+        <w:ind w:left="1066"/>
+        <w:rPr>
+          <w:rFonts w:eastAsia="Times New Roman" w:cstheme="minorHAnsi"/>
+          <w:sz w:val="24"/>
+          <w:szCs w:val="24"/>
+          <w:lang w:eastAsia="pt-PT"/>
+        </w:rPr>
+      </w:pPr>
+      <w:r>
+        <w:rPr>
+          <w:rFonts w:eastAsia="Times New Roman" w:cstheme="minorHAnsi"/>
+          <w:b/>
+          <w:bCs/>
+          <w:color w:val="000000"/>
+          <w:lang w:eastAsia="pt-PT"/>
+        </w:rPr>
+        <w:t>Cenário principal:</w:t>
+      </w:r>
+      <w:r>
+        <w:rPr>
+          <w:rFonts w:eastAsia="Times New Roman" w:cstheme="minorHAnsi"/>
+          <w:color w:val="000000"/>
+          <w:lang w:eastAsia="pt-PT"/>
+        </w:rPr>
+        <w:t xml:space="preserve"> O encarregado de educação quer consultar as datas e as notas do seu educando.</w:t>
+      </w:r>
+    </w:p>
+    <w:p>
+      <w:pPr>
+        <w:spacing w:after="0" w:line="240" w:lineRule="auto"/>
+        <w:ind w:left="1066"/>
+        <w:rPr>
+          <w:rFonts w:eastAsia="Times New Roman" w:cstheme="minorHAnsi"/>
+          <w:sz w:val="24"/>
+          <w:szCs w:val="24"/>
+          <w:lang w:eastAsia="pt-PT"/>
+        </w:rPr>
+      </w:pPr>
+      <w:r>
+        <w:rPr>
+          <w:rFonts w:eastAsia="Times New Roman" w:cstheme="minorHAnsi"/>
+          <w:color w:val="000000"/>
+          <w:lang w:eastAsia="pt-PT"/>
+        </w:rPr>
+        <w:t>O encarregado de educação entra na área de avaliações do sistema.</w:t>
+      </w:r>
+    </w:p>
+    <w:p>
+      <w:pPr>
+        <w:spacing w:after="0" w:line="240" w:lineRule="auto"/>
+        <w:ind w:left="1066"/>
+        <w:rPr>
+          <w:rFonts w:eastAsia="Times New Roman" w:cstheme="minorHAnsi"/>
+          <w:sz w:val="24"/>
+          <w:szCs w:val="24"/>
+          <w:lang w:eastAsia="pt-PT"/>
+        </w:rPr>
+      </w:pPr>
+      <w:r>
+        <w:rPr>
+          <w:rFonts w:eastAsia="Times New Roman" w:cstheme="minorHAnsi"/>
+          <w:color w:val="000000"/>
+          <w:lang w:eastAsia="pt-PT"/>
+        </w:rPr>
+        <w:t>O sistema apresenta uma lista das avaliações do educando, incluindo a data de cada avaliação.</w:t>
+      </w:r>
+    </w:p>
+    <w:p>
+      <w:pPr>
+        <w:spacing w:after="0" w:line="240" w:lineRule="auto"/>
+        <w:ind w:left="1066"/>
+        <w:rPr>
+          <w:rFonts w:eastAsia="Times New Roman" w:cstheme="minorHAnsi"/>
+          <w:sz w:val="24"/>
+          <w:szCs w:val="24"/>
+          <w:lang w:eastAsia="pt-PT"/>
+        </w:rPr>
+      </w:pPr>
+      <w:r>
+        <w:rPr>
+          <w:rFonts w:eastAsia="Times New Roman" w:cstheme="minorHAnsi"/>
+          <w:color w:val="000000"/>
+          <w:lang w:eastAsia="pt-PT"/>
+        </w:rPr>
+        <w:t>O educando seleciona a avaliação que quer ver a nota.</w:t>
+      </w:r>
+    </w:p>
+    <w:p>
+      <w:pPr>
+        <w:spacing w:after="0" w:line="240" w:lineRule="auto"/>
+        <w:ind w:left="1066"/>
+        <w:rPr>
+          <w:rFonts w:eastAsia="Times New Roman" w:cstheme="minorHAnsi"/>
+          <w:sz w:val="24"/>
+          <w:szCs w:val="24"/>
+          <w:lang w:eastAsia="pt-PT"/>
+        </w:rPr>
+      </w:pPr>
+      <w:r>
+        <w:rPr>
+          <w:rFonts w:eastAsia="Times New Roman" w:cstheme="minorHAnsi"/>
+          <w:color w:val="000000"/>
+          <w:lang w:eastAsia="pt-PT"/>
+        </w:rPr>
+        <w:t>O sistema apresenta os detalhes da avaliação selecionada.</w:t>
+      </w:r>
+    </w:p>
+    <w:p>
+      <w:pPr>
+        <w:spacing w:after="0" w:line="240" w:lineRule="auto"/>
+        <w:ind w:left="1066"/>
+        <w:rPr>
+          <w:rFonts w:eastAsia="Times New Roman" w:cstheme="minorHAnsi"/>
+          <w:color w:val="000000"/>
+          <w:lang w:eastAsia="pt-PT"/>
+        </w:rPr>
+      </w:pPr>
+      <w:r>
+        <w:rPr>
+          <w:rFonts w:eastAsia="Times New Roman" w:cstheme="minorHAnsi"/>
+          <w:b/>
+          <w:bCs/>
+          <w:color w:val="000000"/>
+          <w:lang w:eastAsia="pt-PT"/>
+        </w:rPr>
+        <w:t>Extensões ou variações:</w:t>
+      </w:r>
+      <w:r>
+        <w:rPr>
+          <w:rFonts w:eastAsia="Times New Roman" w:cstheme="minorHAnsi"/>
+          <w:color w:val="000000"/>
+          <w:lang w:eastAsia="pt-PT"/>
+        </w:rPr>
+        <w:t xml:space="preserve"> Pode consultar diretamente na escola</w:t>
+      </w:r>
+    </w:p>
+    <w:p>
+      <w:pPr>
+        <w:spacing w:after="0" w:line="240" w:lineRule="auto"/>
+        <w:ind w:left="1066"/>
+        <w:rPr>
+          <w:rFonts w:eastAsia="Times New Roman" w:cstheme="minorHAnsi"/>
+          <w:color w:val="000000"/>
+          <w:lang w:eastAsia="pt-PT"/>
+        </w:rPr>
+      </w:pPr>
+    </w:p>
+    <w:p>
+      <w:pPr>
+        <w:ind w:left="357"/>
         <w:rPr>
           <w:rFonts w:cstheme="minorHAnsi"/>
           <w:b/>
@@ -16360,8 +16647,7 @@
           <w:sz w:val="24"/>
           <w:szCs w:val="24"/>
         </w:rPr>
-        <w:t>3</w:t>
-      </w:r>
+      </w:pPr>
       <w:r>
         <w:rPr>
           <w:rFonts w:cstheme="minorHAnsi"/>
@@ -16370,9 +16656,473 @@
           <w:sz w:val="24"/>
           <w:szCs w:val="24"/>
         </w:rPr>
-        <w:t>.</w:t>
-      </w:r>
-      <w:r>
+        <w:t>Exemplo 3.2</w:t>
+      </w:r>
+    </w:p>
+    <w:p>
+      <w:pPr>
+        <w:spacing w:after="0" w:line="240" w:lineRule="auto"/>
+        <w:ind w:left="1066"/>
+        <w:rPr>
+          <w:rFonts w:eastAsia="Times New Roman" w:cstheme="minorHAnsi"/>
+          <w:sz w:val="24"/>
+          <w:szCs w:val="24"/>
+          <w:lang w:eastAsia="pt-PT"/>
+        </w:rPr>
+      </w:pPr>
+      <w:r>
+        <w:rPr>
+          <w:rFonts w:eastAsia="Times New Roman" w:cstheme="minorHAnsi"/>
+          <w:b/>
+          <w:bCs/>
+          <w:color w:val="000000"/>
+          <w:lang w:eastAsia="pt-PT"/>
+        </w:rPr>
+        <w:t>Nome:</w:t>
+      </w:r>
+      <w:r>
+        <w:rPr>
+          <w:rFonts w:eastAsia="Times New Roman" w:cstheme="minorHAnsi"/>
+          <w:color w:val="000000"/>
+          <w:lang w:eastAsia="pt-PT"/>
+        </w:rPr>
+        <w:t xml:space="preserve"> Consultar Horários </w:t>
+      </w:r>
+    </w:p>
+    <w:p>
+      <w:pPr>
+        <w:spacing w:after="0" w:line="240" w:lineRule="auto"/>
+        <w:ind w:left="1066"/>
+        <w:rPr>
+          <w:rFonts w:eastAsia="Times New Roman" w:cstheme="minorHAnsi"/>
+          <w:sz w:val="24"/>
+          <w:szCs w:val="24"/>
+          <w:lang w:eastAsia="pt-PT"/>
+        </w:rPr>
+      </w:pPr>
+      <w:r>
+        <w:rPr>
+          <w:rFonts w:eastAsia="Times New Roman" w:cstheme="minorHAnsi"/>
+          <w:b/>
+          <w:bCs/>
+          <w:color w:val="000000"/>
+          <w:lang w:eastAsia="pt-PT"/>
+        </w:rPr>
+        <w:t>Descrição:</w:t>
+      </w:r>
+      <w:r>
+        <w:rPr>
+          <w:rFonts w:eastAsia="Times New Roman" w:cstheme="minorHAnsi"/>
+          <w:color w:val="000000"/>
+          <w:lang w:eastAsia="pt-PT"/>
+        </w:rPr>
+        <w:t xml:space="preserve"> Encarregados de educação podem consultar horários, como Rotinas diárias dos educandos e as faltas.</w:t>
+      </w:r>
+    </w:p>
+    <w:p>
+      <w:pPr>
+        <w:spacing w:after="0" w:line="240" w:lineRule="auto"/>
+        <w:ind w:left="1066"/>
+        <w:rPr>
+          <w:rFonts w:eastAsia="Times New Roman" w:cstheme="minorHAnsi"/>
+          <w:sz w:val="24"/>
+          <w:szCs w:val="24"/>
+          <w:lang w:eastAsia="pt-PT"/>
+        </w:rPr>
+      </w:pPr>
+      <w:r>
+        <w:rPr>
+          <w:rFonts w:eastAsia="Times New Roman" w:cstheme="minorHAnsi"/>
+          <w:b/>
+          <w:bCs/>
+          <w:color w:val="000000"/>
+          <w:lang w:eastAsia="pt-PT"/>
+        </w:rPr>
+        <w:t>Pré-Condições:</w:t>
+      </w:r>
+      <w:r>
+        <w:rPr>
+          <w:rFonts w:eastAsia="Times New Roman" w:cstheme="minorHAnsi"/>
+          <w:color w:val="000000"/>
+          <w:lang w:eastAsia="pt-PT"/>
+        </w:rPr>
+        <w:t xml:space="preserve"> Ter sessão iniciada. Ter rotina diária.</w:t>
+      </w:r>
+    </w:p>
+    <w:p>
+      <w:pPr>
+        <w:spacing w:after="0" w:line="240" w:lineRule="auto"/>
+        <w:ind w:left="1066"/>
+        <w:rPr>
+          <w:rFonts w:eastAsia="Times New Roman" w:cstheme="minorHAnsi"/>
+          <w:sz w:val="24"/>
+          <w:szCs w:val="24"/>
+          <w:lang w:eastAsia="pt-PT"/>
+        </w:rPr>
+      </w:pPr>
+      <w:r>
+        <w:rPr>
+          <w:rFonts w:eastAsia="Times New Roman" w:cstheme="minorHAnsi"/>
+          <w:b/>
+          <w:bCs/>
+          <w:color w:val="000000"/>
+          <w:lang w:eastAsia="pt-PT"/>
+        </w:rPr>
+        <w:t>Pós-Condições:</w:t>
+      </w:r>
+      <w:r>
+        <w:rPr>
+          <w:rFonts w:eastAsia="Times New Roman" w:cstheme="minorHAnsi"/>
+          <w:color w:val="000000"/>
+          <w:lang w:eastAsia="pt-PT"/>
+        </w:rPr>
+        <w:t> </w:t>
+      </w:r>
+    </w:p>
+    <w:p>
+      <w:pPr>
+        <w:spacing w:after="0" w:line="240" w:lineRule="auto"/>
+        <w:ind w:left="1066"/>
+        <w:rPr>
+          <w:rFonts w:eastAsia="Times New Roman" w:cstheme="minorHAnsi"/>
+          <w:sz w:val="24"/>
+          <w:szCs w:val="24"/>
+          <w:lang w:eastAsia="pt-PT"/>
+        </w:rPr>
+      </w:pPr>
+      <w:r>
+        <w:rPr>
+          <w:rFonts w:eastAsia="Times New Roman" w:cstheme="minorHAnsi"/>
+          <w:b/>
+          <w:bCs/>
+          <w:color w:val="000000"/>
+          <w:lang w:eastAsia="pt-PT"/>
+        </w:rPr>
+        <w:t>Situações de falha:</w:t>
+      </w:r>
+    </w:p>
+    <w:p>
+      <w:pPr>
+        <w:spacing w:after="0" w:line="240" w:lineRule="auto"/>
+        <w:ind w:left="1066"/>
+        <w:rPr>
+          <w:rFonts w:eastAsia="Times New Roman" w:cstheme="minorHAnsi"/>
+          <w:sz w:val="24"/>
+          <w:szCs w:val="24"/>
+          <w:lang w:eastAsia="pt-PT"/>
+        </w:rPr>
+      </w:pPr>
+      <w:r>
+        <w:rPr>
+          <w:rFonts w:eastAsia="Times New Roman" w:cstheme="minorHAnsi"/>
+          <w:b/>
+          <w:bCs/>
+          <w:color w:val="000000"/>
+          <w:lang w:eastAsia="pt-PT"/>
+        </w:rPr>
+        <w:t>Atores:</w:t>
+      </w:r>
+      <w:r>
+        <w:rPr>
+          <w:rFonts w:eastAsia="Times New Roman" w:cstheme="minorHAnsi"/>
+          <w:color w:val="000000"/>
+          <w:lang w:eastAsia="pt-PT"/>
+        </w:rPr>
+        <w:t xml:space="preserve"> Encarregados de Educação</w:t>
+      </w:r>
+    </w:p>
+    <w:p>
+      <w:pPr>
+        <w:spacing w:after="0" w:line="240" w:lineRule="auto"/>
+        <w:ind w:left="1066"/>
+        <w:rPr>
+          <w:rFonts w:eastAsia="Times New Roman" w:cstheme="minorHAnsi"/>
+          <w:sz w:val="24"/>
+          <w:szCs w:val="24"/>
+          <w:lang w:eastAsia="pt-PT"/>
+        </w:rPr>
+      </w:pPr>
+      <w:r>
+        <w:rPr>
+          <w:rFonts w:eastAsia="Times New Roman" w:cstheme="minorHAnsi"/>
+          <w:b/>
+          <w:bCs/>
+          <w:color w:val="000000"/>
+          <w:lang w:eastAsia="pt-PT"/>
+        </w:rPr>
+        <w:t>Cenário principal:</w:t>
+      </w:r>
+      <w:r>
+        <w:rPr>
+          <w:rFonts w:eastAsia="Times New Roman" w:cstheme="minorHAnsi"/>
+          <w:color w:val="000000"/>
+          <w:lang w:eastAsia="pt-PT"/>
+        </w:rPr>
+        <w:t xml:space="preserve"> O encarregado de educação quer consultar o horário da rotina de seu educando.</w:t>
+      </w:r>
+    </w:p>
+    <w:p>
+      <w:pPr>
+        <w:spacing w:after="0" w:line="240" w:lineRule="auto"/>
+        <w:ind w:left="1066"/>
+        <w:rPr>
+          <w:rFonts w:eastAsia="Times New Roman" w:cstheme="minorHAnsi"/>
+          <w:sz w:val="24"/>
+          <w:szCs w:val="24"/>
+          <w:lang w:eastAsia="pt-PT"/>
+        </w:rPr>
+      </w:pPr>
+      <w:r>
+        <w:rPr>
+          <w:rFonts w:eastAsia="Times New Roman" w:cstheme="minorHAnsi"/>
+          <w:color w:val="000000"/>
+          <w:lang w:eastAsia="pt-PT"/>
+        </w:rPr>
+        <w:t>O encarregado entra na secção Horários no sistema.</w:t>
+      </w:r>
+    </w:p>
+    <w:p>
+      <w:pPr>
+        <w:spacing w:after="0" w:line="240" w:lineRule="auto"/>
+        <w:ind w:left="1066"/>
+        <w:rPr>
+          <w:rFonts w:eastAsia="Times New Roman" w:cstheme="minorHAnsi"/>
+          <w:sz w:val="24"/>
+          <w:szCs w:val="24"/>
+          <w:lang w:eastAsia="pt-PT"/>
+        </w:rPr>
+      </w:pPr>
+      <w:r>
+        <w:rPr>
+          <w:rFonts w:eastAsia="Times New Roman" w:cstheme="minorHAnsi"/>
+          <w:color w:val="000000"/>
+          <w:lang w:eastAsia="pt-PT"/>
+        </w:rPr>
+        <w:t>O sistema lhe apresenta um calendário semanal com as rotinas de seu educando.</w:t>
+      </w:r>
+    </w:p>
+    <w:p>
+      <w:pPr>
+        <w:spacing w:after="0" w:line="240" w:lineRule="auto"/>
+        <w:ind w:left="1066"/>
+        <w:rPr>
+          <w:rFonts w:eastAsia="Times New Roman" w:cstheme="minorHAnsi"/>
+          <w:sz w:val="24"/>
+          <w:szCs w:val="24"/>
+          <w:lang w:eastAsia="pt-PT"/>
+        </w:rPr>
+      </w:pPr>
+      <w:r>
+        <w:rPr>
+          <w:rFonts w:eastAsia="Times New Roman" w:cstheme="minorHAnsi"/>
+          <w:b/>
+          <w:bCs/>
+          <w:color w:val="000000"/>
+          <w:lang w:eastAsia="pt-PT"/>
+        </w:rPr>
+        <w:t>Cenário secundário:</w:t>
+      </w:r>
+      <w:r>
+        <w:rPr>
+          <w:rFonts w:eastAsia="Times New Roman" w:cstheme="minorHAnsi"/>
+          <w:color w:val="000000"/>
+          <w:lang w:eastAsia="pt-PT"/>
+        </w:rPr>
+        <w:t xml:space="preserve"> O encarregado de educação recebeu um alerta de que uma das aulas foi remarcada, pelo que gostaria de saber a nova data.</w:t>
+      </w:r>
+    </w:p>
+    <w:p>
+      <w:pPr>
+        <w:spacing w:after="0" w:line="240" w:lineRule="auto"/>
+        <w:ind w:left="1066"/>
+        <w:rPr>
+          <w:rFonts w:eastAsia="Times New Roman" w:cstheme="minorHAnsi"/>
+          <w:sz w:val="24"/>
+          <w:szCs w:val="24"/>
+          <w:lang w:eastAsia="pt-PT"/>
+        </w:rPr>
+      </w:pPr>
+      <w:r>
+        <w:rPr>
+          <w:rFonts w:eastAsia="Times New Roman" w:cstheme="minorHAnsi"/>
+          <w:color w:val="000000"/>
+          <w:lang w:eastAsia="pt-PT"/>
+        </w:rPr>
+        <w:t>O encarregado entra na secção Horários no sistema.</w:t>
+      </w:r>
+    </w:p>
+    <w:p>
+      <w:pPr>
+        <w:spacing w:after="0" w:line="240" w:lineRule="auto"/>
+        <w:ind w:left="1066"/>
+        <w:rPr>
+          <w:rFonts w:eastAsia="Times New Roman" w:cstheme="minorHAnsi"/>
+          <w:sz w:val="24"/>
+          <w:szCs w:val="24"/>
+          <w:lang w:eastAsia="pt-PT"/>
+        </w:rPr>
+      </w:pPr>
+      <w:r>
+        <w:rPr>
+          <w:rFonts w:eastAsia="Times New Roman" w:cstheme="minorHAnsi"/>
+          <w:color w:val="000000"/>
+          <w:lang w:eastAsia="pt-PT"/>
+        </w:rPr>
+        <w:t>O sistema lhe apresenta um calendário semanal com as rotinas de seu educando.</w:t>
+      </w:r>
+    </w:p>
+    <w:p>
+      <w:pPr>
+        <w:spacing w:after="0" w:line="240" w:lineRule="auto"/>
+        <w:ind w:left="1066"/>
+        <w:rPr>
+          <w:rFonts w:eastAsia="Times New Roman" w:cstheme="minorHAnsi"/>
+          <w:sz w:val="24"/>
+          <w:szCs w:val="24"/>
+          <w:lang w:eastAsia="pt-PT"/>
+        </w:rPr>
+      </w:pPr>
+      <w:r>
+        <w:rPr>
+          <w:rFonts w:eastAsia="Times New Roman" w:cstheme="minorHAnsi"/>
+          <w:b/>
+          <w:bCs/>
+          <w:color w:val="000000"/>
+          <w:lang w:eastAsia="pt-PT"/>
+        </w:rPr>
+        <w:t>Cenário terciário:</w:t>
+      </w:r>
+      <w:r>
+        <w:rPr>
+          <w:rFonts w:eastAsia="Times New Roman" w:cstheme="minorHAnsi"/>
+          <w:color w:val="000000"/>
+          <w:lang w:eastAsia="pt-PT"/>
+        </w:rPr>
+        <w:t xml:space="preserve"> O encarregado de educação quer consultar as faltas do educando.</w:t>
+      </w:r>
+    </w:p>
+    <w:p>
+      <w:pPr>
+        <w:spacing w:after="0" w:line="240" w:lineRule="auto"/>
+        <w:ind w:left="1066"/>
+        <w:rPr>
+          <w:rFonts w:eastAsia="Times New Roman" w:cstheme="minorHAnsi"/>
+          <w:sz w:val="24"/>
+          <w:szCs w:val="24"/>
+          <w:lang w:eastAsia="pt-PT"/>
+        </w:rPr>
+      </w:pPr>
+      <w:r>
+        <w:rPr>
+          <w:rFonts w:eastAsia="Times New Roman" w:cstheme="minorHAnsi"/>
+          <w:color w:val="000000"/>
+          <w:lang w:eastAsia="pt-PT"/>
+        </w:rPr>
+        <w:t>O encarregado de educação entra na secção Horários no sistema.</w:t>
+      </w:r>
+    </w:p>
+    <w:p>
+      <w:pPr>
+        <w:spacing w:after="0" w:line="240" w:lineRule="auto"/>
+        <w:ind w:left="1066"/>
+        <w:rPr>
+          <w:rFonts w:eastAsia="Times New Roman" w:cstheme="minorHAnsi"/>
+          <w:sz w:val="24"/>
+          <w:szCs w:val="24"/>
+          <w:lang w:eastAsia="pt-PT"/>
+        </w:rPr>
+      </w:pPr>
+      <w:r>
+        <w:rPr>
+          <w:rFonts w:eastAsia="Times New Roman" w:cstheme="minorHAnsi"/>
+          <w:color w:val="000000"/>
+          <w:lang w:eastAsia="pt-PT"/>
+        </w:rPr>
+        <w:t>O sistema lhe apresenta um calendário semanal com as rotinas de seu educando.</w:t>
+      </w:r>
+    </w:p>
+    <w:p>
+      <w:pPr>
+        <w:spacing w:after="0" w:line="240" w:lineRule="auto"/>
+        <w:ind w:left="1066"/>
+        <w:rPr>
+          <w:rFonts w:eastAsia="Times New Roman" w:cstheme="minorHAnsi"/>
+          <w:sz w:val="24"/>
+          <w:szCs w:val="24"/>
+          <w:lang w:eastAsia="pt-PT"/>
+        </w:rPr>
+      </w:pPr>
+      <w:r>
+        <w:rPr>
+          <w:rFonts w:eastAsia="Times New Roman" w:cstheme="minorHAnsi"/>
+          <w:color w:val="000000"/>
+          <w:lang w:eastAsia="pt-PT"/>
+        </w:rPr>
+        <w:t>O encarregado seleciona para visualizar as faltas do educando.</w:t>
+      </w:r>
+    </w:p>
+    <w:p>
+      <w:pPr>
+        <w:spacing w:after="0" w:line="240" w:lineRule="auto"/>
+        <w:ind w:left="1066"/>
+        <w:rPr>
+          <w:rFonts w:eastAsia="Times New Roman" w:cstheme="minorHAnsi"/>
+          <w:sz w:val="24"/>
+          <w:szCs w:val="24"/>
+          <w:lang w:eastAsia="pt-PT"/>
+        </w:rPr>
+      </w:pPr>
+      <w:r>
+        <w:rPr>
+          <w:rFonts w:eastAsia="Times New Roman" w:cstheme="minorHAnsi"/>
+          <w:color w:val="000000"/>
+          <w:lang w:eastAsia="pt-PT"/>
+        </w:rPr>
+        <w:t>O sistema lhe apresenta a lista com todas as faltas do seu educando.</w:t>
+      </w:r>
+    </w:p>
+    <w:p>
+      <w:pPr>
+        <w:spacing w:after="0" w:line="240" w:lineRule="auto"/>
+        <w:ind w:left="1066"/>
+        <w:rPr>
+          <w:rFonts w:eastAsia="Times New Roman" w:cstheme="minorHAnsi"/>
+          <w:color w:val="000000"/>
+          <w:lang w:eastAsia="pt-PT"/>
+        </w:rPr>
+      </w:pPr>
+      <w:r>
+        <w:rPr>
+          <w:rFonts w:eastAsia="Times New Roman" w:cstheme="minorHAnsi"/>
+          <w:b/>
+          <w:bCs/>
+          <w:color w:val="000000"/>
+          <w:lang w:eastAsia="pt-PT"/>
+        </w:rPr>
+        <w:t>Extensões ou variações:</w:t>
+      </w:r>
+      <w:r>
+        <w:rPr>
+          <w:rFonts w:eastAsia="Times New Roman" w:cstheme="minorHAnsi"/>
+          <w:color w:val="000000"/>
+          <w:lang w:eastAsia="pt-PT"/>
+        </w:rPr>
+        <w:t xml:space="preserve"> A consulta do horário pode ser feita na administração da escola.</w:t>
+      </w:r>
+    </w:p>
+    <w:p>
+      <w:pPr>
+        <w:spacing w:after="0" w:line="240" w:lineRule="auto"/>
+        <w:ind w:left="1066"/>
+        <w:rPr>
+          <w:rFonts w:eastAsia="Times New Roman" w:cstheme="minorHAnsi"/>
+          <w:color w:val="000000"/>
+          <w:lang w:eastAsia="pt-PT"/>
+        </w:rPr>
+      </w:pPr>
+    </w:p>
+    <w:p>
+      <w:pPr>
         <w:rPr>
           <w:rFonts w:cstheme="minorHAnsi"/>
           <w:b/>
@@ -16380,348 +17130,8 @@
           <w:sz w:val="24"/>
           <w:szCs w:val="24"/>
         </w:rPr>
-        <w:t>1</w:t>
-      </w:r>
-    </w:p>
-    <w:p>
-      <w:pPr>
-        <w:pStyle w:val="NormalWeb"/>
-        <w:spacing w:before="0" w:beforeAutospacing="0" w:after="0" w:afterAutospacing="0"/>
-        <w:ind w:left="357"/>
-        <w:rPr>
-          <w:rFonts w:asciiTheme="minorHAnsi" w:hAnsiTheme="minorHAnsi" w:cstheme="minorHAnsi"/>
-        </w:rPr>
-      </w:pPr>
-      <w:r>
-        <w:rPr>
-          <w:rFonts w:asciiTheme="minorHAnsi" w:hAnsiTheme="minorHAnsi" w:cstheme="minorHAnsi"/>
-        </w:rPr>
-        <w:tab/>
-      </w:r>
-      <w:r>
-        <w:rPr>
-          <w:rFonts w:asciiTheme="minorHAnsi" w:hAnsiTheme="minorHAnsi" w:cstheme="minorHAnsi"/>
-          <w:b/>
-          <w:bCs/>
-          <w:color w:val="000000"/>
-          <w:sz w:val="22"/>
-          <w:szCs w:val="22"/>
-        </w:rPr>
-        <w:t>Nome:</w:t>
-      </w:r>
-      <w:r>
-        <w:rPr>
-          <w:rFonts w:asciiTheme="minorHAnsi" w:hAnsiTheme="minorHAnsi" w:cstheme="minorHAnsi"/>
-          <w:color w:val="000000"/>
-          <w:sz w:val="22"/>
-          <w:szCs w:val="22"/>
-        </w:rPr>
-        <w:t xml:space="preserve"> Consultar avaliações</w:t>
-      </w:r>
-    </w:p>
-    <w:p>
-      <w:pPr>
-        <w:spacing w:after="0" w:line="240" w:lineRule="auto"/>
-        <w:ind w:left="1066"/>
-        <w:rPr>
-          <w:rFonts w:eastAsia="Times New Roman" w:cstheme="minorHAnsi"/>
-          <w:sz w:val="24"/>
-          <w:szCs w:val="24"/>
-          <w:lang w:eastAsia="pt-PT"/>
-        </w:rPr>
-      </w:pPr>
-      <w:r>
-        <w:rPr>
-          <w:rFonts w:eastAsia="Times New Roman" w:cstheme="minorHAnsi"/>
-          <w:b/>
-          <w:bCs/>
-          <w:color w:val="000000"/>
-          <w:lang w:eastAsia="pt-PT"/>
-        </w:rPr>
-        <w:t>Descrição:</w:t>
-      </w:r>
-      <w:r>
-        <w:rPr>
-          <w:rFonts w:eastAsia="Times New Roman" w:cstheme="minorHAnsi"/>
-          <w:color w:val="000000"/>
-          <w:lang w:eastAsia="pt-PT"/>
-        </w:rPr>
-        <w:t xml:space="preserve"> Encarregados de educação podem consultar as avaliações de seus educandos, como as datas ou as notas.</w:t>
-      </w:r>
-    </w:p>
-    <w:p>
-      <w:pPr>
-        <w:spacing w:after="0" w:line="240" w:lineRule="auto"/>
-        <w:ind w:left="1066"/>
-        <w:rPr>
-          <w:rFonts w:eastAsia="Times New Roman" w:cstheme="minorHAnsi"/>
-          <w:sz w:val="24"/>
-          <w:szCs w:val="24"/>
-          <w:lang w:eastAsia="pt-PT"/>
-        </w:rPr>
-      </w:pPr>
-      <w:r>
-        <w:rPr>
-          <w:rFonts w:eastAsia="Times New Roman" w:cstheme="minorHAnsi"/>
-          <w:b/>
-          <w:bCs/>
-          <w:color w:val="000000"/>
-          <w:lang w:eastAsia="pt-PT"/>
-        </w:rPr>
-        <w:t>Pré-Condições:</w:t>
-      </w:r>
-      <w:r>
-        <w:rPr>
-          <w:rFonts w:eastAsia="Times New Roman" w:cstheme="minorHAnsi"/>
-          <w:color w:val="000000"/>
-          <w:lang w:eastAsia="pt-PT"/>
-        </w:rPr>
-        <w:t xml:space="preserve"> Ter sessão iniciada.</w:t>
-      </w:r>
-    </w:p>
-    <w:p>
-      <w:pPr>
-        <w:spacing w:after="0" w:line="240" w:lineRule="auto"/>
-        <w:ind w:left="1066"/>
-        <w:rPr>
-          <w:rFonts w:eastAsia="Times New Roman" w:cstheme="minorHAnsi"/>
-          <w:sz w:val="24"/>
-          <w:szCs w:val="24"/>
-          <w:lang w:eastAsia="pt-PT"/>
-        </w:rPr>
-      </w:pPr>
-      <w:r>
-        <w:rPr>
-          <w:rFonts w:eastAsia="Times New Roman" w:cstheme="minorHAnsi"/>
-          <w:b/>
-          <w:bCs/>
-          <w:color w:val="000000"/>
-          <w:lang w:eastAsia="pt-PT"/>
-        </w:rPr>
-        <w:t>Pós-Condições:</w:t>
-      </w:r>
-      <w:r>
-        <w:rPr>
-          <w:rFonts w:eastAsia="Times New Roman" w:cstheme="minorHAnsi"/>
-          <w:color w:val="000000"/>
-          <w:lang w:eastAsia="pt-PT"/>
-        </w:rPr>
-        <w:t> </w:t>
-      </w:r>
-    </w:p>
-    <w:p>
-      <w:pPr>
-        <w:spacing w:after="0" w:line="240" w:lineRule="auto"/>
-        <w:ind w:left="1066"/>
-        <w:rPr>
-          <w:rFonts w:eastAsia="Times New Roman" w:cstheme="minorHAnsi"/>
-          <w:sz w:val="24"/>
-          <w:szCs w:val="24"/>
-          <w:lang w:eastAsia="pt-PT"/>
-        </w:rPr>
-      </w:pPr>
-      <w:r>
-        <w:rPr>
-          <w:rFonts w:eastAsia="Times New Roman" w:cstheme="minorHAnsi"/>
-          <w:b/>
-          <w:bCs/>
-          <w:color w:val="000000"/>
-          <w:lang w:eastAsia="pt-PT"/>
-        </w:rPr>
-        <w:t>Situações de falha:</w:t>
-      </w:r>
-      <w:r>
-        <w:rPr>
-          <w:rFonts w:eastAsia="Times New Roman" w:cstheme="minorHAnsi"/>
-          <w:color w:val="000000"/>
-          <w:lang w:eastAsia="pt-PT"/>
-        </w:rPr>
-        <w:t xml:space="preserve"> Houver falha de net, ou sobreposição de datas</w:t>
-      </w:r>
-    </w:p>
-    <w:p>
-      <w:pPr>
-        <w:spacing w:after="0" w:line="240" w:lineRule="auto"/>
-        <w:ind w:left="1066"/>
-        <w:rPr>
-          <w:rFonts w:eastAsia="Times New Roman" w:cstheme="minorHAnsi"/>
-          <w:sz w:val="24"/>
-          <w:szCs w:val="24"/>
-          <w:lang w:eastAsia="pt-PT"/>
-        </w:rPr>
-      </w:pPr>
-      <w:r>
-        <w:rPr>
-          <w:rFonts w:eastAsia="Times New Roman" w:cstheme="minorHAnsi"/>
-          <w:b/>
-          <w:bCs/>
-          <w:color w:val="000000"/>
-          <w:lang w:eastAsia="pt-PT"/>
-        </w:rPr>
-        <w:t>Atores:</w:t>
-      </w:r>
-      <w:r>
-        <w:rPr>
-          <w:rFonts w:eastAsia="Times New Roman" w:cstheme="minorHAnsi"/>
-          <w:color w:val="000000"/>
-          <w:lang w:eastAsia="pt-PT"/>
-        </w:rPr>
-        <w:t xml:space="preserve"> Encarregados de Educação</w:t>
-      </w:r>
-    </w:p>
-    <w:p>
-      <w:pPr>
-        <w:spacing w:after="0" w:line="240" w:lineRule="auto"/>
-        <w:ind w:left="1066"/>
-        <w:rPr>
-          <w:rFonts w:eastAsia="Times New Roman" w:cstheme="minorHAnsi"/>
-          <w:sz w:val="24"/>
-          <w:szCs w:val="24"/>
-          <w:lang w:eastAsia="pt-PT"/>
-        </w:rPr>
-      </w:pPr>
-      <w:r>
-        <w:rPr>
-          <w:rFonts w:eastAsia="Times New Roman" w:cstheme="minorHAnsi"/>
-          <w:b/>
-          <w:bCs/>
-          <w:color w:val="000000"/>
-          <w:lang w:eastAsia="pt-PT"/>
-        </w:rPr>
-        <w:t>Cenário principal:</w:t>
-      </w:r>
-      <w:r>
-        <w:rPr>
-          <w:rFonts w:eastAsia="Times New Roman" w:cstheme="minorHAnsi"/>
-          <w:color w:val="000000"/>
-          <w:lang w:eastAsia="pt-PT"/>
-        </w:rPr>
-        <w:t xml:space="preserve"> O encarregado de educação quer consultar as datas e as notas do seu educando.</w:t>
-      </w:r>
-    </w:p>
-    <w:p>
-      <w:pPr>
-        <w:spacing w:after="0" w:line="240" w:lineRule="auto"/>
-        <w:ind w:left="1066"/>
-        <w:rPr>
-          <w:rFonts w:eastAsia="Times New Roman" w:cstheme="minorHAnsi"/>
-          <w:sz w:val="24"/>
-          <w:szCs w:val="24"/>
-          <w:lang w:eastAsia="pt-PT"/>
-        </w:rPr>
-      </w:pPr>
-      <w:r>
-        <w:rPr>
-          <w:rFonts w:eastAsia="Times New Roman" w:cstheme="minorHAnsi"/>
-          <w:color w:val="000000"/>
-          <w:lang w:eastAsia="pt-PT"/>
-        </w:rPr>
-        <w:t>O encarregado de educação entra na área de avaliações do sistema.</w:t>
-      </w:r>
-    </w:p>
-    <w:p>
-      <w:pPr>
-        <w:spacing w:after="0" w:line="240" w:lineRule="auto"/>
-        <w:ind w:left="1066"/>
-        <w:rPr>
-          <w:rFonts w:eastAsia="Times New Roman" w:cstheme="minorHAnsi"/>
-          <w:sz w:val="24"/>
-          <w:szCs w:val="24"/>
-          <w:lang w:eastAsia="pt-PT"/>
-        </w:rPr>
-      </w:pPr>
-      <w:r>
-        <w:rPr>
-          <w:rFonts w:eastAsia="Times New Roman" w:cstheme="minorHAnsi"/>
-          <w:color w:val="000000"/>
-          <w:lang w:eastAsia="pt-PT"/>
-        </w:rPr>
-        <w:t>O sistema apresenta uma lista das avaliações do educando, incluindo a data de cada avaliação.</w:t>
-      </w:r>
-    </w:p>
-    <w:p>
-      <w:pPr>
-        <w:spacing w:after="0" w:line="240" w:lineRule="auto"/>
-        <w:ind w:left="1066"/>
-        <w:rPr>
-          <w:rFonts w:eastAsia="Times New Roman" w:cstheme="minorHAnsi"/>
-          <w:sz w:val="24"/>
-          <w:szCs w:val="24"/>
-          <w:lang w:eastAsia="pt-PT"/>
-        </w:rPr>
-      </w:pPr>
-      <w:r>
-        <w:rPr>
-          <w:rFonts w:eastAsia="Times New Roman" w:cstheme="minorHAnsi"/>
-          <w:color w:val="000000"/>
-          <w:lang w:eastAsia="pt-PT"/>
-        </w:rPr>
-        <w:t>O educando seleciona a avaliação que quer ver a nota.</w:t>
-      </w:r>
-    </w:p>
-    <w:p>
-      <w:pPr>
-        <w:spacing w:after="0" w:line="240" w:lineRule="auto"/>
-        <w:ind w:left="1066"/>
-        <w:rPr>
-          <w:rFonts w:eastAsia="Times New Roman" w:cstheme="minorHAnsi"/>
-          <w:sz w:val="24"/>
-          <w:szCs w:val="24"/>
-          <w:lang w:eastAsia="pt-PT"/>
-        </w:rPr>
-      </w:pPr>
-      <w:r>
-        <w:rPr>
-          <w:rFonts w:eastAsia="Times New Roman" w:cstheme="minorHAnsi"/>
-          <w:color w:val="000000"/>
-          <w:lang w:eastAsia="pt-PT"/>
-        </w:rPr>
-        <w:t>O sistema apresenta os detalhes da avaliação selecionada.</w:t>
-      </w:r>
-    </w:p>
-    <w:p>
-      <w:pPr>
-        <w:spacing w:after="0" w:line="240" w:lineRule="auto"/>
-        <w:ind w:left="1066"/>
-        <w:rPr>
-          <w:rFonts w:eastAsia="Times New Roman" w:cstheme="minorHAnsi"/>
-          <w:color w:val="000000"/>
-          <w:lang w:eastAsia="pt-PT"/>
-        </w:rPr>
-      </w:pPr>
-      <w:r>
-        <w:rPr>
-          <w:rFonts w:eastAsia="Times New Roman" w:cstheme="minorHAnsi"/>
-          <w:b/>
-          <w:bCs/>
-          <w:color w:val="000000"/>
-          <w:lang w:eastAsia="pt-PT"/>
-        </w:rPr>
-        <w:t>Extensões ou variações:</w:t>
-      </w:r>
-      <w:r>
-        <w:rPr>
-          <w:rFonts w:eastAsia="Times New Roman" w:cstheme="minorHAnsi"/>
-          <w:color w:val="000000"/>
-          <w:lang w:eastAsia="pt-PT"/>
-        </w:rPr>
-        <w:t xml:space="preserve"> Pode consultar diretamente na escola</w:t>
-      </w:r>
-    </w:p>
-    <w:p>
-      <w:pPr>
-        <w:spacing w:after="0" w:line="240" w:lineRule="auto"/>
-        <w:ind w:left="1066"/>
-        <w:rPr>
-          <w:rFonts w:eastAsia="Times New Roman" w:cstheme="minorHAnsi"/>
-          <w:color w:val="000000"/>
-          <w:lang w:eastAsia="pt-PT"/>
-        </w:rPr>
-      </w:pPr>
-    </w:p>
-    <w:p>
-      <w:pPr>
-        <w:ind w:left="357"/>
+      </w:pPr>
+      <w:r>
         <w:rPr>
           <w:rFonts w:cstheme="minorHAnsi"/>
           <w:b/>
@@ -16729,8 +17139,12 @@
           <w:sz w:val="24"/>
           <w:szCs w:val="24"/>
         </w:rPr>
-      </w:pPr>
-      <w:r>
+        <w:br w:type="page"/>
+      </w:r>
+    </w:p>
+    <w:p>
+      <w:pPr>
+        <w:ind w:left="357"/>
         <w:rPr>
           <w:rFonts w:cstheme="minorHAnsi"/>
           <w:b/>
@@ -16738,8 +17152,7 @@
           <w:sz w:val="24"/>
           <w:szCs w:val="24"/>
         </w:rPr>
-        <w:t xml:space="preserve">Exemplo </w:t>
-      </w:r>
+      </w:pPr>
       <w:r>
         <w:rPr>
           <w:rFonts w:cstheme="minorHAnsi"/>
@@ -16748,13 +17161,14 @@
           <w:sz w:val="24"/>
           <w:szCs w:val="24"/>
         </w:rPr>
-        <w:t>3.2</w:t>
-      </w:r>
-    </w:p>
-    <w:p>
-      <w:pPr>
-        <w:spacing w:after="0" w:line="240" w:lineRule="auto"/>
-        <w:ind w:left="1066"/>
+        <w:lastRenderedPageBreak/>
+        <w:t>Exemplo 3.3</w:t>
+      </w:r>
+    </w:p>
+    <w:p>
+      <w:pPr>
+        <w:spacing w:after="0" w:line="240" w:lineRule="auto"/>
+        <w:ind w:left="709"/>
         <w:rPr>
           <w:rFonts w:eastAsia="Times New Roman" w:cstheme="minorHAnsi"/>
           <w:sz w:val="24"/>
@@ -16778,13 +17192,13 @@
           <w:color w:val="000000"/>
           <w:lang w:eastAsia="pt-PT"/>
         </w:rPr>
-        <w:t xml:space="preserve"> Consultar Horários </w:t>
-      </w:r>
-    </w:p>
-    <w:p>
-      <w:pPr>
-        <w:spacing w:after="0" w:line="240" w:lineRule="auto"/>
-        <w:ind w:left="1066"/>
+        <w:t xml:space="preserve"> Consultar Rotinas diárias</w:t>
+      </w:r>
+    </w:p>
+    <w:p>
+      <w:pPr>
+        <w:spacing w:after="0" w:line="240" w:lineRule="auto"/>
+        <w:ind w:left="709"/>
         <w:rPr>
           <w:rFonts w:eastAsia="Times New Roman" w:cstheme="minorHAnsi"/>
           <w:sz w:val="24"/>
@@ -16808,13 +17222,13 @@
           <w:color w:val="000000"/>
           <w:lang w:eastAsia="pt-PT"/>
         </w:rPr>
-        <w:t xml:space="preserve"> Encarregados de educação podem consultar horários, como Rotinas diárias dos educandos e as faltas.</w:t>
-      </w:r>
-    </w:p>
-    <w:p>
-      <w:pPr>
-        <w:spacing w:after="0" w:line="240" w:lineRule="auto"/>
-        <w:ind w:left="1066"/>
+        <w:t xml:space="preserve"> Encarregados de educação podem consultar as rotinas diárias de seu educando.</w:t>
+      </w:r>
+    </w:p>
+    <w:p>
+      <w:pPr>
+        <w:spacing w:after="0" w:line="240" w:lineRule="auto"/>
+        <w:ind w:left="709"/>
         <w:rPr>
           <w:rFonts w:eastAsia="Times New Roman" w:cstheme="minorHAnsi"/>
           <w:sz w:val="24"/>
@@ -16838,13 +17252,13 @@
           <w:color w:val="000000"/>
           <w:lang w:eastAsia="pt-PT"/>
         </w:rPr>
-        <w:t xml:space="preserve"> Ter sessão iniciada. Ter rotina diária.</w:t>
-      </w:r>
-    </w:p>
-    <w:p>
-      <w:pPr>
-        <w:spacing w:after="0" w:line="240" w:lineRule="auto"/>
-        <w:ind w:left="1066"/>
+        <w:t xml:space="preserve"> Ter sessão iniciada. Ter rotinas diárias.</w:t>
+      </w:r>
+    </w:p>
+    <w:p>
+      <w:pPr>
+        <w:spacing w:after="0" w:line="240" w:lineRule="auto"/>
+        <w:ind w:left="709"/>
         <w:rPr>
           <w:rFonts w:eastAsia="Times New Roman" w:cstheme="minorHAnsi"/>
           <w:sz w:val="24"/>
@@ -16874,7 +17288,7 @@
     <w:p>
       <w:pPr>
         <w:spacing w:after="0" w:line="240" w:lineRule="auto"/>
-        <w:ind w:left="1066"/>
+        <w:ind w:left="709"/>
         <w:rPr>
           <w:rFonts w:eastAsia="Times New Roman" w:cstheme="minorHAnsi"/>
           <w:sz w:val="24"/>
@@ -16892,11 +17306,19 @@
         </w:rPr>
         <w:t>Situações de falha:</w:t>
       </w:r>
-    </w:p>
-    <w:p>
-      <w:pPr>
-        <w:spacing w:after="0" w:line="240" w:lineRule="auto"/>
-        <w:ind w:left="1066"/>
+      <w:r>
+        <w:rPr>
+          <w:rFonts w:eastAsia="Times New Roman" w:cstheme="minorHAnsi"/>
+          <w:color w:val="000000"/>
+          <w:lang w:eastAsia="pt-PT"/>
+        </w:rPr>
+        <w:t xml:space="preserve"> Falha de net</w:t>
+      </w:r>
+    </w:p>
+    <w:p>
+      <w:pPr>
+        <w:spacing w:after="0" w:line="240" w:lineRule="auto"/>
+        <w:ind w:left="709"/>
         <w:rPr>
           <w:rFonts w:eastAsia="Times New Roman" w:cstheme="minorHAnsi"/>
           <w:sz w:val="24"/>
@@ -16926,7 +17348,7 @@
     <w:p>
       <w:pPr>
         <w:spacing w:after="0" w:line="240" w:lineRule="auto"/>
-        <w:ind w:left="1066"/>
+        <w:ind w:left="709"/>
         <w:rPr>
           <w:rFonts w:eastAsia="Times New Roman" w:cstheme="minorHAnsi"/>
           <w:sz w:val="24"/>
@@ -16956,7 +17378,7 @@
     <w:p>
       <w:pPr>
         <w:spacing w:after="0" w:line="240" w:lineRule="auto"/>
-        <w:ind w:left="1066"/>
+        <w:ind w:left="709"/>
         <w:rPr>
           <w:rFonts w:eastAsia="Times New Roman" w:cstheme="minorHAnsi"/>
           <w:sz w:val="24"/>
@@ -16976,7 +17398,7 @@
     <w:p>
       <w:pPr>
         <w:spacing w:after="0" w:line="240" w:lineRule="auto"/>
-        <w:ind w:left="1066"/>
+        <w:ind w:left="709"/>
         <w:rPr>
           <w:rFonts w:eastAsia="Times New Roman" w:cstheme="minorHAnsi"/>
           <w:sz w:val="24"/>
@@ -16996,7 +17418,7 @@
     <w:p>
       <w:pPr>
         <w:spacing w:after="0" w:line="240" w:lineRule="auto"/>
-        <w:ind w:left="1066"/>
+        <w:ind w:left="709"/>
         <w:rPr>
           <w:rFonts w:eastAsia="Times New Roman" w:cstheme="minorHAnsi"/>
           <w:sz w:val="24"/>
@@ -17026,7 +17448,7 @@
     <w:p>
       <w:pPr>
         <w:spacing w:after="0" w:line="240" w:lineRule="auto"/>
-        <w:ind w:left="1066"/>
+        <w:ind w:left="709"/>
         <w:rPr>
           <w:rFonts w:eastAsia="Times New Roman" w:cstheme="minorHAnsi"/>
           <w:sz w:val="24"/>
@@ -17046,7 +17468,7 @@
     <w:p>
       <w:pPr>
         <w:spacing w:after="0" w:line="240" w:lineRule="auto"/>
-        <w:ind w:left="1066"/>
+        <w:ind w:left="709"/>
         <w:rPr>
           <w:rFonts w:eastAsia="Times New Roman" w:cstheme="minorHAnsi"/>
           <w:sz w:val="24"/>
@@ -17066,11 +17488,10 @@
     <w:p>
       <w:pPr>
         <w:spacing w:after="0" w:line="240" w:lineRule="auto"/>
-        <w:ind w:left="1066"/>
-        <w:rPr>
-          <w:rFonts w:eastAsia="Times New Roman" w:cstheme="minorHAnsi"/>
-          <w:sz w:val="24"/>
-          <w:szCs w:val="24"/>
+        <w:ind w:left="709"/>
+        <w:rPr>
+          <w:rFonts w:eastAsia="Times New Roman" w:cstheme="minorHAnsi"/>
+          <w:color w:val="000000"/>
           <w:lang w:eastAsia="pt-PT"/>
         </w:rPr>
       </w:pPr>
@@ -17082,115 +17503,6 @@
           <w:color w:val="000000"/>
           <w:lang w:eastAsia="pt-PT"/>
         </w:rPr>
-        <w:t>Cenário terciário:</w:t>
-      </w:r>
-      <w:r>
-        <w:rPr>
-          <w:rFonts w:eastAsia="Times New Roman" w:cstheme="minorHAnsi"/>
-          <w:color w:val="000000"/>
-          <w:lang w:eastAsia="pt-PT"/>
-        </w:rPr>
-        <w:t xml:space="preserve"> O encarregado de educação quer consultar as faltas do educando.</w:t>
-      </w:r>
-    </w:p>
-    <w:p>
-      <w:pPr>
-        <w:spacing w:after="0" w:line="240" w:lineRule="auto"/>
-        <w:ind w:left="1066"/>
-        <w:rPr>
-          <w:rFonts w:eastAsia="Times New Roman" w:cstheme="minorHAnsi"/>
-          <w:sz w:val="24"/>
-          <w:szCs w:val="24"/>
-          <w:lang w:eastAsia="pt-PT"/>
-        </w:rPr>
-      </w:pPr>
-      <w:r>
-        <w:rPr>
-          <w:rFonts w:eastAsia="Times New Roman" w:cstheme="minorHAnsi"/>
-          <w:color w:val="000000"/>
-          <w:lang w:eastAsia="pt-PT"/>
-        </w:rPr>
-        <w:t>O encarregado de educação entra na secção Horários no sistema.</w:t>
-      </w:r>
-    </w:p>
-    <w:p>
-      <w:pPr>
-        <w:spacing w:after="0" w:line="240" w:lineRule="auto"/>
-        <w:ind w:left="1066"/>
-        <w:rPr>
-          <w:rFonts w:eastAsia="Times New Roman" w:cstheme="minorHAnsi"/>
-          <w:sz w:val="24"/>
-          <w:szCs w:val="24"/>
-          <w:lang w:eastAsia="pt-PT"/>
-        </w:rPr>
-      </w:pPr>
-      <w:r>
-        <w:rPr>
-          <w:rFonts w:eastAsia="Times New Roman" w:cstheme="minorHAnsi"/>
-          <w:color w:val="000000"/>
-          <w:lang w:eastAsia="pt-PT"/>
-        </w:rPr>
-        <w:t>O sistema lhe apresenta um calendário semanal com as rotinas de seu educando.</w:t>
-      </w:r>
-    </w:p>
-    <w:p>
-      <w:pPr>
-        <w:spacing w:after="0" w:line="240" w:lineRule="auto"/>
-        <w:ind w:left="1066"/>
-        <w:rPr>
-          <w:rFonts w:eastAsia="Times New Roman" w:cstheme="minorHAnsi"/>
-          <w:sz w:val="24"/>
-          <w:szCs w:val="24"/>
-          <w:lang w:eastAsia="pt-PT"/>
-        </w:rPr>
-      </w:pPr>
-      <w:r>
-        <w:rPr>
-          <w:rFonts w:eastAsia="Times New Roman" w:cstheme="minorHAnsi"/>
-          <w:color w:val="000000"/>
-          <w:lang w:eastAsia="pt-PT"/>
-        </w:rPr>
-        <w:t>O encarregado seleciona para visualizar as faltas do educando.</w:t>
-      </w:r>
-    </w:p>
-    <w:p>
-      <w:pPr>
-        <w:spacing w:after="0" w:line="240" w:lineRule="auto"/>
-        <w:ind w:left="1066"/>
-        <w:rPr>
-          <w:rFonts w:eastAsia="Times New Roman" w:cstheme="minorHAnsi"/>
-          <w:sz w:val="24"/>
-          <w:szCs w:val="24"/>
-          <w:lang w:eastAsia="pt-PT"/>
-        </w:rPr>
-      </w:pPr>
-      <w:r>
-        <w:rPr>
-          <w:rFonts w:eastAsia="Times New Roman" w:cstheme="minorHAnsi"/>
-          <w:color w:val="000000"/>
-          <w:lang w:eastAsia="pt-PT"/>
-        </w:rPr>
-        <w:t>O sistema lhe apresenta a lista com todas as faltas do seu educando.</w:t>
-      </w:r>
-    </w:p>
-    <w:p>
-      <w:pPr>
-        <w:spacing w:after="0" w:line="240" w:lineRule="auto"/>
-        <w:ind w:left="1066"/>
-        <w:rPr>
-          <w:rFonts w:eastAsia="Times New Roman" w:cstheme="minorHAnsi"/>
-          <w:color w:val="000000"/>
-          <w:lang w:eastAsia="pt-PT"/>
-        </w:rPr>
-      </w:pPr>
-      <w:r>
-        <w:rPr>
-          <w:rFonts w:eastAsia="Times New Roman" w:cstheme="minorHAnsi"/>
-          <w:b/>
-          <w:bCs/>
-          <w:color w:val="000000"/>
-          <w:lang w:eastAsia="pt-PT"/>
-        </w:rPr>
         <w:t>Extensões ou variações:</w:t>
       </w:r>
       <w:r>
@@ -17199,22 +17511,23 @@
           <w:color w:val="000000"/>
           <w:lang w:eastAsia="pt-PT"/>
         </w:rPr>
-        <w:t xml:space="preserve"> A consulta do horário pode ser feita na administração da escola.</w:t>
-      </w:r>
-    </w:p>
-    <w:p>
-      <w:pPr>
-        <w:spacing w:after="0" w:line="240" w:lineRule="auto"/>
-        <w:ind w:left="1066"/>
-        <w:rPr>
-          <w:rFonts w:eastAsia="Times New Roman" w:cstheme="minorHAnsi"/>
-          <w:color w:val="000000"/>
-          <w:lang w:eastAsia="pt-PT"/>
-        </w:rPr>
-      </w:pPr>
-    </w:p>
-    <w:p>
-      <w:pPr>
+        <w:t xml:space="preserve"> A consulta da rotina diária pode ser feita na administração da escola.</w:t>
+      </w:r>
+    </w:p>
+    <w:p>
+      <w:pPr>
+        <w:spacing w:after="0" w:line="240" w:lineRule="auto"/>
+        <w:ind w:left="709"/>
+        <w:rPr>
+          <w:rFonts w:eastAsia="Times New Roman" w:cstheme="minorHAnsi"/>
+          <w:color w:val="000000"/>
+          <w:lang w:eastAsia="pt-PT"/>
+        </w:rPr>
+      </w:pPr>
+    </w:p>
+    <w:p>
+      <w:pPr>
+        <w:ind w:left="357"/>
         <w:rPr>
           <w:rFonts w:cstheme="minorHAnsi"/>
           <w:b/>
@@ -17231,432 +17544,7 @@
           <w:sz w:val="24"/>
           <w:szCs w:val="24"/>
         </w:rPr>
-        <w:br w:type="page"/>
-      </w:r>
-    </w:p>
-    <w:p>
-      <w:pPr>
-        <w:ind w:left="357"/>
-        <w:rPr>
-          <w:rFonts w:cstheme="minorHAnsi"/>
-          <w:b/>
-          <w:bCs/>
-          <w:sz w:val="24"/>
-          <w:szCs w:val="24"/>
-        </w:rPr>
-      </w:pPr>
-      <w:r>
-        <w:rPr>
-          <w:rFonts w:cstheme="minorHAnsi"/>
-          <w:b/>
-          <w:bCs/>
-          <w:sz w:val="24"/>
-          <w:szCs w:val="24"/>
-        </w:rPr>
-        <w:lastRenderedPageBreak/>
-        <w:t>Exemplo 3.</w:t>
-      </w:r>
-      <w:r>
-        <w:rPr>
-          <w:rFonts w:cstheme="minorHAnsi"/>
-          <w:b/>
-          <w:bCs/>
-          <w:sz w:val="24"/>
-          <w:szCs w:val="24"/>
-        </w:rPr>
-        <w:t>3</w:t>
-      </w:r>
-    </w:p>
-    <w:p>
-      <w:pPr>
-        <w:spacing w:after="0" w:line="240" w:lineRule="auto"/>
-        <w:ind w:left="709"/>
-        <w:rPr>
-          <w:rFonts w:eastAsia="Times New Roman" w:cstheme="minorHAnsi"/>
-          <w:sz w:val="24"/>
-          <w:szCs w:val="24"/>
-          <w:lang w:eastAsia="pt-PT"/>
-        </w:rPr>
-      </w:pPr>
-      <w:r>
-        <w:rPr>
-          <w:rFonts w:eastAsia="Times New Roman" w:cstheme="minorHAnsi"/>
-          <w:b/>
-          <w:bCs/>
-          <w:color w:val="000000"/>
-          <w:lang w:eastAsia="pt-PT"/>
-        </w:rPr>
-        <w:t>Nome:</w:t>
-      </w:r>
-      <w:r>
-        <w:rPr>
-          <w:rFonts w:eastAsia="Times New Roman" w:cstheme="minorHAnsi"/>
-          <w:color w:val="000000"/>
-          <w:lang w:eastAsia="pt-PT"/>
-        </w:rPr>
-        <w:t xml:space="preserve"> Consultar Rotinas diárias</w:t>
-      </w:r>
-    </w:p>
-    <w:p>
-      <w:pPr>
-        <w:spacing w:after="0" w:line="240" w:lineRule="auto"/>
-        <w:ind w:left="709"/>
-        <w:rPr>
-          <w:rFonts w:eastAsia="Times New Roman" w:cstheme="minorHAnsi"/>
-          <w:sz w:val="24"/>
-          <w:szCs w:val="24"/>
-          <w:lang w:eastAsia="pt-PT"/>
-        </w:rPr>
-      </w:pPr>
-      <w:r>
-        <w:rPr>
-          <w:rFonts w:eastAsia="Times New Roman" w:cstheme="minorHAnsi"/>
-          <w:b/>
-          <w:bCs/>
-          <w:color w:val="000000"/>
-          <w:lang w:eastAsia="pt-PT"/>
-        </w:rPr>
-        <w:t>Descrição:</w:t>
-      </w:r>
-      <w:r>
-        <w:rPr>
-          <w:rFonts w:eastAsia="Times New Roman" w:cstheme="minorHAnsi"/>
-          <w:color w:val="000000"/>
-          <w:lang w:eastAsia="pt-PT"/>
-        </w:rPr>
-        <w:t xml:space="preserve"> Encarregados de educação podem consultar as rotinas diárias de seu educando.</w:t>
-      </w:r>
-    </w:p>
-    <w:p>
-      <w:pPr>
-        <w:spacing w:after="0" w:line="240" w:lineRule="auto"/>
-        <w:ind w:left="709"/>
-        <w:rPr>
-          <w:rFonts w:eastAsia="Times New Roman" w:cstheme="minorHAnsi"/>
-          <w:sz w:val="24"/>
-          <w:szCs w:val="24"/>
-          <w:lang w:eastAsia="pt-PT"/>
-        </w:rPr>
-      </w:pPr>
-      <w:r>
-        <w:rPr>
-          <w:rFonts w:eastAsia="Times New Roman" w:cstheme="minorHAnsi"/>
-          <w:b/>
-          <w:bCs/>
-          <w:color w:val="000000"/>
-          <w:lang w:eastAsia="pt-PT"/>
-        </w:rPr>
-        <w:t>Pré-Condições:</w:t>
-      </w:r>
-      <w:r>
-        <w:rPr>
-          <w:rFonts w:eastAsia="Times New Roman" w:cstheme="minorHAnsi"/>
-          <w:color w:val="000000"/>
-          <w:lang w:eastAsia="pt-PT"/>
-        </w:rPr>
-        <w:t xml:space="preserve"> Ter sessão iniciada. Ter rotinas diárias.</w:t>
-      </w:r>
-    </w:p>
-    <w:p>
-      <w:pPr>
-        <w:spacing w:after="0" w:line="240" w:lineRule="auto"/>
-        <w:ind w:left="709"/>
-        <w:rPr>
-          <w:rFonts w:eastAsia="Times New Roman" w:cstheme="minorHAnsi"/>
-          <w:sz w:val="24"/>
-          <w:szCs w:val="24"/>
-          <w:lang w:eastAsia="pt-PT"/>
-        </w:rPr>
-      </w:pPr>
-      <w:r>
-        <w:rPr>
-          <w:rFonts w:eastAsia="Times New Roman" w:cstheme="minorHAnsi"/>
-          <w:b/>
-          <w:bCs/>
-          <w:color w:val="000000"/>
-          <w:lang w:eastAsia="pt-PT"/>
-        </w:rPr>
-        <w:t>Pós-Condições:</w:t>
-      </w:r>
-      <w:r>
-        <w:rPr>
-          <w:rFonts w:eastAsia="Times New Roman" w:cstheme="minorHAnsi"/>
-          <w:color w:val="000000"/>
-          <w:lang w:eastAsia="pt-PT"/>
-        </w:rPr>
-        <w:t> </w:t>
-      </w:r>
-    </w:p>
-    <w:p>
-      <w:pPr>
-        <w:spacing w:after="0" w:line="240" w:lineRule="auto"/>
-        <w:ind w:left="709"/>
-        <w:rPr>
-          <w:rFonts w:eastAsia="Times New Roman" w:cstheme="minorHAnsi"/>
-          <w:sz w:val="24"/>
-          <w:szCs w:val="24"/>
-          <w:lang w:eastAsia="pt-PT"/>
-        </w:rPr>
-      </w:pPr>
-      <w:r>
-        <w:rPr>
-          <w:rFonts w:eastAsia="Times New Roman" w:cstheme="minorHAnsi"/>
-          <w:b/>
-          <w:bCs/>
-          <w:color w:val="000000"/>
-          <w:lang w:eastAsia="pt-PT"/>
-        </w:rPr>
-        <w:t>Situações de falha:</w:t>
-      </w:r>
-      <w:r>
-        <w:rPr>
-          <w:rFonts w:eastAsia="Times New Roman" w:cstheme="minorHAnsi"/>
-          <w:color w:val="000000"/>
-          <w:lang w:eastAsia="pt-PT"/>
-        </w:rPr>
-        <w:t xml:space="preserve"> Falha de net</w:t>
-      </w:r>
-    </w:p>
-    <w:p>
-      <w:pPr>
-        <w:spacing w:after="0" w:line="240" w:lineRule="auto"/>
-        <w:ind w:left="709"/>
-        <w:rPr>
-          <w:rFonts w:eastAsia="Times New Roman" w:cstheme="minorHAnsi"/>
-          <w:sz w:val="24"/>
-          <w:szCs w:val="24"/>
-          <w:lang w:eastAsia="pt-PT"/>
-        </w:rPr>
-      </w:pPr>
-      <w:r>
-        <w:rPr>
-          <w:rFonts w:eastAsia="Times New Roman" w:cstheme="minorHAnsi"/>
-          <w:b/>
-          <w:bCs/>
-          <w:color w:val="000000"/>
-          <w:lang w:eastAsia="pt-PT"/>
-        </w:rPr>
-        <w:t>Atores:</w:t>
-      </w:r>
-      <w:r>
-        <w:rPr>
-          <w:rFonts w:eastAsia="Times New Roman" w:cstheme="minorHAnsi"/>
-          <w:color w:val="000000"/>
-          <w:lang w:eastAsia="pt-PT"/>
-        </w:rPr>
-        <w:t xml:space="preserve"> Encarregados de Educação</w:t>
-      </w:r>
-    </w:p>
-    <w:p>
-      <w:pPr>
-        <w:spacing w:after="0" w:line="240" w:lineRule="auto"/>
-        <w:ind w:left="709"/>
-        <w:rPr>
-          <w:rFonts w:eastAsia="Times New Roman" w:cstheme="minorHAnsi"/>
-          <w:sz w:val="24"/>
-          <w:szCs w:val="24"/>
-          <w:lang w:eastAsia="pt-PT"/>
-        </w:rPr>
-      </w:pPr>
-      <w:r>
-        <w:rPr>
-          <w:rFonts w:eastAsia="Times New Roman" w:cstheme="minorHAnsi"/>
-          <w:b/>
-          <w:bCs/>
-          <w:color w:val="000000"/>
-          <w:lang w:eastAsia="pt-PT"/>
-        </w:rPr>
-        <w:t>Cenário principal:</w:t>
-      </w:r>
-      <w:r>
-        <w:rPr>
-          <w:rFonts w:eastAsia="Times New Roman" w:cstheme="minorHAnsi"/>
-          <w:color w:val="000000"/>
-          <w:lang w:eastAsia="pt-PT"/>
-        </w:rPr>
-        <w:t xml:space="preserve"> O encarregado de educação quer consultar o horário da rotina de seu educando.</w:t>
-      </w:r>
-    </w:p>
-    <w:p>
-      <w:pPr>
-        <w:spacing w:after="0" w:line="240" w:lineRule="auto"/>
-        <w:ind w:left="709"/>
-        <w:rPr>
-          <w:rFonts w:eastAsia="Times New Roman" w:cstheme="minorHAnsi"/>
-          <w:sz w:val="24"/>
-          <w:szCs w:val="24"/>
-          <w:lang w:eastAsia="pt-PT"/>
-        </w:rPr>
-      </w:pPr>
-      <w:r>
-        <w:rPr>
-          <w:rFonts w:eastAsia="Times New Roman" w:cstheme="minorHAnsi"/>
-          <w:color w:val="000000"/>
-          <w:lang w:eastAsia="pt-PT"/>
-        </w:rPr>
-        <w:t>O encarregado entra na secção Horários no sistema.</w:t>
-      </w:r>
-    </w:p>
-    <w:p>
-      <w:pPr>
-        <w:spacing w:after="0" w:line="240" w:lineRule="auto"/>
-        <w:ind w:left="709"/>
-        <w:rPr>
-          <w:rFonts w:eastAsia="Times New Roman" w:cstheme="minorHAnsi"/>
-          <w:sz w:val="24"/>
-          <w:szCs w:val="24"/>
-          <w:lang w:eastAsia="pt-PT"/>
-        </w:rPr>
-      </w:pPr>
-      <w:r>
-        <w:rPr>
-          <w:rFonts w:eastAsia="Times New Roman" w:cstheme="minorHAnsi"/>
-          <w:color w:val="000000"/>
-          <w:lang w:eastAsia="pt-PT"/>
-        </w:rPr>
-        <w:t>O sistema lhe apresenta um calendário semanal com as rotinas de seu educando.</w:t>
-      </w:r>
-    </w:p>
-    <w:p>
-      <w:pPr>
-        <w:spacing w:after="0" w:line="240" w:lineRule="auto"/>
-        <w:ind w:left="709"/>
-        <w:rPr>
-          <w:rFonts w:eastAsia="Times New Roman" w:cstheme="minorHAnsi"/>
-          <w:sz w:val="24"/>
-          <w:szCs w:val="24"/>
-          <w:lang w:eastAsia="pt-PT"/>
-        </w:rPr>
-      </w:pPr>
-      <w:r>
-        <w:rPr>
-          <w:rFonts w:eastAsia="Times New Roman" w:cstheme="minorHAnsi"/>
-          <w:b/>
-          <w:bCs/>
-          <w:color w:val="000000"/>
-          <w:lang w:eastAsia="pt-PT"/>
-        </w:rPr>
-        <w:t>Cenário secundário:</w:t>
-      </w:r>
-      <w:r>
-        <w:rPr>
-          <w:rFonts w:eastAsia="Times New Roman" w:cstheme="minorHAnsi"/>
-          <w:color w:val="000000"/>
-          <w:lang w:eastAsia="pt-PT"/>
-        </w:rPr>
-        <w:t xml:space="preserve"> O encarregado de educação recebeu um alerta de que uma das aulas foi remarcada, pelo que gostaria de saber a nova data.</w:t>
-      </w:r>
-    </w:p>
-    <w:p>
-      <w:pPr>
-        <w:spacing w:after="0" w:line="240" w:lineRule="auto"/>
-        <w:ind w:left="709"/>
-        <w:rPr>
-          <w:rFonts w:eastAsia="Times New Roman" w:cstheme="minorHAnsi"/>
-          <w:sz w:val="24"/>
-          <w:szCs w:val="24"/>
-          <w:lang w:eastAsia="pt-PT"/>
-        </w:rPr>
-      </w:pPr>
-      <w:r>
-        <w:rPr>
-          <w:rFonts w:eastAsia="Times New Roman" w:cstheme="minorHAnsi"/>
-          <w:color w:val="000000"/>
-          <w:lang w:eastAsia="pt-PT"/>
-        </w:rPr>
-        <w:t>O encarregado entra na secção Horários no sistema.</w:t>
-      </w:r>
-    </w:p>
-    <w:p>
-      <w:pPr>
-        <w:spacing w:after="0" w:line="240" w:lineRule="auto"/>
-        <w:ind w:left="709"/>
-        <w:rPr>
-          <w:rFonts w:eastAsia="Times New Roman" w:cstheme="minorHAnsi"/>
-          <w:sz w:val="24"/>
-          <w:szCs w:val="24"/>
-          <w:lang w:eastAsia="pt-PT"/>
-        </w:rPr>
-      </w:pPr>
-      <w:r>
-        <w:rPr>
-          <w:rFonts w:eastAsia="Times New Roman" w:cstheme="minorHAnsi"/>
-          <w:color w:val="000000"/>
-          <w:lang w:eastAsia="pt-PT"/>
-        </w:rPr>
-        <w:t>O sistema lhe apresenta um calendário semanal com as rotinas de seu educando.</w:t>
-      </w:r>
-    </w:p>
-    <w:p>
-      <w:pPr>
-        <w:spacing w:after="0" w:line="240" w:lineRule="auto"/>
-        <w:ind w:left="709"/>
-        <w:rPr>
-          <w:rFonts w:eastAsia="Times New Roman" w:cstheme="minorHAnsi"/>
-          <w:color w:val="000000"/>
-          <w:lang w:eastAsia="pt-PT"/>
-        </w:rPr>
-      </w:pPr>
-      <w:r>
-        <w:rPr>
-          <w:rFonts w:eastAsia="Times New Roman" w:cstheme="minorHAnsi"/>
-          <w:b/>
-          <w:bCs/>
-          <w:color w:val="000000"/>
-          <w:lang w:eastAsia="pt-PT"/>
-        </w:rPr>
-        <w:t>Extensões ou variações:</w:t>
-      </w:r>
-      <w:r>
-        <w:rPr>
-          <w:rFonts w:eastAsia="Times New Roman" w:cstheme="minorHAnsi"/>
-          <w:color w:val="000000"/>
-          <w:lang w:eastAsia="pt-PT"/>
-        </w:rPr>
-        <w:t xml:space="preserve"> A consulta da rotina diária pode ser feita na administração da escola.</w:t>
-      </w:r>
-    </w:p>
-    <w:p>
-      <w:pPr>
-        <w:spacing w:after="0" w:line="240" w:lineRule="auto"/>
-        <w:ind w:left="709"/>
-        <w:rPr>
-          <w:rFonts w:eastAsia="Times New Roman" w:cstheme="minorHAnsi"/>
-          <w:color w:val="000000"/>
-          <w:lang w:eastAsia="pt-PT"/>
-        </w:rPr>
-      </w:pPr>
-    </w:p>
-    <w:p>
-      <w:pPr>
-        <w:ind w:left="357"/>
-        <w:rPr>
-          <w:rFonts w:cstheme="minorHAnsi"/>
-          <w:b/>
-          <w:bCs/>
-          <w:sz w:val="24"/>
-          <w:szCs w:val="24"/>
-        </w:rPr>
-      </w:pPr>
-      <w:r>
-        <w:rPr>
-          <w:rFonts w:cstheme="minorHAnsi"/>
-          <w:b/>
-          <w:bCs/>
-          <w:sz w:val="24"/>
-          <w:szCs w:val="24"/>
-        </w:rPr>
-        <w:t>Exemplo 3.</w:t>
-      </w:r>
-      <w:r>
-        <w:rPr>
-          <w:rFonts w:cstheme="minorHAnsi"/>
-          <w:b/>
-          <w:bCs/>
-          <w:sz w:val="24"/>
-          <w:szCs w:val="24"/>
-        </w:rPr>
-        <w:t>4</w:t>
+        <w:t>Exemplo 3.4</w:t>
       </w:r>
     </w:p>
     <w:p>
@@ -18501,13 +18389,7 @@
           <w:rFonts w:cstheme="minorHAnsi"/>
         </w:rPr>
         <w:lastRenderedPageBreak/>
-        <w:t xml:space="preserve">Funcionalidade </w:t>
-      </w:r>
-      <w:r>
-        <w:rPr>
-          <w:rFonts w:cstheme="minorHAnsi"/>
-        </w:rPr>
-        <w:t>4</w:t>
+        <w:t>Funcionalidade 4</w:t>
       </w:r>
     </w:p>
     <w:p>
@@ -18941,13 +18823,7 @@
           <w:rFonts w:cstheme="minorHAnsi"/>
         </w:rPr>
         <w:lastRenderedPageBreak/>
-        <w:t xml:space="preserve">Funcionalidade </w:t>
-      </w:r>
-      <w:r>
-        <w:rPr>
-          <w:rFonts w:cstheme="minorHAnsi"/>
-        </w:rPr>
-        <w:t>5</w:t>
+        <w:t>Funcionalidade 5</w:t>
       </w:r>
     </w:p>
     <w:p>
@@ -20182,7 +20058,14 @@
           <w:rFonts w:cstheme="minorHAnsi"/>
           <w:b/>
         </w:rPr>
-        <w:t xml:space="preserve">Legal </w:t>
+        <w:t>Privacidade</w:t>
+      </w:r>
+      <w:r>
+        <w:rPr>
+          <w:rFonts w:cstheme="minorHAnsi"/>
+          <w:b/>
+        </w:rPr>
+        <w:t xml:space="preserve"> </w:t>
       </w:r>
       <w:r>
         <w:rPr>
@@ -20254,18 +20137,138 @@
     </w:p>
     <w:p>
       <w:pPr>
+        <w:rPr>
+          <w:rFonts w:cstheme="minorHAnsi"/>
+        </w:rPr>
+      </w:pPr>
+      <w:r>
+        <w:rPr>
+          <w:rFonts w:cstheme="minorHAnsi"/>
+        </w:rPr>
+        <w:br w:type="page"/>
+      </w:r>
+      <w:bookmarkStart w:id="34" w:name="_Toc72335604"/>
+    </w:p>
+    <w:p>
+      <w:pPr>
         <w:pStyle w:val="Ttulo1"/>
         <w:rPr>
-          <w:rFonts w:cstheme="minorHAnsi"/>
-        </w:rPr>
-      </w:pPr>
+          <w:noProof/>
+        </w:rPr>
+      </w:pPr>
+      <w:r>
+        <w:rPr>
+          <w:noProof/>
+        </w:rPr>
+        <w:lastRenderedPageBreak/>
+        <w:t>Diagrama de classes</w:t>
+      </w:r>
+    </w:p>
+    <w:p>
+      <w:pPr>
+        <w:rPr>
+          <w:rFonts w:eastAsiaTheme="majorEastAsia" w:cstheme="minorHAnsi"/>
+          <w:b/>
+          <w:bCs/>
+          <w:sz w:val="32"/>
+          <w:szCs w:val="28"/>
+          <w:lang w:val="en-GB"/>
+        </w:rPr>
+      </w:pPr>
+      <w:r>
+        <w:rPr>
+          <w:noProof/>
+        </w:rPr>
+        <w:drawing>
+          <wp:inline distT="0" distB="0" distL="0" distR="0" wp14:anchorId="0F9FF1A6" wp14:editId="67EE1C9C">
+            <wp:extent cx="6109215" cy="2353456"/>
+            <wp:effectExtent l="0" t="0" r="6350" b="8890"/>
+            <wp:docPr id="1" name="Imagem 1" descr="Nenhuma descrição disponível."/>
+            <wp:cNvGraphicFramePr>
+              <a:graphicFrameLocks xmlns:a="http://schemas.openxmlformats.org/drawingml/2006/main" noChangeAspect="1"/>
+            </wp:cNvGraphicFramePr>
+            <a:graphic xmlns:a="http://schemas.openxmlformats.org/drawingml/2006/main">
+              <a:graphicData uri="http://schemas.openxmlformats.org/drawingml/2006/picture">
+                <pic:pic xmlns:pic="http://schemas.openxmlformats.org/drawingml/2006/picture">
+                  <pic:nvPicPr>
+                    <pic:cNvPr id="0" name="Picture 1" descr="Nenhuma descrição disponível."/>
+                    <pic:cNvPicPr>
+                      <a:picLocks noChangeAspect="1" noChangeArrowheads="1"/>
+                    </pic:cNvPicPr>
+                  </pic:nvPicPr>
+                  <pic:blipFill>
+                    <a:blip r:embed="rId14">
+                      <a:extLst>
+                        <a:ext uri="{28A0092B-C50C-407E-A947-70E740481C1C}">
+                          <a14:useLocalDpi xmlns:a14="http://schemas.microsoft.com/office/drawing/2010/main" val="0"/>
+                        </a:ext>
+                      </a:extLst>
+                    </a:blip>
+                    <a:srcRect/>
+                    <a:stretch>
+                      <a:fillRect/>
+                    </a:stretch>
+                  </pic:blipFill>
+                  <pic:spPr bwMode="auto">
+                    <a:xfrm>
+                      <a:off x="0" y="0"/>
+                      <a:ext cx="6116700" cy="2356339"/>
+                    </a:xfrm>
+                    <a:prstGeom prst="rect">
+                      <a:avLst/>
+                    </a:prstGeom>
+                    <a:noFill/>
+                    <a:ln>
+                      <a:noFill/>
+                    </a:ln>
+                  </pic:spPr>
+                </pic:pic>
+              </a:graphicData>
+            </a:graphic>
+          </wp:inline>
+        </w:drawing>
+      </w:r>
       <w:r>
         <w:rPr>
           <w:rFonts w:cstheme="minorHAnsi"/>
         </w:rPr>
         <w:br w:type="page"/>
       </w:r>
-      <w:bookmarkStart w:id="34" w:name="_Toc72335604"/>
+    </w:p>
+    <w:p>
+      <w:pPr>
+        <w:pStyle w:val="Ttulo1"/>
+      </w:pPr>
+      <w:proofErr w:type="spellStart"/>
+      <w:r>
+        <w:lastRenderedPageBreak/>
+        <w:t>Diagramas</w:t>
+      </w:r>
+      <w:proofErr w:type="spellEnd"/>
+      <w:r>
+        <w:t xml:space="preserve"> de </w:t>
+      </w:r>
+      <w:proofErr w:type="spellStart"/>
+      <w:r>
+        <w:t>atividades</w:t>
+      </w:r>
+      <w:proofErr w:type="spellEnd"/>
+    </w:p>
+    <w:p>
+      <w:pPr>
+        <w:pStyle w:val="Ttulo1"/>
+      </w:pPr>
+      <w:r>
+        <w:br w:type="page"/>
+      </w:r>
+    </w:p>
+    <w:p>
+      <w:pPr>
+        <w:pStyle w:val="Ttulo1"/>
+        <w:rPr>
+          <w:rFonts w:cstheme="minorHAnsi"/>
+        </w:rPr>
+      </w:pPr>
       <w:r>
         <w:rPr>
           <w:rFonts w:cstheme="minorHAnsi"/>
@@ -20300,6 +20303,7 @@
     <w:p>
       <w:pPr>
         <w:spacing w:line="240" w:lineRule="auto"/>
+        <w:jc w:val="center"/>
         <w:rPr>
           <w:rFonts w:cstheme="minorHAnsi"/>
         </w:rPr>
@@ -20310,9 +20314,9 @@
           <w:noProof/>
         </w:rPr>
         <w:drawing>
-          <wp:inline distT="114300" distB="114300" distL="114300" distR="114300" wp14:anchorId="0E9AD4D8" wp14:editId="3D1349FB">
-            <wp:extent cx="2624446" cy="4013860"/>
-            <wp:effectExtent l="0" t="0" r="5080" b="5715"/>
+          <wp:inline distT="114300" distB="114300" distL="114300" distR="114300" wp14:anchorId="0E9AD4D8" wp14:editId="2AD5E979">
+            <wp:extent cx="2099257" cy="3644722"/>
+            <wp:effectExtent l="0" t="0" r="0" b="0"/>
             <wp:docPr id="3" name="image5.png"/>
             <wp:cNvGraphicFramePr/>
             <a:graphic xmlns:a="http://schemas.openxmlformats.org/drawingml/2006/main">
@@ -20322,22 +20326,27 @@
                     <pic:cNvPr id="0" name="image5.png"/>
                     <pic:cNvPicPr preferRelativeResize="0"/>
                   </pic:nvPicPr>
-                  <pic:blipFill>
-                    <a:blip r:embed="rId14"/>
-                    <a:srcRect/>
-                    <a:stretch>
-                      <a:fillRect/>
-                    </a:stretch>
+                  <pic:blipFill rotWithShape="1">
+                    <a:blip r:embed="rId15"/>
+                    <a:srcRect l="12763" t="3531" r="7216" b="5629"/>
+                    <a:stretch/>
                   </pic:blipFill>
-                  <pic:spPr>
+                  <pic:spPr bwMode="auto">
                     <a:xfrm>
                       <a:off x="0" y="0"/>
-                      <a:ext cx="2625073" cy="4014820"/>
+                      <a:ext cx="2100631" cy="3647108"/>
                     </a:xfrm>
                     <a:prstGeom prst="rect">
                       <a:avLst/>
                     </a:prstGeom>
-                    <a:ln/>
+                    <a:ln>
+                      <a:noFill/>
+                    </a:ln>
+                    <a:extLst>
+                      <a:ext uri="{53640926-AAD7-44D8-BBD7-CCE9431645EC}">
+                        <a14:shadowObscured xmlns:a14="http://schemas.microsoft.com/office/drawing/2010/main"/>
+                      </a:ext>
+                    </a:extLst>
                   </pic:spPr>
                 </pic:pic>
               </a:graphicData>
@@ -20349,6 +20358,15 @@
     <w:p>
       <w:pPr>
         <w:spacing w:line="240" w:lineRule="auto"/>
+        <w:rPr>
+          <w:rFonts w:cstheme="minorHAnsi"/>
+        </w:rPr>
+      </w:pPr>
+    </w:p>
+    <w:p>
+      <w:pPr>
+        <w:spacing w:line="240" w:lineRule="auto"/>
+        <w:jc w:val="center"/>
         <w:rPr>
           <w:rFonts w:cstheme="minorHAnsi"/>
         </w:rPr>
@@ -20372,7 +20390,7 @@
                     <pic:cNvPicPr preferRelativeResize="0"/>
                   </pic:nvPicPr>
                   <pic:blipFill>
-                    <a:blip r:embed="rId15"/>
+                    <a:blip r:embed="rId16"/>
                     <a:srcRect/>
                     <a:stretch>
                       <a:fillRect/>
@@ -20878,9 +20896,9 @@
           <w:noProof/>
         </w:rPr>
         <w:drawing>
-          <wp:inline distT="114300" distB="114300" distL="114300" distR="114300" wp14:anchorId="655243BE" wp14:editId="431397AB">
-            <wp:extent cx="4227830" cy="2250884"/>
-            <wp:effectExtent l="0" t="0" r="1270" b="0"/>
+          <wp:inline distT="114300" distB="114300" distL="114300" distR="114300" wp14:anchorId="655243BE" wp14:editId="5712E3C6">
+            <wp:extent cx="3908041" cy="2038350"/>
+            <wp:effectExtent l="0" t="0" r="0" b="0"/>
             <wp:docPr id="13" name="image4.png" descr="Uma imagem com texto&#10;&#10;Descrição gerada automaticamente"/>
             <wp:cNvGraphicFramePr/>
             <a:graphic xmlns:a="http://schemas.openxmlformats.org/drawingml/2006/main">
@@ -20891,7 +20909,7 @@
                     <pic:cNvPicPr preferRelativeResize="0"/>
                   </pic:nvPicPr>
                   <pic:blipFill>
-                    <a:blip r:embed="rId15"/>
+                    <a:blip r:embed="rId16"/>
                     <a:srcRect/>
                     <a:stretch>
                       <a:fillRect/>
@@ -20900,7 +20918,7 @@
                   <pic:spPr>
                     <a:xfrm>
                       <a:off x="0" y="0"/>
-                      <a:ext cx="4250817" cy="2263122"/>
+                      <a:ext cx="3948905" cy="2059664"/>
                     </a:xfrm>
                     <a:prstGeom prst="rect">
                       <a:avLst/>
@@ -21002,7 +21020,7 @@
         </w:rPr>
         <w:t xml:space="preserve"> - </w:t>
       </w:r>
-      <w:hyperlink r:id="rId16">
+      <w:hyperlink r:id="rId17">
         <w:r>
           <w:rPr>
             <w:rFonts w:cstheme="minorHAnsi"/>
@@ -21049,7 +21067,7 @@
         </w:rPr>
         <w:t xml:space="preserve"> - </w:t>
       </w:r>
-      <w:hyperlink r:id="rId17">
+      <w:hyperlink r:id="rId18">
         <w:r>
           <w:rPr>
             <w:rFonts w:cstheme="minorHAnsi"/>
@@ -21077,7 +21095,7 @@
       </w:pPr>
     </w:p>
     <w:sectPr>
-      <w:footerReference w:type="default" r:id="rId18"/>
+      <w:footerReference w:type="default" r:id="rId19"/>
       <w:pgSz w:w="11906" w:h="16838"/>
       <w:pgMar w:top="680" w:right="1701" w:bottom="822" w:left="1701" w:header="709" w:footer="709" w:gutter="0"/>
       <w:cols w:space="708"/>
@@ -23304,15 +23322,6 @@
   </w:num>
   <w:num w:numId="31">
     <w:abstractNumId w:val="6"/>
-    <w:lvlOverride w:ilvl="0"/>
-    <w:lvlOverride w:ilvl="1"/>
-    <w:lvlOverride w:ilvl="2"/>
-    <w:lvlOverride w:ilvl="3"/>
-    <w:lvlOverride w:ilvl="4"/>
-    <w:lvlOverride w:ilvl="5"/>
-    <w:lvlOverride w:ilvl="6"/>
-    <w:lvlOverride w:ilvl="7"/>
-    <w:lvlOverride w:ilvl="8"/>
   </w:num>
   <w:num w:numId="32">
     <w:abstractNumId w:val="0"/>

--- a/TP_19933_19934.docx
+++ b/TP_19933_19934.docx
@@ -33,7 +33,7 @@
                     <pic:cNvPicPr preferRelativeResize="0"/>
                   </pic:nvPicPr>
                   <pic:blipFill>
-                    <a:blip r:embed="rId8"/>
+                    <a:blip r:embed="rId11"/>
                     <a:srcRect/>
                     <a:stretch>
                       <a:fillRect/>
@@ -95,7 +95,7 @@
                     <pic:cNvPicPr preferRelativeResize="0"/>
                   </pic:nvPicPr>
                   <pic:blipFill>
-                    <a:blip r:embed="rId9"/>
+                    <a:blip r:embed="rId12"/>
                     <a:srcRect/>
                     <a:stretch>
                       <a:fillRect/>
@@ -572,7 +572,6 @@
           <w:rFonts w:eastAsia="Garamond" w:cstheme="minorHAnsi"/>
         </w:rPr>
       </w:pPr>
-      <w:proofErr w:type="spellStart"/>
       <w:r>
         <w:rPr>
           <w:rFonts w:eastAsia="Garamond" w:cstheme="minorHAnsi"/>
@@ -580,7 +579,6 @@
         </w:rPr>
         <w:t>Scrum</w:t>
       </w:r>
-      <w:proofErr w:type="spellEnd"/>
     </w:p>
     <w:p>
       <w:pPr>
@@ -609,21 +607,7 @@
         <w:rPr>
           <w:rFonts w:eastAsia="Garamond" w:cstheme="minorHAnsi"/>
         </w:rPr>
-        <w:t xml:space="preserve">Ferramentas que </w:t>
-      </w:r>
-      <w:proofErr w:type="spellStart"/>
-      <w:r>
-        <w:rPr>
-          <w:rFonts w:eastAsia="Garamond" w:cstheme="minorHAnsi"/>
-        </w:rPr>
-        <w:t>usariamos</w:t>
-      </w:r>
-      <w:proofErr w:type="spellEnd"/>
-      <w:r>
-        <w:rPr>
-          <w:rFonts w:eastAsia="Garamond" w:cstheme="minorHAnsi"/>
-        </w:rPr>
-        <w:t xml:space="preserve"> para desenvolver o software</w:t>
+        <w:t>Ferramentas que usariamos para desenvolver o software</w:t>
       </w:r>
     </w:p>
     <w:p>
@@ -735,23 +719,7 @@
           <w:rFonts w:eastAsia="Garamond" w:cstheme="minorHAnsi"/>
           <w:u w:val="single"/>
         </w:rPr>
-        <w:t xml:space="preserve">Identificar Stakeholders (docentes, encarregados de educação, product </w:t>
-      </w:r>
-      <w:proofErr w:type="spellStart"/>
-      <w:r>
-        <w:rPr>
-          <w:rFonts w:eastAsia="Garamond" w:cstheme="minorHAnsi"/>
-          <w:u w:val="single"/>
-        </w:rPr>
-        <w:t>owner</w:t>
-      </w:r>
-      <w:proofErr w:type="spellEnd"/>
-      <w:r>
-        <w:rPr>
-          <w:rFonts w:eastAsia="Garamond" w:cstheme="minorHAnsi"/>
-          <w:u w:val="single"/>
-        </w:rPr>
-        <w:t>)</w:t>
+        <w:t>Identificar Stakeholders (docentes, encarregados de educação, product owner)</w:t>
       </w:r>
     </w:p>
     <w:p>
@@ -835,21 +803,12 @@
           <w:rFonts w:eastAsia="Garamond" w:cstheme="minorHAnsi"/>
         </w:rPr>
       </w:pPr>
-      <w:proofErr w:type="spellStart"/>
       <w:r>
         <w:rPr>
           <w:rFonts w:eastAsia="Garamond" w:cstheme="minorHAnsi"/>
           <w:u w:val="single"/>
         </w:rPr>
-        <w:t>Elicitação</w:t>
-      </w:r>
-      <w:proofErr w:type="spellEnd"/>
-      <w:r>
-        <w:rPr>
-          <w:rFonts w:eastAsia="Garamond" w:cstheme="minorHAnsi"/>
-          <w:u w:val="single"/>
-        </w:rPr>
-        <w:t xml:space="preserve"> de requisitos através do questionário aos stakeholders (escolher 3)</w:t>
+        <w:t>Elicitação de requisitos através do questionário aos stakeholders (escolher 3)</w:t>
       </w:r>
     </w:p>
     <w:p>
@@ -918,23 +877,7 @@
           <w:rFonts w:eastAsia="Garamond" w:cstheme="minorHAnsi"/>
           <w:u w:val="single"/>
         </w:rPr>
-        <w:t xml:space="preserve">Requisitos de Desenvolvimento (Restrições que a empresa possa ter em termos de linguagens, por exemplo, só trabalha com </w:t>
-      </w:r>
-      <w:proofErr w:type="spellStart"/>
-      <w:r>
-        <w:rPr>
-          <w:rFonts w:eastAsia="Garamond" w:cstheme="minorHAnsi"/>
-          <w:u w:val="single"/>
-        </w:rPr>
-        <w:t>microsoft</w:t>
-      </w:r>
-      <w:proofErr w:type="spellEnd"/>
-      <w:r>
-        <w:rPr>
-          <w:rFonts w:eastAsia="Garamond" w:cstheme="minorHAnsi"/>
-          <w:u w:val="single"/>
-        </w:rPr>
-        <w:t>)</w:t>
+        <w:t>Requisitos de Desenvolvimento (Restrições que a empresa possa ter em termos de linguagens, por exemplo, só trabalha com microsoft)</w:t>
       </w:r>
     </w:p>
     <w:p>
@@ -989,39 +932,7 @@
           <w:rFonts w:eastAsia="Garamond" w:cstheme="minorHAnsi"/>
           <w:u w:val="single"/>
         </w:rPr>
-        <w:t xml:space="preserve">Levantamento de requisitos através de </w:t>
-      </w:r>
-      <w:proofErr w:type="spellStart"/>
-      <w:r>
-        <w:rPr>
-          <w:rFonts w:eastAsia="Garamond" w:cstheme="minorHAnsi"/>
-          <w:u w:val="single"/>
-        </w:rPr>
-        <w:t>user</w:t>
-      </w:r>
-      <w:proofErr w:type="spellEnd"/>
-      <w:r>
-        <w:rPr>
-          <w:rFonts w:eastAsia="Garamond" w:cstheme="minorHAnsi"/>
-          <w:u w:val="single"/>
-        </w:rPr>
-        <w:t xml:space="preserve"> </w:t>
-      </w:r>
-      <w:proofErr w:type="spellStart"/>
-      <w:r>
-        <w:rPr>
-          <w:rFonts w:eastAsia="Garamond" w:cstheme="minorHAnsi"/>
-          <w:u w:val="single"/>
-        </w:rPr>
-        <w:t>stories</w:t>
-      </w:r>
-      <w:proofErr w:type="spellEnd"/>
-      <w:r>
-        <w:rPr>
-          <w:rFonts w:eastAsia="Garamond" w:cstheme="minorHAnsi"/>
-          <w:u w:val="single"/>
-        </w:rPr>
-        <w:t xml:space="preserve"> (Personas, “Como, quero, para”)</w:t>
+        <w:t>Levantamento de requisitos através de user stories (Personas, “Como, quero, para”)</w:t>
       </w:r>
     </w:p>
     <w:p>
@@ -1058,16 +969,8 @@
         <w:rPr>
           <w:rFonts w:eastAsia="Garamond" w:cstheme="minorHAnsi"/>
         </w:rPr>
-        <w:t xml:space="preserve">( </w:t>
-      </w:r>
-      <w:proofErr w:type="spellStart"/>
-      <w:r>
-        <w:rPr>
-          <w:rFonts w:eastAsia="Garamond" w:cstheme="minorHAnsi"/>
-        </w:rPr>
-        <w:t>Jama</w:t>
-      </w:r>
-      <w:proofErr w:type="spellEnd"/>
+        <w:t>( Jama</w:t>
+      </w:r>
       <w:proofErr w:type="gramEnd"/>
       <w:r>
         <w:rPr>
@@ -2141,8 +2044,8 @@
           <w:highlight w:val="yellow"/>
         </w:rPr>
         <w:sectPr>
-          <w:headerReference w:type="default" r:id="rId10"/>
-          <w:footerReference w:type="default" r:id="rId11"/>
+          <w:headerReference w:type="default" r:id="rId13"/>
+          <w:footerReference w:type="default" r:id="rId14"/>
           <w:pgSz w:w="11906" w:h="16838"/>
           <w:pgMar w:top="1417" w:right="1701" w:bottom="1417" w:left="1701" w:header="708" w:footer="708" w:gutter="0"/>
           <w:pgNumType w:start="1"/>
@@ -5012,17 +4915,8 @@
           <w:rFonts w:eastAsia="Calibri" w:cstheme="minorHAnsi"/>
           <w:color w:val="000000"/>
         </w:rPr>
-        <w:t xml:space="preserve">Figura 3.1 – Dinâmica do </w:t>
-      </w:r>
-      <w:proofErr w:type="spellStart"/>
-      <w:r>
-        <w:rPr>
-          <w:rFonts w:eastAsia="Calibri" w:cstheme="minorHAnsi"/>
-          <w:color w:val="000000"/>
-        </w:rPr>
-        <w:t>Scrum</w:t>
-      </w:r>
-      <w:proofErr w:type="spellEnd"/>
+        <w:t>Figura 3.1 – Dinâmica do Scrum</w:t>
+      </w:r>
       <w:r>
         <w:rPr>
           <w:rFonts w:eastAsia="Calibri" w:cstheme="minorHAnsi"/>
@@ -5056,17 +4950,8 @@
           <w:rFonts w:eastAsia="Calibri" w:cstheme="minorHAnsi"/>
           <w:color w:val="000000"/>
         </w:rPr>
-        <w:t xml:space="preserve">Figura 4.1- Gráfico de </w:t>
-      </w:r>
-      <w:proofErr w:type="spellStart"/>
-      <w:r>
-        <w:rPr>
-          <w:rFonts w:eastAsia="Calibri" w:cstheme="minorHAnsi"/>
-          <w:color w:val="000000"/>
-        </w:rPr>
-        <w:t>Gantt</w:t>
-      </w:r>
-      <w:proofErr w:type="spellEnd"/>
+        <w:t>Figura 4.1- Gráfico de Gantt</w:t>
+      </w:r>
       <w:r>
         <w:rPr>
           <w:rFonts w:eastAsia="Calibri" w:cstheme="minorHAnsi"/>
@@ -5258,7 +5143,7 @@
           <w:szCs w:val="24"/>
         </w:rPr>
         <w:sectPr>
-          <w:footerReference w:type="default" r:id="rId12"/>
+          <w:footerReference w:type="default" r:id="rId15"/>
           <w:pgSz w:w="11906" w:h="16838"/>
           <w:pgMar w:top="1417" w:right="1701" w:bottom="1417" w:left="1701" w:header="708" w:footer="708" w:gutter="0"/>
           <w:pgNumType w:start="1"/>
@@ -5274,7 +5159,6 @@
         </w:rPr>
       </w:pPr>
       <w:bookmarkStart w:id="0" w:name="_Toc72335580"/>
-      <w:proofErr w:type="spellStart"/>
       <w:r>
         <w:rPr>
           <w:rFonts w:cstheme="minorHAnsi"/>
@@ -5283,7 +5167,6 @@
         <w:t>Introdução</w:t>
       </w:r>
       <w:bookmarkEnd w:id="0"/>
-      <w:proofErr w:type="spellEnd"/>
     </w:p>
     <w:p>
       <w:pPr>
@@ -5351,34 +5234,12 @@
       <w:bookmarkStart w:id="1" w:name="_g0fki2regx4" w:colFirst="0" w:colLast="0"/>
       <w:bookmarkStart w:id="2" w:name="_Toc72335581"/>
       <w:bookmarkEnd w:id="1"/>
-      <w:proofErr w:type="spellStart"/>
       <w:r>
         <w:rPr>
           <w:rFonts w:cstheme="minorHAnsi"/>
         </w:rPr>
         <w:lastRenderedPageBreak/>
-        <w:t>Modelo</w:t>
-      </w:r>
-      <w:proofErr w:type="spellEnd"/>
-      <w:r>
-        <w:rPr>
-          <w:rFonts w:cstheme="minorHAnsi"/>
-        </w:rPr>
-        <w:t xml:space="preserve"> de </w:t>
-      </w:r>
-      <w:proofErr w:type="spellStart"/>
-      <w:r>
-        <w:rPr>
-          <w:rFonts w:cstheme="minorHAnsi"/>
-        </w:rPr>
-        <w:t>desenvolvimento</w:t>
-      </w:r>
-      <w:proofErr w:type="spellEnd"/>
-      <w:r>
-        <w:rPr>
-          <w:rFonts w:cstheme="minorHAnsi"/>
-        </w:rPr>
-        <w:t xml:space="preserve"> de software</w:t>
+        <w:t>Modelo de desenvolvimento de software</w:t>
       </w:r>
       <w:bookmarkEnd w:id="2"/>
     </w:p>
@@ -5467,21 +5328,7 @@
         <w:rPr>
           <w:rFonts w:cstheme="minorHAnsi"/>
         </w:rPr>
-        <w:t xml:space="preserve">Para aplicar o modelo ágil iremos usar como suporte o </w:t>
-      </w:r>
-      <w:proofErr w:type="spellStart"/>
-      <w:r>
-        <w:rPr>
-          <w:rFonts w:cstheme="minorHAnsi"/>
-        </w:rPr>
-        <w:t>Scrum</w:t>
-      </w:r>
-      <w:proofErr w:type="spellEnd"/>
-      <w:r>
-        <w:rPr>
-          <w:rFonts w:cstheme="minorHAnsi"/>
-        </w:rPr>
-        <w:t xml:space="preserve">. </w:t>
+        <w:t xml:space="preserve">Para aplicar o modelo ágil iremos usar como suporte o Scrum. </w:t>
       </w:r>
       <w:r>
         <w:rPr>
@@ -5559,21 +5406,7 @@
         <w:rPr>
           <w:rFonts w:cstheme="minorHAnsi"/>
         </w:rPr>
-        <w:t xml:space="preserve">scolhemos o </w:t>
-      </w:r>
-      <w:proofErr w:type="spellStart"/>
-      <w:r>
-        <w:rPr>
-          <w:rFonts w:cstheme="minorHAnsi"/>
-        </w:rPr>
-        <w:t>Scrum</w:t>
-      </w:r>
-      <w:proofErr w:type="spellEnd"/>
-      <w:r>
-        <w:rPr>
-          <w:rFonts w:cstheme="minorHAnsi"/>
-        </w:rPr>
-        <w:t xml:space="preserve"> porque ao nosso ver pareceu ser o mais “organizado”</w:t>
+        <w:t>scolhemos o Scrum porque ao nosso ver pareceu ser o mais “organizado”</w:t>
       </w:r>
       <w:r>
         <w:rPr>
@@ -5598,30 +5431,14 @@
       <w:bookmarkStart w:id="3" w:name="_b73y3kn5w3v9" w:colFirst="0" w:colLast="0"/>
       <w:bookmarkStart w:id="4" w:name="_Toc72335582"/>
       <w:bookmarkEnd w:id="3"/>
-      <w:proofErr w:type="spellStart"/>
       <w:r>
         <w:rPr>
           <w:rFonts w:cstheme="minorHAnsi"/>
         </w:rPr>
         <w:lastRenderedPageBreak/>
-        <w:t>Descrever</w:t>
-      </w:r>
-      <w:proofErr w:type="spellEnd"/>
-      <w:r>
-        <w:rPr>
-          <w:rFonts w:cstheme="minorHAnsi"/>
-        </w:rPr>
-        <w:t xml:space="preserve"> software </w:t>
-      </w:r>
-      <w:proofErr w:type="spellStart"/>
-      <w:r>
-        <w:rPr>
-          <w:rFonts w:cstheme="minorHAnsi"/>
-        </w:rPr>
-        <w:t>semelhante</w:t>
+        <w:t>Descrever software semelhante</w:t>
       </w:r>
       <w:bookmarkEnd w:id="4"/>
-      <w:proofErr w:type="spellEnd"/>
     </w:p>
     <w:p>
       <w:pPr>
@@ -5640,17 +5457,9 @@
         <w:rPr>
           <w:rFonts w:cstheme="minorHAnsi"/>
         </w:rPr>
-        <w:t xml:space="preserve">Software 1 - </w:t>
-      </w:r>
-      <w:proofErr w:type="spellStart"/>
-      <w:r>
-        <w:rPr>
-          <w:rFonts w:cstheme="minorHAnsi"/>
-        </w:rPr>
-        <w:t>Edmodo</w:t>
+        <w:t>Software 1 - Edmodo</w:t>
       </w:r>
       <w:bookmarkEnd w:id="5"/>
-      <w:proofErr w:type="spellEnd"/>
     </w:p>
     <w:p>
       <w:pPr>
@@ -5967,39 +5776,7 @@
           <w:rFonts w:eastAsia="Calibri" w:cstheme="minorHAnsi"/>
           <w:color w:val="000000"/>
         </w:rPr>
-        <w:t>Possibilidade de armazenamento e partilha de documentos num ambiente baseado em computação na nuvem (</w:t>
-      </w:r>
-      <w:proofErr w:type="spellStart"/>
-      <w:r>
-        <w:rPr>
-          <w:rFonts w:eastAsia="Calibri" w:cstheme="minorHAnsi"/>
-          <w:color w:val="000000"/>
-        </w:rPr>
-        <w:t>cloud</w:t>
-      </w:r>
-      <w:proofErr w:type="spellEnd"/>
-      <w:r>
-        <w:rPr>
-          <w:rFonts w:eastAsia="Calibri" w:cstheme="minorHAnsi"/>
-          <w:color w:val="000000"/>
-        </w:rPr>
-        <w:t xml:space="preserve"> </w:t>
-      </w:r>
-      <w:proofErr w:type="spellStart"/>
-      <w:r>
-        <w:rPr>
-          <w:rFonts w:eastAsia="Calibri" w:cstheme="minorHAnsi"/>
-          <w:color w:val="000000"/>
-        </w:rPr>
-        <w:t>computing</w:t>
-      </w:r>
-      <w:proofErr w:type="spellEnd"/>
-      <w:r>
-        <w:rPr>
-          <w:rFonts w:eastAsia="Calibri" w:cstheme="minorHAnsi"/>
-          <w:color w:val="000000"/>
-        </w:rPr>
-        <w:t>);</w:t>
+        <w:t>Possibilidade de armazenamento e partilha de documentos num ambiente baseado em computação na nuvem (cloud computing);</w:t>
       </w:r>
     </w:p>
     <w:p>
@@ -6456,20 +6233,12 @@
         </w:rPr>
         <w:t xml:space="preserve">Uma plataforma que tem o intuito de fazer a comunicação entre docentes e os encarregados de educação, tal como o </w:t>
       </w:r>
-      <w:proofErr w:type="spellStart"/>
       <w:proofErr w:type="gramStart"/>
       <w:r>
         <w:rPr>
           <w:rFonts w:cstheme="minorHAnsi"/>
         </w:rPr>
-        <w:t>growappy</w:t>
-      </w:r>
-      <w:proofErr w:type="spellEnd"/>
-      <w:r>
-        <w:rPr>
-          <w:rFonts w:cstheme="minorHAnsi"/>
-        </w:rPr>
-        <w:t xml:space="preserve"> .</w:t>
+        <w:t>growappy .</w:t>
       </w:r>
       <w:proofErr w:type="gramEnd"/>
     </w:p>
@@ -7198,17 +6967,9 @@
           <w:rFonts w:cstheme="minorHAnsi"/>
         </w:rPr>
         <w:lastRenderedPageBreak/>
-        <w:t xml:space="preserve">Software 3 - </w:t>
-      </w:r>
-      <w:proofErr w:type="spellStart"/>
-      <w:r>
-        <w:rPr>
-          <w:rFonts w:cstheme="minorHAnsi"/>
-        </w:rPr>
-        <w:t>ClassDojo</w:t>
+        <w:t>Software 3 - ClassDojo</w:t>
       </w:r>
       <w:bookmarkEnd w:id="7"/>
-      <w:proofErr w:type="spellEnd"/>
     </w:p>
     <w:p>
       <w:pPr>
@@ -7583,20 +7344,12 @@
       <w:bookmarkStart w:id="8" w:name="_x5h9wvd6i4ey" w:colFirst="0" w:colLast="0"/>
       <w:bookmarkStart w:id="9" w:name="_Toc72335586"/>
       <w:bookmarkEnd w:id="8"/>
-      <w:proofErr w:type="spellStart"/>
       <w:r>
         <w:rPr>
           <w:rFonts w:cstheme="minorHAnsi"/>
         </w:rPr>
         <w:lastRenderedPageBreak/>
-        <w:t>Identificar</w:t>
-      </w:r>
-      <w:proofErr w:type="spellEnd"/>
-      <w:r>
-        <w:rPr>
-          <w:rFonts w:cstheme="minorHAnsi"/>
-        </w:rPr>
-        <w:t xml:space="preserve"> Stakeholders</w:t>
+        <w:t>Identificar Stakeholders</w:t>
       </w:r>
       <w:bookmarkEnd w:id="9"/>
     </w:p>
@@ -7641,21 +7394,7 @@
           <w:rFonts w:cstheme="minorHAnsi"/>
         </w:rPr>
         <w:tab/>
-        <w:t xml:space="preserve">Ou seja, se uma pessoa, grupo ou organização pode ser influenciada através do nosso projeto ou de alguma forma poder influenciar as nossas decisões no desenvolvimento do projeto, esta pessoa, grupo ou organização é considerada um </w:t>
-      </w:r>
-      <w:proofErr w:type="spellStart"/>
-      <w:r>
-        <w:rPr>
-          <w:rFonts w:cstheme="minorHAnsi"/>
-        </w:rPr>
-        <w:t>stakeholder</w:t>
-      </w:r>
-      <w:proofErr w:type="spellEnd"/>
-      <w:r>
-        <w:rPr>
-          <w:rFonts w:cstheme="minorHAnsi"/>
-        </w:rPr>
-        <w:t>.</w:t>
+        <w:t>Ou seja, se uma pessoa, grupo ou organização pode ser influenciada através do nosso projeto ou de alguma forma poder influenciar as nossas decisões no desenvolvimento do projeto, esta pessoa, grupo ou organização é considerada um stakeholder.</w:t>
       </w:r>
     </w:p>
     <w:p>
@@ -7801,21 +7540,7 @@
         <w:rPr>
           <w:rFonts w:cstheme="minorHAnsi"/>
         </w:rPr>
-        <w:t xml:space="preserve">Exemplo: Fornecedores, Clientes, Governo, </w:t>
-      </w:r>
-      <w:proofErr w:type="spellStart"/>
-      <w:r>
-        <w:rPr>
-          <w:rFonts w:cstheme="minorHAnsi"/>
-        </w:rPr>
-        <w:t>Mídia</w:t>
-      </w:r>
-      <w:proofErr w:type="spellEnd"/>
-      <w:r>
-        <w:rPr>
-          <w:rFonts w:cstheme="minorHAnsi"/>
-        </w:rPr>
-        <w:t>, Meio Ambiente …</w:t>
+        <w:t>Exemplo: Fornecedores, Clientes, Governo, Mídia, Meio Ambiente …</w:t>
       </w:r>
     </w:p>
     <w:p>
@@ -7940,21 +7665,7 @@
         <w:rPr>
           <w:rFonts w:cstheme="minorHAnsi"/>
         </w:rPr>
-        <w:t xml:space="preserve">Product </w:t>
-      </w:r>
-      <w:proofErr w:type="spellStart"/>
-      <w:r>
-        <w:rPr>
-          <w:rFonts w:cstheme="minorHAnsi"/>
-        </w:rPr>
-        <w:t>Owner</w:t>
-      </w:r>
-      <w:proofErr w:type="spellEnd"/>
-      <w:r>
-        <w:rPr>
-          <w:rFonts w:cstheme="minorHAnsi"/>
-        </w:rPr>
-        <w:t xml:space="preserve"> (é o nosso cliente, é importante falarmos com o mesmo de forma a perceber os requisitos que pretende, o capital disponível, limitações de desenvolvimento, entre outras coisas...)</w:t>
+        <w:t>Product Owner (é o nosso cliente, é importante falarmos com o mesmo de forma a perceber os requisitos que pretende, o capital disponível, limitações de desenvolvimento, entre outras coisas...)</w:t>
       </w:r>
     </w:p>
     <w:p>
@@ -8039,7 +7750,6 @@
       <w:bookmarkStart w:id="12" w:name="_ogcf9m51yljl" w:colFirst="0" w:colLast="0"/>
       <w:bookmarkStart w:id="13" w:name="_Toc72335587"/>
       <w:bookmarkEnd w:id="12"/>
-      <w:proofErr w:type="spellStart"/>
       <w:r>
         <w:rPr>
           <w:rFonts w:cstheme="minorHAnsi"/>
@@ -8048,7 +7758,6 @@
         <w:t>Funcionalidades</w:t>
       </w:r>
       <w:bookmarkEnd w:id="13"/>
-      <w:proofErr w:type="spellEnd"/>
     </w:p>
     <w:p>
       <w:pPr>
@@ -8070,21 +7779,7 @@
         <w:rPr>
           <w:rFonts w:cstheme="minorHAnsi"/>
         </w:rPr>
-        <w:t xml:space="preserve">O Product </w:t>
-      </w:r>
-      <w:proofErr w:type="spellStart"/>
-      <w:r>
-        <w:rPr>
-          <w:rFonts w:cstheme="minorHAnsi"/>
-        </w:rPr>
-        <w:t>Owner</w:t>
-      </w:r>
-      <w:proofErr w:type="spellEnd"/>
-      <w:r>
-        <w:rPr>
-          <w:rFonts w:cstheme="minorHAnsi"/>
-        </w:rPr>
-        <w:t xml:space="preserve"> </w:t>
+        <w:t xml:space="preserve">O Product Owner </w:t>
       </w:r>
       <w:r>
         <w:rPr>
@@ -8882,35 +8577,7 @@
         <w:rPr>
           <w:rFonts w:cstheme="minorHAnsi"/>
         </w:rPr>
-        <w:t xml:space="preserve">Agora que o Product </w:t>
-      </w:r>
-      <w:proofErr w:type="spellStart"/>
-      <w:r>
-        <w:rPr>
-          <w:rFonts w:cstheme="minorHAnsi"/>
-        </w:rPr>
-        <w:t>Owner</w:t>
-      </w:r>
-      <w:proofErr w:type="spellEnd"/>
-      <w:r>
-        <w:rPr>
-          <w:rFonts w:cstheme="minorHAnsi"/>
-        </w:rPr>
-        <w:t xml:space="preserve"> listou todas as funcionalidades que pretende, este agora irá criar um questionário que contém as várias funcionalidades inicialmente pensadas e encontradas em sites semelhantes. Com esse questionário pretende-se ter uma avaliação dos futuros utilizadores (docentes e encarregados de educação) para perceber quais são as tarefas de maior importância e poder ordená-las por essa ordem, fazendo assim o Product </w:t>
-      </w:r>
-      <w:proofErr w:type="spellStart"/>
-      <w:r>
-        <w:rPr>
-          <w:rFonts w:cstheme="minorHAnsi"/>
-        </w:rPr>
-        <w:t>Backlog</w:t>
-      </w:r>
-      <w:proofErr w:type="spellEnd"/>
-      <w:r>
-        <w:rPr>
-          <w:rFonts w:cstheme="minorHAnsi"/>
-        </w:rPr>
-        <w:t>.</w:t>
+        <w:t>Agora que o Product Owner listou todas as funcionalidades que pretende, este agora irá criar um questionário que contém as várias funcionalidades inicialmente pensadas e encontradas em sites semelhantes. Com esse questionário pretende-se ter uma avaliação dos futuros utilizadores (docentes e encarregados de educação) para perceber quais são as tarefas de maior importância e poder ordená-las por essa ordem, fazendo assim o Product Backlog.</w:t>
       </w:r>
     </w:p>
     <w:p>
@@ -8961,21 +8628,7 @@
         <w:rPr>
           <w:rFonts w:cstheme="minorHAnsi"/>
         </w:rPr>
-        <w:t xml:space="preserve">Após analisar as respostas de questionários o product </w:t>
-      </w:r>
-      <w:proofErr w:type="spellStart"/>
-      <w:r>
-        <w:rPr>
-          <w:rFonts w:cstheme="minorHAnsi"/>
-        </w:rPr>
-        <w:t>owner</w:t>
-      </w:r>
-      <w:proofErr w:type="spellEnd"/>
-      <w:r>
-        <w:rPr>
-          <w:rFonts w:cstheme="minorHAnsi"/>
-        </w:rPr>
-        <w:t xml:space="preserve"> escolheu ordenar as funcionalidades da seguinte forma:</w:t>
+        <w:t>Após analisar as respostas de questionários o product owner escolheu ordenar as funcionalidades da seguinte forma:</w:t>
       </w:r>
     </w:p>
     <w:p>
@@ -9177,31 +8830,9 @@
           <w:rFonts w:cstheme="minorHAnsi"/>
         </w:rPr>
         <w:lastRenderedPageBreak/>
-        <w:t xml:space="preserve">11 </w:t>
-      </w:r>
-      <w:proofErr w:type="spellStart"/>
-      <w:r>
-        <w:rPr>
-          <w:rFonts w:cstheme="minorHAnsi"/>
-        </w:rPr>
-        <w:t>questões</w:t>
-      </w:r>
-      <w:proofErr w:type="spellEnd"/>
-      <w:r>
-        <w:rPr>
-          <w:rFonts w:cstheme="minorHAnsi"/>
-        </w:rPr>
-        <w:t xml:space="preserve"> de </w:t>
-      </w:r>
-      <w:proofErr w:type="spellStart"/>
-      <w:r>
-        <w:rPr>
-          <w:rFonts w:cstheme="minorHAnsi"/>
-        </w:rPr>
-        <w:t>tarefas</w:t>
+        <w:t>11 questões de tarefas</w:t>
       </w:r>
       <w:bookmarkEnd w:id="16"/>
-      <w:proofErr w:type="spellEnd"/>
     </w:p>
     <w:p>
       <w:pPr>
@@ -9612,21 +9243,7 @@
         <w:rPr>
           <w:rFonts w:cstheme="minorHAnsi"/>
         </w:rPr>
-        <w:t xml:space="preserve">Os utilizadores podem usar qualquer smartphone para </w:t>
-      </w:r>
-      <w:proofErr w:type="spellStart"/>
-      <w:r>
-        <w:rPr>
-          <w:rFonts w:cstheme="minorHAnsi"/>
-        </w:rPr>
-        <w:t>para</w:t>
-      </w:r>
-      <w:proofErr w:type="spellEnd"/>
-      <w:r>
-        <w:rPr>
-          <w:rFonts w:cstheme="minorHAnsi"/>
-        </w:rPr>
-        <w:t xml:space="preserve"> aceder ao sistema, necessitando apenas dos de acesso</w:t>
+        <w:t>Os utilizadores podem usar qualquer smartphone para para aceder ao sistema, necessitando apenas dos de acesso</w:t>
       </w:r>
     </w:p>
     <w:p>
@@ -9704,20 +9321,7 @@
           <w:rFonts w:cstheme="minorHAnsi"/>
         </w:rPr>
         <w:tab/>
-      </w:r>
-      <w:proofErr w:type="spellStart"/>
-      <w:r>
-        <w:rPr>
-          <w:rFonts w:cstheme="minorHAnsi"/>
-        </w:rPr>
-        <w:t>Câmera</w:t>
-      </w:r>
-      <w:proofErr w:type="spellEnd"/>
-      <w:r>
-        <w:rPr>
-          <w:rFonts w:cstheme="minorHAnsi"/>
-        </w:rPr>
-        <w:t xml:space="preserve"> e microfone do smartphone para poderem gravar vídeos e tirar fotos.</w:t>
+        <w:t>Câmera e microfone do smartphone para poderem gravar vídeos e tirar fotos.</w:t>
       </w:r>
     </w:p>
     <w:p>
@@ -9999,223 +9603,22 @@
           <w:lang w:val="en-GB"/>
         </w:rPr>
         <w:tab/>
-        <w:t xml:space="preserve">De forma a </w:t>
-      </w:r>
-      <w:proofErr w:type="spellStart"/>
+        <w:t>De forma a podermos definir as características dos nossos utilizadores, criamos uma per</w:t>
+      </w:r>
       <w:r>
         <w:rPr>
           <w:rFonts w:cstheme="minorHAnsi"/>
           <w:lang w:val="en-GB"/>
         </w:rPr>
-        <w:t>podermos</w:t>
-      </w:r>
-      <w:proofErr w:type="spellEnd"/>
+        <w:t>so</w:t>
+      </w:r>
       <w:r>
         <w:rPr>
           <w:rFonts w:cstheme="minorHAnsi"/>
           <w:lang w:val="en-GB"/>
         </w:rPr>
-        <w:t xml:space="preserve"> </w:t>
-      </w:r>
-      <w:proofErr w:type="spellStart"/>
-      <w:r>
-        <w:rPr>
-          <w:rFonts w:cstheme="minorHAnsi"/>
-          <w:lang w:val="en-GB"/>
-        </w:rPr>
-        <w:t>definir</w:t>
-      </w:r>
-      <w:proofErr w:type="spellEnd"/>
-      <w:r>
-        <w:rPr>
-          <w:rFonts w:cstheme="minorHAnsi"/>
-          <w:lang w:val="en-GB"/>
-        </w:rPr>
-        <w:t xml:space="preserve"> as </w:t>
-      </w:r>
-      <w:proofErr w:type="spellStart"/>
-      <w:r>
-        <w:rPr>
-          <w:rFonts w:cstheme="minorHAnsi"/>
-          <w:lang w:val="en-GB"/>
-        </w:rPr>
-        <w:t>características</w:t>
-      </w:r>
-      <w:proofErr w:type="spellEnd"/>
-      <w:r>
-        <w:rPr>
-          <w:rFonts w:cstheme="minorHAnsi"/>
-          <w:lang w:val="en-GB"/>
-        </w:rPr>
-        <w:t xml:space="preserve"> dos </w:t>
-      </w:r>
-      <w:proofErr w:type="spellStart"/>
-      <w:r>
-        <w:rPr>
-          <w:rFonts w:cstheme="minorHAnsi"/>
-          <w:lang w:val="en-GB"/>
-        </w:rPr>
-        <w:t>nossos</w:t>
-      </w:r>
-      <w:proofErr w:type="spellEnd"/>
-      <w:r>
-        <w:rPr>
-          <w:rFonts w:cstheme="minorHAnsi"/>
-          <w:lang w:val="en-GB"/>
-        </w:rPr>
-        <w:t xml:space="preserve"> </w:t>
-      </w:r>
-      <w:proofErr w:type="spellStart"/>
-      <w:r>
-        <w:rPr>
-          <w:rFonts w:cstheme="minorHAnsi"/>
-          <w:lang w:val="en-GB"/>
-        </w:rPr>
-        <w:t>utilizadores</w:t>
-      </w:r>
-      <w:proofErr w:type="spellEnd"/>
-      <w:r>
-        <w:rPr>
-          <w:rFonts w:cstheme="minorHAnsi"/>
-          <w:lang w:val="en-GB"/>
-        </w:rPr>
-        <w:t xml:space="preserve">, </w:t>
-      </w:r>
-      <w:proofErr w:type="spellStart"/>
-      <w:r>
-        <w:rPr>
-          <w:rFonts w:cstheme="minorHAnsi"/>
-          <w:lang w:val="en-GB"/>
-        </w:rPr>
-        <w:t>criamos</w:t>
-      </w:r>
-      <w:proofErr w:type="spellEnd"/>
-      <w:r>
-        <w:rPr>
-          <w:rFonts w:cstheme="minorHAnsi"/>
-          <w:lang w:val="en-GB"/>
-        </w:rPr>
-        <w:t xml:space="preserve"> </w:t>
-      </w:r>
-      <w:proofErr w:type="spellStart"/>
-      <w:r>
-        <w:rPr>
-          <w:rFonts w:cstheme="minorHAnsi"/>
-          <w:lang w:val="en-GB"/>
-        </w:rPr>
-        <w:t>uma</w:t>
-      </w:r>
-      <w:proofErr w:type="spellEnd"/>
-      <w:r>
-        <w:rPr>
-          <w:rFonts w:cstheme="minorHAnsi"/>
-          <w:lang w:val="en-GB"/>
-        </w:rPr>
-        <w:t xml:space="preserve"> per</w:t>
-      </w:r>
-      <w:r>
-        <w:rPr>
-          <w:rFonts w:cstheme="minorHAnsi"/>
-          <w:lang w:val="en-GB"/>
-        </w:rPr>
-        <w:t>so</w:t>
-      </w:r>
-      <w:r>
-        <w:rPr>
-          <w:rFonts w:cstheme="minorHAnsi"/>
-          <w:lang w:val="en-GB"/>
-        </w:rPr>
-        <w:t xml:space="preserve">na com </w:t>
-      </w:r>
-      <w:proofErr w:type="spellStart"/>
-      <w:r>
-        <w:rPr>
-          <w:rFonts w:cstheme="minorHAnsi"/>
-          <w:lang w:val="en-GB"/>
-        </w:rPr>
-        <w:t>caracteristicas</w:t>
-      </w:r>
-      <w:proofErr w:type="spellEnd"/>
-      <w:r>
-        <w:rPr>
-          <w:rFonts w:cstheme="minorHAnsi"/>
-          <w:lang w:val="en-GB"/>
-        </w:rPr>
-        <w:t xml:space="preserve"> de </w:t>
-      </w:r>
-      <w:proofErr w:type="spellStart"/>
-      <w:r>
-        <w:rPr>
-          <w:rFonts w:cstheme="minorHAnsi"/>
-          <w:lang w:val="en-GB"/>
-        </w:rPr>
-        <w:t>docente</w:t>
-      </w:r>
-      <w:proofErr w:type="spellEnd"/>
-      <w:r>
-        <w:rPr>
-          <w:rFonts w:cstheme="minorHAnsi"/>
-          <w:lang w:val="en-GB"/>
-        </w:rPr>
-        <w:t xml:space="preserve"> e </w:t>
-      </w:r>
-      <w:proofErr w:type="spellStart"/>
-      <w:r>
-        <w:rPr>
-          <w:rFonts w:cstheme="minorHAnsi"/>
-          <w:lang w:val="en-GB"/>
-        </w:rPr>
-        <w:t>outra</w:t>
-      </w:r>
-      <w:proofErr w:type="spellEnd"/>
-      <w:r>
-        <w:rPr>
-          <w:rFonts w:cstheme="minorHAnsi"/>
-          <w:lang w:val="en-GB"/>
-        </w:rPr>
-        <w:t xml:space="preserve"> com </w:t>
-      </w:r>
-      <w:proofErr w:type="spellStart"/>
-      <w:r>
-        <w:rPr>
-          <w:rFonts w:cstheme="minorHAnsi"/>
-          <w:lang w:val="en-GB"/>
-        </w:rPr>
-        <w:t>caracteristicas</w:t>
-      </w:r>
-      <w:proofErr w:type="spellEnd"/>
-      <w:r>
-        <w:rPr>
-          <w:rFonts w:cstheme="minorHAnsi"/>
-          <w:lang w:val="en-GB"/>
-        </w:rPr>
-        <w:t xml:space="preserve"> de </w:t>
-      </w:r>
-      <w:proofErr w:type="spellStart"/>
-      <w:r>
-        <w:rPr>
-          <w:rFonts w:cstheme="minorHAnsi"/>
-          <w:lang w:val="en-GB"/>
-        </w:rPr>
-        <w:t>encarregado</w:t>
-      </w:r>
-      <w:proofErr w:type="spellEnd"/>
-      <w:r>
-        <w:rPr>
-          <w:rFonts w:cstheme="minorHAnsi"/>
-          <w:lang w:val="en-GB"/>
-        </w:rPr>
-        <w:t xml:space="preserve"> de </w:t>
-      </w:r>
-      <w:proofErr w:type="spellStart"/>
-      <w:r>
-        <w:rPr>
-          <w:rFonts w:cstheme="minorHAnsi"/>
-          <w:lang w:val="en-GB"/>
-        </w:rPr>
-        <w:t>educação</w:t>
-      </w:r>
-      <w:proofErr w:type="spellEnd"/>
+        <w:t>na com caracteristicas de docente e outra com caracteristicas de encarregado de educação</w:t>
+      </w:r>
       <w:r>
         <w:rPr>
           <w:rFonts w:cstheme="minorHAnsi"/>
@@ -10384,575 +9787,68 @@
           <w:lang w:val="en-GB"/>
         </w:rPr>
         <w:tab/>
-        <w:t xml:space="preserve">Nesta </w:t>
-      </w:r>
-      <w:proofErr w:type="spellStart"/>
+        <w:t xml:space="preserve">Nesta etapa iremos utilizar user stories. O nosso objetivo com as user stories é encontrar requisitos do sistema </w:t>
+      </w:r>
       <w:r>
         <w:rPr>
           <w:rFonts w:cstheme="minorHAnsi"/>
           <w:lang w:val="en-GB"/>
         </w:rPr>
-        <w:t>etapa</w:t>
-      </w:r>
-      <w:proofErr w:type="spellEnd"/>
+        <w:t xml:space="preserve">através de descrições </w:t>
+      </w:r>
+      <w:proofErr w:type="gramStart"/>
       <w:r>
         <w:rPr>
           <w:rFonts w:cstheme="minorHAnsi"/>
           <w:lang w:val="en-GB"/>
         </w:rPr>
-        <w:t xml:space="preserve"> </w:t>
-      </w:r>
-      <w:proofErr w:type="spellStart"/>
+        <w:t>simples</w:t>
+      </w:r>
+      <w:proofErr w:type="gramEnd"/>
       <w:r>
         <w:rPr>
           <w:rFonts w:cstheme="minorHAnsi"/>
           <w:lang w:val="en-GB"/>
         </w:rPr>
-        <w:t>iremos</w:t>
-      </w:r>
-      <w:proofErr w:type="spellEnd"/>
+        <w:t xml:space="preserve"> que descrevem as funcionalidades do sistema num ponto de vista do usuario </w:t>
+      </w:r>
       <w:r>
         <w:rPr>
           <w:rFonts w:cstheme="minorHAnsi"/>
           <w:lang w:val="en-GB"/>
         </w:rPr>
-        <w:t xml:space="preserve"> </w:t>
-      </w:r>
-      <w:proofErr w:type="spellStart"/>
+        <w:t>focando nos objetivos do usuario e como este ir</w:t>
+      </w:r>
       <w:r>
         <w:rPr>
           <w:rFonts w:cstheme="minorHAnsi"/>
           <w:lang w:val="en-GB"/>
         </w:rPr>
-        <w:t>utilizar</w:t>
-      </w:r>
-      <w:proofErr w:type="spellEnd"/>
+        <w:t>ia</w:t>
+      </w:r>
       <w:r>
         <w:rPr>
           <w:rFonts w:cstheme="minorHAnsi"/>
           <w:lang w:val="en-GB"/>
         </w:rPr>
-        <w:t xml:space="preserve"> user stories. O </w:t>
-      </w:r>
-      <w:proofErr w:type="spellStart"/>
-      <w:r>
+        <w:t xml:space="preserve"> realiar certas tarefas. </w:t>
+      </w:r>
+    </w:p>
+    <w:p>
+      <w:pPr>
+        <w:spacing w:line="240" w:lineRule="auto"/>
         <w:rPr>
           <w:rFonts w:cstheme="minorHAnsi"/>
           <w:lang w:val="en-GB"/>
         </w:rPr>
-        <w:t>nosso</w:t>
-      </w:r>
-      <w:proofErr w:type="spellEnd"/>
+      </w:pPr>
       <w:r>
         <w:rPr>
           <w:rFonts w:cstheme="minorHAnsi"/>
           <w:lang w:val="en-GB"/>
         </w:rPr>
-        <w:t xml:space="preserve"> </w:t>
-      </w:r>
-      <w:proofErr w:type="spellStart"/>
-      <w:r>
-        <w:rPr>
-          <w:rFonts w:cstheme="minorHAnsi"/>
-          <w:lang w:val="en-GB"/>
-        </w:rPr>
-        <w:t>objetivo</w:t>
-      </w:r>
-      <w:proofErr w:type="spellEnd"/>
-      <w:r>
-        <w:rPr>
-          <w:rFonts w:cstheme="minorHAnsi"/>
-          <w:lang w:val="en-GB"/>
-        </w:rPr>
-        <w:t xml:space="preserve"> com as user stories é </w:t>
-      </w:r>
-      <w:proofErr w:type="spellStart"/>
-      <w:r>
-        <w:rPr>
-          <w:rFonts w:cstheme="minorHAnsi"/>
-          <w:lang w:val="en-GB"/>
-        </w:rPr>
-        <w:t>encontrar</w:t>
-      </w:r>
-      <w:proofErr w:type="spellEnd"/>
-      <w:r>
-        <w:rPr>
-          <w:rFonts w:cstheme="minorHAnsi"/>
-          <w:lang w:val="en-GB"/>
-        </w:rPr>
-        <w:t xml:space="preserve"> </w:t>
-      </w:r>
-      <w:proofErr w:type="spellStart"/>
-      <w:r>
-        <w:rPr>
-          <w:rFonts w:cstheme="minorHAnsi"/>
-          <w:lang w:val="en-GB"/>
-        </w:rPr>
-        <w:t>requisitos</w:t>
-      </w:r>
-      <w:proofErr w:type="spellEnd"/>
-      <w:r>
-        <w:rPr>
-          <w:rFonts w:cstheme="minorHAnsi"/>
-          <w:lang w:val="en-GB"/>
-        </w:rPr>
-        <w:t xml:space="preserve"> do </w:t>
-      </w:r>
-      <w:proofErr w:type="spellStart"/>
-      <w:r>
-        <w:rPr>
-          <w:rFonts w:cstheme="minorHAnsi"/>
-          <w:lang w:val="en-GB"/>
-        </w:rPr>
-        <w:t>sistema</w:t>
-      </w:r>
-      <w:proofErr w:type="spellEnd"/>
-      <w:r>
-        <w:rPr>
-          <w:rFonts w:cstheme="minorHAnsi"/>
-          <w:lang w:val="en-GB"/>
-        </w:rPr>
-        <w:t xml:space="preserve"> </w:t>
-      </w:r>
-      <w:proofErr w:type="spellStart"/>
-      <w:r>
-        <w:rPr>
-          <w:rFonts w:cstheme="minorHAnsi"/>
-          <w:lang w:val="en-GB"/>
-        </w:rPr>
-        <w:t>através</w:t>
-      </w:r>
-      <w:proofErr w:type="spellEnd"/>
-      <w:r>
-        <w:rPr>
-          <w:rFonts w:cstheme="minorHAnsi"/>
-          <w:lang w:val="en-GB"/>
-        </w:rPr>
-        <w:t xml:space="preserve"> de </w:t>
-      </w:r>
-      <w:proofErr w:type="spellStart"/>
-      <w:r>
-        <w:rPr>
-          <w:rFonts w:cstheme="minorHAnsi"/>
-          <w:lang w:val="en-GB"/>
-        </w:rPr>
-        <w:t>descrições</w:t>
-      </w:r>
-      <w:proofErr w:type="spellEnd"/>
-      <w:r>
-        <w:rPr>
-          <w:rFonts w:cstheme="minorHAnsi"/>
-          <w:lang w:val="en-GB"/>
-        </w:rPr>
-        <w:t xml:space="preserve"> </w:t>
-      </w:r>
-      <w:proofErr w:type="gramStart"/>
-      <w:r>
-        <w:rPr>
-          <w:rFonts w:cstheme="minorHAnsi"/>
-          <w:lang w:val="en-GB"/>
-        </w:rPr>
-        <w:t>simples</w:t>
-      </w:r>
-      <w:proofErr w:type="gramEnd"/>
-      <w:r>
-        <w:rPr>
-          <w:rFonts w:cstheme="minorHAnsi"/>
-          <w:lang w:val="en-GB"/>
-        </w:rPr>
-        <w:t xml:space="preserve"> que </w:t>
-      </w:r>
-      <w:proofErr w:type="spellStart"/>
-      <w:r>
-        <w:rPr>
-          <w:rFonts w:cstheme="minorHAnsi"/>
-          <w:lang w:val="en-GB"/>
-        </w:rPr>
-        <w:t>descrevem</w:t>
-      </w:r>
-      <w:proofErr w:type="spellEnd"/>
-      <w:r>
-        <w:rPr>
-          <w:rFonts w:cstheme="minorHAnsi"/>
-          <w:lang w:val="en-GB"/>
-        </w:rPr>
-        <w:t xml:space="preserve"> as </w:t>
-      </w:r>
-      <w:proofErr w:type="spellStart"/>
-      <w:r>
-        <w:rPr>
-          <w:rFonts w:cstheme="minorHAnsi"/>
-          <w:lang w:val="en-GB"/>
-        </w:rPr>
-        <w:t>funcionalidades</w:t>
-      </w:r>
-      <w:proofErr w:type="spellEnd"/>
-      <w:r>
-        <w:rPr>
-          <w:rFonts w:cstheme="minorHAnsi"/>
-          <w:lang w:val="en-GB"/>
-        </w:rPr>
-        <w:t xml:space="preserve"> do </w:t>
-      </w:r>
-      <w:proofErr w:type="spellStart"/>
-      <w:r>
-        <w:rPr>
-          <w:rFonts w:cstheme="minorHAnsi"/>
-          <w:lang w:val="en-GB"/>
-        </w:rPr>
-        <w:t>sistema</w:t>
-      </w:r>
-      <w:proofErr w:type="spellEnd"/>
-      <w:r>
-        <w:rPr>
-          <w:rFonts w:cstheme="minorHAnsi"/>
-          <w:lang w:val="en-GB"/>
-        </w:rPr>
-        <w:t xml:space="preserve"> </w:t>
-      </w:r>
-      <w:proofErr w:type="spellStart"/>
-      <w:r>
-        <w:rPr>
-          <w:rFonts w:cstheme="minorHAnsi"/>
-          <w:lang w:val="en-GB"/>
-        </w:rPr>
-        <w:t>num</w:t>
-      </w:r>
-      <w:proofErr w:type="spellEnd"/>
-      <w:r>
-        <w:rPr>
-          <w:rFonts w:cstheme="minorHAnsi"/>
-          <w:lang w:val="en-GB"/>
-        </w:rPr>
-        <w:t xml:space="preserve"> </w:t>
-      </w:r>
-      <w:proofErr w:type="spellStart"/>
-      <w:r>
-        <w:rPr>
-          <w:rFonts w:cstheme="minorHAnsi"/>
-          <w:lang w:val="en-GB"/>
-        </w:rPr>
-        <w:t>ponto</w:t>
-      </w:r>
-      <w:proofErr w:type="spellEnd"/>
-      <w:r>
-        <w:rPr>
-          <w:rFonts w:cstheme="minorHAnsi"/>
-          <w:lang w:val="en-GB"/>
-        </w:rPr>
-        <w:t xml:space="preserve"> de vista do </w:t>
-      </w:r>
-      <w:proofErr w:type="spellStart"/>
-      <w:r>
-        <w:rPr>
-          <w:rFonts w:cstheme="minorHAnsi"/>
-          <w:lang w:val="en-GB"/>
-        </w:rPr>
-        <w:t>usuario</w:t>
-      </w:r>
-      <w:proofErr w:type="spellEnd"/>
-      <w:r>
-        <w:rPr>
-          <w:rFonts w:cstheme="minorHAnsi"/>
-          <w:lang w:val="en-GB"/>
-        </w:rPr>
-        <w:t xml:space="preserve"> </w:t>
-      </w:r>
-      <w:proofErr w:type="spellStart"/>
-      <w:r>
-        <w:rPr>
-          <w:rFonts w:cstheme="minorHAnsi"/>
-          <w:lang w:val="en-GB"/>
-        </w:rPr>
-        <w:t>focando</w:t>
-      </w:r>
-      <w:proofErr w:type="spellEnd"/>
-      <w:r>
-        <w:rPr>
-          <w:rFonts w:cstheme="minorHAnsi"/>
-          <w:lang w:val="en-GB"/>
-        </w:rPr>
-        <w:t xml:space="preserve"> </w:t>
-      </w:r>
-      <w:proofErr w:type="spellStart"/>
-      <w:r>
-        <w:rPr>
-          <w:rFonts w:cstheme="minorHAnsi"/>
-          <w:lang w:val="en-GB"/>
-        </w:rPr>
-        <w:t>nos</w:t>
-      </w:r>
-      <w:proofErr w:type="spellEnd"/>
-      <w:r>
-        <w:rPr>
-          <w:rFonts w:cstheme="minorHAnsi"/>
-          <w:lang w:val="en-GB"/>
-        </w:rPr>
-        <w:t xml:space="preserve"> </w:t>
-      </w:r>
-      <w:proofErr w:type="spellStart"/>
-      <w:r>
-        <w:rPr>
-          <w:rFonts w:cstheme="minorHAnsi"/>
-          <w:lang w:val="en-GB"/>
-        </w:rPr>
-        <w:t>objetivos</w:t>
-      </w:r>
-      <w:proofErr w:type="spellEnd"/>
-      <w:r>
-        <w:rPr>
-          <w:rFonts w:cstheme="minorHAnsi"/>
-          <w:lang w:val="en-GB"/>
-        </w:rPr>
-        <w:t xml:space="preserve"> do </w:t>
-      </w:r>
-      <w:proofErr w:type="spellStart"/>
-      <w:r>
-        <w:rPr>
-          <w:rFonts w:cstheme="minorHAnsi"/>
-          <w:lang w:val="en-GB"/>
-        </w:rPr>
-        <w:t>usuario</w:t>
-      </w:r>
-      <w:proofErr w:type="spellEnd"/>
-      <w:r>
-        <w:rPr>
-          <w:rFonts w:cstheme="minorHAnsi"/>
-          <w:lang w:val="en-GB"/>
-        </w:rPr>
-        <w:t xml:space="preserve"> e </w:t>
-      </w:r>
-      <w:proofErr w:type="spellStart"/>
-      <w:r>
-        <w:rPr>
-          <w:rFonts w:cstheme="minorHAnsi"/>
-          <w:lang w:val="en-GB"/>
-        </w:rPr>
-        <w:t>como</w:t>
-      </w:r>
-      <w:proofErr w:type="spellEnd"/>
-      <w:r>
-        <w:rPr>
-          <w:rFonts w:cstheme="minorHAnsi"/>
-          <w:lang w:val="en-GB"/>
-        </w:rPr>
-        <w:t xml:space="preserve"> </w:t>
-      </w:r>
-      <w:proofErr w:type="spellStart"/>
-      <w:r>
-        <w:rPr>
-          <w:rFonts w:cstheme="minorHAnsi"/>
-          <w:lang w:val="en-GB"/>
-        </w:rPr>
-        <w:t>este</w:t>
-      </w:r>
-      <w:proofErr w:type="spellEnd"/>
-      <w:r>
-        <w:rPr>
-          <w:rFonts w:cstheme="minorHAnsi"/>
-          <w:lang w:val="en-GB"/>
-        </w:rPr>
-        <w:t xml:space="preserve"> </w:t>
-      </w:r>
-      <w:proofErr w:type="spellStart"/>
-      <w:r>
-        <w:rPr>
-          <w:rFonts w:cstheme="minorHAnsi"/>
-          <w:lang w:val="en-GB"/>
-        </w:rPr>
-        <w:t>ir</w:t>
-      </w:r>
-      <w:r>
-        <w:rPr>
-          <w:rFonts w:cstheme="minorHAnsi"/>
-          <w:lang w:val="en-GB"/>
-        </w:rPr>
-        <w:t>ia</w:t>
-      </w:r>
-      <w:proofErr w:type="spellEnd"/>
-      <w:r>
-        <w:rPr>
-          <w:rFonts w:cstheme="minorHAnsi"/>
-          <w:lang w:val="en-GB"/>
-        </w:rPr>
-        <w:t xml:space="preserve"> </w:t>
-      </w:r>
-      <w:proofErr w:type="spellStart"/>
-      <w:r>
-        <w:rPr>
-          <w:rFonts w:cstheme="minorHAnsi"/>
-          <w:lang w:val="en-GB"/>
-        </w:rPr>
-        <w:t>realiar</w:t>
-      </w:r>
-      <w:proofErr w:type="spellEnd"/>
-      <w:r>
-        <w:rPr>
-          <w:rFonts w:cstheme="minorHAnsi"/>
-          <w:lang w:val="en-GB"/>
-        </w:rPr>
-        <w:t xml:space="preserve"> </w:t>
-      </w:r>
-      <w:proofErr w:type="spellStart"/>
-      <w:r>
-        <w:rPr>
-          <w:rFonts w:cstheme="minorHAnsi"/>
-          <w:lang w:val="en-GB"/>
-        </w:rPr>
-        <w:t>certas</w:t>
-      </w:r>
-      <w:proofErr w:type="spellEnd"/>
-      <w:r>
-        <w:rPr>
-          <w:rFonts w:cstheme="minorHAnsi"/>
-          <w:lang w:val="en-GB"/>
-        </w:rPr>
-        <w:t xml:space="preserve"> </w:t>
-      </w:r>
-      <w:proofErr w:type="spellStart"/>
-      <w:r>
-        <w:rPr>
-          <w:rFonts w:cstheme="minorHAnsi"/>
-          <w:lang w:val="en-GB"/>
-        </w:rPr>
-        <w:t>tarefas</w:t>
-      </w:r>
-      <w:proofErr w:type="spellEnd"/>
-      <w:r>
-        <w:rPr>
-          <w:rFonts w:cstheme="minorHAnsi"/>
-          <w:lang w:val="en-GB"/>
-        </w:rPr>
-        <w:t xml:space="preserve">. </w:t>
-      </w:r>
-    </w:p>
-    <w:p>
-      <w:pPr>
-        <w:spacing w:line="240" w:lineRule="auto"/>
-        <w:rPr>
-          <w:rFonts w:cstheme="minorHAnsi"/>
-          <w:lang w:val="en-GB"/>
-        </w:rPr>
-      </w:pPr>
-      <w:r>
-        <w:rPr>
-          <w:rFonts w:cstheme="minorHAnsi"/>
-          <w:lang w:val="en-GB"/>
-        </w:rPr>
         <w:tab/>
-        <w:t xml:space="preserve">Para </w:t>
-      </w:r>
-      <w:proofErr w:type="spellStart"/>
-      <w:r>
-        <w:rPr>
-          <w:rFonts w:cstheme="minorHAnsi"/>
-          <w:lang w:val="en-GB"/>
-        </w:rPr>
-        <w:t>facilitar</w:t>
-      </w:r>
-      <w:proofErr w:type="spellEnd"/>
-      <w:r>
-        <w:rPr>
-          <w:rFonts w:cstheme="minorHAnsi"/>
-          <w:lang w:val="en-GB"/>
-        </w:rPr>
-        <w:t xml:space="preserve"> </w:t>
-      </w:r>
-      <w:proofErr w:type="spellStart"/>
-      <w:r>
-        <w:rPr>
-          <w:rFonts w:cstheme="minorHAnsi"/>
-          <w:lang w:val="en-GB"/>
-        </w:rPr>
-        <w:t>na</w:t>
-      </w:r>
-      <w:proofErr w:type="spellEnd"/>
-      <w:r>
-        <w:rPr>
-          <w:rFonts w:cstheme="minorHAnsi"/>
-          <w:lang w:val="en-GB"/>
-        </w:rPr>
-        <w:t xml:space="preserve"> </w:t>
-      </w:r>
-      <w:proofErr w:type="spellStart"/>
-      <w:r>
-        <w:rPr>
-          <w:rFonts w:cstheme="minorHAnsi"/>
-          <w:lang w:val="en-GB"/>
-        </w:rPr>
-        <w:t>intrepretação</w:t>
-      </w:r>
-      <w:proofErr w:type="spellEnd"/>
-      <w:r>
-        <w:rPr>
-          <w:rFonts w:cstheme="minorHAnsi"/>
-          <w:lang w:val="en-GB"/>
-        </w:rPr>
-        <w:t xml:space="preserve">, </w:t>
-      </w:r>
-      <w:proofErr w:type="spellStart"/>
-      <w:r>
-        <w:rPr>
-          <w:rFonts w:cstheme="minorHAnsi"/>
-          <w:lang w:val="en-GB"/>
-        </w:rPr>
-        <w:t>iremos</w:t>
-      </w:r>
-      <w:proofErr w:type="spellEnd"/>
-      <w:r>
-        <w:rPr>
-          <w:rFonts w:cstheme="minorHAnsi"/>
-          <w:lang w:val="en-GB"/>
-        </w:rPr>
-        <w:t xml:space="preserve"> </w:t>
-      </w:r>
-      <w:proofErr w:type="spellStart"/>
-      <w:r>
-        <w:rPr>
-          <w:rFonts w:cstheme="minorHAnsi"/>
-          <w:lang w:val="en-GB"/>
-        </w:rPr>
-        <w:t>utilizar</w:t>
-      </w:r>
-      <w:proofErr w:type="spellEnd"/>
-      <w:r>
-        <w:rPr>
-          <w:rFonts w:cstheme="minorHAnsi"/>
-          <w:lang w:val="en-GB"/>
-        </w:rPr>
-        <w:t xml:space="preserve"> as Personas </w:t>
-      </w:r>
-      <w:proofErr w:type="spellStart"/>
-      <w:r>
-        <w:rPr>
-          <w:rFonts w:cstheme="minorHAnsi"/>
-          <w:lang w:val="en-GB"/>
-        </w:rPr>
-        <w:t>anteriormente</w:t>
-      </w:r>
-      <w:proofErr w:type="spellEnd"/>
-      <w:r>
-        <w:rPr>
-          <w:rFonts w:cstheme="minorHAnsi"/>
-          <w:lang w:val="en-GB"/>
-        </w:rPr>
-        <w:t xml:space="preserve"> </w:t>
-      </w:r>
-      <w:proofErr w:type="spellStart"/>
-      <w:r>
-        <w:rPr>
-          <w:rFonts w:cstheme="minorHAnsi"/>
-          <w:lang w:val="en-GB"/>
-        </w:rPr>
-        <w:t>criadas</w:t>
-      </w:r>
-      <w:proofErr w:type="spellEnd"/>
-      <w:r>
-        <w:rPr>
-          <w:rFonts w:cstheme="minorHAnsi"/>
-          <w:lang w:val="en-GB"/>
-        </w:rPr>
-        <w:t>.</w:t>
+        <w:t>Para facilitar na intrepretação, iremos utilizar as Personas anteriormente criadas.</w:t>
       </w:r>
     </w:p>
     <w:p>
@@ -12387,17 +11283,9 @@
           <w:rFonts w:cstheme="minorHAnsi"/>
         </w:rPr>
         <w:lastRenderedPageBreak/>
-        <w:t xml:space="preserve">Casos de </w:t>
-      </w:r>
-      <w:proofErr w:type="spellStart"/>
-      <w:r>
-        <w:rPr>
-          <w:rFonts w:cstheme="minorHAnsi"/>
-        </w:rPr>
-        <w:t>uso</w:t>
+        <w:t>Casos de uso</w:t>
       </w:r>
       <w:bookmarkEnd w:id="29"/>
-      <w:proofErr w:type="spellEnd"/>
     </w:p>
     <w:p>
       <w:pPr>
@@ -12420,693 +11308,35 @@
           <w:lang w:val="en-GB"/>
         </w:rPr>
         <w:tab/>
-        <w:t xml:space="preserve">Com o </w:t>
-      </w:r>
-      <w:proofErr w:type="spellStart"/>
+        <w:t>Com o mesmo objetivo dos user stories, os casos de uso servem para encontrar requisitos do sistema, mas de uma abordagem diferente. Enquanto que os user stories descrevem as funcionalidades do sistema num ponto de vista do usuario focando nos objetivos do mesmo e como este iria realizar certas tarefas, os casos de uso descrevem</w:t>
+      </w:r>
       <w:r>
         <w:rPr>
           <w:rFonts w:cstheme="minorHAnsi"/>
           <w:lang w:val="en-GB"/>
         </w:rPr>
-        <w:t>mesmo</w:t>
-      </w:r>
-      <w:proofErr w:type="spellEnd"/>
+        <w:t xml:space="preserve"> ações de interação segundo uma nar</w:t>
+      </w:r>
       <w:r>
         <w:rPr>
           <w:rFonts w:cstheme="minorHAnsi"/>
           <w:lang w:val="en-GB"/>
         </w:rPr>
-        <w:t xml:space="preserve"> </w:t>
-      </w:r>
-      <w:proofErr w:type="spellStart"/>
+        <w:t>r</w:t>
+      </w:r>
       <w:r>
         <w:rPr>
           <w:rFonts w:cstheme="minorHAnsi"/>
           <w:lang w:val="en-GB"/>
         </w:rPr>
-        <w:t>objetivo</w:t>
-      </w:r>
-      <w:proofErr w:type="spellEnd"/>
+        <w:t xml:space="preserve">ativa impessoal entre o usuário e o </w:t>
+      </w:r>
       <w:r>
         <w:rPr>
           <w:rFonts w:cstheme="minorHAnsi"/>
           <w:lang w:val="en-GB"/>
         </w:rPr>
-        <w:t xml:space="preserve"> dos user stories, </w:t>
-      </w:r>
-      <w:proofErr w:type="spellStart"/>
-      <w:r>
-        <w:rPr>
-          <w:rFonts w:cstheme="minorHAnsi"/>
-          <w:lang w:val="en-GB"/>
-        </w:rPr>
-        <w:t>os</w:t>
-      </w:r>
-      <w:proofErr w:type="spellEnd"/>
-      <w:r>
-        <w:rPr>
-          <w:rFonts w:cstheme="minorHAnsi"/>
-          <w:lang w:val="en-GB"/>
-        </w:rPr>
-        <w:t xml:space="preserve"> </w:t>
-      </w:r>
-      <w:proofErr w:type="spellStart"/>
-      <w:r>
-        <w:rPr>
-          <w:rFonts w:cstheme="minorHAnsi"/>
-          <w:lang w:val="en-GB"/>
-        </w:rPr>
-        <w:t>casos</w:t>
-      </w:r>
-      <w:proofErr w:type="spellEnd"/>
-      <w:r>
-        <w:rPr>
-          <w:rFonts w:cstheme="minorHAnsi"/>
-          <w:lang w:val="en-GB"/>
-        </w:rPr>
-        <w:t xml:space="preserve"> de </w:t>
-      </w:r>
-      <w:proofErr w:type="spellStart"/>
-      <w:r>
-        <w:rPr>
-          <w:rFonts w:cstheme="minorHAnsi"/>
-          <w:lang w:val="en-GB"/>
-        </w:rPr>
-        <w:t>uso</w:t>
-      </w:r>
-      <w:proofErr w:type="spellEnd"/>
-      <w:r>
-        <w:rPr>
-          <w:rFonts w:cstheme="minorHAnsi"/>
-          <w:lang w:val="en-GB"/>
-        </w:rPr>
-        <w:t xml:space="preserve"> </w:t>
-      </w:r>
-      <w:proofErr w:type="spellStart"/>
-      <w:r>
-        <w:rPr>
-          <w:rFonts w:cstheme="minorHAnsi"/>
-          <w:lang w:val="en-GB"/>
-        </w:rPr>
-        <w:t>servem</w:t>
-      </w:r>
-      <w:proofErr w:type="spellEnd"/>
-      <w:r>
-        <w:rPr>
-          <w:rFonts w:cstheme="minorHAnsi"/>
-          <w:lang w:val="en-GB"/>
-        </w:rPr>
-        <w:t xml:space="preserve"> para </w:t>
-      </w:r>
-      <w:proofErr w:type="spellStart"/>
-      <w:r>
-        <w:rPr>
-          <w:rFonts w:cstheme="minorHAnsi"/>
-          <w:lang w:val="en-GB"/>
-        </w:rPr>
-        <w:t>encontrar</w:t>
-      </w:r>
-      <w:proofErr w:type="spellEnd"/>
-      <w:r>
-        <w:rPr>
-          <w:rFonts w:cstheme="minorHAnsi"/>
-          <w:lang w:val="en-GB"/>
-        </w:rPr>
-        <w:t xml:space="preserve"> </w:t>
-      </w:r>
-      <w:proofErr w:type="spellStart"/>
-      <w:r>
-        <w:rPr>
-          <w:rFonts w:cstheme="minorHAnsi"/>
-          <w:lang w:val="en-GB"/>
-        </w:rPr>
-        <w:t>requisitos</w:t>
-      </w:r>
-      <w:proofErr w:type="spellEnd"/>
-      <w:r>
-        <w:rPr>
-          <w:rFonts w:cstheme="minorHAnsi"/>
-          <w:lang w:val="en-GB"/>
-        </w:rPr>
-        <w:t xml:space="preserve"> do </w:t>
-      </w:r>
-      <w:proofErr w:type="spellStart"/>
-      <w:r>
-        <w:rPr>
-          <w:rFonts w:cstheme="minorHAnsi"/>
-          <w:lang w:val="en-GB"/>
-        </w:rPr>
-        <w:t>sistema</w:t>
-      </w:r>
-      <w:proofErr w:type="spellEnd"/>
-      <w:r>
-        <w:rPr>
-          <w:rFonts w:cstheme="minorHAnsi"/>
-          <w:lang w:val="en-GB"/>
-        </w:rPr>
-        <w:t xml:space="preserve">, mas de </w:t>
-      </w:r>
-      <w:proofErr w:type="spellStart"/>
-      <w:r>
-        <w:rPr>
-          <w:rFonts w:cstheme="minorHAnsi"/>
-          <w:lang w:val="en-GB"/>
-        </w:rPr>
-        <w:t>uma</w:t>
-      </w:r>
-      <w:proofErr w:type="spellEnd"/>
-      <w:r>
-        <w:rPr>
-          <w:rFonts w:cstheme="minorHAnsi"/>
-          <w:lang w:val="en-GB"/>
-        </w:rPr>
-        <w:t xml:space="preserve"> </w:t>
-      </w:r>
-      <w:proofErr w:type="spellStart"/>
-      <w:r>
-        <w:rPr>
-          <w:rFonts w:cstheme="minorHAnsi"/>
-          <w:lang w:val="en-GB"/>
-        </w:rPr>
-        <w:t>abordagem</w:t>
-      </w:r>
-      <w:proofErr w:type="spellEnd"/>
-      <w:r>
-        <w:rPr>
-          <w:rFonts w:cstheme="minorHAnsi"/>
-          <w:lang w:val="en-GB"/>
-        </w:rPr>
-        <w:t xml:space="preserve"> </w:t>
-      </w:r>
-      <w:proofErr w:type="spellStart"/>
-      <w:r>
-        <w:rPr>
-          <w:rFonts w:cstheme="minorHAnsi"/>
-          <w:lang w:val="en-GB"/>
-        </w:rPr>
-        <w:t>diferente</w:t>
-      </w:r>
-      <w:proofErr w:type="spellEnd"/>
-      <w:r>
-        <w:rPr>
-          <w:rFonts w:cstheme="minorHAnsi"/>
-          <w:lang w:val="en-GB"/>
-        </w:rPr>
-        <w:t xml:space="preserve">. </w:t>
-      </w:r>
-      <w:proofErr w:type="spellStart"/>
-      <w:r>
-        <w:rPr>
-          <w:rFonts w:cstheme="minorHAnsi"/>
-          <w:lang w:val="en-GB"/>
-        </w:rPr>
-        <w:t>Enquanto</w:t>
-      </w:r>
-      <w:proofErr w:type="spellEnd"/>
-      <w:r>
-        <w:rPr>
-          <w:rFonts w:cstheme="minorHAnsi"/>
-          <w:lang w:val="en-GB"/>
-        </w:rPr>
-        <w:t xml:space="preserve"> que </w:t>
-      </w:r>
-      <w:proofErr w:type="spellStart"/>
-      <w:r>
-        <w:rPr>
-          <w:rFonts w:cstheme="minorHAnsi"/>
-          <w:lang w:val="en-GB"/>
-        </w:rPr>
-        <w:t>os</w:t>
-      </w:r>
-      <w:proofErr w:type="spellEnd"/>
-      <w:r>
-        <w:rPr>
-          <w:rFonts w:cstheme="minorHAnsi"/>
-          <w:lang w:val="en-GB"/>
-        </w:rPr>
-        <w:t xml:space="preserve"> user stories </w:t>
-      </w:r>
-      <w:proofErr w:type="spellStart"/>
-      <w:r>
-        <w:rPr>
-          <w:rFonts w:cstheme="minorHAnsi"/>
-          <w:lang w:val="en-GB"/>
-        </w:rPr>
-        <w:t>descrevem</w:t>
-      </w:r>
-      <w:proofErr w:type="spellEnd"/>
-      <w:r>
-        <w:rPr>
-          <w:rFonts w:cstheme="minorHAnsi"/>
-          <w:lang w:val="en-GB"/>
-        </w:rPr>
-        <w:t xml:space="preserve"> as </w:t>
-      </w:r>
-      <w:proofErr w:type="spellStart"/>
-      <w:r>
-        <w:rPr>
-          <w:rFonts w:cstheme="minorHAnsi"/>
-          <w:lang w:val="en-GB"/>
-        </w:rPr>
-        <w:t>funcionalidades</w:t>
-      </w:r>
-      <w:proofErr w:type="spellEnd"/>
-      <w:r>
-        <w:rPr>
-          <w:rFonts w:cstheme="minorHAnsi"/>
-          <w:lang w:val="en-GB"/>
-        </w:rPr>
-        <w:t xml:space="preserve"> do </w:t>
-      </w:r>
-      <w:proofErr w:type="spellStart"/>
-      <w:r>
-        <w:rPr>
-          <w:rFonts w:cstheme="minorHAnsi"/>
-          <w:lang w:val="en-GB"/>
-        </w:rPr>
-        <w:t>sistema</w:t>
-      </w:r>
-      <w:proofErr w:type="spellEnd"/>
-      <w:r>
-        <w:rPr>
-          <w:rFonts w:cstheme="minorHAnsi"/>
-          <w:lang w:val="en-GB"/>
-        </w:rPr>
-        <w:t xml:space="preserve"> </w:t>
-      </w:r>
-      <w:proofErr w:type="spellStart"/>
-      <w:r>
-        <w:rPr>
-          <w:rFonts w:cstheme="minorHAnsi"/>
-          <w:lang w:val="en-GB"/>
-        </w:rPr>
-        <w:t>num</w:t>
-      </w:r>
-      <w:proofErr w:type="spellEnd"/>
-      <w:r>
-        <w:rPr>
-          <w:rFonts w:cstheme="minorHAnsi"/>
-          <w:lang w:val="en-GB"/>
-        </w:rPr>
-        <w:t xml:space="preserve"> </w:t>
-      </w:r>
-      <w:proofErr w:type="spellStart"/>
-      <w:r>
-        <w:rPr>
-          <w:rFonts w:cstheme="minorHAnsi"/>
-          <w:lang w:val="en-GB"/>
-        </w:rPr>
-        <w:t>ponto</w:t>
-      </w:r>
-      <w:proofErr w:type="spellEnd"/>
-      <w:r>
-        <w:rPr>
-          <w:rFonts w:cstheme="minorHAnsi"/>
-          <w:lang w:val="en-GB"/>
-        </w:rPr>
-        <w:t xml:space="preserve"> de vista do </w:t>
-      </w:r>
-      <w:proofErr w:type="spellStart"/>
-      <w:r>
-        <w:rPr>
-          <w:rFonts w:cstheme="minorHAnsi"/>
-          <w:lang w:val="en-GB"/>
-        </w:rPr>
-        <w:t>usuario</w:t>
-      </w:r>
-      <w:proofErr w:type="spellEnd"/>
-      <w:r>
-        <w:rPr>
-          <w:rFonts w:cstheme="minorHAnsi"/>
-          <w:lang w:val="en-GB"/>
-        </w:rPr>
-        <w:t xml:space="preserve"> </w:t>
-      </w:r>
-      <w:proofErr w:type="spellStart"/>
-      <w:r>
-        <w:rPr>
-          <w:rFonts w:cstheme="minorHAnsi"/>
-          <w:lang w:val="en-GB"/>
-        </w:rPr>
-        <w:t>focando</w:t>
-      </w:r>
-      <w:proofErr w:type="spellEnd"/>
-      <w:r>
-        <w:rPr>
-          <w:rFonts w:cstheme="minorHAnsi"/>
-          <w:lang w:val="en-GB"/>
-        </w:rPr>
-        <w:t xml:space="preserve"> </w:t>
-      </w:r>
-      <w:proofErr w:type="spellStart"/>
-      <w:r>
-        <w:rPr>
-          <w:rFonts w:cstheme="minorHAnsi"/>
-          <w:lang w:val="en-GB"/>
-        </w:rPr>
-        <w:t>nos</w:t>
-      </w:r>
-      <w:proofErr w:type="spellEnd"/>
-      <w:r>
-        <w:rPr>
-          <w:rFonts w:cstheme="minorHAnsi"/>
-          <w:lang w:val="en-GB"/>
-        </w:rPr>
-        <w:t xml:space="preserve"> </w:t>
-      </w:r>
-      <w:proofErr w:type="spellStart"/>
-      <w:r>
-        <w:rPr>
-          <w:rFonts w:cstheme="minorHAnsi"/>
-          <w:lang w:val="en-GB"/>
-        </w:rPr>
-        <w:t>objetivos</w:t>
-      </w:r>
-      <w:proofErr w:type="spellEnd"/>
-      <w:r>
-        <w:rPr>
-          <w:rFonts w:cstheme="minorHAnsi"/>
-          <w:lang w:val="en-GB"/>
-        </w:rPr>
-        <w:t xml:space="preserve"> do </w:t>
-      </w:r>
-      <w:proofErr w:type="spellStart"/>
-      <w:r>
-        <w:rPr>
-          <w:rFonts w:cstheme="minorHAnsi"/>
-          <w:lang w:val="en-GB"/>
-        </w:rPr>
-        <w:t>mesmo</w:t>
-      </w:r>
-      <w:proofErr w:type="spellEnd"/>
-      <w:r>
-        <w:rPr>
-          <w:rFonts w:cstheme="minorHAnsi"/>
-          <w:lang w:val="en-GB"/>
-        </w:rPr>
-        <w:t xml:space="preserve"> e </w:t>
-      </w:r>
-      <w:proofErr w:type="spellStart"/>
-      <w:r>
-        <w:rPr>
-          <w:rFonts w:cstheme="minorHAnsi"/>
-          <w:lang w:val="en-GB"/>
-        </w:rPr>
-        <w:t>como</w:t>
-      </w:r>
-      <w:proofErr w:type="spellEnd"/>
-      <w:r>
-        <w:rPr>
-          <w:rFonts w:cstheme="minorHAnsi"/>
-          <w:lang w:val="en-GB"/>
-        </w:rPr>
-        <w:t xml:space="preserve"> </w:t>
-      </w:r>
-      <w:proofErr w:type="spellStart"/>
-      <w:r>
-        <w:rPr>
-          <w:rFonts w:cstheme="minorHAnsi"/>
-          <w:lang w:val="en-GB"/>
-        </w:rPr>
-        <w:t>este</w:t>
-      </w:r>
-      <w:proofErr w:type="spellEnd"/>
-      <w:r>
-        <w:rPr>
-          <w:rFonts w:cstheme="minorHAnsi"/>
-          <w:lang w:val="en-GB"/>
-        </w:rPr>
-        <w:t xml:space="preserve"> </w:t>
-      </w:r>
-      <w:proofErr w:type="spellStart"/>
-      <w:r>
-        <w:rPr>
-          <w:rFonts w:cstheme="minorHAnsi"/>
-          <w:lang w:val="en-GB"/>
-        </w:rPr>
-        <w:t>iria</w:t>
-      </w:r>
-      <w:proofErr w:type="spellEnd"/>
-      <w:r>
-        <w:rPr>
-          <w:rFonts w:cstheme="minorHAnsi"/>
-          <w:lang w:val="en-GB"/>
-        </w:rPr>
-        <w:t xml:space="preserve"> </w:t>
-      </w:r>
-      <w:proofErr w:type="spellStart"/>
-      <w:r>
-        <w:rPr>
-          <w:rFonts w:cstheme="minorHAnsi"/>
-          <w:lang w:val="en-GB"/>
-        </w:rPr>
-        <w:t>realizar</w:t>
-      </w:r>
-      <w:proofErr w:type="spellEnd"/>
-      <w:r>
-        <w:rPr>
-          <w:rFonts w:cstheme="minorHAnsi"/>
-          <w:lang w:val="en-GB"/>
-        </w:rPr>
-        <w:t xml:space="preserve"> </w:t>
-      </w:r>
-      <w:proofErr w:type="spellStart"/>
-      <w:r>
-        <w:rPr>
-          <w:rFonts w:cstheme="minorHAnsi"/>
-          <w:lang w:val="en-GB"/>
-        </w:rPr>
-        <w:t>certas</w:t>
-      </w:r>
-      <w:proofErr w:type="spellEnd"/>
-      <w:r>
-        <w:rPr>
-          <w:rFonts w:cstheme="minorHAnsi"/>
-          <w:lang w:val="en-GB"/>
-        </w:rPr>
-        <w:t xml:space="preserve"> </w:t>
-      </w:r>
-      <w:proofErr w:type="spellStart"/>
-      <w:r>
-        <w:rPr>
-          <w:rFonts w:cstheme="minorHAnsi"/>
-          <w:lang w:val="en-GB"/>
-        </w:rPr>
-        <w:t>tarefas</w:t>
-      </w:r>
-      <w:proofErr w:type="spellEnd"/>
-      <w:r>
-        <w:rPr>
-          <w:rFonts w:cstheme="minorHAnsi"/>
-          <w:lang w:val="en-GB"/>
-        </w:rPr>
-        <w:t xml:space="preserve">, </w:t>
-      </w:r>
-      <w:proofErr w:type="spellStart"/>
-      <w:r>
-        <w:rPr>
-          <w:rFonts w:cstheme="minorHAnsi"/>
-          <w:lang w:val="en-GB"/>
-        </w:rPr>
-        <w:t>os</w:t>
-      </w:r>
-      <w:proofErr w:type="spellEnd"/>
-      <w:r>
-        <w:rPr>
-          <w:rFonts w:cstheme="minorHAnsi"/>
-          <w:lang w:val="en-GB"/>
-        </w:rPr>
-        <w:t xml:space="preserve"> </w:t>
-      </w:r>
-      <w:proofErr w:type="spellStart"/>
-      <w:r>
-        <w:rPr>
-          <w:rFonts w:cstheme="minorHAnsi"/>
-          <w:lang w:val="en-GB"/>
-        </w:rPr>
-        <w:t>casos</w:t>
-      </w:r>
-      <w:proofErr w:type="spellEnd"/>
-      <w:r>
-        <w:rPr>
-          <w:rFonts w:cstheme="minorHAnsi"/>
-          <w:lang w:val="en-GB"/>
-        </w:rPr>
-        <w:t xml:space="preserve"> de </w:t>
-      </w:r>
-      <w:proofErr w:type="spellStart"/>
-      <w:r>
-        <w:rPr>
-          <w:rFonts w:cstheme="minorHAnsi"/>
-          <w:lang w:val="en-GB"/>
-        </w:rPr>
-        <w:t>uso</w:t>
-      </w:r>
-      <w:proofErr w:type="spellEnd"/>
-      <w:r>
-        <w:rPr>
-          <w:rFonts w:cstheme="minorHAnsi"/>
-          <w:lang w:val="en-GB"/>
-        </w:rPr>
-        <w:t xml:space="preserve"> </w:t>
-      </w:r>
-      <w:proofErr w:type="spellStart"/>
-      <w:r>
-        <w:rPr>
-          <w:rFonts w:cstheme="minorHAnsi"/>
-          <w:lang w:val="en-GB"/>
-        </w:rPr>
-        <w:t>descrevem</w:t>
-      </w:r>
-      <w:proofErr w:type="spellEnd"/>
-      <w:r>
-        <w:rPr>
-          <w:rFonts w:cstheme="minorHAnsi"/>
-          <w:lang w:val="en-GB"/>
-        </w:rPr>
-        <w:t xml:space="preserve"> </w:t>
-      </w:r>
-      <w:proofErr w:type="spellStart"/>
-      <w:r>
-        <w:rPr>
-          <w:rFonts w:cstheme="minorHAnsi"/>
-          <w:lang w:val="en-GB"/>
-        </w:rPr>
-        <w:t>ações</w:t>
-      </w:r>
-      <w:proofErr w:type="spellEnd"/>
-      <w:r>
-        <w:rPr>
-          <w:rFonts w:cstheme="minorHAnsi"/>
-          <w:lang w:val="en-GB"/>
-        </w:rPr>
-        <w:t xml:space="preserve"> de </w:t>
-      </w:r>
-      <w:proofErr w:type="spellStart"/>
-      <w:r>
-        <w:rPr>
-          <w:rFonts w:cstheme="minorHAnsi"/>
-          <w:lang w:val="en-GB"/>
-        </w:rPr>
-        <w:t>interação</w:t>
-      </w:r>
-      <w:proofErr w:type="spellEnd"/>
-      <w:r>
-        <w:rPr>
-          <w:rFonts w:cstheme="minorHAnsi"/>
-          <w:lang w:val="en-GB"/>
-        </w:rPr>
-        <w:t xml:space="preserve"> </w:t>
-      </w:r>
-      <w:proofErr w:type="spellStart"/>
-      <w:r>
-        <w:rPr>
-          <w:rFonts w:cstheme="minorHAnsi"/>
-          <w:lang w:val="en-GB"/>
-        </w:rPr>
-        <w:t>segundo</w:t>
-      </w:r>
-      <w:proofErr w:type="spellEnd"/>
-      <w:r>
-        <w:rPr>
-          <w:rFonts w:cstheme="minorHAnsi"/>
-          <w:lang w:val="en-GB"/>
-        </w:rPr>
-        <w:t xml:space="preserve"> </w:t>
-      </w:r>
-      <w:proofErr w:type="spellStart"/>
-      <w:r>
-        <w:rPr>
-          <w:rFonts w:cstheme="minorHAnsi"/>
-          <w:lang w:val="en-GB"/>
-        </w:rPr>
-        <w:t>uma</w:t>
-      </w:r>
-      <w:proofErr w:type="spellEnd"/>
-      <w:r>
-        <w:rPr>
-          <w:rFonts w:cstheme="minorHAnsi"/>
-          <w:lang w:val="en-GB"/>
-        </w:rPr>
-        <w:t xml:space="preserve"> </w:t>
-      </w:r>
-      <w:proofErr w:type="spellStart"/>
-      <w:r>
-        <w:rPr>
-          <w:rFonts w:cstheme="minorHAnsi"/>
-          <w:lang w:val="en-GB"/>
-        </w:rPr>
-        <w:t>nar</w:t>
-      </w:r>
-      <w:r>
-        <w:rPr>
-          <w:rFonts w:cstheme="minorHAnsi"/>
-          <w:lang w:val="en-GB"/>
-        </w:rPr>
-        <w:t>r</w:t>
-      </w:r>
-      <w:r>
-        <w:rPr>
-          <w:rFonts w:cstheme="minorHAnsi"/>
-          <w:lang w:val="en-GB"/>
-        </w:rPr>
-        <w:t>ativa</w:t>
-      </w:r>
-      <w:proofErr w:type="spellEnd"/>
-      <w:r>
-        <w:rPr>
-          <w:rFonts w:cstheme="minorHAnsi"/>
-          <w:lang w:val="en-GB"/>
-        </w:rPr>
-        <w:t xml:space="preserve"> </w:t>
-      </w:r>
-      <w:proofErr w:type="spellStart"/>
-      <w:r>
-        <w:rPr>
-          <w:rFonts w:cstheme="minorHAnsi"/>
-          <w:lang w:val="en-GB"/>
-        </w:rPr>
-        <w:t>impessoal</w:t>
-      </w:r>
-      <w:proofErr w:type="spellEnd"/>
-      <w:r>
-        <w:rPr>
-          <w:rFonts w:cstheme="minorHAnsi"/>
-          <w:lang w:val="en-GB"/>
-        </w:rPr>
-        <w:t xml:space="preserve"> entre o </w:t>
-      </w:r>
-      <w:proofErr w:type="spellStart"/>
-      <w:r>
-        <w:rPr>
-          <w:rFonts w:cstheme="minorHAnsi"/>
-          <w:lang w:val="en-GB"/>
-        </w:rPr>
-        <w:t>usuário</w:t>
-      </w:r>
-      <w:proofErr w:type="spellEnd"/>
-      <w:r>
-        <w:rPr>
-          <w:rFonts w:cstheme="minorHAnsi"/>
-          <w:lang w:val="en-GB"/>
-        </w:rPr>
-        <w:t xml:space="preserve"> e o </w:t>
-      </w:r>
-      <w:proofErr w:type="spellStart"/>
-      <w:r>
-        <w:rPr>
-          <w:rFonts w:cstheme="minorHAnsi"/>
-          <w:lang w:val="en-GB"/>
-        </w:rPr>
-        <w:t>sistema</w:t>
-      </w:r>
-      <w:proofErr w:type="spellEnd"/>
-      <w:r>
-        <w:rPr>
-          <w:rFonts w:cstheme="minorHAnsi"/>
-          <w:lang w:val="en-GB"/>
-        </w:rPr>
-        <w:t>.</w:t>
+        <w:t>sistema.</w:t>
       </w:r>
     </w:p>
     <w:p>
@@ -14704,7 +12934,6 @@
           <w:lang w:eastAsia="pt-PT"/>
         </w:rPr>
       </w:pPr>
-      <w:proofErr w:type="spellStart"/>
       <w:r>
         <w:rPr>
           <w:rFonts w:eastAsia="Times New Roman" w:cstheme="minorHAnsi"/>
@@ -14713,18 +12942,7 @@
           <w:color w:val="000000"/>
           <w:lang w:eastAsia="pt-PT"/>
         </w:rPr>
-        <w:t>Actores</w:t>
-      </w:r>
-      <w:proofErr w:type="spellEnd"/>
-      <w:r>
-        <w:rPr>
-          <w:rFonts w:eastAsia="Times New Roman" w:cstheme="minorHAnsi"/>
-          <w:b/>
-          <w:bCs/>
-          <w:color w:val="000000"/>
-          <w:lang w:eastAsia="pt-PT"/>
-        </w:rPr>
-        <w:t>:</w:t>
+        <w:t>Actores:</w:t>
       </w:r>
       <w:r>
         <w:rPr>
@@ -19426,30 +17644,9 @@
       <w:pPr>
         <w:pStyle w:val="Ttulo1"/>
       </w:pPr>
-      <w:proofErr w:type="spellStart"/>
       <w:r>
         <w:lastRenderedPageBreak/>
-        <w:t>Diagrama</w:t>
-      </w:r>
-      <w:proofErr w:type="spellEnd"/>
-      <w:r>
-        <w:t xml:space="preserve"> </w:t>
-      </w:r>
-      <w:proofErr w:type="spellStart"/>
-      <w:r>
-        <w:t>caso</w:t>
-      </w:r>
-      <w:proofErr w:type="spellEnd"/>
-      <w:r>
-        <w:t xml:space="preserve"> de </w:t>
-      </w:r>
-      <w:proofErr w:type="spellStart"/>
-      <w:r>
-        <w:t>uso</w:t>
-      </w:r>
-      <w:proofErr w:type="spellEnd"/>
-      <w:r>
-        <w:t xml:space="preserve"> UML</w:t>
+        <w:t>Diagrama caso de uso UML</w:t>
       </w:r>
     </w:p>
     <w:p>
@@ -19487,7 +17684,7 @@
                     </pic:cNvPicPr>
                   </pic:nvPicPr>
                   <pic:blipFill>
-                    <a:blip r:embed="rId13">
+                    <a:blip r:embed="rId16">
                       <a:extLst>
                         <a:ext uri="{28A0092B-C50C-407E-A947-70E740481C1C}">
                           <a14:useLocalDpi xmlns:a14="http://schemas.microsoft.com/office/drawing/2010/main" val="0"/>
@@ -19532,7 +17729,6 @@
           <w:rFonts w:cstheme="minorHAnsi"/>
         </w:rPr>
       </w:pPr>
-      <w:proofErr w:type="spellStart"/>
       <w:r>
         <w:rPr>
           <w:rFonts w:cstheme="minorHAnsi"/>
@@ -19541,7 +17737,6 @@
         <w:t>Requisitos</w:t>
       </w:r>
       <w:bookmarkEnd w:id="30"/>
-      <w:proofErr w:type="spellEnd"/>
     </w:p>
     <w:p>
       <w:pPr>
@@ -19557,212 +17752,28 @@
           <w:lang w:val="en-GB"/>
         </w:rPr>
         <w:tab/>
-      </w:r>
-      <w:proofErr w:type="spellStart"/>
+        <w:t>Após utilizar as tecnicas de obtenç</w:t>
+      </w:r>
       <w:r>
         <w:rPr>
           <w:rFonts w:cstheme="minorHAnsi"/>
           <w:lang w:val="en-GB"/>
         </w:rPr>
-        <w:t>Após</w:t>
-      </w:r>
-      <w:proofErr w:type="spellEnd"/>
+        <w:t>ã</w:t>
+      </w:r>
       <w:r>
         <w:rPr>
           <w:rFonts w:cstheme="minorHAnsi"/>
           <w:lang w:val="en-GB"/>
         </w:rPr>
-        <w:t xml:space="preserve"> </w:t>
-      </w:r>
-      <w:proofErr w:type="spellStart"/>
+        <w:t xml:space="preserve">o de requisites, user storys e casos de uso, conseguimos obter os seguintes </w:t>
+      </w:r>
       <w:r>
         <w:rPr>
           <w:rFonts w:cstheme="minorHAnsi"/>
           <w:lang w:val="en-GB"/>
         </w:rPr>
-        <w:t>utilizar</w:t>
-      </w:r>
-      <w:proofErr w:type="spellEnd"/>
-      <w:r>
-        <w:rPr>
-          <w:rFonts w:cstheme="minorHAnsi"/>
-          <w:lang w:val="en-GB"/>
-        </w:rPr>
-        <w:t xml:space="preserve"> as </w:t>
-      </w:r>
-      <w:proofErr w:type="spellStart"/>
-      <w:r>
-        <w:rPr>
-          <w:rFonts w:cstheme="minorHAnsi"/>
-          <w:lang w:val="en-GB"/>
-        </w:rPr>
-        <w:t>tecnicas</w:t>
-      </w:r>
-      <w:proofErr w:type="spellEnd"/>
-      <w:r>
-        <w:rPr>
-          <w:rFonts w:cstheme="minorHAnsi"/>
-          <w:lang w:val="en-GB"/>
-        </w:rPr>
-        <w:t xml:space="preserve"> de </w:t>
-      </w:r>
-      <w:proofErr w:type="spellStart"/>
-      <w:r>
-        <w:rPr>
-          <w:rFonts w:cstheme="minorHAnsi"/>
-          <w:lang w:val="en-GB"/>
-        </w:rPr>
-        <w:t>obtenç</w:t>
-      </w:r>
-      <w:r>
-        <w:rPr>
-          <w:rFonts w:cstheme="minorHAnsi"/>
-          <w:lang w:val="en-GB"/>
-        </w:rPr>
-        <w:t>ã</w:t>
-      </w:r>
-      <w:r>
-        <w:rPr>
-          <w:rFonts w:cstheme="minorHAnsi"/>
-          <w:lang w:val="en-GB"/>
-        </w:rPr>
-        <w:t>o</w:t>
-      </w:r>
-      <w:proofErr w:type="spellEnd"/>
-      <w:r>
-        <w:rPr>
-          <w:rFonts w:cstheme="minorHAnsi"/>
-          <w:lang w:val="en-GB"/>
-        </w:rPr>
-        <w:t xml:space="preserve"> de requisites, user </w:t>
-      </w:r>
-      <w:proofErr w:type="spellStart"/>
-      <w:r>
-        <w:rPr>
-          <w:rFonts w:cstheme="minorHAnsi"/>
-          <w:lang w:val="en-GB"/>
-        </w:rPr>
-        <w:t>storys</w:t>
-      </w:r>
-      <w:proofErr w:type="spellEnd"/>
-      <w:r>
-        <w:rPr>
-          <w:rFonts w:cstheme="minorHAnsi"/>
-          <w:lang w:val="en-GB"/>
-        </w:rPr>
-        <w:t xml:space="preserve"> e </w:t>
-      </w:r>
-      <w:proofErr w:type="spellStart"/>
-      <w:r>
-        <w:rPr>
-          <w:rFonts w:cstheme="minorHAnsi"/>
-          <w:lang w:val="en-GB"/>
-        </w:rPr>
-        <w:t>casos</w:t>
-      </w:r>
-      <w:proofErr w:type="spellEnd"/>
-      <w:r>
-        <w:rPr>
-          <w:rFonts w:cstheme="minorHAnsi"/>
-          <w:lang w:val="en-GB"/>
-        </w:rPr>
-        <w:t xml:space="preserve"> de </w:t>
-      </w:r>
-      <w:proofErr w:type="spellStart"/>
-      <w:r>
-        <w:rPr>
-          <w:rFonts w:cstheme="minorHAnsi"/>
-          <w:lang w:val="en-GB"/>
-        </w:rPr>
-        <w:t>uso</w:t>
-      </w:r>
-      <w:proofErr w:type="spellEnd"/>
-      <w:r>
-        <w:rPr>
-          <w:rFonts w:cstheme="minorHAnsi"/>
-          <w:lang w:val="en-GB"/>
-        </w:rPr>
-        <w:t xml:space="preserve">, </w:t>
-      </w:r>
-      <w:proofErr w:type="spellStart"/>
-      <w:r>
-        <w:rPr>
-          <w:rFonts w:cstheme="minorHAnsi"/>
-          <w:lang w:val="en-GB"/>
-        </w:rPr>
-        <w:t>conseguimos</w:t>
-      </w:r>
-      <w:proofErr w:type="spellEnd"/>
-      <w:r>
-        <w:rPr>
-          <w:rFonts w:cstheme="minorHAnsi"/>
-          <w:lang w:val="en-GB"/>
-        </w:rPr>
-        <w:t xml:space="preserve"> </w:t>
-      </w:r>
-      <w:proofErr w:type="spellStart"/>
-      <w:r>
-        <w:rPr>
-          <w:rFonts w:cstheme="minorHAnsi"/>
-          <w:lang w:val="en-GB"/>
-        </w:rPr>
-        <w:t>obter</w:t>
-      </w:r>
-      <w:proofErr w:type="spellEnd"/>
-      <w:r>
-        <w:rPr>
-          <w:rFonts w:cstheme="minorHAnsi"/>
-          <w:lang w:val="en-GB"/>
-        </w:rPr>
-        <w:t xml:space="preserve"> </w:t>
-      </w:r>
-      <w:proofErr w:type="spellStart"/>
-      <w:r>
-        <w:rPr>
-          <w:rFonts w:cstheme="minorHAnsi"/>
-          <w:lang w:val="en-GB"/>
-        </w:rPr>
-        <w:t>os</w:t>
-      </w:r>
-      <w:proofErr w:type="spellEnd"/>
-      <w:r>
-        <w:rPr>
-          <w:rFonts w:cstheme="minorHAnsi"/>
-          <w:lang w:val="en-GB"/>
-        </w:rPr>
-        <w:t xml:space="preserve"> </w:t>
-      </w:r>
-      <w:proofErr w:type="spellStart"/>
-      <w:r>
-        <w:rPr>
-          <w:rFonts w:cstheme="minorHAnsi"/>
-          <w:lang w:val="en-GB"/>
-        </w:rPr>
-        <w:t>seguintes</w:t>
-      </w:r>
-      <w:proofErr w:type="spellEnd"/>
-      <w:r>
-        <w:rPr>
-          <w:rFonts w:cstheme="minorHAnsi"/>
-          <w:lang w:val="en-GB"/>
-        </w:rPr>
-        <w:t xml:space="preserve"> </w:t>
-      </w:r>
-      <w:proofErr w:type="spellStart"/>
-      <w:r>
-        <w:rPr>
-          <w:rFonts w:cstheme="minorHAnsi"/>
-          <w:lang w:val="en-GB"/>
-        </w:rPr>
-        <w:t>requisitos</w:t>
-      </w:r>
-      <w:proofErr w:type="spellEnd"/>
-      <w:r>
-        <w:rPr>
-          <w:rFonts w:cstheme="minorHAnsi"/>
-          <w:lang w:val="en-GB"/>
-        </w:rPr>
-        <w:t>.</w:t>
+        <w:t>requisitos.</w:t>
       </w:r>
     </w:p>
     <w:p>
@@ -20118,21 +18129,7 @@
         <w:rPr>
           <w:rFonts w:cstheme="minorHAnsi"/>
         </w:rPr>
-        <w:t xml:space="preserve">- Após falarmos com o product </w:t>
-      </w:r>
-      <w:proofErr w:type="spellStart"/>
-      <w:r>
-        <w:rPr>
-          <w:rFonts w:cstheme="minorHAnsi"/>
-        </w:rPr>
-        <w:t>owner</w:t>
-      </w:r>
-      <w:proofErr w:type="spellEnd"/>
-      <w:r>
-        <w:rPr>
-          <w:rFonts w:cstheme="minorHAnsi"/>
-        </w:rPr>
-        <w:t xml:space="preserve"> percebemos que os docentes apenas usam telemóveis com o sistema operativo Android, sendo assim, a nossa aplicação móvel terá de ser desenvolvida para este sistema operativo.</w:t>
+        <w:t>- Após falarmos com o product owner percebemos que os docentes apenas usam telemóveis com o sistema operativo Android, sendo assim, a nossa aplicação móvel terá de ser desenvolvida para este sistema operativo.</w:t>
       </w:r>
     </w:p>
     <w:p>
@@ -20180,9 +18177,9 @@
           <w:noProof/>
         </w:rPr>
         <w:drawing>
-          <wp:inline distT="0" distB="0" distL="0" distR="0" wp14:anchorId="0F9FF1A6" wp14:editId="67EE1C9C">
-            <wp:extent cx="6109215" cy="2353456"/>
-            <wp:effectExtent l="0" t="0" r="6350" b="8890"/>
+          <wp:inline distT="0" distB="0" distL="0" distR="0" wp14:anchorId="0F9FF1A6" wp14:editId="784B3E54">
+            <wp:extent cx="5944084" cy="2289842"/>
+            <wp:effectExtent l="0" t="0" r="0" b="0"/>
             <wp:docPr id="1" name="Imagem 1" descr="Nenhuma descrição disponível."/>
             <wp:cNvGraphicFramePr>
               <a:graphicFrameLocks xmlns:a="http://schemas.openxmlformats.org/drawingml/2006/main" noChangeAspect="1"/>
@@ -20197,7 +18194,7 @@
                     </pic:cNvPicPr>
                   </pic:nvPicPr>
                   <pic:blipFill>
-                    <a:blip r:embed="rId14">
+                    <a:blip r:embed="rId17">
                       <a:extLst>
                         <a:ext uri="{28A0092B-C50C-407E-A947-70E740481C1C}">
                           <a14:useLocalDpi xmlns:a14="http://schemas.microsoft.com/office/drawing/2010/main" val="0"/>
@@ -20212,7 +18209,7 @@
                   <pic:spPr bwMode="auto">
                     <a:xfrm>
                       <a:off x="0" y="0"/>
-                      <a:ext cx="6116700" cy="2356339"/>
+                      <a:ext cx="5959221" cy="2295673"/>
                     </a:xfrm>
                     <a:prstGeom prst="rect">
                       <a:avLst/>
@@ -20239,20 +18236,10 @@
       <w:pPr>
         <w:pStyle w:val="Ttulo1"/>
       </w:pPr>
-      <w:proofErr w:type="spellStart"/>
       <w:r>
         <w:lastRenderedPageBreak/>
-        <w:t>Diagramas</w:t>
-      </w:r>
-      <w:proofErr w:type="spellEnd"/>
-      <w:r>
-        <w:t xml:space="preserve"> de </w:t>
-      </w:r>
-      <w:proofErr w:type="spellStart"/>
-      <w:r>
-        <w:t>atividades</w:t>
-      </w:r>
-      <w:proofErr w:type="spellEnd"/>
+        <w:t>Diagramas de atividades</w:t>
+      </w:r>
     </w:p>
     <w:p>
       <w:pPr>
@@ -20262,6 +18249,7 @@
         <w:br w:type="page"/>
       </w:r>
     </w:p>
+    <w:bookmarkEnd w:id="34"/>
     <w:p>
       <w:pPr>
         <w:pStyle w:val="Ttulo1"/>
@@ -20274,38 +18262,565 @@
           <w:rFonts w:cstheme="minorHAnsi"/>
         </w:rPr>
         <w:lastRenderedPageBreak/>
-        <w:t xml:space="preserve">Ferramenta para </w:t>
-      </w:r>
-      <w:proofErr w:type="spellStart"/>
-      <w:r>
-        <w:rPr>
-          <w:rFonts w:cstheme="minorHAnsi"/>
-        </w:rPr>
-        <w:t>gerir</w:t>
-      </w:r>
-      <w:proofErr w:type="spellEnd"/>
-      <w:r>
-        <w:rPr>
-          <w:rFonts w:cstheme="minorHAnsi"/>
+        <w:t>Etapas do Scrum</w:t>
+      </w:r>
+    </w:p>
+    <w:p>
+      <w:pPr>
+        <w:rPr>
+          <w:lang w:val="en-GB"/>
+        </w:rPr>
+      </w:pPr>
+      <w:r>
+        <w:rPr>
+          <w:lang w:val="en-GB"/>
+        </w:rPr>
+        <w:tab/>
+        <w:t>Agora que temos tod</w:t>
+      </w:r>
+      <w:r>
+        <w:rPr>
+          <w:lang w:val="en-GB"/>
+        </w:rPr>
+        <w:t>o</w:t>
+      </w:r>
+      <w:r>
+        <w:rPr>
+          <w:lang w:val="en-GB"/>
+        </w:rPr>
+        <w:t>s os requisitos bem estruturados, vamos passer a parte de organizar o scrum.</w:t>
+      </w:r>
+    </w:p>
+    <w:p>
+      <w:pPr>
+        <w:rPr>
+          <w:b/>
+          <w:bCs/>
+          <w:lang w:val="en-GB"/>
+        </w:rPr>
+      </w:pPr>
+      <w:r>
+        <w:rPr>
+          <w:lang w:val="en-GB"/>
+        </w:rPr>
+        <w:tab/>
+      </w:r>
+      <w:r>
+        <w:rPr>
+          <w:b/>
+          <w:bCs/>
+          <w:lang w:val="en-GB"/>
+        </w:rPr>
+        <w:t>Product Backlog</w:t>
+      </w:r>
+    </w:p>
+    <w:p>
+      <w:pPr>
+        <w:rPr>
+          <w:lang w:val="en-GB"/>
+        </w:rPr>
+      </w:pPr>
+      <w:r>
+        <w:rPr>
+          <w:lang w:val="en-GB"/>
+        </w:rPr>
+        <w:tab/>
+      </w:r>
+      <w:r>
+        <w:rPr>
+          <w:lang w:val="en-GB"/>
+        </w:rPr>
+        <w:tab/>
+        <w:t xml:space="preserve">Como anteriormente </w:t>
+      </w:r>
+      <w:r>
+        <w:rPr>
+          <w:lang w:val="en-GB"/>
+        </w:rPr>
+        <w:t>falamos,</w:t>
+      </w:r>
+      <w:r>
+        <w:rPr>
+          <w:lang w:val="en-GB"/>
+        </w:rPr>
+        <w:t xml:space="preserve"> o nosso product owner com </w:t>
+      </w:r>
+      <w:proofErr w:type="gramStart"/>
+      <w:r>
+        <w:rPr>
+          <w:lang w:val="en-GB"/>
+        </w:rPr>
+        <w:t>a</w:t>
+      </w:r>
+      <w:proofErr w:type="gramEnd"/>
+      <w:r>
+        <w:rPr>
+          <w:lang w:val="en-GB"/>
+        </w:rPr>
+        <w:t xml:space="preserve"> ajuda do Scrum Master e dos stakeholders mais importante</w:t>
+      </w:r>
+      <w:r>
+        <w:rPr>
+          <w:lang w:val="en-GB"/>
+        </w:rPr>
+        <w:t>s,</w:t>
+      </w:r>
+      <w:r>
+        <w:rPr>
+          <w:lang w:val="en-GB"/>
+        </w:rPr>
+        <w:t xml:space="preserve"> escolheu o product backlog</w:t>
+      </w:r>
+      <w:r>
+        <w:rPr>
+          <w:lang w:val="en-GB"/>
         </w:rPr>
         <w:t xml:space="preserve"> </w:t>
       </w:r>
-      <w:proofErr w:type="spellStart"/>
-      <w:r>
-        <w:rPr>
-          <w:rFonts w:cstheme="minorHAnsi"/>
-        </w:rPr>
-        <w:t>requisitos</w:t>
-      </w:r>
-      <w:bookmarkEnd w:id="34"/>
-      <w:proofErr w:type="spellEnd"/>
-    </w:p>
-    <w:p>
-      <w:pPr>
-        <w:spacing w:line="240" w:lineRule="auto"/>
+      <w:r>
+        <w:rPr>
+          <w:lang w:val="en-GB"/>
+        </w:rPr>
+        <w:t>dado prioridade as tarefas mais importantes, sendo a seguinte ordem:</w:t>
+      </w:r>
+    </w:p>
+    <w:p>
+      <w:pPr>
+        <w:tabs>
+          <w:tab w:val="center" w:pos="4253"/>
+          <w:tab w:val="right" w:pos="8364"/>
+        </w:tabs>
+        <w:spacing w:line="240" w:lineRule="auto"/>
+        <w:ind w:left="1440"/>
+        <w:rPr>
+          <w:rFonts w:cstheme="minorHAnsi"/>
+        </w:rPr>
+      </w:pPr>
+      <w:r>
+        <w:rPr>
+          <w:lang w:val="en-GB"/>
+        </w:rPr>
+        <w:tab/>
+      </w:r>
+      <w:r>
+        <w:rPr>
+          <w:rFonts w:cstheme="minorHAnsi"/>
+          <w:u w:val="single"/>
+        </w:rPr>
+        <w:t>Funcionalidade 3</w:t>
+      </w:r>
+      <w:r>
+        <w:rPr>
+          <w:rFonts w:cstheme="minorHAnsi"/>
+        </w:rPr>
+        <w:t xml:space="preserve"> - Consulta e gestão das informações do educando</w:t>
+      </w:r>
+    </w:p>
+    <w:p>
+      <w:pPr>
+        <w:tabs>
+          <w:tab w:val="center" w:pos="4253"/>
+          <w:tab w:val="right" w:pos="8364"/>
+        </w:tabs>
+        <w:spacing w:line="240" w:lineRule="auto"/>
+        <w:ind w:left="1440"/>
+        <w:rPr>
+          <w:rFonts w:cstheme="minorHAnsi"/>
+        </w:rPr>
+      </w:pPr>
+      <w:r>
+        <w:rPr>
+          <w:rFonts w:cstheme="minorHAnsi"/>
+          <w:u w:val="single"/>
+        </w:rPr>
+        <w:t>Funcionalidade 2</w:t>
+      </w:r>
+      <w:r>
+        <w:rPr>
+          <w:rFonts w:cstheme="minorHAnsi"/>
+        </w:rPr>
+        <w:t xml:space="preserve"> - Sistema de mensagens</w:t>
+      </w:r>
+    </w:p>
+    <w:p>
+      <w:pPr>
+        <w:tabs>
+          <w:tab w:val="center" w:pos="4253"/>
+          <w:tab w:val="right" w:pos="8364"/>
+        </w:tabs>
+        <w:spacing w:line="240" w:lineRule="auto"/>
+        <w:ind w:left="1440"/>
+        <w:rPr>
+          <w:rFonts w:cstheme="minorHAnsi"/>
+        </w:rPr>
+      </w:pPr>
+      <w:r>
+        <w:rPr>
+          <w:rFonts w:cstheme="minorHAnsi"/>
+          <w:u w:val="single"/>
+        </w:rPr>
+        <w:t>Funcionalidade 5</w:t>
+      </w:r>
+      <w:r>
+        <w:rPr>
+          <w:rFonts w:cstheme="minorHAnsi"/>
+        </w:rPr>
+        <w:t xml:space="preserve"> - Sistema de alertas</w:t>
+      </w:r>
+    </w:p>
+    <w:p>
+      <w:pPr>
+        <w:tabs>
+          <w:tab w:val="center" w:pos="4253"/>
+          <w:tab w:val="right" w:pos="8364"/>
+        </w:tabs>
+        <w:spacing w:line="240" w:lineRule="auto"/>
+        <w:ind w:left="1440"/>
+        <w:rPr>
+          <w:rFonts w:cstheme="minorHAnsi"/>
+        </w:rPr>
+      </w:pPr>
+      <w:r>
+        <w:rPr>
+          <w:rFonts w:cstheme="minorHAnsi"/>
+          <w:u w:val="single"/>
+        </w:rPr>
+        <w:t>Funcionalidade 1</w:t>
+      </w:r>
+      <w:r>
+        <w:rPr>
+          <w:rFonts w:cstheme="minorHAnsi"/>
+        </w:rPr>
+        <w:t xml:space="preserve"> - Criar e gerir atividades</w:t>
+      </w:r>
+    </w:p>
+    <w:p>
+      <w:pPr>
+        <w:tabs>
+          <w:tab w:val="center" w:pos="4253"/>
+          <w:tab w:val="right" w:pos="8364"/>
+        </w:tabs>
+        <w:spacing w:line="240" w:lineRule="auto"/>
+        <w:ind w:left="1440"/>
+        <w:rPr>
+          <w:rFonts w:cstheme="minorHAnsi"/>
+        </w:rPr>
+      </w:pPr>
+      <w:r>
+        <w:rPr>
+          <w:rFonts w:cstheme="minorHAnsi"/>
+          <w:u w:val="single"/>
+        </w:rPr>
+        <w:t>Funcionalidade 4</w:t>
+      </w:r>
+      <w:r>
+        <w:rPr>
+          <w:rFonts w:cstheme="minorHAnsi"/>
+        </w:rPr>
+        <w:t xml:space="preserve"> - Encarregados de educação podem criar portfólios digitais</w:t>
+      </w:r>
+    </w:p>
+    <w:p>
+      <w:pPr>
+        <w:rPr>
+          <w:b/>
+          <w:bCs/>
+          <w:lang w:val="en-GB"/>
+        </w:rPr>
+      </w:pPr>
+      <w:r>
+        <w:rPr>
+          <w:b/>
+          <w:bCs/>
+          <w:lang w:val="en-GB"/>
+        </w:rPr>
+        <w:tab/>
+        <w:t>Sprint Backlog</w:t>
+      </w:r>
+    </w:p>
+    <w:p>
+      <w:pPr>
+        <w:ind w:left="709" w:hanging="709"/>
+      </w:pPr>
+      <w:r>
+        <w:rPr>
+          <w:lang w:val="en-GB"/>
+        </w:rPr>
+        <w:tab/>
+      </w:r>
+      <w:r>
+        <w:rPr>
+          <w:lang w:val="en-GB"/>
+        </w:rPr>
+        <w:tab/>
+      </w:r>
+      <w:r>
+        <w:t xml:space="preserve">Normalmente os sprints </w:t>
+      </w:r>
+      <w:r>
+        <w:t xml:space="preserve">têm </w:t>
+      </w:r>
+      <w:r>
+        <w:rPr>
+          <w:rFonts w:ascii="Calibri" w:hAnsi="Calibri" w:cs="Calibri"/>
+          <w:color w:val="000000"/>
+        </w:rPr>
+        <w:t>timebox</w:t>
+      </w:r>
+      <w:r>
+        <w:rPr>
+          <w:rFonts w:ascii="Calibri" w:hAnsi="Calibri" w:cs="Calibri"/>
+          <w:color w:val="000000"/>
+        </w:rPr>
+        <w:t>ing</w:t>
+      </w:r>
+      <w:r>
+        <w:t xml:space="preserve"> de 2 semanas, mas decidimos definir </w:t>
+      </w:r>
+      <w:r>
+        <w:t>4</w:t>
+      </w:r>
+      <w:r>
+        <w:t xml:space="preserve"> semanas, visto que somos </w:t>
+      </w:r>
+      <w:r>
+        <w:t>apenas dois elementos na Dev Team e não temos muita experiência</w:t>
+      </w:r>
+      <w:r>
+        <w:t xml:space="preserve"> com este tipo de projeto</w:t>
+      </w:r>
+      <w:r>
+        <w:t>.</w:t>
+      </w:r>
+    </w:p>
+    <w:p>
+      <w:pPr>
+        <w:ind w:left="709" w:hanging="709"/>
+      </w:pPr>
+      <w:r>
+        <w:tab/>
+      </w:r>
+      <w:r>
+        <w:tab/>
+      </w:r>
+      <w:r>
+        <w:t>No</w:t>
+      </w:r>
+      <w:r>
+        <w:t xml:space="preserve"> </w:t>
+      </w:r>
+      <w:r>
+        <w:t>início</w:t>
+      </w:r>
+      <w:r>
+        <w:t xml:space="preserve"> de cada sprint </w:t>
+      </w:r>
+      <w:r>
+        <w:t xml:space="preserve">serão feitas </w:t>
+      </w:r>
+      <w:r>
+        <w:t xml:space="preserve">reuniões de </w:t>
+      </w:r>
+      <w:r>
+        <w:t>Sprint Planning</w:t>
+      </w:r>
+      <w:r>
+        <w:t>,</w:t>
+      </w:r>
+      <w:r>
+        <w:t xml:space="preserve"> onde vamos </w:t>
+      </w:r>
+      <w:r>
+        <w:t>discutir</w:t>
+      </w:r>
+      <w:r>
+        <w:t xml:space="preserve"> quantas funcionalidades conseguimos </w:t>
+      </w:r>
+      <w:r>
+        <w:t>implementar</w:t>
+      </w:r>
+      <w:r>
+        <w:t xml:space="preserve"> </w:t>
+      </w:r>
+      <w:r>
+        <w:t>num</w:t>
+      </w:r>
+      <w:r>
+        <w:t xml:space="preserve"> sprint</w:t>
+      </w:r>
+      <w:r>
+        <w:t>,</w:t>
+      </w:r>
+      <w:r>
+        <w:t xml:space="preserve"> criando assim o backlog do sprint.</w:t>
+      </w:r>
+      <w:r>
+        <w:t xml:space="preserve"> </w:t>
+      </w:r>
+      <w:r>
+        <w:t xml:space="preserve">Visto que não temos experiência com as ferramentas de implementação, </w:t>
+      </w:r>
+      <w:r>
+        <w:t>organizamos o 1º sprint apenas com uma</w:t>
+      </w:r>
+      <w:r>
+        <w:t xml:space="preserve"> funcionalidade</w:t>
+      </w:r>
+      <w:r>
+        <w:t xml:space="preserve">, </w:t>
+      </w:r>
+      <w:r>
+        <w:t xml:space="preserve">depois conforme correr o primeiro sprint, </w:t>
+      </w:r>
+      <w:r>
+        <w:t>tencionamos aumentar ou manter a quantidade de funcionalidades.</w:t>
+      </w:r>
+    </w:p>
+    <w:p>
+      <w:pPr>
+        <w:ind w:left="709"/>
+      </w:pPr>
+      <w:r>
+        <w:tab/>
+        <w:t xml:space="preserve">No decorrer do sprint, iremos ter reuniões </w:t>
+      </w:r>
+      <w:r>
+        <w:t>diárias</w:t>
+      </w:r>
+      <w:r>
+        <w:t xml:space="preserve"> </w:t>
+      </w:r>
+      <w:r>
+        <w:t xml:space="preserve">para </w:t>
+      </w:r>
+      <w:r>
+        <w:t>percebermos como</w:t>
+      </w:r>
+      <w:r>
+        <w:t xml:space="preserve"> </w:t>
+      </w:r>
+      <w:r>
+        <w:t xml:space="preserve">está a decorrer a implementação do sprint, para </w:t>
+      </w:r>
+      <w:r>
+        <w:t xml:space="preserve">facilitar esse trabalho </w:t>
+      </w:r>
+      <w:r>
+        <w:t xml:space="preserve">iremos usar o </w:t>
+      </w:r>
+      <w:r>
+        <w:t xml:space="preserve">Burndown Chart, está ferramenta irá ajudar-nos a </w:t>
+      </w:r>
+      <w:r>
+        <w:t xml:space="preserve">relacionar </w:t>
+      </w:r>
+      <w:r>
+        <w:t>a</w:t>
+      </w:r>
+      <w:r>
+        <w:t>s tarefas que temos de fazer com o tempo que temos, para nos ajudar a perceber se o sprint es</w:t>
+      </w:r>
+      <w:r>
+        <w:t>tá a correr bem ou não, e se não estiver, decidirmos o que podemos fazer.</w:t>
+      </w:r>
+    </w:p>
+    <w:p>
+      <w:pPr>
+        <w:ind w:left="709"/>
+      </w:pPr>
+      <w:r>
+        <w:tab/>
+      </w:r>
+      <w:r>
+        <w:t xml:space="preserve">No final de cada sprint iremos ter duas </w:t>
+      </w:r>
+      <w:r>
+        <w:t>reuniões</w:t>
+      </w:r>
+      <w:r>
+        <w:t xml:space="preserve"> finais</w:t>
+      </w:r>
+      <w:r>
+        <w:t>. Uma</w:t>
+      </w:r>
+      <w:r>
+        <w:t xml:space="preserve"> delas é a </w:t>
+      </w:r>
+      <w:r>
+        <w:t xml:space="preserve">sprint review, </w:t>
+      </w:r>
+      <w:r>
+        <w:t>n</w:t>
+      </w:r>
+      <w:r>
+        <w:t>est</w:t>
+      </w:r>
+      <w:r>
+        <w:t>a</w:t>
+      </w:r>
+      <w:r>
+        <w:t xml:space="preserve"> reunião </w:t>
+      </w:r>
+      <w:r>
+        <w:t xml:space="preserve">pretendemos </w:t>
+      </w:r>
+      <w:r>
+        <w:t xml:space="preserve">avaliar </w:t>
+      </w:r>
+      <w:r>
+        <w:t xml:space="preserve">o que </w:t>
+      </w:r>
+      <w:r>
+        <w:t xml:space="preserve">foi implementado para percebermos se </w:t>
+      </w:r>
+      <w:r>
+        <w:t>está</w:t>
+      </w:r>
+      <w:r>
+        <w:t xml:space="preserve"> a ir de encontro com o </w:t>
+      </w:r>
+      <w:r>
+        <w:t xml:space="preserve">que o product owner quer, caso não esteja, </w:t>
+      </w:r>
+      <w:r>
+        <w:t>atualizarmos o product backlog</w:t>
+      </w:r>
+      <w:r>
+        <w:t>.</w:t>
+      </w:r>
+      <w:r>
+        <w:t xml:space="preserve"> </w:t>
+      </w:r>
+      <w:r>
+        <w:t xml:space="preserve">A outra reunião, é a Sprint Retroespective, nesta reunião </w:t>
+      </w:r>
+      <w:r>
+        <w:t>pretende se</w:t>
+      </w:r>
+      <w:r>
+        <w:t xml:space="preserve"> </w:t>
+      </w:r>
+      <w:r>
+        <w:t>fazer uma avaliação do que está a ser feito de positivo e negativo de forma a percebemos o que temos de continuar a fazer e o que não devemos continuar a fazer.</w:t>
+      </w:r>
+    </w:p>
+    <w:p>
+      <w:pPr>
+        <w:ind w:left="709"/>
+        <w:rPr>
+          <w:caps/>
+        </w:rPr>
+      </w:pPr>
+      <w:r>
+        <w:tab/>
+      </w:r>
+    </w:p>
+    <w:p>
+      <w:pPr>
+        <w:ind w:left="709" w:hanging="709"/>
         <w:jc w:val="center"/>
         <w:rPr>
-          <w:rFonts w:cstheme="minorHAnsi"/>
+          <w:lang w:val="en-GB"/>
         </w:rPr>
       </w:pPr>
       <w:r>
@@ -20313,71 +18828,9 @@
           <w:rFonts w:cstheme="minorHAnsi"/>
           <w:noProof/>
         </w:rPr>
+        <w:lastRenderedPageBreak/>
         <w:drawing>
-          <wp:inline distT="114300" distB="114300" distL="114300" distR="114300" wp14:anchorId="0E9AD4D8" wp14:editId="2AD5E979">
-            <wp:extent cx="2099257" cy="3644722"/>
-            <wp:effectExtent l="0" t="0" r="0" b="0"/>
-            <wp:docPr id="3" name="image5.png"/>
-            <wp:cNvGraphicFramePr/>
-            <a:graphic xmlns:a="http://schemas.openxmlformats.org/drawingml/2006/main">
-              <a:graphicData uri="http://schemas.openxmlformats.org/drawingml/2006/picture">
-                <pic:pic xmlns:pic="http://schemas.openxmlformats.org/drawingml/2006/picture">
-                  <pic:nvPicPr>
-                    <pic:cNvPr id="0" name="image5.png"/>
-                    <pic:cNvPicPr preferRelativeResize="0"/>
-                  </pic:nvPicPr>
-                  <pic:blipFill rotWithShape="1">
-                    <a:blip r:embed="rId15"/>
-                    <a:srcRect l="12763" t="3531" r="7216" b="5629"/>
-                    <a:stretch/>
-                  </pic:blipFill>
-                  <pic:spPr bwMode="auto">
-                    <a:xfrm>
-                      <a:off x="0" y="0"/>
-                      <a:ext cx="2100631" cy="3647108"/>
-                    </a:xfrm>
-                    <a:prstGeom prst="rect">
-                      <a:avLst/>
-                    </a:prstGeom>
-                    <a:ln>
-                      <a:noFill/>
-                    </a:ln>
-                    <a:extLst>
-                      <a:ext uri="{53640926-AAD7-44D8-BBD7-CCE9431645EC}">
-                        <a14:shadowObscured xmlns:a14="http://schemas.microsoft.com/office/drawing/2010/main"/>
-                      </a:ext>
-                    </a:extLst>
-                  </pic:spPr>
-                </pic:pic>
-              </a:graphicData>
-            </a:graphic>
-          </wp:inline>
-        </w:drawing>
-      </w:r>
-    </w:p>
-    <w:p>
-      <w:pPr>
-        <w:spacing w:line="240" w:lineRule="auto"/>
-        <w:rPr>
-          <w:rFonts w:cstheme="minorHAnsi"/>
-        </w:rPr>
-      </w:pPr>
-    </w:p>
-    <w:p>
-      <w:pPr>
-        <w:spacing w:line="240" w:lineRule="auto"/>
-        <w:jc w:val="center"/>
-        <w:rPr>
-          <w:rFonts w:cstheme="minorHAnsi"/>
-        </w:rPr>
-      </w:pPr>
-      <w:r>
-        <w:rPr>
-          <w:rFonts w:cstheme="minorHAnsi"/>
-          <w:noProof/>
-        </w:rPr>
-        <w:drawing>
-          <wp:inline distT="114300" distB="114300" distL="114300" distR="114300" wp14:anchorId="1F022161" wp14:editId="2FC747F4">
+          <wp:inline distT="114300" distB="114300" distL="114300" distR="114300" wp14:anchorId="58168C65" wp14:editId="7414EACF">
             <wp:extent cx="5399730" cy="3175000"/>
             <wp:effectExtent l="0" t="0" r="0" b="0"/>
             <wp:docPr id="2" name="image4.png" descr="Uma imagem com texto&#10;&#10;Descrição gerada automaticamente"/>
@@ -20390,7 +18843,7 @@
                     <pic:cNvPicPr preferRelativeResize="0"/>
                   </pic:nvPicPr>
                   <pic:blipFill>
-                    <a:blip r:embed="rId16"/>
+                    <a:blip r:embed="rId18"/>
                     <a:srcRect/>
                     <a:stretch>
                       <a:fillRect/>
@@ -20415,6 +18868,115 @@
     </w:p>
     <w:p>
       <w:pPr>
+        <w:ind w:left="709" w:hanging="709"/>
+        <w:jc w:val="center"/>
+        <w:rPr>
+          <w:lang w:val="en-GB"/>
+        </w:rPr>
+      </w:pPr>
+    </w:p>
+    <w:p>
+      <w:pPr>
+        <w:ind w:left="709" w:hanging="709"/>
+        <w:jc w:val="center"/>
+        <w:rPr>
+          <w:lang w:val="en-GB"/>
+        </w:rPr>
+      </w:pPr>
+      <w:r>
+        <w:rPr>
+          <w:noProof/>
+        </w:rPr>
+        <w:drawing>
+          <wp:inline distT="0" distB="0" distL="0" distR="0" wp14:anchorId="3F268C0F" wp14:editId="5EAFC42A">
+            <wp:extent cx="5400040" cy="3306445"/>
+            <wp:effectExtent l="0" t="0" r="0" b="8255"/>
+            <wp:docPr id="6" name="Imagem 6"/>
+            <wp:cNvGraphicFramePr>
+              <a:graphicFrameLocks xmlns:a="http://schemas.openxmlformats.org/drawingml/2006/main" noChangeAspect="1"/>
+            </wp:cNvGraphicFramePr>
+            <a:graphic xmlns:a="http://schemas.openxmlformats.org/drawingml/2006/main">
+              <a:graphicData uri="http://schemas.openxmlformats.org/drawingml/2006/picture">
+                <pic:pic xmlns:pic="http://schemas.openxmlformats.org/drawingml/2006/picture">
+                  <pic:nvPicPr>
+                    <pic:cNvPr id="1" name=""/>
+                    <pic:cNvPicPr/>
+                  </pic:nvPicPr>
+                  <pic:blipFill>
+                    <a:blip r:embed="rId19"/>
+                    <a:stretch>
+                      <a:fillRect/>
+                    </a:stretch>
+                  </pic:blipFill>
+                  <pic:spPr>
+                    <a:xfrm>
+                      <a:off x="0" y="0"/>
+                      <a:ext cx="5400040" cy="3306445"/>
+                    </a:xfrm>
+                    <a:prstGeom prst="rect">
+                      <a:avLst/>
+                    </a:prstGeom>
+                  </pic:spPr>
+                </pic:pic>
+              </a:graphicData>
+            </a:graphic>
+          </wp:inline>
+        </w:drawing>
+      </w:r>
+    </w:p>
+    <w:p>
+      <w:pPr>
+        <w:spacing w:line="240" w:lineRule="auto"/>
+        <w:jc w:val="center"/>
+        <w:rPr>
+          <w:rFonts w:cstheme="minorHAnsi"/>
+        </w:rPr>
+      </w:pPr>
+      <w:r>
+        <w:rPr>
+          <w:rFonts w:cstheme="minorHAnsi"/>
+          <w:noProof/>
+        </w:rPr>
+        <w:lastRenderedPageBreak/>
+        <w:drawing>
+          <wp:inline distT="0" distB="0" distL="0" distR="0" wp14:anchorId="53B3198D" wp14:editId="2EA50BFD">
+            <wp:extent cx="5400040" cy="3487420"/>
+            <wp:effectExtent l="0" t="0" r="0" b="0"/>
+            <wp:docPr id="7" name="Imagem 7"/>
+            <wp:cNvGraphicFramePr>
+              <a:graphicFrameLocks xmlns:a="http://schemas.openxmlformats.org/drawingml/2006/main" noChangeAspect="1"/>
+            </wp:cNvGraphicFramePr>
+            <a:graphic xmlns:a="http://schemas.openxmlformats.org/drawingml/2006/main">
+              <a:graphicData uri="http://schemas.openxmlformats.org/drawingml/2006/picture">
+                <pic:pic xmlns:pic="http://schemas.openxmlformats.org/drawingml/2006/picture">
+                  <pic:nvPicPr>
+                    <pic:cNvPr id="1" name=""/>
+                    <pic:cNvPicPr/>
+                  </pic:nvPicPr>
+                  <pic:blipFill>
+                    <a:blip r:embed="rId20"/>
+                    <a:stretch>
+                      <a:fillRect/>
+                    </a:stretch>
+                  </pic:blipFill>
+                  <pic:spPr>
+                    <a:xfrm>
+                      <a:off x="0" y="0"/>
+                      <a:ext cx="5400040" cy="3487420"/>
+                    </a:xfrm>
+                    <a:prstGeom prst="rect">
+                      <a:avLst/>
+                    </a:prstGeom>
+                  </pic:spPr>
+                </pic:pic>
+              </a:graphicData>
+            </a:graphic>
+          </wp:inline>
+        </w:drawing>
+      </w:r>
+    </w:p>
+    <w:p>
+      <w:pPr>
         <w:spacing w:line="240" w:lineRule="auto"/>
         <w:rPr>
           <w:rFonts w:cstheme="minorHAnsi"/>
@@ -20489,21 +19051,7 @@
           <w:rFonts w:cstheme="minorHAnsi"/>
         </w:rPr>
         <w:tab/>
-        <w:t xml:space="preserve">Como controlo de versões decidimos utilizar o </w:t>
-      </w:r>
-      <w:proofErr w:type="spellStart"/>
-      <w:r>
-        <w:rPr>
-          <w:rFonts w:cstheme="minorHAnsi"/>
-        </w:rPr>
-        <w:t>Git</w:t>
-      </w:r>
-      <w:proofErr w:type="spellEnd"/>
-      <w:r>
-        <w:rPr>
-          <w:rFonts w:cstheme="minorHAnsi"/>
-        </w:rPr>
-        <w:t xml:space="preserve">. Este sistema não só </w:t>
+        <w:t xml:space="preserve">Como controlo de versões decidimos utilizar o Git. Este sistema não só </w:t>
       </w:r>
       <w:r>
         <w:rPr>
@@ -20527,49 +19075,7 @@
         <w:rPr>
           <w:rFonts w:cstheme="minorHAnsi"/>
         </w:rPr>
-        <w:t xml:space="preserve"> várias versões do repositório principal (</w:t>
-      </w:r>
-      <w:proofErr w:type="spellStart"/>
-      <w:r>
-        <w:rPr>
-          <w:rFonts w:cstheme="minorHAnsi"/>
-        </w:rPr>
-        <w:t>branch</w:t>
-      </w:r>
-      <w:proofErr w:type="spellEnd"/>
-      <w:r>
-        <w:rPr>
-          <w:rFonts w:cstheme="minorHAnsi"/>
-        </w:rPr>
-        <w:t xml:space="preserve">). Estes </w:t>
-      </w:r>
-      <w:proofErr w:type="spellStart"/>
-      <w:r>
-        <w:rPr>
-          <w:rFonts w:cstheme="minorHAnsi"/>
-        </w:rPr>
-        <w:t>branchs</w:t>
-      </w:r>
-      <w:proofErr w:type="spellEnd"/>
-      <w:r>
-        <w:rPr>
-          <w:rFonts w:cstheme="minorHAnsi"/>
-        </w:rPr>
-        <w:t xml:space="preserve"> permite que possamos trabalhar em diferentes funcionalidades do projeto e depois unir todos no repositório principal (</w:t>
-      </w:r>
-      <w:proofErr w:type="spellStart"/>
-      <w:r>
-        <w:rPr>
-          <w:rFonts w:cstheme="minorHAnsi"/>
-        </w:rPr>
-        <w:t>merge</w:t>
-      </w:r>
-      <w:proofErr w:type="spellEnd"/>
-      <w:r>
-        <w:rPr>
-          <w:rFonts w:cstheme="minorHAnsi"/>
-        </w:rPr>
-        <w:t>).</w:t>
+        <w:t xml:space="preserve"> várias versões do repositório principal (branch). Estes branchs permite que possamos trabalhar em diferentes funcionalidades do projeto e depois unir todos no repositório principal (merge).</w:t>
       </w:r>
     </w:p>
     <w:p>
@@ -20650,21 +19156,7 @@
         <w:rPr>
           <w:rFonts w:cstheme="minorHAnsi"/>
         </w:rPr>
-        <w:t xml:space="preserve">o </w:t>
-      </w:r>
-      <w:proofErr w:type="spellStart"/>
-      <w:r>
-        <w:rPr>
-          <w:rFonts w:cstheme="minorHAnsi"/>
-        </w:rPr>
-        <w:t>VisualParadigm</w:t>
-      </w:r>
-      <w:proofErr w:type="spellEnd"/>
-      <w:r>
-        <w:rPr>
-          <w:rFonts w:cstheme="minorHAnsi"/>
-        </w:rPr>
-        <w:t>, está ferramenta tem um grande leque de funcionalidades, tendo o necessário para corresponder ao que necessitamos.</w:t>
+        <w:t>o VisualParadigm, está ferramenta tem um grande leque de funcionalidades, tendo o necessário para corresponder ao que necessitamos.</w:t>
       </w:r>
     </w:p>
     <w:p>
@@ -20718,21 +19210,7 @@
         <w:rPr>
           <w:rFonts w:cstheme="minorHAnsi"/>
         </w:rPr>
-        <w:t xml:space="preserve"> o </w:t>
-      </w:r>
-      <w:proofErr w:type="spellStart"/>
-      <w:r>
-        <w:rPr>
-          <w:rFonts w:cstheme="minorHAnsi"/>
-        </w:rPr>
-        <w:t>Discord</w:t>
-      </w:r>
-      <w:proofErr w:type="spellEnd"/>
-      <w:r>
-        <w:rPr>
-          <w:rFonts w:cstheme="minorHAnsi"/>
-        </w:rPr>
-        <w:t>. Este aplicativo de voz é muito leve e eficaz.</w:t>
+        <w:t xml:space="preserve"> o Discord. Este aplicativo de voz é muito leve e eficaz.</w:t>
       </w:r>
     </w:p>
     <w:p>
@@ -20774,21 +19252,7 @@
           <w:rFonts w:cstheme="minorHAnsi"/>
         </w:rPr>
         <w:tab/>
-        <w:t xml:space="preserve">Para desenvolver o relatório utilizamos o Google </w:t>
-      </w:r>
-      <w:proofErr w:type="spellStart"/>
-      <w:r>
-        <w:rPr>
-          <w:rFonts w:cstheme="minorHAnsi"/>
-        </w:rPr>
-        <w:t>Docs</w:t>
-      </w:r>
-      <w:proofErr w:type="spellEnd"/>
-      <w:r>
-        <w:rPr>
-          <w:rFonts w:cstheme="minorHAnsi"/>
-        </w:rPr>
-        <w:t xml:space="preserve">, está ferramenta permite </w:t>
+        <w:t xml:space="preserve">Para desenvolver o relatório utilizamos o Google Docs, está ferramenta permite </w:t>
       </w:r>
       <w:r>
         <w:rPr>
@@ -20831,16 +19295,8 @@
         <w:rPr>
           <w:rFonts w:cstheme="minorHAnsi"/>
         </w:rPr>
-        <w:t xml:space="preserve">Aplicar </w:t>
-      </w:r>
-      <w:proofErr w:type="spellStart"/>
-      <w:r>
-        <w:rPr>
-          <w:rFonts w:cstheme="minorHAnsi"/>
-        </w:rPr>
-        <w:t>Scrum</w:t>
-      </w:r>
-      <w:proofErr w:type="spellEnd"/>
+        <w:t>Aplicar Scrum</w:t>
+      </w:r>
     </w:p>
     <w:p>
       <w:pPr>
@@ -20860,21 +19316,7 @@
           <w:rFonts w:cstheme="minorHAnsi"/>
         </w:rPr>
         <w:tab/>
-        <w:t xml:space="preserve">Apesar do projeto não ter sido implementado, utilizamos o software </w:t>
-      </w:r>
-      <w:proofErr w:type="spellStart"/>
-      <w:r>
-        <w:rPr>
-          <w:rFonts w:cstheme="minorHAnsi"/>
-        </w:rPr>
-        <w:t>Jira</w:t>
-      </w:r>
-      <w:proofErr w:type="spellEnd"/>
-      <w:r>
-        <w:rPr>
-          <w:rFonts w:cstheme="minorHAnsi"/>
-        </w:rPr>
-        <w:t xml:space="preserve"> para testar como seria a monitorização e gerenciamentos das várias tarefas, sprints, etc… do projeto.</w:t>
+        <w:t>Apesar do projeto não ter sido implementado, utilizamos o software Jira para testar como seria a monitorização e gerenciamentos das várias tarefas, sprints, etc… do projeto.</w:t>
       </w:r>
     </w:p>
     <w:p>
@@ -20909,7 +19351,7 @@
                     <pic:cNvPicPr preferRelativeResize="0"/>
                   </pic:nvPicPr>
                   <pic:blipFill>
-                    <a:blip r:embed="rId16"/>
+                    <a:blip r:embed="rId18"/>
                     <a:srcRect/>
                     <a:stretch>
                       <a:fillRect/>
@@ -21004,23 +19446,9 @@
         <w:rPr>
           <w:rFonts w:cstheme="minorHAnsi"/>
         </w:rPr>
-        <w:t xml:space="preserve">Metodologia do </w:t>
-      </w:r>
-      <w:proofErr w:type="spellStart"/>
-      <w:r>
-        <w:rPr>
-          <w:rFonts w:cstheme="minorHAnsi"/>
-        </w:rPr>
-        <w:t>Scrum</w:t>
-      </w:r>
-      <w:proofErr w:type="spellEnd"/>
-      <w:r>
-        <w:rPr>
-          <w:rFonts w:cstheme="minorHAnsi"/>
-        </w:rPr>
-        <w:t xml:space="preserve"> - </w:t>
-      </w:r>
-      <w:hyperlink r:id="rId17">
+        <w:t xml:space="preserve">Metodologia do Scrum - </w:t>
+      </w:r>
+      <w:hyperlink r:id="rId21">
         <w:r>
           <w:rPr>
             <w:rFonts w:cstheme="minorHAnsi"/>
@@ -21039,35 +19467,13 @@
           <w:rFonts w:cstheme="minorHAnsi"/>
         </w:rPr>
       </w:pPr>
-      <w:proofErr w:type="spellStart"/>
-      <w:r>
-        <w:rPr>
-          <w:rFonts w:cstheme="minorHAnsi"/>
-        </w:rPr>
-        <w:t>Vatangens</w:t>
-      </w:r>
-      <w:proofErr w:type="spellEnd"/>
-      <w:r>
-        <w:rPr>
-          <w:rFonts w:cstheme="minorHAnsi"/>
-        </w:rPr>
-        <w:t xml:space="preserve"> do </w:t>
-      </w:r>
-      <w:proofErr w:type="spellStart"/>
-      <w:r>
-        <w:rPr>
-          <w:rFonts w:cstheme="minorHAnsi"/>
-        </w:rPr>
-        <w:t>Edmodo</w:t>
-      </w:r>
-      <w:proofErr w:type="spellEnd"/>
-      <w:r>
-        <w:rPr>
-          <w:rFonts w:cstheme="minorHAnsi"/>
-        </w:rPr>
-        <w:t xml:space="preserve"> - </w:t>
-      </w:r>
-      <w:hyperlink r:id="rId18">
+      <w:r>
+        <w:rPr>
+          <w:rFonts w:cstheme="minorHAnsi"/>
+        </w:rPr>
+        <w:t xml:space="preserve">Vatangens do Edmodo - </w:t>
+      </w:r>
+      <w:hyperlink r:id="rId22">
         <w:r>
           <w:rPr>
             <w:rFonts w:cstheme="minorHAnsi"/>
@@ -21095,7 +19501,7 @@
       </w:pPr>
     </w:p>
     <w:sectPr>
-      <w:footerReference w:type="default" r:id="rId19"/>
+      <w:footerReference w:type="default" r:id="rId23"/>
       <w:pgSz w:w="11906" w:h="16838"/>
       <w:pgMar w:top="680" w:right="1701" w:bottom="822" w:left="1701" w:header="709" w:footer="709" w:gutter="0"/>
       <w:cols w:space="708"/>
@@ -24547,13 +22953,257 @@
 </file>
 
 <file path=customXml/item1.xml><?xml version="1.0" encoding="utf-8"?>
+<ct:contentTypeSchema xmlns:ct="http://schemas.microsoft.com/office/2006/metadata/contentType" xmlns:ma="http://schemas.microsoft.com/office/2006/metadata/properties/metaAttributes" ct:_="" ma:_="" ma:contentTypeName="Documento" ma:contentTypeID="0x0101006CD5E691B312324AB5227B7CBBCF4600" ma:contentTypeVersion="7" ma:contentTypeDescription="Criar um novo documento." ma:contentTypeScope="" ma:versionID="bf5921927839bfdfcf205be8ec63b366">
+  <xsd:schema xmlns:xsd="http://www.w3.org/2001/XMLSchema" xmlns:xs="http://www.w3.org/2001/XMLSchema" xmlns:p="http://schemas.microsoft.com/office/2006/metadata/properties" xmlns:ns3="c72275c7-7c79-4e41-baa9-b5a6b306b1f0" xmlns:ns4="2bf5122e-d2cc-4fc6-b771-dce139d1b489" targetNamespace="http://schemas.microsoft.com/office/2006/metadata/properties" ma:root="true" ma:fieldsID="1c232cc17173d405635a0cf622f478bc" ns3:_="" ns4:_="">
+    <xsd:import namespace="c72275c7-7c79-4e41-baa9-b5a6b306b1f0"/>
+    <xsd:import namespace="2bf5122e-d2cc-4fc6-b771-dce139d1b489"/>
+    <xsd:element name="properties">
+      <xsd:complexType>
+        <xsd:sequence>
+          <xsd:element name="documentManagement">
+            <xsd:complexType>
+              <xsd:all>
+                <xsd:element ref="ns3:MediaServiceMetadata" minOccurs="0"/>
+                <xsd:element ref="ns3:MediaServiceFastMetadata" minOccurs="0"/>
+                <xsd:element ref="ns4:SharedWithUsers" minOccurs="0"/>
+                <xsd:element ref="ns4:SharedWithDetails" minOccurs="0"/>
+                <xsd:element ref="ns4:SharingHintHash" minOccurs="0"/>
+                <xsd:element ref="ns3:MediaServiceAutoKeyPoints" minOccurs="0"/>
+                <xsd:element ref="ns3:MediaServiceKeyPoints" minOccurs="0"/>
+              </xsd:all>
+            </xsd:complexType>
+          </xsd:element>
+        </xsd:sequence>
+      </xsd:complexType>
+    </xsd:element>
+  </xsd:schema>
+  <xsd:schema xmlns:xsd="http://www.w3.org/2001/XMLSchema" xmlns:xs="http://www.w3.org/2001/XMLSchema" xmlns:dms="http://schemas.microsoft.com/office/2006/documentManagement/types" xmlns:pc="http://schemas.microsoft.com/office/infopath/2007/PartnerControls" targetNamespace="c72275c7-7c79-4e41-baa9-b5a6b306b1f0" elementFormDefault="qualified">
+    <xsd:import namespace="http://schemas.microsoft.com/office/2006/documentManagement/types"/>
+    <xsd:import namespace="http://schemas.microsoft.com/office/infopath/2007/PartnerControls"/>
+    <xsd:element name="MediaServiceMetadata" ma:index="8" nillable="true" ma:displayName="MediaServiceMetadata" ma:hidden="true" ma:internalName="MediaServiceMetadata" ma:readOnly="true">
+      <xsd:simpleType>
+        <xsd:restriction base="dms:Note"/>
+      </xsd:simpleType>
+    </xsd:element>
+    <xsd:element name="MediaServiceFastMetadata" ma:index="9" nillable="true" ma:displayName="MediaServiceFastMetadata" ma:hidden="true" ma:internalName="MediaServiceFastMetadata" ma:readOnly="true">
+      <xsd:simpleType>
+        <xsd:restriction base="dms:Note"/>
+      </xsd:simpleType>
+    </xsd:element>
+    <xsd:element name="MediaServiceAutoKeyPoints" ma:index="13" nillable="true" ma:displayName="MediaServiceAutoKeyPoints" ma:hidden="true" ma:internalName="MediaServiceAutoKeyPoints" ma:readOnly="true">
+      <xsd:simpleType>
+        <xsd:restriction base="dms:Note"/>
+      </xsd:simpleType>
+    </xsd:element>
+    <xsd:element name="MediaServiceKeyPoints" ma:index="14" nillable="true" ma:displayName="KeyPoints" ma:internalName="MediaServiceKeyPoints" ma:readOnly="true">
+      <xsd:simpleType>
+        <xsd:restriction base="dms:Note">
+          <xsd:maxLength value="255"/>
+        </xsd:restriction>
+      </xsd:simpleType>
+    </xsd:element>
+  </xsd:schema>
+  <xsd:schema xmlns:xsd="http://www.w3.org/2001/XMLSchema" xmlns:xs="http://www.w3.org/2001/XMLSchema" xmlns:dms="http://schemas.microsoft.com/office/2006/documentManagement/types" xmlns:pc="http://schemas.microsoft.com/office/infopath/2007/PartnerControls" targetNamespace="2bf5122e-d2cc-4fc6-b771-dce139d1b489" elementFormDefault="qualified">
+    <xsd:import namespace="http://schemas.microsoft.com/office/2006/documentManagement/types"/>
+    <xsd:import namespace="http://schemas.microsoft.com/office/infopath/2007/PartnerControls"/>
+    <xsd:element name="SharedWithUsers" ma:index="10" nillable="true" ma:displayName="Partilhado Com" ma:internalName="SharedWithUsers" ma:readOnly="true">
+      <xsd:complexType>
+        <xsd:complexContent>
+          <xsd:extension base="dms:UserMulti">
+            <xsd:sequence>
+              <xsd:element name="UserInfo" minOccurs="0" maxOccurs="unbounded">
+                <xsd:complexType>
+                  <xsd:sequence>
+                    <xsd:element name="DisplayName" type="xsd:string" minOccurs="0"/>
+                    <xsd:element name="AccountId" type="dms:UserId" minOccurs="0" nillable="true"/>
+                    <xsd:element name="AccountType" type="xsd:string" minOccurs="0"/>
+                  </xsd:sequence>
+                </xsd:complexType>
+              </xsd:element>
+            </xsd:sequence>
+          </xsd:extension>
+        </xsd:complexContent>
+      </xsd:complexType>
+    </xsd:element>
+    <xsd:element name="SharedWithDetails" ma:index="11" nillable="true" ma:displayName="Detalhes de Partilhado Com" ma:internalName="SharedWithDetails" ma:readOnly="true">
+      <xsd:simpleType>
+        <xsd:restriction base="dms:Note">
+          <xsd:maxLength value="255"/>
+        </xsd:restriction>
+      </xsd:simpleType>
+    </xsd:element>
+    <xsd:element name="SharingHintHash" ma:index="12" nillable="true" ma:displayName="Hash de Sugestão de Partilha" ma:hidden="true" ma:internalName="SharingHintHash" ma:readOnly="true">
+      <xsd:simpleType>
+        <xsd:restriction base="dms:Text"/>
+      </xsd:simpleType>
+    </xsd:element>
+  </xsd:schema>
+  <xsd:schema xmlns="http://schemas.openxmlformats.org/package/2006/metadata/core-properties" xmlns:xsd="http://www.w3.org/2001/XMLSchema" xmlns:xsi="http://www.w3.org/2001/XMLSchema-instance" xmlns:dc="http://purl.org/dc/elements/1.1/" xmlns:dcterms="http://purl.org/dc/terms/" xmlns:odoc="http://schemas.microsoft.com/internal/obd" targetNamespace="http://schemas.openxmlformats.org/package/2006/metadata/core-properties" elementFormDefault="qualified" attributeFormDefault="unqualified" blockDefault="#all">
+    <xsd:import namespace="http://purl.org/dc/elements/1.1/" schemaLocation="http://dublincore.org/schemas/xmls/qdc/2003/04/02/dc.xsd"/>
+    <xsd:import namespace="http://purl.org/dc/terms/" schemaLocation="http://dublincore.org/schemas/xmls/qdc/2003/04/02/dcterms.xsd"/>
+    <xsd:element name="coreProperties" type="CT_coreProperties"/>
+    <xsd:complexType name="CT_coreProperties">
+      <xsd:all>
+        <xsd:element ref="dc:creator" minOccurs="0" maxOccurs="1"/>
+        <xsd:element ref="dcterms:created" minOccurs="0" maxOccurs="1"/>
+        <xsd:element ref="dc:identifier" minOccurs="0" maxOccurs="1"/>
+        <xsd:element name="contentType" minOccurs="0" maxOccurs="1" type="xsd:string" ma:index="0" ma:displayName="Tipo de Conteúdo"/>
+        <xsd:element ref="dc:title" minOccurs="0" maxOccurs="1" ma:index="4" ma:displayName="Título"/>
+        <xsd:element ref="dc:subject" minOccurs="0" maxOccurs="1"/>
+        <xsd:element ref="dc:description" minOccurs="0" maxOccurs="1"/>
+        <xsd:element name="keywords" minOccurs="0" maxOccurs="1" type="xsd:string"/>
+        <xsd:element ref="dc:language" minOccurs="0" maxOccurs="1"/>
+        <xsd:element name="category" minOccurs="0" maxOccurs="1" type="xsd:string"/>
+        <xsd:element name="version" minOccurs="0" maxOccurs="1" type="xsd:string"/>
+        <xsd:element name="revision" minOccurs="0" maxOccurs="1" type="xsd:string">
+          <xsd:annotation>
+            <xsd:documentation>
+                        This value indicates the number of saves or revisions. The application is responsible for updating this value after each revision.
+                    </xsd:documentation>
+          </xsd:annotation>
+        </xsd:element>
+        <xsd:element name="lastModifiedBy" minOccurs="0" maxOccurs="1" type="xsd:string"/>
+        <xsd:element ref="dcterms:modified" minOccurs="0" maxOccurs="1"/>
+        <xsd:element name="contentStatus" minOccurs="0" maxOccurs="1" type="xsd:string"/>
+      </xsd:all>
+    </xsd:complexType>
+  </xsd:schema>
+  <xs:schema xmlns:pc="http://schemas.microsoft.com/office/infopath/2007/PartnerControls" xmlns:xs="http://www.w3.org/2001/XMLSchema" targetNamespace="http://schemas.microsoft.com/office/infopath/2007/PartnerControls" elementFormDefault="qualified" attributeFormDefault="unqualified">
+    <xs:element name="Person">
+      <xs:complexType>
+        <xs:sequence>
+          <xs:element ref="pc:DisplayName" minOccurs="0"/>
+          <xs:element ref="pc:AccountId" minOccurs="0"/>
+          <xs:element ref="pc:AccountType" minOccurs="0"/>
+        </xs:sequence>
+      </xs:complexType>
+    </xs:element>
+    <xs:element name="DisplayName" type="xs:string"/>
+    <xs:element name="AccountId" type="xs:string"/>
+    <xs:element name="AccountType" type="xs:string"/>
+    <xs:element name="BDCAssociatedEntity">
+      <xs:complexType>
+        <xs:sequence>
+          <xs:element ref="pc:BDCEntity" minOccurs="0" maxOccurs="unbounded"/>
+        </xs:sequence>
+        <xs:attribute ref="pc:EntityNamespace"/>
+        <xs:attribute ref="pc:EntityName"/>
+        <xs:attribute ref="pc:SystemInstanceName"/>
+        <xs:attribute ref="pc:AssociationName"/>
+      </xs:complexType>
+    </xs:element>
+    <xs:attribute name="EntityNamespace" type="xs:string"/>
+    <xs:attribute name="EntityName" type="xs:string"/>
+    <xs:attribute name="SystemInstanceName" type="xs:string"/>
+    <xs:attribute name="AssociationName" type="xs:string"/>
+    <xs:element name="BDCEntity">
+      <xs:complexType>
+        <xs:sequence>
+          <xs:element ref="pc:EntityDisplayName" minOccurs="0"/>
+          <xs:element ref="pc:EntityInstanceReference" minOccurs="0"/>
+          <xs:element ref="pc:EntityId1" minOccurs="0"/>
+          <xs:element ref="pc:EntityId2" minOccurs="0"/>
+          <xs:element ref="pc:EntityId3" minOccurs="0"/>
+          <xs:element ref="pc:EntityId4" minOccurs="0"/>
+          <xs:element ref="pc:EntityId5" minOccurs="0"/>
+        </xs:sequence>
+      </xs:complexType>
+    </xs:element>
+    <xs:element name="EntityDisplayName" type="xs:string"/>
+    <xs:element name="EntityInstanceReference" type="xs:string"/>
+    <xs:element name="EntityId1" type="xs:string"/>
+    <xs:element name="EntityId2" type="xs:string"/>
+    <xs:element name="EntityId3" type="xs:string"/>
+    <xs:element name="EntityId4" type="xs:string"/>
+    <xs:element name="EntityId5" type="xs:string"/>
+    <xs:element name="Terms">
+      <xs:complexType>
+        <xs:sequence>
+          <xs:element ref="pc:TermInfo" minOccurs="0" maxOccurs="unbounded"/>
+        </xs:sequence>
+      </xs:complexType>
+    </xs:element>
+    <xs:element name="TermInfo">
+      <xs:complexType>
+        <xs:sequence>
+          <xs:element ref="pc:TermName" minOccurs="0"/>
+          <xs:element ref="pc:TermId" minOccurs="0"/>
+        </xs:sequence>
+      </xs:complexType>
+    </xs:element>
+    <xs:element name="TermName" type="xs:string"/>
+    <xs:element name="TermId" type="xs:string"/>
+  </xs:schema>
+</ct:contentTypeSchema>
+</file>
+
+<file path=customXml/item2.xml><?xml version="1.0" encoding="utf-8"?>
 <b:Sources xmlns:b="http://schemas.openxmlformats.org/officeDocument/2006/bibliography" xmlns="http://schemas.openxmlformats.org/officeDocument/2006/bibliography" SelectedStyle="\APA.XSL" StyleName="APA"/>
 </file>
 
+<file path=customXml/item3.xml><?xml version="1.0" encoding="utf-8"?>
+<p:properties xmlns:p="http://schemas.microsoft.com/office/2006/metadata/properties" xmlns:xsi="http://www.w3.org/2001/XMLSchema-instance" xmlns:pc="http://schemas.microsoft.com/office/infopath/2007/PartnerControls">
+  <documentManagement/>
+</p:properties>
+</file>
+
+<file path=customXml/item4.xml><?xml version="1.0" encoding="utf-8"?>
+<?mso-contentType ?>
+<FormTemplates xmlns="http://schemas.microsoft.com/sharepoint/v3/contenttype/forms">
+  <Display>DocumentLibraryForm</Display>
+  <Edit>DocumentLibraryForm</Edit>
+  <New>DocumentLibraryForm</New>
+</FormTemplates>
+</file>
+
 <file path=customXml/itemProps1.xml><?xml version="1.0" encoding="utf-8"?>
+<ds:datastoreItem xmlns:ds="http://schemas.openxmlformats.org/officeDocument/2006/customXml" ds:itemID="{442EF376-E172-4BE0-A1C9-7658CE5F6A87}">
+  <ds:schemaRefs>
+    <ds:schemaRef ds:uri="http://schemas.microsoft.com/office/2006/metadata/contentType"/>
+    <ds:schemaRef ds:uri="http://schemas.microsoft.com/office/2006/metadata/properties/metaAttributes"/>
+    <ds:schemaRef ds:uri="http://www.w3.org/2001/XMLSchema"/>
+    <ds:schemaRef ds:uri="http://schemas.microsoft.com/office/2006/metadata/properties"/>
+    <ds:schemaRef ds:uri="c72275c7-7c79-4e41-baa9-b5a6b306b1f0"/>
+    <ds:schemaRef ds:uri="2bf5122e-d2cc-4fc6-b771-dce139d1b489"/>
+    <ds:schemaRef ds:uri="http://schemas.microsoft.com/office/2006/documentManagement/types"/>
+    <ds:schemaRef ds:uri="http://schemas.microsoft.com/office/infopath/2007/PartnerControls"/>
+    <ds:schemaRef ds:uri="http://schemas.openxmlformats.org/package/2006/metadata/core-properties"/>
+    <ds:schemaRef ds:uri="http://purl.org/dc/elements/1.1/"/>
+    <ds:schemaRef ds:uri="http://purl.org/dc/terms/"/>
+    <ds:schemaRef ds:uri="http://schemas.microsoft.com/internal/obd"/>
+  </ds:schemaRefs>
+</ds:datastoreItem>
+</file>
+
+<file path=customXml/itemProps2.xml><?xml version="1.0" encoding="utf-8"?>
 <ds:datastoreItem xmlns:ds="http://schemas.openxmlformats.org/officeDocument/2006/customXml" ds:itemID="{B74B3F6A-1A8C-492E-84CA-45E42A1059CC}">
   <ds:schemaRefs>
     <ds:schemaRef ds:uri="http://schemas.openxmlformats.org/officeDocument/2006/bibliography"/>
   </ds:schemaRefs>
 </ds:datastoreItem>
+</file>
+
+<file path=customXml/itemProps3.xml><?xml version="1.0" encoding="utf-8"?>
+<ds:datastoreItem xmlns:ds="http://schemas.openxmlformats.org/officeDocument/2006/customXml" ds:itemID="{7EC2827C-46D2-4775-9156-8A771B0F6AF7}">
+  <ds:schemaRefs>
+    <ds:schemaRef ds:uri="http://purl.org/dc/elements/1.1/"/>
+    <ds:schemaRef ds:uri="http://schemas.openxmlformats.org/package/2006/metadata/core-properties"/>
+    <ds:schemaRef ds:uri="http://purl.org/dc/terms/"/>
+    <ds:schemaRef ds:uri="http://schemas.microsoft.com/office/2006/metadata/properties"/>
+    <ds:schemaRef ds:uri="2bf5122e-d2cc-4fc6-b771-dce139d1b489"/>
+    <ds:schemaRef ds:uri="c72275c7-7c79-4e41-baa9-b5a6b306b1f0"/>
+    <ds:schemaRef ds:uri="http://www.w3.org/XML/1998/namespace"/>
+    <ds:schemaRef ds:uri="http://schemas.microsoft.com/office/2006/documentManagement/types"/>
+    <ds:schemaRef ds:uri="http://schemas.microsoft.com/office/infopath/2007/PartnerControls"/>
+    <ds:schemaRef ds:uri="http://purl.org/dc/dcmitype/"/>
+  </ds:schemaRefs>
+</ds:datastoreItem>
+</file>
+
+<file path=customXml/itemProps4.xml><?xml version="1.0" encoding="utf-8"?>
+<ds:datastoreItem xmlns:ds="http://schemas.openxmlformats.org/officeDocument/2006/customXml" ds:itemID="{81FE3ABA-6564-4C4B-A100-87DF6A5F1E7C}">
+  <ds:schemaRefs>
+    <ds:schemaRef ds:uri="http://schemas.microsoft.com/sharepoint/v3/contenttype/forms"/>
+  </ds:schemaRefs>
+</ds:datastoreItem>
 </file>
--- a/TP_19933_19934.docx
+++ b/TP_19933_19934.docx
@@ -31,7 +31,7 @@
                     <pic:cNvPicPr preferRelativeResize="0"/>
                   </pic:nvPicPr>
                   <pic:blipFill>
-                    <a:blip r:embed="rId7"/>
+                    <a:blip r:embed="rId8"/>
                     <a:srcRect/>
                     <a:stretch>
                       <a:fillRect/>
@@ -87,7 +87,7 @@
                     <pic:cNvPicPr preferRelativeResize="0"/>
                   </pic:nvPicPr>
                   <pic:blipFill>
-                    <a:blip r:embed="rId8"/>
+                    <a:blip r:embed="rId9"/>
                     <a:srcRect/>
                     <a:stretch>
                       <a:fillRect/>
@@ -1100,8 +1100,8 @@
           <w:highlight w:val="yellow"/>
         </w:rPr>
         <w:sectPr>
-          <w:headerReference w:type="default" r:id="rId9"/>
-          <w:footerReference w:type="default" r:id="rId10"/>
+          <w:headerReference w:type="default" r:id="rId10"/>
+          <w:footerReference w:type="default" r:id="rId11"/>
           <w:pgSz w:w="11906" w:h="16838"/>
           <w:pgMar w:top="1417" w:right="1701" w:bottom="1417" w:left="1701" w:header="708" w:footer="708" w:gutter="0"/>
           <w:pgNumType w:start="1"/>
@@ -1174,7 +1174,7 @@
           <w:r>
             <w:fldChar w:fldCharType="separate"/>
           </w:r>
-          <w:hyperlink w:anchor="_Toc72537331" w:history="1">
+          <w:hyperlink w:anchor="_Toc74936924" w:history="1">
             <w:r>
               <w:rPr>
                 <w:rStyle w:val="Hiperligao"/>
@@ -1215,7 +1215,7 @@
                 <w:noProof/>
                 <w:webHidden/>
               </w:rPr>
-              <w:instrText xml:space="preserve"> PAGEREF _Toc72537331 \h </w:instrText>
+              <w:instrText xml:space="preserve"> PAGEREF _Toc74936924 \h </w:instrText>
             </w:r>
             <w:r>
               <w:rPr>
@@ -1258,7 +1258,7 @@
               <w:noProof/>
             </w:rPr>
           </w:pPr>
-          <w:hyperlink w:anchor="_Toc72537332" w:history="1">
+          <w:hyperlink w:anchor="_Toc74936925" w:history="1">
             <w:r>
               <w:rPr>
                 <w:rStyle w:val="Hiperligao"/>
@@ -1299,7 +1299,7 @@
                 <w:noProof/>
                 <w:webHidden/>
               </w:rPr>
-              <w:instrText xml:space="preserve"> PAGEREF _Toc72537332 \h </w:instrText>
+              <w:instrText xml:space="preserve"> PAGEREF _Toc74936925 \h </w:instrText>
             </w:r>
             <w:r>
               <w:rPr>
@@ -1342,7 +1342,7 @@
               <w:noProof/>
             </w:rPr>
           </w:pPr>
-          <w:hyperlink w:anchor="_Toc72537333" w:history="1">
+          <w:hyperlink w:anchor="_Toc74936926" w:history="1">
             <w:r>
               <w:rPr>
                 <w:rStyle w:val="Hiperligao"/>
@@ -1383,7 +1383,7 @@
                 <w:noProof/>
                 <w:webHidden/>
               </w:rPr>
-              <w:instrText xml:space="preserve"> PAGEREF _Toc72537333 \h </w:instrText>
+              <w:instrText xml:space="preserve"> PAGEREF _Toc74936926 \h </w:instrText>
             </w:r>
             <w:r>
               <w:rPr>
@@ -1426,7 +1426,7 @@
               <w:noProof/>
             </w:rPr>
           </w:pPr>
-          <w:hyperlink w:anchor="_Toc72537334" w:history="1">
+          <w:hyperlink w:anchor="_Toc74936927" w:history="1">
             <w:r>
               <w:rPr>
                 <w:rStyle w:val="Hiperligao"/>
@@ -1467,7 +1467,7 @@
                 <w:noProof/>
                 <w:webHidden/>
               </w:rPr>
-              <w:instrText xml:space="preserve"> PAGEREF _Toc72537334 \h </w:instrText>
+              <w:instrText xml:space="preserve"> PAGEREF _Toc74936927 \h </w:instrText>
             </w:r>
             <w:r>
               <w:rPr>
@@ -1510,7 +1510,7 @@
               <w:noProof/>
             </w:rPr>
           </w:pPr>
-          <w:hyperlink w:anchor="_Toc72537335" w:history="1">
+          <w:hyperlink w:anchor="_Toc74936928" w:history="1">
             <w:r>
               <w:rPr>
                 <w:rStyle w:val="Hiperligao"/>
@@ -1551,7 +1551,7 @@
                 <w:noProof/>
                 <w:webHidden/>
               </w:rPr>
-              <w:instrText xml:space="preserve"> PAGEREF _Toc72537335 \h </w:instrText>
+              <w:instrText xml:space="preserve"> PAGEREF _Toc74936928 \h </w:instrText>
             </w:r>
             <w:r>
               <w:rPr>
@@ -1594,7 +1594,7 @@
               <w:noProof/>
             </w:rPr>
           </w:pPr>
-          <w:hyperlink w:anchor="_Toc72537336" w:history="1">
+          <w:hyperlink w:anchor="_Toc74936929" w:history="1">
             <w:r>
               <w:rPr>
                 <w:rStyle w:val="Hiperligao"/>
@@ -1635,7 +1635,7 @@
                 <w:noProof/>
                 <w:webHidden/>
               </w:rPr>
-              <w:instrText xml:space="preserve"> PAGEREF _Toc72537336 \h </w:instrText>
+              <w:instrText xml:space="preserve"> PAGEREF _Toc74936929 \h </w:instrText>
             </w:r>
             <w:r>
               <w:rPr>
@@ -1678,7 +1678,7 @@
               <w:noProof/>
             </w:rPr>
           </w:pPr>
-          <w:hyperlink w:anchor="_Toc72537337" w:history="1">
+          <w:hyperlink w:anchor="_Toc74936930" w:history="1">
             <w:r>
               <w:rPr>
                 <w:rStyle w:val="Hiperligao"/>
@@ -1719,7 +1719,7 @@
                 <w:noProof/>
                 <w:webHidden/>
               </w:rPr>
-              <w:instrText xml:space="preserve"> PAGEREF _Toc72537337 \h </w:instrText>
+              <w:instrText xml:space="preserve"> PAGEREF _Toc74936930 \h </w:instrText>
             </w:r>
             <w:r>
               <w:rPr>
@@ -1762,7 +1762,7 @@
               <w:noProof/>
             </w:rPr>
           </w:pPr>
-          <w:hyperlink w:anchor="_Toc72537338" w:history="1">
+          <w:hyperlink w:anchor="_Toc74936931" w:history="1">
             <w:r>
               <w:rPr>
                 <w:rStyle w:val="Hiperligao"/>
@@ -1803,7 +1803,7 @@
                 <w:noProof/>
                 <w:webHidden/>
               </w:rPr>
-              <w:instrText xml:space="preserve"> PAGEREF _Toc72537338 \h </w:instrText>
+              <w:instrText xml:space="preserve"> PAGEREF _Toc74936931 \h </w:instrText>
             </w:r>
             <w:r>
               <w:rPr>
@@ -1846,7 +1846,7 @@
               <w:noProof/>
             </w:rPr>
           </w:pPr>
-          <w:hyperlink w:anchor="_Toc72537339" w:history="1">
+          <w:hyperlink w:anchor="_Toc74936932" w:history="1">
             <w:r>
               <w:rPr>
                 <w:rStyle w:val="Hiperligao"/>
@@ -1887,7 +1887,7 @@
                 <w:noProof/>
                 <w:webHidden/>
               </w:rPr>
-              <w:instrText xml:space="preserve"> PAGEREF _Toc72537339 \h </w:instrText>
+              <w:instrText xml:space="preserve"> PAGEREF _Toc74936932 \h </w:instrText>
             </w:r>
             <w:r>
               <w:rPr>
@@ -1930,7 +1930,7 @@
               <w:noProof/>
             </w:rPr>
           </w:pPr>
-          <w:hyperlink w:anchor="_Toc72537340" w:history="1">
+          <w:hyperlink w:anchor="_Toc74936933" w:history="1">
             <w:r>
               <w:rPr>
                 <w:rStyle w:val="Hiperligao"/>
@@ -1971,7 +1971,7 @@
                 <w:noProof/>
                 <w:webHidden/>
               </w:rPr>
-              <w:instrText xml:space="preserve"> PAGEREF _Toc72537340 \h </w:instrText>
+              <w:instrText xml:space="preserve"> PAGEREF _Toc74936933 \h </w:instrText>
             </w:r>
             <w:r>
               <w:rPr>
@@ -2014,7 +2014,7 @@
               <w:noProof/>
             </w:rPr>
           </w:pPr>
-          <w:hyperlink w:anchor="_Toc72537341" w:history="1">
+          <w:hyperlink w:anchor="_Toc74936934" w:history="1">
             <w:r>
               <w:rPr>
                 <w:rStyle w:val="Hiperligao"/>
@@ -2055,7 +2055,7 @@
                 <w:noProof/>
                 <w:webHidden/>
               </w:rPr>
-              <w:instrText xml:space="preserve"> PAGEREF _Toc72537341 \h </w:instrText>
+              <w:instrText xml:space="preserve"> PAGEREF _Toc74936934 \h </w:instrText>
             </w:r>
             <w:r>
               <w:rPr>
@@ -2098,7 +2098,7 @@
               <w:noProof/>
             </w:rPr>
           </w:pPr>
-          <w:hyperlink w:anchor="_Toc72537342" w:history="1">
+          <w:hyperlink w:anchor="_Toc74936935" w:history="1">
             <w:r>
               <w:rPr>
                 <w:rStyle w:val="Hiperligao"/>
@@ -2139,7 +2139,7 @@
                 <w:noProof/>
                 <w:webHidden/>
               </w:rPr>
-              <w:instrText xml:space="preserve"> PAGEREF _Toc72537342 \h </w:instrText>
+              <w:instrText xml:space="preserve"> PAGEREF _Toc74936935 \h </w:instrText>
             </w:r>
             <w:r>
               <w:rPr>
@@ -2182,7 +2182,7 @@
               <w:noProof/>
             </w:rPr>
           </w:pPr>
-          <w:hyperlink w:anchor="_Toc72537343" w:history="1">
+          <w:hyperlink w:anchor="_Toc74936936" w:history="1">
             <w:r>
               <w:rPr>
                 <w:rStyle w:val="Hiperligao"/>
@@ -2223,7 +2223,7 @@
                 <w:noProof/>
                 <w:webHidden/>
               </w:rPr>
-              <w:instrText xml:space="preserve"> PAGEREF _Toc72537343 \h </w:instrText>
+              <w:instrText xml:space="preserve"> PAGEREF _Toc74936936 \h </w:instrText>
             </w:r>
             <w:r>
               <w:rPr>
@@ -2266,7 +2266,7 @@
               <w:noProof/>
             </w:rPr>
           </w:pPr>
-          <w:hyperlink w:anchor="_Toc72537344" w:history="1">
+          <w:hyperlink w:anchor="_Toc74936937" w:history="1">
             <w:r>
               <w:rPr>
                 <w:rStyle w:val="Hiperligao"/>
@@ -2307,7 +2307,7 @@
                 <w:noProof/>
                 <w:webHidden/>
               </w:rPr>
-              <w:instrText xml:space="preserve"> PAGEREF _Toc72537344 \h </w:instrText>
+              <w:instrText xml:space="preserve"> PAGEREF _Toc74936937 \h </w:instrText>
             </w:r>
             <w:r>
               <w:rPr>
@@ -2350,7 +2350,7 @@
               <w:noProof/>
             </w:rPr>
           </w:pPr>
-          <w:hyperlink w:anchor="_Toc72537345" w:history="1">
+          <w:hyperlink w:anchor="_Toc74936938" w:history="1">
             <w:r>
               <w:rPr>
                 <w:rStyle w:val="Hiperligao"/>
@@ -2391,7 +2391,7 @@
                 <w:noProof/>
                 <w:webHidden/>
               </w:rPr>
-              <w:instrText xml:space="preserve"> PAGEREF _Toc72537345 \h </w:instrText>
+              <w:instrText xml:space="preserve"> PAGEREF _Toc74936938 \h </w:instrText>
             </w:r>
             <w:r>
               <w:rPr>
@@ -2434,7 +2434,7 @@
               <w:noProof/>
             </w:rPr>
           </w:pPr>
-          <w:hyperlink w:anchor="_Toc72537346" w:history="1">
+          <w:hyperlink w:anchor="_Toc74936939" w:history="1">
             <w:r>
               <w:rPr>
                 <w:rStyle w:val="Hiperligao"/>
@@ -2475,7 +2475,7 @@
                 <w:noProof/>
                 <w:webHidden/>
               </w:rPr>
-              <w:instrText xml:space="preserve"> PAGEREF _Toc72537346 \h </w:instrText>
+              <w:instrText xml:space="preserve"> PAGEREF _Toc74936939 \h </w:instrText>
             </w:r>
             <w:r>
               <w:rPr>
@@ -2518,7 +2518,7 @@
               <w:noProof/>
             </w:rPr>
           </w:pPr>
-          <w:hyperlink w:anchor="_Toc72537347" w:history="1">
+          <w:hyperlink w:anchor="_Toc74936940" w:history="1">
             <w:r>
               <w:rPr>
                 <w:rStyle w:val="Hiperligao"/>
@@ -2559,7 +2559,7 @@
                 <w:noProof/>
                 <w:webHidden/>
               </w:rPr>
-              <w:instrText xml:space="preserve"> PAGEREF _Toc72537347 \h </w:instrText>
+              <w:instrText xml:space="preserve"> PAGEREF _Toc74936940 \h </w:instrText>
             </w:r>
             <w:r>
               <w:rPr>
@@ -2602,7 +2602,7 @@
               <w:noProof/>
             </w:rPr>
           </w:pPr>
-          <w:hyperlink w:anchor="_Toc72537348" w:history="1">
+          <w:hyperlink w:anchor="_Toc74936941" w:history="1">
             <w:r>
               <w:rPr>
                 <w:rStyle w:val="Hiperligao"/>
@@ -2643,7 +2643,7 @@
                 <w:noProof/>
                 <w:webHidden/>
               </w:rPr>
-              <w:instrText xml:space="preserve"> PAGEREF _Toc72537348 \h </w:instrText>
+              <w:instrText xml:space="preserve"> PAGEREF _Toc74936941 \h </w:instrText>
             </w:r>
             <w:r>
               <w:rPr>
@@ -2686,7 +2686,7 @@
               <w:noProof/>
             </w:rPr>
           </w:pPr>
-          <w:hyperlink w:anchor="_Toc72537349" w:history="1">
+          <w:hyperlink w:anchor="_Toc74936942" w:history="1">
             <w:r>
               <w:rPr>
                 <w:rStyle w:val="Hiperligao"/>
@@ -2727,7 +2727,7 @@
                 <w:noProof/>
                 <w:webHidden/>
               </w:rPr>
-              <w:instrText xml:space="preserve"> PAGEREF _Toc72537349 \h </w:instrText>
+              <w:instrText xml:space="preserve"> PAGEREF _Toc74936942 \h </w:instrText>
             </w:r>
             <w:r>
               <w:rPr>
@@ -2770,7 +2770,7 @@
               <w:noProof/>
             </w:rPr>
           </w:pPr>
-          <w:hyperlink w:anchor="_Toc72537350" w:history="1">
+          <w:hyperlink w:anchor="_Toc74936943" w:history="1">
             <w:r>
               <w:rPr>
                 <w:rStyle w:val="Hiperligao"/>
@@ -2811,7 +2811,7 @@
                 <w:noProof/>
                 <w:webHidden/>
               </w:rPr>
-              <w:instrText xml:space="preserve"> PAGEREF _Toc72537350 \h </w:instrText>
+              <w:instrText xml:space="preserve"> PAGEREF _Toc74936943 \h </w:instrText>
             </w:r>
             <w:r>
               <w:rPr>
@@ -2854,13 +2854,13 @@
               <w:noProof/>
             </w:rPr>
           </w:pPr>
-          <w:hyperlink w:anchor="_Toc72537351" w:history="1">
+          <w:hyperlink w:anchor="_Toc74936944" w:history="1">
             <w:r>
               <w:rPr>
                 <w:rStyle w:val="Hiperligao"/>
                 <w:noProof/>
               </w:rPr>
-              <w:t>11.5.</w:t>
+              <w:t>11.1.</w:t>
             </w:r>
             <w:r>
               <w:rPr>
@@ -2895,7 +2895,7 @@
                 <w:noProof/>
                 <w:webHidden/>
               </w:rPr>
-              <w:instrText xml:space="preserve"> PAGEREF _Toc72537351 \h </w:instrText>
+              <w:instrText xml:space="preserve"> PAGEREF _Toc74936944 \h </w:instrText>
             </w:r>
             <w:r>
               <w:rPr>
@@ -2938,13 +2938,13 @@
               <w:noProof/>
             </w:rPr>
           </w:pPr>
-          <w:hyperlink w:anchor="_Toc72537352" w:history="1">
+          <w:hyperlink w:anchor="_Toc74936945" w:history="1">
             <w:r>
               <w:rPr>
                 <w:rStyle w:val="Hiperligao"/>
                 <w:noProof/>
               </w:rPr>
-              <w:t>11.6.</w:t>
+              <w:t>11.2.</w:t>
             </w:r>
             <w:r>
               <w:rPr>
@@ -2979,7 +2979,7 @@
                 <w:noProof/>
                 <w:webHidden/>
               </w:rPr>
-              <w:instrText xml:space="preserve"> PAGEREF _Toc72537352 \h </w:instrText>
+              <w:instrText xml:space="preserve"> PAGEREF _Toc74936945 \h </w:instrText>
             </w:r>
             <w:r>
               <w:rPr>
@@ -3022,13 +3022,13 @@
               <w:noProof/>
             </w:rPr>
           </w:pPr>
-          <w:hyperlink w:anchor="_Toc72537353" w:history="1">
+          <w:hyperlink w:anchor="_Toc74936946" w:history="1">
             <w:r>
               <w:rPr>
                 <w:rStyle w:val="Hiperligao"/>
                 <w:noProof/>
               </w:rPr>
-              <w:t>11.7.</w:t>
+              <w:t>11.3.</w:t>
             </w:r>
             <w:r>
               <w:rPr>
@@ -3063,7 +3063,7 @@
                 <w:noProof/>
                 <w:webHidden/>
               </w:rPr>
-              <w:instrText xml:space="preserve"> PAGEREF _Toc72537353 \h </w:instrText>
+              <w:instrText xml:space="preserve"> PAGEREF _Toc74936946 \h </w:instrText>
             </w:r>
             <w:r>
               <w:rPr>
@@ -3106,13 +3106,13 @@
               <w:noProof/>
             </w:rPr>
           </w:pPr>
-          <w:hyperlink w:anchor="_Toc72537354" w:history="1">
+          <w:hyperlink w:anchor="_Toc74936947" w:history="1">
             <w:r>
               <w:rPr>
                 <w:rStyle w:val="Hiperligao"/>
                 <w:noProof/>
               </w:rPr>
-              <w:t>11.8.</w:t>
+              <w:t>11.4.</w:t>
             </w:r>
             <w:r>
               <w:rPr>
@@ -3147,7 +3147,7 @@
                 <w:noProof/>
                 <w:webHidden/>
               </w:rPr>
-              <w:instrText xml:space="preserve"> PAGEREF _Toc72537354 \h </w:instrText>
+              <w:instrText xml:space="preserve"> PAGEREF _Toc74936947 \h </w:instrText>
             </w:r>
             <w:r>
               <w:rPr>
@@ -3190,13 +3190,13 @@
               <w:noProof/>
             </w:rPr>
           </w:pPr>
-          <w:hyperlink w:anchor="_Toc72537355" w:history="1">
+          <w:hyperlink w:anchor="_Toc74936948" w:history="1">
             <w:r>
               <w:rPr>
                 <w:rStyle w:val="Hiperligao"/>
                 <w:noProof/>
               </w:rPr>
-              <w:t>11.9.</w:t>
+              <w:t>11.5.</w:t>
             </w:r>
             <w:r>
               <w:rPr>
@@ -3231,7 +3231,7 @@
                 <w:noProof/>
                 <w:webHidden/>
               </w:rPr>
-              <w:instrText xml:space="preserve"> PAGEREF _Toc72537355 \h </w:instrText>
+              <w:instrText xml:space="preserve"> PAGEREF _Toc74936948 \h </w:instrText>
             </w:r>
             <w:r>
               <w:rPr>
@@ -3274,7 +3274,7 @@
               <w:noProof/>
             </w:rPr>
           </w:pPr>
-          <w:hyperlink w:anchor="_Toc72537356" w:history="1">
+          <w:hyperlink w:anchor="_Toc74936949" w:history="1">
             <w:r>
               <w:rPr>
                 <w:rStyle w:val="Hiperligao"/>
@@ -3315,7 +3315,7 @@
                 <w:noProof/>
                 <w:webHidden/>
               </w:rPr>
-              <w:instrText xml:space="preserve"> PAGEREF _Toc72537356 \h </w:instrText>
+              <w:instrText xml:space="preserve"> PAGEREF _Toc74936949 \h </w:instrText>
             </w:r>
             <w:r>
               <w:rPr>
@@ -3358,7 +3358,7 @@
               <w:noProof/>
             </w:rPr>
           </w:pPr>
-          <w:hyperlink w:anchor="_Toc72537357" w:history="1">
+          <w:hyperlink w:anchor="_Toc74936950" w:history="1">
             <w:r>
               <w:rPr>
                 <w:rStyle w:val="Hiperligao"/>
@@ -3378,6 +3378,90 @@
                 <w:rStyle w:val="Hiperligao"/>
                 <w:noProof/>
               </w:rPr>
+              <w:t>Diagramas de atividades</w:t>
+            </w:r>
+            <w:r>
+              <w:rPr>
+                <w:noProof/>
+                <w:webHidden/>
+              </w:rPr>
+              <w:tab/>
+            </w:r>
+            <w:r>
+              <w:rPr>
+                <w:noProof/>
+                <w:webHidden/>
+              </w:rPr>
+              <w:fldChar w:fldCharType="begin"/>
+            </w:r>
+            <w:r>
+              <w:rPr>
+                <w:noProof/>
+                <w:webHidden/>
+              </w:rPr>
+              <w:instrText xml:space="preserve"> PAGEREF _Toc74936950 \h </w:instrText>
+            </w:r>
+            <w:r>
+              <w:rPr>
+                <w:noProof/>
+                <w:webHidden/>
+              </w:rPr>
+            </w:r>
+            <w:r>
+              <w:rPr>
+                <w:noProof/>
+                <w:webHidden/>
+              </w:rPr>
+              <w:fldChar w:fldCharType="separate"/>
+            </w:r>
+            <w:r>
+              <w:rPr>
+                <w:noProof/>
+                <w:webHidden/>
+              </w:rPr>
+              <w:t>28</w:t>
+            </w:r>
+            <w:r>
+              <w:rPr>
+                <w:noProof/>
+                <w:webHidden/>
+              </w:rPr>
+              <w:fldChar w:fldCharType="end"/>
+            </w:r>
+          </w:hyperlink>
+        </w:p>
+        <w:p>
+          <w:pPr>
+            <w:pStyle w:val="ndice1"/>
+            <w:tabs>
+              <w:tab w:val="left" w:pos="660"/>
+              <w:tab w:val="right" w:pos="8494"/>
+            </w:tabs>
+            <w:rPr>
+              <w:rFonts w:asciiTheme="minorHAnsi" w:eastAsiaTheme="minorEastAsia" w:hAnsiTheme="minorHAnsi" w:cstheme="minorBidi"/>
+              <w:noProof/>
+            </w:rPr>
+          </w:pPr>
+          <w:hyperlink w:anchor="_Toc74936951" w:history="1">
+            <w:r>
+              <w:rPr>
+                <w:rStyle w:val="Hiperligao"/>
+                <w:noProof/>
+              </w:rPr>
+              <w:t>14.</w:t>
+            </w:r>
+            <w:r>
+              <w:rPr>
+                <w:rFonts w:asciiTheme="minorHAnsi" w:eastAsiaTheme="minorEastAsia" w:hAnsiTheme="minorHAnsi" w:cstheme="minorBidi"/>
+                <w:noProof/>
+              </w:rPr>
+              <w:tab/>
+            </w:r>
+            <w:r>
+              <w:rPr>
+                <w:rStyle w:val="Hiperligao"/>
+                <w:noProof/>
+              </w:rPr>
               <w:t>Requisitos</w:t>
             </w:r>
             <w:r>
@@ -3399,7 +3483,7 @@
                 <w:noProof/>
                 <w:webHidden/>
               </w:rPr>
-              <w:instrText xml:space="preserve"> PAGEREF _Toc72537357 \h </w:instrText>
+              <w:instrText xml:space="preserve"> PAGEREF _Toc74936951 \h </w:instrText>
             </w:r>
             <w:r>
               <w:rPr>
@@ -3419,7 +3503,7 @@
                 <w:noProof/>
                 <w:webHidden/>
               </w:rPr>
-              <w:t>28</w:t>
+              <w:t>30</w:t>
             </w:r>
             <w:r>
               <w:rPr>
@@ -3442,13 +3526,13 @@
               <w:noProof/>
             </w:rPr>
           </w:pPr>
-          <w:hyperlink w:anchor="_Toc72537358" w:history="1">
+          <w:hyperlink w:anchor="_Toc74936952" w:history="1">
             <w:r>
               <w:rPr>
                 <w:rStyle w:val="Hiperligao"/>
                 <w:noProof/>
               </w:rPr>
-              <w:t>13.5.</w:t>
+              <w:t>14.1.</w:t>
             </w:r>
             <w:r>
               <w:rPr>
@@ -3483,7 +3567,7 @@
                 <w:noProof/>
                 <w:webHidden/>
               </w:rPr>
-              <w:instrText xml:space="preserve"> PAGEREF _Toc72537358 \h </w:instrText>
+              <w:instrText xml:space="preserve"> PAGEREF _Toc74936952 \h </w:instrText>
             </w:r>
             <w:r>
               <w:rPr>
@@ -3503,7 +3587,7 @@
                 <w:noProof/>
                 <w:webHidden/>
               </w:rPr>
-              <w:t>28</w:t>
+              <w:t>30</w:t>
             </w:r>
             <w:r>
               <w:rPr>
@@ -3526,13 +3610,13 @@
               <w:noProof/>
             </w:rPr>
           </w:pPr>
-          <w:hyperlink w:anchor="_Toc72537359" w:history="1">
+          <w:hyperlink w:anchor="_Toc74936953" w:history="1">
             <w:r>
               <w:rPr>
                 <w:rStyle w:val="Hiperligao"/>
                 <w:noProof/>
               </w:rPr>
-              <w:t>13.6.</w:t>
+              <w:t>14.2.</w:t>
             </w:r>
             <w:r>
               <w:rPr>
@@ -3567,7 +3651,7 @@
                 <w:noProof/>
                 <w:webHidden/>
               </w:rPr>
-              <w:instrText xml:space="preserve"> PAGEREF _Toc72537359 \h </w:instrText>
+              <w:instrText xml:space="preserve"> PAGEREF _Toc74936953 \h </w:instrText>
             </w:r>
             <w:r>
               <w:rPr>
@@ -3587,7 +3671,7 @@
                 <w:noProof/>
                 <w:webHidden/>
               </w:rPr>
-              <w:t>28</w:t>
+              <w:t>30</w:t>
             </w:r>
             <w:r>
               <w:rPr>
@@ -3610,13 +3694,13 @@
               <w:noProof/>
             </w:rPr>
           </w:pPr>
-          <w:hyperlink w:anchor="_Toc72537360" w:history="1">
+          <w:hyperlink w:anchor="_Toc74936954" w:history="1">
             <w:r>
               <w:rPr>
                 <w:rStyle w:val="Hiperligao"/>
                 <w:noProof/>
               </w:rPr>
-              <w:t>13.7.</w:t>
+              <w:t>14.3.</w:t>
             </w:r>
             <w:r>
               <w:rPr>
@@ -3651,7 +3735,7 @@
                 <w:noProof/>
                 <w:webHidden/>
               </w:rPr>
-              <w:instrText xml:space="preserve"> PAGEREF _Toc72537360 \h </w:instrText>
+              <w:instrText xml:space="preserve"> PAGEREF _Toc74936954 \h </w:instrText>
             </w:r>
             <w:r>
               <w:rPr>
@@ -3671,7 +3755,7 @@
                 <w:noProof/>
                 <w:webHidden/>
               </w:rPr>
-              <w:t>28</w:t>
+              <w:t>30</w:t>
             </w:r>
             <w:r>
               <w:rPr>
@@ -3694,13 +3778,13 @@
               <w:noProof/>
             </w:rPr>
           </w:pPr>
-          <w:hyperlink w:anchor="_Toc72537361" w:history="1">
+          <w:hyperlink w:anchor="_Toc74936955" w:history="1">
             <w:r>
               <w:rPr>
                 <w:rStyle w:val="Hiperligao"/>
                 <w:noProof/>
               </w:rPr>
-              <w:t>14.</w:t>
+              <w:t>15.</w:t>
             </w:r>
             <w:r>
               <w:rPr>
@@ -3735,7 +3819,7 @@
                 <w:noProof/>
                 <w:webHidden/>
               </w:rPr>
-              <w:instrText xml:space="preserve"> PAGEREF _Toc72537361 \h </w:instrText>
+              <w:instrText xml:space="preserve"> PAGEREF _Toc74936955 \h </w:instrText>
             </w:r>
             <w:r>
               <w:rPr>
@@ -3755,7 +3839,7 @@
                 <w:noProof/>
                 <w:webHidden/>
               </w:rPr>
-              <w:t>29</w:t>
+              <w:t>31</w:t>
             </w:r>
             <w:r>
               <w:rPr>
@@ -3778,13 +3862,13 @@
               <w:noProof/>
             </w:rPr>
           </w:pPr>
-          <w:hyperlink w:anchor="_Toc72537362" w:history="1">
+          <w:hyperlink w:anchor="_Toc74936956" w:history="1">
             <w:r>
               <w:rPr>
                 <w:rStyle w:val="Hiperligao"/>
                 <w:noProof/>
               </w:rPr>
-              <w:t>15.</w:t>
+              <w:t>16.</w:t>
             </w:r>
             <w:r>
               <w:rPr>
@@ -3798,7 +3882,7 @@
                 <w:rStyle w:val="Hiperligao"/>
                 <w:noProof/>
               </w:rPr>
-              <w:t>Diagramas de atividades</w:t>
+              <w:t>Diagramas de sequências</w:t>
             </w:r>
             <w:r>
               <w:rPr>
@@ -3819,7 +3903,7 @@
                 <w:noProof/>
                 <w:webHidden/>
               </w:rPr>
-              <w:instrText xml:space="preserve"> PAGEREF _Toc72537362 \h </w:instrText>
+              <w:instrText xml:space="preserve"> PAGEREF _Toc74936956 \h </w:instrText>
             </w:r>
             <w:r>
               <w:rPr>
@@ -3839,7 +3923,7 @@
                 <w:noProof/>
                 <w:webHidden/>
               </w:rPr>
-              <w:t>30</w:t>
+              <w:t>32</w:t>
             </w:r>
             <w:r>
               <w:rPr>
@@ -3862,13 +3946,13 @@
               <w:noProof/>
             </w:rPr>
           </w:pPr>
-          <w:hyperlink w:anchor="_Toc72537363" w:history="1">
+          <w:hyperlink w:anchor="_Toc74936957" w:history="1">
             <w:r>
               <w:rPr>
                 <w:rStyle w:val="Hiperligao"/>
                 <w:noProof/>
               </w:rPr>
-              <w:t>16.</w:t>
+              <w:t>17.</w:t>
             </w:r>
             <w:r>
               <w:rPr>
@@ -3882,7 +3966,7 @@
                 <w:rStyle w:val="Hiperligao"/>
                 <w:noProof/>
               </w:rPr>
-              <w:t>Diagramas de sequências</w:t>
+              <w:t>Etapas do Scrum</w:t>
             </w:r>
             <w:r>
               <w:rPr>
@@ -3903,7 +3987,7 @@
                 <w:noProof/>
                 <w:webHidden/>
               </w:rPr>
-              <w:instrText xml:space="preserve"> PAGEREF _Toc72537363 \h </w:instrText>
+              <w:instrText xml:space="preserve"> PAGEREF _Toc74936957 \h </w:instrText>
             </w:r>
             <w:r>
               <w:rPr>
@@ -3923,7 +4007,7 @@
                 <w:noProof/>
                 <w:webHidden/>
               </w:rPr>
-              <w:t>32</w:t>
+              <w:t>34</w:t>
             </w:r>
             <w:r>
               <w:rPr>
@@ -3946,13 +4030,13 @@
               <w:noProof/>
             </w:rPr>
           </w:pPr>
-          <w:hyperlink w:anchor="_Toc72537364" w:history="1">
+          <w:hyperlink w:anchor="_Toc74936958" w:history="1">
             <w:r>
               <w:rPr>
                 <w:rStyle w:val="Hiperligao"/>
                 <w:noProof/>
               </w:rPr>
-              <w:t>17.</w:t>
+              <w:t>18.</w:t>
             </w:r>
             <w:r>
               <w:rPr>
@@ -3966,7 +4050,7 @@
                 <w:rStyle w:val="Hiperligao"/>
                 <w:noProof/>
               </w:rPr>
-              <w:t>Etapas do Scrum</w:t>
+              <w:t>Nossa avaliação ao Scrum</w:t>
             </w:r>
             <w:r>
               <w:rPr>
@@ -3987,7 +4071,7 @@
                 <w:noProof/>
                 <w:webHidden/>
               </w:rPr>
-              <w:instrText xml:space="preserve"> PAGEREF _Toc72537364 \h </w:instrText>
+              <w:instrText xml:space="preserve"> PAGEREF _Toc74936958 \h </w:instrText>
             </w:r>
             <w:r>
               <w:rPr>
@@ -4007,7 +4091,175 @@
                 <w:noProof/>
                 <w:webHidden/>
               </w:rPr>
-              <w:t>34</w:t>
+              <w:t>36</w:t>
+            </w:r>
+            <w:r>
+              <w:rPr>
+                <w:noProof/>
+                <w:webHidden/>
+              </w:rPr>
+              <w:fldChar w:fldCharType="end"/>
+            </w:r>
+          </w:hyperlink>
+        </w:p>
+        <w:p>
+          <w:pPr>
+            <w:pStyle w:val="ndice2"/>
+            <w:tabs>
+              <w:tab w:val="left" w:pos="880"/>
+              <w:tab w:val="right" w:pos="8494"/>
+            </w:tabs>
+            <w:rPr>
+              <w:rFonts w:asciiTheme="minorHAnsi" w:eastAsiaTheme="minorEastAsia" w:hAnsiTheme="minorHAnsi" w:cstheme="minorBidi"/>
+              <w:noProof/>
+            </w:rPr>
+          </w:pPr>
+          <w:hyperlink w:anchor="_Toc74936959" w:history="1">
+            <w:r>
+              <w:rPr>
+                <w:rStyle w:val="Hiperligao"/>
+                <w:noProof/>
+              </w:rPr>
+              <w:t>1.1.</w:t>
+            </w:r>
+            <w:r>
+              <w:rPr>
+                <w:rFonts w:asciiTheme="minorHAnsi" w:eastAsiaTheme="minorEastAsia" w:hAnsiTheme="minorHAnsi" w:cstheme="minorBidi"/>
+                <w:noProof/>
+              </w:rPr>
+              <w:tab/>
+            </w:r>
+            <w:r>
+              <w:rPr>
+                <w:rStyle w:val="Hiperligao"/>
+                <w:noProof/>
+              </w:rPr>
+              <w:t>Vantagens</w:t>
+            </w:r>
+            <w:r>
+              <w:rPr>
+                <w:noProof/>
+                <w:webHidden/>
+              </w:rPr>
+              <w:tab/>
+            </w:r>
+            <w:r>
+              <w:rPr>
+                <w:noProof/>
+                <w:webHidden/>
+              </w:rPr>
+              <w:fldChar w:fldCharType="begin"/>
+            </w:r>
+            <w:r>
+              <w:rPr>
+                <w:noProof/>
+                <w:webHidden/>
+              </w:rPr>
+              <w:instrText xml:space="preserve"> PAGEREF _Toc74936959 \h </w:instrText>
+            </w:r>
+            <w:r>
+              <w:rPr>
+                <w:noProof/>
+                <w:webHidden/>
+              </w:rPr>
+            </w:r>
+            <w:r>
+              <w:rPr>
+                <w:noProof/>
+                <w:webHidden/>
+              </w:rPr>
+              <w:fldChar w:fldCharType="separate"/>
+            </w:r>
+            <w:r>
+              <w:rPr>
+                <w:noProof/>
+                <w:webHidden/>
+              </w:rPr>
+              <w:t>36</w:t>
+            </w:r>
+            <w:r>
+              <w:rPr>
+                <w:noProof/>
+                <w:webHidden/>
+              </w:rPr>
+              <w:fldChar w:fldCharType="end"/>
+            </w:r>
+          </w:hyperlink>
+        </w:p>
+        <w:p>
+          <w:pPr>
+            <w:pStyle w:val="ndice2"/>
+            <w:tabs>
+              <w:tab w:val="left" w:pos="880"/>
+              <w:tab w:val="right" w:pos="8494"/>
+            </w:tabs>
+            <w:rPr>
+              <w:rFonts w:asciiTheme="minorHAnsi" w:eastAsiaTheme="minorEastAsia" w:hAnsiTheme="minorHAnsi" w:cstheme="minorBidi"/>
+              <w:noProof/>
+            </w:rPr>
+          </w:pPr>
+          <w:hyperlink w:anchor="_Toc74936960" w:history="1">
+            <w:r>
+              <w:rPr>
+                <w:rStyle w:val="Hiperligao"/>
+                <w:noProof/>
+              </w:rPr>
+              <w:t>1.2.</w:t>
+            </w:r>
+            <w:r>
+              <w:rPr>
+                <w:rFonts w:asciiTheme="minorHAnsi" w:eastAsiaTheme="minorEastAsia" w:hAnsiTheme="minorHAnsi" w:cstheme="minorBidi"/>
+                <w:noProof/>
+              </w:rPr>
+              <w:tab/>
+            </w:r>
+            <w:r>
+              <w:rPr>
+                <w:rStyle w:val="Hiperligao"/>
+                <w:noProof/>
+              </w:rPr>
+              <w:t>Desvantagens</w:t>
+            </w:r>
+            <w:r>
+              <w:rPr>
+                <w:noProof/>
+                <w:webHidden/>
+              </w:rPr>
+              <w:tab/>
+            </w:r>
+            <w:r>
+              <w:rPr>
+                <w:noProof/>
+                <w:webHidden/>
+              </w:rPr>
+              <w:fldChar w:fldCharType="begin"/>
+            </w:r>
+            <w:r>
+              <w:rPr>
+                <w:noProof/>
+                <w:webHidden/>
+              </w:rPr>
+              <w:instrText xml:space="preserve"> PAGEREF _Toc74936960 \h </w:instrText>
+            </w:r>
+            <w:r>
+              <w:rPr>
+                <w:noProof/>
+                <w:webHidden/>
+              </w:rPr>
+            </w:r>
+            <w:r>
+              <w:rPr>
+                <w:noProof/>
+                <w:webHidden/>
+              </w:rPr>
+              <w:fldChar w:fldCharType="separate"/>
+            </w:r>
+            <w:r>
+              <w:rPr>
+                <w:noProof/>
+                <w:webHidden/>
+              </w:rPr>
+              <w:t>36</w:t>
             </w:r>
             <w:r>
               <w:rPr>
@@ -4030,13 +4282,13 @@
               <w:noProof/>
             </w:rPr>
           </w:pPr>
-          <w:hyperlink w:anchor="_Toc72537365" w:history="1">
+          <w:hyperlink w:anchor="_Toc74936961" w:history="1">
             <w:r>
               <w:rPr>
                 <w:rStyle w:val="Hiperligao"/>
                 <w:noProof/>
               </w:rPr>
-              <w:t>18.</w:t>
+              <w:t>19.</w:t>
             </w:r>
             <w:r>
               <w:rPr>
@@ -4050,7 +4302,7 @@
                 <w:rStyle w:val="Hiperligao"/>
                 <w:noProof/>
               </w:rPr>
-              <w:t>Nossa avaliação ao Scrum</w:t>
+              <w:t>Ferramentas case</w:t>
             </w:r>
             <w:r>
               <w:rPr>
@@ -4071,259 +4323,7 @@
                 <w:noProof/>
                 <w:webHidden/>
               </w:rPr>
-              <w:instrText xml:space="preserve"> PAGEREF _Toc72537365 \h </w:instrText>
-            </w:r>
-            <w:r>
-              <w:rPr>
-                <w:noProof/>
-                <w:webHidden/>
-              </w:rPr>
-            </w:r>
-            <w:r>
-              <w:rPr>
-                <w:noProof/>
-                <w:webHidden/>
-              </w:rPr>
-              <w:fldChar w:fldCharType="separate"/>
-            </w:r>
-            <w:r>
-              <w:rPr>
-                <w:noProof/>
-                <w:webHidden/>
-              </w:rPr>
-              <w:t>36</w:t>
-            </w:r>
-            <w:r>
-              <w:rPr>
-                <w:noProof/>
-                <w:webHidden/>
-              </w:rPr>
-              <w:fldChar w:fldCharType="end"/>
-            </w:r>
-          </w:hyperlink>
-        </w:p>
-        <w:p>
-          <w:pPr>
-            <w:pStyle w:val="ndice2"/>
-            <w:tabs>
-              <w:tab w:val="left" w:pos="880"/>
-              <w:tab w:val="right" w:pos="8494"/>
-            </w:tabs>
-            <w:rPr>
-              <w:rFonts w:asciiTheme="minorHAnsi" w:eastAsiaTheme="minorEastAsia" w:hAnsiTheme="minorHAnsi" w:cstheme="minorBidi"/>
-              <w:noProof/>
-            </w:rPr>
-          </w:pPr>
-          <w:hyperlink w:anchor="_Toc72537366" w:history="1">
-            <w:r>
-              <w:rPr>
-                <w:rStyle w:val="Hiperligao"/>
-                <w:noProof/>
-              </w:rPr>
-              <w:t>1.1.</w:t>
-            </w:r>
-            <w:r>
-              <w:rPr>
-                <w:rFonts w:asciiTheme="minorHAnsi" w:eastAsiaTheme="minorEastAsia" w:hAnsiTheme="minorHAnsi" w:cstheme="minorBidi"/>
-                <w:noProof/>
-              </w:rPr>
-              <w:tab/>
-            </w:r>
-            <w:r>
-              <w:rPr>
-                <w:rStyle w:val="Hiperligao"/>
-                <w:noProof/>
-              </w:rPr>
-              <w:t>Vantagens</w:t>
-            </w:r>
-            <w:r>
-              <w:rPr>
-                <w:noProof/>
-                <w:webHidden/>
-              </w:rPr>
-              <w:tab/>
-            </w:r>
-            <w:r>
-              <w:rPr>
-                <w:noProof/>
-                <w:webHidden/>
-              </w:rPr>
-              <w:fldChar w:fldCharType="begin"/>
-            </w:r>
-            <w:r>
-              <w:rPr>
-                <w:noProof/>
-                <w:webHidden/>
-              </w:rPr>
-              <w:instrText xml:space="preserve"> PAGEREF _Toc72537366 \h </w:instrText>
-            </w:r>
-            <w:r>
-              <w:rPr>
-                <w:noProof/>
-                <w:webHidden/>
-              </w:rPr>
-            </w:r>
-            <w:r>
-              <w:rPr>
-                <w:noProof/>
-                <w:webHidden/>
-              </w:rPr>
-              <w:fldChar w:fldCharType="separate"/>
-            </w:r>
-            <w:r>
-              <w:rPr>
-                <w:noProof/>
-                <w:webHidden/>
-              </w:rPr>
-              <w:t>36</w:t>
-            </w:r>
-            <w:r>
-              <w:rPr>
-                <w:noProof/>
-                <w:webHidden/>
-              </w:rPr>
-              <w:fldChar w:fldCharType="end"/>
-            </w:r>
-          </w:hyperlink>
-        </w:p>
-        <w:p>
-          <w:pPr>
-            <w:pStyle w:val="ndice2"/>
-            <w:tabs>
-              <w:tab w:val="left" w:pos="880"/>
-              <w:tab w:val="right" w:pos="8494"/>
-            </w:tabs>
-            <w:rPr>
-              <w:rFonts w:asciiTheme="minorHAnsi" w:eastAsiaTheme="minorEastAsia" w:hAnsiTheme="minorHAnsi" w:cstheme="minorBidi"/>
-              <w:noProof/>
-            </w:rPr>
-          </w:pPr>
-          <w:hyperlink w:anchor="_Toc72537367" w:history="1">
-            <w:r>
-              <w:rPr>
-                <w:rStyle w:val="Hiperligao"/>
-                <w:noProof/>
-              </w:rPr>
-              <w:t>1.2.</w:t>
-            </w:r>
-            <w:r>
-              <w:rPr>
-                <w:rFonts w:asciiTheme="minorHAnsi" w:eastAsiaTheme="minorEastAsia" w:hAnsiTheme="minorHAnsi" w:cstheme="minorBidi"/>
-                <w:noProof/>
-              </w:rPr>
-              <w:tab/>
-            </w:r>
-            <w:r>
-              <w:rPr>
-                <w:rStyle w:val="Hiperligao"/>
-                <w:noProof/>
-              </w:rPr>
-              <w:t>Desvantagens</w:t>
-            </w:r>
-            <w:r>
-              <w:rPr>
-                <w:noProof/>
-                <w:webHidden/>
-              </w:rPr>
-              <w:tab/>
-            </w:r>
-            <w:r>
-              <w:rPr>
-                <w:noProof/>
-                <w:webHidden/>
-              </w:rPr>
-              <w:fldChar w:fldCharType="begin"/>
-            </w:r>
-            <w:r>
-              <w:rPr>
-                <w:noProof/>
-                <w:webHidden/>
-              </w:rPr>
-              <w:instrText xml:space="preserve"> PAGEREF _Toc72537367 \h </w:instrText>
-            </w:r>
-            <w:r>
-              <w:rPr>
-                <w:noProof/>
-                <w:webHidden/>
-              </w:rPr>
-            </w:r>
-            <w:r>
-              <w:rPr>
-                <w:noProof/>
-                <w:webHidden/>
-              </w:rPr>
-              <w:fldChar w:fldCharType="separate"/>
-            </w:r>
-            <w:r>
-              <w:rPr>
-                <w:noProof/>
-                <w:webHidden/>
-              </w:rPr>
-              <w:t>36</w:t>
-            </w:r>
-            <w:r>
-              <w:rPr>
-                <w:noProof/>
-                <w:webHidden/>
-              </w:rPr>
-              <w:fldChar w:fldCharType="end"/>
-            </w:r>
-          </w:hyperlink>
-        </w:p>
-        <w:p>
-          <w:pPr>
-            <w:pStyle w:val="ndice1"/>
-            <w:tabs>
-              <w:tab w:val="left" w:pos="660"/>
-              <w:tab w:val="right" w:pos="8494"/>
-            </w:tabs>
-            <w:rPr>
-              <w:rFonts w:asciiTheme="minorHAnsi" w:eastAsiaTheme="minorEastAsia" w:hAnsiTheme="minorHAnsi" w:cstheme="minorBidi"/>
-              <w:noProof/>
-            </w:rPr>
-          </w:pPr>
-          <w:hyperlink w:anchor="_Toc72537368" w:history="1">
-            <w:r>
-              <w:rPr>
-                <w:rStyle w:val="Hiperligao"/>
-                <w:noProof/>
-              </w:rPr>
-              <w:t>19.</w:t>
-            </w:r>
-            <w:r>
-              <w:rPr>
-                <w:rFonts w:asciiTheme="minorHAnsi" w:eastAsiaTheme="minorEastAsia" w:hAnsiTheme="minorHAnsi" w:cstheme="minorBidi"/>
-                <w:noProof/>
-              </w:rPr>
-              <w:tab/>
-            </w:r>
-            <w:r>
-              <w:rPr>
-                <w:rStyle w:val="Hiperligao"/>
-                <w:noProof/>
-              </w:rPr>
-              <w:t>Ferramentas case</w:t>
-            </w:r>
-            <w:r>
-              <w:rPr>
-                <w:noProof/>
-                <w:webHidden/>
-              </w:rPr>
-              <w:tab/>
-            </w:r>
-            <w:r>
-              <w:rPr>
-                <w:noProof/>
-                <w:webHidden/>
-              </w:rPr>
-              <w:fldChar w:fldCharType="begin"/>
-            </w:r>
-            <w:r>
-              <w:rPr>
-                <w:noProof/>
-                <w:webHidden/>
-              </w:rPr>
-              <w:instrText xml:space="preserve"> PAGEREF _Toc72537368 \h </w:instrText>
+              <w:instrText xml:space="preserve"> PAGEREF _Toc74936961 \h </w:instrText>
             </w:r>
             <w:r>
               <w:rPr>
@@ -4366,13 +4366,13 @@
               <w:noProof/>
             </w:rPr>
           </w:pPr>
-          <w:hyperlink w:anchor="_Toc72537369" w:history="1">
+          <w:hyperlink w:anchor="_Toc74936962" w:history="1">
             <w:r>
               <w:rPr>
                 <w:rStyle w:val="Hiperligao"/>
                 <w:noProof/>
               </w:rPr>
-              <w:t>19.5.</w:t>
+              <w:t>19.1.</w:t>
             </w:r>
             <w:r>
               <w:rPr>
@@ -4407,7 +4407,7 @@
                 <w:noProof/>
                 <w:webHidden/>
               </w:rPr>
-              <w:instrText xml:space="preserve"> PAGEREF _Toc72537369 \h </w:instrText>
+              <w:instrText xml:space="preserve"> PAGEREF _Toc74936962 \h </w:instrText>
             </w:r>
             <w:r>
               <w:rPr>
@@ -4450,13 +4450,13 @@
               <w:noProof/>
             </w:rPr>
           </w:pPr>
-          <w:hyperlink w:anchor="_Toc72537370" w:history="1">
+          <w:hyperlink w:anchor="_Toc74936963" w:history="1">
             <w:r>
               <w:rPr>
                 <w:rStyle w:val="Hiperligao"/>
                 <w:noProof/>
               </w:rPr>
-              <w:t>19.6.</w:t>
+              <w:t>19.2.</w:t>
             </w:r>
             <w:r>
               <w:rPr>
@@ -4491,7 +4491,7 @@
                 <w:noProof/>
                 <w:webHidden/>
               </w:rPr>
-              <w:instrText xml:space="preserve"> PAGEREF _Toc72537370 \h </w:instrText>
+              <w:instrText xml:space="preserve"> PAGEREF _Toc74936963 \h </w:instrText>
             </w:r>
             <w:r>
               <w:rPr>
@@ -4534,13 +4534,13 @@
               <w:noProof/>
             </w:rPr>
           </w:pPr>
-          <w:hyperlink w:anchor="_Toc72537371" w:history="1">
+          <w:hyperlink w:anchor="_Toc74936964" w:history="1">
             <w:r>
               <w:rPr>
                 <w:rStyle w:val="Hiperligao"/>
                 <w:noProof/>
               </w:rPr>
-              <w:t>19.7.</w:t>
+              <w:t>19.3.</w:t>
             </w:r>
             <w:r>
               <w:rPr>
@@ -4575,7 +4575,7 @@
                 <w:noProof/>
                 <w:webHidden/>
               </w:rPr>
-              <w:instrText xml:space="preserve"> PAGEREF _Toc72537371 \h </w:instrText>
+              <w:instrText xml:space="preserve"> PAGEREF _Toc74936964 \h </w:instrText>
             </w:r>
             <w:r>
               <w:rPr>
@@ -4618,13 +4618,13 @@
               <w:noProof/>
             </w:rPr>
           </w:pPr>
-          <w:hyperlink w:anchor="_Toc72537372" w:history="1">
+          <w:hyperlink w:anchor="_Toc74936965" w:history="1">
             <w:r>
               <w:rPr>
                 <w:rStyle w:val="Hiperligao"/>
                 <w:noProof/>
               </w:rPr>
-              <w:t>19.8.</w:t>
+              <w:t>19.4.</w:t>
             </w:r>
             <w:r>
               <w:rPr>
@@ -4659,7 +4659,7 @@
                 <w:noProof/>
                 <w:webHidden/>
               </w:rPr>
-              <w:instrText xml:space="preserve"> PAGEREF _Toc72537372 \h </w:instrText>
+              <w:instrText xml:space="preserve"> PAGEREF _Toc74936965 \h </w:instrText>
             </w:r>
             <w:r>
               <w:rPr>
@@ -4702,13 +4702,13 @@
               <w:noProof/>
             </w:rPr>
           </w:pPr>
-          <w:hyperlink w:anchor="_Toc72537373" w:history="1">
+          <w:hyperlink w:anchor="_Toc74936966" w:history="1">
             <w:r>
               <w:rPr>
                 <w:rStyle w:val="Hiperligao"/>
                 <w:noProof/>
               </w:rPr>
-              <w:t>19.9.</w:t>
+              <w:t>19.5.</w:t>
             </w:r>
             <w:r>
               <w:rPr>
@@ -4743,7 +4743,7 @@
                 <w:noProof/>
                 <w:webHidden/>
               </w:rPr>
-              <w:instrText xml:space="preserve"> PAGEREF _Toc72537373 \h </w:instrText>
+              <w:instrText xml:space="preserve"> PAGEREF _Toc74936966 \h </w:instrText>
             </w:r>
             <w:r>
               <w:rPr>
@@ -5055,13 +5055,7 @@
               <w:rPr>
                 <w:color w:val="000000"/>
               </w:rPr>
-              <w:t>Figura 6 - Diagrama de atividades – funcionalid</w:t>
-            </w:r>
-            <w:r>
-              <w:rPr>
-                <w:color w:val="000000"/>
-              </w:rPr>
-              <w:t>ade 1 e 4</w:t>
+              <w:t>Figura 6 - Diagrama de atividades – funcionalidade 1 e 4</w:t>
             </w:r>
             <w:r>
               <w:rPr>
@@ -5094,7 +5088,25 @@
               <w:rPr>
                 <w:color w:val="000000"/>
               </w:rPr>
-              <w:t>Figura 7-Diagrama de aticidades - funcionalidade 3</w:t>
+              <w:t>Figura 7-</w:t>
+            </w:r>
+            <w:r>
+              <w:rPr>
+                <w:color w:val="000000"/>
+              </w:rPr>
+              <w:t xml:space="preserve"> 1º </w:t>
+            </w:r>
+            <w:r>
+              <w:rPr>
+                <w:color w:val="000000"/>
+              </w:rPr>
+              <w:t xml:space="preserve">Diagrama de </w:t>
+            </w:r>
+            <w:r>
+              <w:rPr>
+                <w:color w:val="000000"/>
+              </w:rPr>
+              <w:t>sequências</w:t>
             </w:r>
             <w:r>
               <w:rPr>
@@ -5127,7 +5139,19 @@
               <w:rPr>
                 <w:color w:val="000000"/>
               </w:rPr>
-              <w:t>Figura 8-Diagrama de atividades – funcionalidade 1</w:t>
+              <w:t>Figura 8-</w:t>
+            </w:r>
+            <w:r>
+              <w:rPr>
+                <w:color w:val="000000"/>
+              </w:rPr>
+              <w:t xml:space="preserve"> 2</w:t>
+            </w:r>
+            <w:r>
+              <w:rPr>
+                <w:color w:val="000000"/>
+              </w:rPr>
+              <w:t>º Diagrama de sequências</w:t>
             </w:r>
             <w:r>
               <w:rPr>
@@ -5160,13 +5184,19 @@
               <w:rPr>
                 <w:color w:val="000000"/>
               </w:rPr>
-              <w:t>Figura 9- Diagrama de atividades - funciona</w:t>
+              <w:t xml:space="preserve">Figura 9- </w:t>
             </w:r>
             <w:r>
               <w:rPr>
                 <w:color w:val="000000"/>
               </w:rPr>
-              <w:t>lidade 3</w:t>
+              <w:t>3</w:t>
+            </w:r>
+            <w:r>
+              <w:rPr>
+                <w:color w:val="000000"/>
+              </w:rPr>
+              <w:t>º Diagrama de sequências</w:t>
             </w:r>
             <w:r>
               <w:rPr>
@@ -5244,13 +5274,7 @@
               <w:rPr>
                 <w:color w:val="000000"/>
               </w:rPr>
-              <w:t>rio de e</w:t>
-            </w:r>
-            <w:r>
-              <w:rPr>
-                <w:color w:val="000000"/>
-              </w:rPr>
-              <w:t>ventos scrum</w:t>
+              <w:t>rio de eventos scrum</w:t>
             </w:r>
             <w:r>
               <w:rPr>
@@ -5387,18 +5411,7 @@
               <w:szCs w:val="24"/>
             </w:rPr>
           </w:pPr>
-          <w:r>
-            <w:fldChar w:fldCharType="begin"/>
-          </w:r>
-          <w:r>
-            <w:instrText xml:space="preserve"> TOC \h \u \z </w:instrText>
-          </w:r>
-          <w:r>
-            <w:fldChar w:fldCharType="separate"/>
-          </w:r>
-          <w:r>
-            <w:fldChar w:fldCharType="end"/>
-          </w:r>
+          <w:fldSimple w:instr=" TOC \h \u \z "/>
         </w:p>
       </w:sdtContent>
     </w:sdt>
@@ -5451,18 +5464,7 @@
               <w:szCs w:val="24"/>
             </w:rPr>
           </w:pPr>
-          <w:r>
-            <w:fldChar w:fldCharType="begin"/>
-          </w:r>
-          <w:r>
-            <w:instrText xml:space="preserve"> TOC \h \u \z </w:instrText>
-          </w:r>
-          <w:r>
-            <w:fldChar w:fldCharType="separate"/>
-          </w:r>
-          <w:r>
-            <w:fldChar w:fldCharType="end"/>
-          </w:r>
+          <w:fldSimple w:instr=" TOC \h \u \z "/>
         </w:p>
       </w:sdtContent>
     </w:sdt>
@@ -5476,7 +5478,7 @@
           <w:szCs w:val="24"/>
         </w:rPr>
         <w:sectPr>
-          <w:footerReference w:type="default" r:id="rId11"/>
+          <w:footerReference w:type="default" r:id="rId12"/>
           <w:pgSz w:w="11906" w:h="16838"/>
           <w:pgMar w:top="1417" w:right="1701" w:bottom="1417" w:left="1701" w:header="708" w:footer="708" w:gutter="0"/>
           <w:pgNumType w:start="1"/>
@@ -5492,7 +5494,7 @@
           <w:numId w:val="8"/>
         </w:numPr>
       </w:pPr>
-      <w:bookmarkStart w:id="0" w:name="_Toc72537331"/>
+      <w:bookmarkStart w:id="0" w:name="_Toc74936924"/>
       <w:r>
         <w:lastRenderedPageBreak/>
         <w:t>Introdução</w:t>
@@ -5516,10 +5518,7 @@
         <w:jc w:val="both"/>
       </w:pPr>
       <w:r>
-        <w:t>Assim, ao longo do relatório explicamos pormenorizada e faseadamen</w:t>
-      </w:r>
-      <w:r>
-        <w:t>te todo o processo de análise e desenho do software.</w:t>
+        <w:t>Assim, ao longo do relatório explicamos pormenorizada e faseadamente todo o processo de análise e desenho do software.</w:t>
       </w:r>
     </w:p>
     <w:p>
@@ -5539,10 +5538,7 @@
         <w:jc w:val="both"/>
       </w:pPr>
       <w:r>
-        <w:t>Logo de seguida tratamos a análise, onde interpelamos como recolhemos os requisitos funcionais, os não funcionai</w:t>
-      </w:r>
-      <w:r>
-        <w:t xml:space="preserve">s e de desenvolvimento. Evidenciamos ainda a forma como organizamos o product </w:t>
+        <w:t xml:space="preserve">Logo de seguida tratamos a análise, onde interpelamos como recolhemos os requisitos funcionais, os não funcionais e de desenvolvimento. Evidenciamos ainda a forma como organizamos o product </w:t>
       </w:r>
       <w:proofErr w:type="spellStart"/>
       <w:r>
@@ -5570,10 +5566,7 @@
         <w:jc w:val="both"/>
       </w:pPr>
       <w:r>
-        <w:t>E por fim, clarificamos todo o nosso planeamento, assim como a</w:t>
-      </w:r>
-      <w:r>
-        <w:t xml:space="preserve"> metodologia usada. Além disso, ainda enunciamos vantagens e desvantagens da mesma e as ferramentas case utilizadas. </w:t>
+        <w:t xml:space="preserve">E por fim, clarificamos todo o nosso planeamento, assim como a metodologia usada. Além disso, ainda enunciamos vantagens e desvantagens da mesma e as ferramentas case utilizadas. </w:t>
       </w:r>
     </w:p>
     <w:p>
@@ -5594,7 +5587,7 @@
           <w:numId w:val="8"/>
         </w:numPr>
       </w:pPr>
-      <w:bookmarkStart w:id="1" w:name="_Toc72537332"/>
+      <w:bookmarkStart w:id="1" w:name="_Toc74936925"/>
       <w:r>
         <w:lastRenderedPageBreak/>
         <w:t>Modelo de desenvolvimento de software</w:t>
@@ -5614,13 +5607,7 @@
         <w:ind w:firstLine="720"/>
       </w:pPr>
       <w:r>
-        <w:t>Inicialmente pensamos em implementar o modelo espiral, uma vez ser o melhor a nível custo-benefíci</w:t>
-      </w:r>
-      <w:r>
-        <w:t>o para grandes projetos. No entanto, implementar esse modelo implicaria uma vasta experiência da nossa parte, experiência essa que ainda não temos. Sendo assim, decidimos optar pelo modelo ágil, que visa contornar as limitações entre o modelo cascata e o m</w:t>
-      </w:r>
-      <w:r>
-        <w:t>odelo evolutivo. Assim, este permite-nos adicionar novas funcionalidades ao longo do projeto, de forma ágil e rapidamente.</w:t>
+        <w:t>Inicialmente pensamos em implementar o modelo espiral, uma vez ser o melhor a nível custo-benefício para grandes projetos. No entanto, implementar esse modelo implicaria uma vasta experiência da nossa parte, experiência essa que ainda não temos. Sendo assim, decidimos optar pelo modelo ágil, que visa contornar as limitações entre o modelo cascata e o modelo evolutivo. Assim, este permite-nos adicionar novas funcionalidades ao longo do projeto, de forma ágil e rapidamente.</w:t>
       </w:r>
     </w:p>
     <w:p>
@@ -5636,10 +5623,7 @@
         <w:ind w:firstLine="720"/>
       </w:pPr>
       <w:r>
-        <w:t>A principal vantagem do modelo em causa é proporcionar a possibilidade ao cliente de visualizar uma primeira versão quase momentaneam</w:t>
-      </w:r>
-      <w:r>
-        <w:t>ente. Desta forma, garantimos um feedback mútuo ao longo do desenvolvimento de cada funcionalidade.</w:t>
+        <w:t>A principal vantagem do modelo em causa é proporcionar a possibilidade ao cliente de visualizar uma primeira versão quase momentaneamente. Desta forma, garantimos um feedback mútuo ao longo do desenvolvimento de cada funcionalidade.</w:t>
       </w:r>
     </w:p>
     <w:p>
@@ -5655,10 +5639,7 @@
         <w:ind w:firstLine="720"/>
       </w:pPr>
       <w:r>
-        <w:t>Além disso, para desenvolvedores inexperientes como nós, este modelo é muito bom, pelo facto de apresentar-se simples e com ciclos mais curtos. Esta fácil a</w:t>
-      </w:r>
-      <w:r>
-        <w:t>cessibilidade permite-nos adaptarmo-nos habilmente aos problemas que encontramos ao longo do projeto.</w:t>
+        <w:t>Além disso, para desenvolvedores inexperientes como nós, este modelo é muito bom, pelo facto de apresentar-se simples e com ciclos mais curtos. Esta fácil acessibilidade permite-nos adaptarmo-nos habilmente aos problemas que encontramos ao longo do projeto.</w:t>
       </w:r>
     </w:p>
     <w:p>
@@ -5671,7 +5652,7 @@
           <w:between w:val="nil"/>
         </w:pBdr>
         <w:spacing w:line="240" w:lineRule="auto"/>
-        <w:ind w:firstLine="720"/>
+        <w:ind w:left="720"/>
       </w:pPr>
       <w:r>
         <w:t xml:space="preserve">Para aplicar o modelo ágil usamos como suporte o </w:t>
@@ -5682,10 +5663,7 @@
       </w:r>
       <w:proofErr w:type="spellEnd"/>
       <w:r>
-        <w:t>. Após pesquisar várias soluções para este propósito (</w:t>
-      </w:r>
-      <w:r>
-        <w:t xml:space="preserve">tais como o KANBAN, PDCA, entre outros), optamos pelo </w:t>
+        <w:t xml:space="preserve">. Após pesquisar várias soluções para este propósito (tais como o KANBAN, PDCA, entre outros), optamos pelo </w:t>
       </w:r>
       <w:proofErr w:type="spellStart"/>
       <w:r>
@@ -5708,7 +5686,7 @@
         </w:numPr>
       </w:pPr>
       <w:bookmarkStart w:id="2" w:name="_vzt0kt2mkiih" w:colFirst="0" w:colLast="0"/>
-      <w:bookmarkStart w:id="3" w:name="_Toc72537333"/>
+      <w:bookmarkStart w:id="3" w:name="_Toc74936926"/>
       <w:bookmarkEnd w:id="2"/>
       <w:r>
         <w:lastRenderedPageBreak/>
@@ -5725,7 +5703,7 @@
         </w:numPr>
         <w:spacing w:line="240" w:lineRule="auto"/>
       </w:pPr>
-      <w:bookmarkStart w:id="4" w:name="_Toc72537334"/>
+      <w:bookmarkStart w:id="4" w:name="_Toc74936927"/>
       <w:r>
         <w:t xml:space="preserve">Software 1 - </w:t>
       </w:r>
@@ -5806,13 +5784,7 @@
         <w:rPr>
           <w:color w:val="000000"/>
         </w:rPr>
-        <w:t>Promove o uso responsável das redes sociais e outra</w:t>
-      </w:r>
-      <w:r>
-        <w:rPr>
-          <w:color w:val="000000"/>
-        </w:rPr>
-        <w:t>s ferramentas;</w:t>
+        <w:t>Promove o uso responsável das redes sociais e outras ferramentas;</w:t>
       </w:r>
     </w:p>
     <w:p>
@@ -5925,13 +5897,7 @@
         <w:rPr>
           <w:color w:val="000000"/>
         </w:rPr>
-        <w:t>Possibilidade de supe</w:t>
-      </w:r>
-      <w:r>
-        <w:rPr>
-          <w:color w:val="000000"/>
-        </w:rPr>
-        <w:t>rvisão das atividades realizadas pelo aluno;</w:t>
+        <w:t>Possibilidade de supervisão das atividades realizadas pelo aluno;</w:t>
       </w:r>
     </w:p>
     <w:p>
@@ -6189,13 +6155,7 @@
         <w:rPr>
           <w:color w:val="000000"/>
         </w:rPr>
-        <w:t>Pa</w:t>
-      </w:r>
-      <w:r>
-        <w:rPr>
-          <w:color w:val="000000"/>
-        </w:rPr>
-        <w:t>rtilha de conteúdos;</w:t>
+        <w:t>Partilha de conteúdos;</w:t>
       </w:r>
     </w:p>
     <w:p>
@@ -6394,7 +6354,7 @@
         </w:numPr>
         <w:spacing w:line="240" w:lineRule="auto"/>
       </w:pPr>
-      <w:bookmarkStart w:id="5" w:name="_Toc72537335"/>
+      <w:bookmarkStart w:id="5" w:name="_Toc74936928"/>
       <w:r>
         <w:lastRenderedPageBreak/>
         <w:t>Software 2 - Educa4You</w:t>
@@ -6523,13 +6483,7 @@
         <w:rPr>
           <w:color w:val="000000"/>
         </w:rPr>
-        <w:t>Respeita as novas regras do Regulamento</w:t>
-      </w:r>
-      <w:r>
-        <w:rPr>
-          <w:color w:val="000000"/>
-        </w:rPr>
-        <w:t xml:space="preserve"> Geral de Proteção de Dados (RGPD)</w:t>
+        <w:t>Respeita as novas regras do Regulamento Geral de Proteção de Dados (RGPD)</w:t>
       </w:r>
     </w:p>
     <w:p>
@@ -6804,13 +6758,7 @@
         <w:rPr>
           <w:color w:val="000000"/>
         </w:rPr>
-        <w:t>Rotinas Diárias (Refeiç</w:t>
-      </w:r>
-      <w:r>
-        <w:rPr>
-          <w:color w:val="000000"/>
-        </w:rPr>
-        <w:t>ões, Higiene, Sestas)</w:t>
+        <w:t>Rotinas Diárias (Refeições, Higiene, Sestas)</w:t>
       </w:r>
     </w:p>
     <w:p>
@@ -7013,7 +6961,7 @@
         </w:numPr>
         <w:spacing w:line="240" w:lineRule="auto"/>
       </w:pPr>
-      <w:bookmarkStart w:id="6" w:name="_Toc72537336"/>
+      <w:bookmarkStart w:id="6" w:name="_Toc74936929"/>
       <w:r>
         <w:lastRenderedPageBreak/>
         <w:t xml:space="preserve">Software 3 - </w:t>
@@ -7031,8 +6979,6 @@
       </w:pPr>
       <w:r>
         <w:tab/>
-      </w:r>
-      <w:r>
         <w:t>Comparativamente às outras plataformas, esta é a mais completa que encontramos nesta área. Assim, promove a importância da família como fator dominante na educação das crianças.</w:t>
       </w:r>
     </w:p>
@@ -7060,10 +7006,7 @@
         <w:spacing w:after="0" w:line="240" w:lineRule="auto"/>
       </w:pPr>
       <w:r>
-        <w:t>Criação de portfólios digitais</w:t>
-      </w:r>
-      <w:r>
-        <w:t xml:space="preserve"> com as atividades realizadas, exibindo a sua aprendizagem, através de fotos e vídeos</w:t>
+        <w:t>Criação de portfólios digitais com as atividades realizadas, exibindo a sua aprendizagem, através de fotos e vídeos</w:t>
       </w:r>
     </w:p>
     <w:p>
@@ -7093,10 +7036,7 @@
         </w:rPr>
       </w:pPr>
       <w:r>
-        <w:t>Docentes podem partilhar instantaneamente fotografias, vídeos e comunicados no Diário</w:t>
-      </w:r>
-      <w:r>
-        <w:t xml:space="preserve"> da Turma, onde a turma e os pais podem ver as atividades coletivas, ou comunicados da turma</w:t>
+        <w:t>Docentes podem partilhar instantaneamente fotografias, vídeos e comunicados no Diário da Turma, onde a turma e os pais podem ver as atividades coletivas, ou comunicados da turma</w:t>
       </w:r>
     </w:p>
     <w:p>
@@ -7111,10 +7051,7 @@
         </w:rPr>
       </w:pPr>
       <w:r>
-        <w:t>Docentes podem comunicar em privado por mensagem com os encarregados de educação, com ferramentas de tradução, para que a língua não seja uma barreira de comunicaç</w:t>
-      </w:r>
-      <w:r>
-        <w:t>ão.</w:t>
+        <w:t>Docentes podem comunicar em privado por mensagem com os encarregados de educação, com ferramentas de tradução, para que a língua não seja uma barreira de comunicação.</w:t>
       </w:r>
     </w:p>
     <w:p>
@@ -7186,10 +7123,7 @@
         <w:spacing w:after="0" w:line="240" w:lineRule="auto"/>
       </w:pPr>
       <w:r>
-        <w:t>Medidor de ruído, proporcionando que os alunos co</w:t>
-      </w:r>
-      <w:r>
-        <w:t>nsigam controlar o barulho por eles mesmo</w:t>
+        <w:t>Medidor de ruído, proporcionando que os alunos consigam controlar o barulho por eles mesmo</w:t>
       </w:r>
     </w:p>
     <w:p>
@@ -7237,10 +7171,7 @@
         <w:spacing w:after="0" w:line="240" w:lineRule="auto"/>
       </w:pPr>
       <w:r>
-        <w:t>Temporizador</w:t>
-      </w:r>
-      <w:r>
-        <w:t xml:space="preserve"> para a realização de cada tarefa</w:t>
+        <w:t>Temporizador para a realização de cada tarefa</w:t>
       </w:r>
     </w:p>
     <w:p>
@@ -7281,7 +7212,7 @@
           <w:numId w:val="8"/>
         </w:numPr>
       </w:pPr>
-      <w:bookmarkStart w:id="7" w:name="_Toc72537337"/>
+      <w:bookmarkStart w:id="7" w:name="_Toc74936930"/>
       <w:r>
         <w:lastRenderedPageBreak/>
         <w:t>Identificar Stakeholders</w:t>
@@ -7310,10 +7241,7 @@
         <w:t xml:space="preserve">stakeholders </w:t>
       </w:r>
       <w:r>
-        <w:t>são pessoas, grupos ou organizações que podem influenciar ou ser influenciados por decisões, at</w:t>
-      </w:r>
-      <w:r>
-        <w:t>ividades ou entregas que o nosso projeto oferece</w:t>
+        <w:t>são pessoas, grupos ou organizações que podem influenciar ou ser influenciados por decisões, atividades ou entregas que o nosso projeto oferece</w:t>
       </w:r>
     </w:p>
     <w:p>
@@ -7329,10 +7257,7 @@
       </w:pPr>
       <w:r>
         <w:tab/>
-        <w:t xml:space="preserve">Assim sendo, da mesma maneira que uma pessoa, grupo ou organização pode ser manipulado pelo nosso projeto, também é capacitado de manipular as nossas decisões no desenvolvimento do projeto. Este sujeito ou </w:t>
-      </w:r>
-      <w:r>
-        <w:t xml:space="preserve">grupo é denominado de </w:t>
+        <w:t xml:space="preserve">Assim sendo, da mesma maneira que uma pessoa, grupo ou organização pode ser manipulado pelo nosso projeto, também é capacitado de manipular as nossas decisões no desenvolvimento do projeto. Este sujeito ou grupo é denominado de </w:t>
       </w:r>
       <w:proofErr w:type="spellStart"/>
       <w:r>
@@ -7359,10 +7284,7 @@
         <w:ind w:firstLine="720"/>
       </w:pPr>
       <w:r>
-        <w:t>É importantíssimo que os stakeholders sejam identificados o quanto antes, uma vez que são eles quem mais influência representam nas restrições e nos requisitos colocados em prática, no contexto da gestão do nosso projeto.</w:t>
-      </w:r>
-      <w:r>
-        <w:t xml:space="preserve"> Além disso, esta identificação auxilia-nos, inclusive, na avaliação dos riscos de gerenciamento daquilo que vai ser feito.</w:t>
+        <w:t>É importantíssimo que os stakeholders sejam identificados o quanto antes, uma vez que são eles quem mais influência representam nas restrições e nos requisitos colocados em prática, no contexto da gestão do nosso projeto. Além disso, esta identificação auxilia-nos, inclusive, na avaliação dos riscos de gerenciamento daquilo que vai ser feito.</w:t>
       </w:r>
     </w:p>
     <w:p>
@@ -7409,10 +7331,7 @@
         <w:t>Stakeholders Internos:</w:t>
       </w:r>
       <w:r>
-        <w:t xml:space="preserve"> os que estão dentro </w:t>
-      </w:r>
-      <w:r>
-        <w:t>do ambiente da empresa:</w:t>
+        <w:t xml:space="preserve"> os que estão dentro do ambiente da empresa:</w:t>
       </w:r>
     </w:p>
     <w:p>
@@ -7543,13 +7462,14 @@
         <w:spacing w:after="0" w:line="240" w:lineRule="auto"/>
         <w:ind w:left="2149"/>
       </w:pPr>
-      <w:proofErr w:type="gramStart"/>
-      <w:r>
-        <w:t>Docentes(</w:t>
-      </w:r>
-      <w:proofErr w:type="gramEnd"/>
-      <w:r>
-        <w:t>são os nossos futuros utilizadores por isso é importante sabermos o que pensam)</w:t>
+      <w:r>
+        <w:t>Docentes</w:t>
+      </w:r>
+      <w:r>
+        <w:t xml:space="preserve"> </w:t>
+      </w:r>
+      <w:r>
+        <w:t>(são os nossos futuros utilizadores por isso é importante sabermos o que pensam)</w:t>
       </w:r>
     </w:p>
     <w:p>
@@ -7577,10 +7497,7 @@
       </w:r>
       <w:proofErr w:type="spellEnd"/>
       <w:r>
-        <w:t xml:space="preserve"> (é o nosso cliente, é importante falarmos com o mesmo de forma a perceber os requisitos que pretende, o capital disponível, limitaç</w:t>
-      </w:r>
-      <w:r>
-        <w:t>ões de desenvolvimento, entre outras coisas...)</w:t>
+        <w:t xml:space="preserve"> (é o nosso cliente, é importante falarmos com o mesmo de forma a perceber os requisitos que pretende, o capital disponível, limitações de desenvolvimento, entre outras coisas...)</w:t>
       </w:r>
     </w:p>
     <w:p>
@@ -7638,7 +7555,7 @@
           <w:numId w:val="8"/>
         </w:numPr>
       </w:pPr>
-      <w:bookmarkStart w:id="10" w:name="_Toc72537338"/>
+      <w:bookmarkStart w:id="10" w:name="_Toc74936931"/>
       <w:r>
         <w:lastRenderedPageBreak/>
         <w:t>Funcionalidades</w:t>
@@ -7763,10 +7680,7 @@
         <w:spacing w:after="0" w:line="240" w:lineRule="auto"/>
       </w:pPr>
       <w:r>
-        <w:t>Ad</w:t>
-      </w:r>
-      <w:r>
-        <w:t>icionar música de fundo</w:t>
+        <w:t>Adicionar música de fundo</w:t>
       </w:r>
     </w:p>
     <w:p>
@@ -7913,10 +7827,7 @@
         <w:spacing w:after="0" w:line="240" w:lineRule="auto"/>
       </w:pPr>
       <w:r>
-        <w:t>Consulta e gestão das in</w:t>
-      </w:r>
-      <w:r>
-        <w:t>formações do educando</w:t>
+        <w:t>Consulta e gestão das informações do educando</w:t>
       </w:r>
     </w:p>
     <w:p>
@@ -8183,10 +8094,7 @@
         <w:spacing w:after="0" w:line="240" w:lineRule="auto"/>
       </w:pPr>
       <w:r>
-        <w:t xml:space="preserve">Alteração de </w:t>
-      </w:r>
-      <w:r>
-        <w:t>horários</w:t>
+        <w:t>Alteração de horários</w:t>
       </w:r>
     </w:p>
     <w:p>
@@ -8197,7 +8105,7 @@
           <w:numId w:val="8"/>
         </w:numPr>
       </w:pPr>
-      <w:bookmarkStart w:id="12" w:name="_Toc72537339"/>
+      <w:bookmarkStart w:id="12" w:name="_Toc74936932"/>
       <w:r>
         <w:lastRenderedPageBreak/>
         <w:t xml:space="preserve">Product </w:t>
@@ -8215,8 +8123,6 @@
       </w:pPr>
       <w:r>
         <w:tab/>
-      </w:r>
-      <w:r>
         <w:t xml:space="preserve">Depois do Product </w:t>
       </w:r>
       <w:proofErr w:type="spellStart"/>
@@ -8225,10 +8131,7 @@
       </w:r>
       <w:proofErr w:type="spellEnd"/>
       <w:r>
-        <w:t xml:space="preserve"> ter listado todas as funcionalidades, este agora vai criar um questionário com as várias funcionalidades inicialmente pensadas e encontradas em sites semelhantes. Com esse inquérito pretendemos obter uma avaliação daqueles que serão</w:t>
-      </w:r>
-      <w:r>
-        <w:t xml:space="preserve"> os nossos futuros utilizadores (docentes e encarregados de educação), de forma a percebermos quais são as tarefas mais relevantes e assim ordená-las por ordem de importância. Posto isto, temos finalizado o Product </w:t>
+        <w:t xml:space="preserve"> ter listado todas as funcionalidades, este agora vai criar um questionário com as várias funcionalidades inicialmente pensadas e encontradas em sites semelhantes. Com esse inquérito pretendemos obter uma avaliação daqueles que serão os nossos futuros utilizadores (docentes e encarregados de educação), de forma a percebermos quais são as tarefas mais relevantes e assim ordená-las por ordem de importância. Posto isto, temos finalizado o Product </w:t>
       </w:r>
       <w:proofErr w:type="spellStart"/>
       <w:r>
@@ -8276,7 +8179,7 @@
                     <pic:cNvPicPr preferRelativeResize="0"/>
                   </pic:nvPicPr>
                   <pic:blipFill>
-                    <a:blip r:embed="rId12"/>
+                    <a:blip r:embed="rId13"/>
                     <a:srcRect/>
                     <a:stretch>
                       <a:fillRect/>
@@ -8520,7 +8423,7 @@
           <w:numId w:val="8"/>
         </w:numPr>
       </w:pPr>
-      <w:bookmarkStart w:id="14" w:name="_Toc72537340"/>
+      <w:bookmarkStart w:id="14" w:name="_Toc74936933"/>
       <w:r>
         <w:lastRenderedPageBreak/>
         <w:t>11 questões de tarefas</w:t>
@@ -8552,10 +8455,7 @@
         <w:ind w:left="720" w:firstLine="720"/>
       </w:pPr>
       <w:r>
-        <w:t>Docentes e encarr</w:t>
-      </w:r>
-      <w:r>
-        <w:t>egados de educação</w:t>
+        <w:t>Docentes e encarregados de educação</w:t>
       </w:r>
     </w:p>
     <w:p>
@@ -8728,10 +8628,7 @@
         <w:ind w:left="1440"/>
       </w:pPr>
       <w:r>
-        <w:t>O uso deste sistema não requer aprendizag</w:t>
-      </w:r>
-      <w:r>
-        <w:t>ens especiais para quem utiliza regularmente aplicações móveis.</w:t>
+        <w:t>O uso deste sistema não requer aprendizagens especiais para quem utiliza regularmente aplicações móveis.</w:t>
       </w:r>
     </w:p>
     <w:p>
@@ -8787,10 +8684,7 @@
         <w:ind w:left="1440"/>
       </w:pPr>
       <w:r>
-        <w:t>Os utilizadores podem usar qualquer smartphone para aceder ao sistema, necessitando apenas</w:t>
-      </w:r>
-      <w:r>
-        <w:t xml:space="preserve"> dos dados de acesso.</w:t>
+        <w:t>Os utilizadores podem usar qualquer smartphone para aceder ao sistema, necessitando apenas dos dados de acesso.</w:t>
       </w:r>
     </w:p>
     <w:p>
@@ -8911,10 +8805,7 @@
       </w:pPr>
       <w:r>
         <w:tab/>
-        <w:t>Algumas tarefas como “marcar presenças” serão dese</w:t>
-      </w:r>
-      <w:r>
-        <w:t>mpenhadas diariamente, no entanto, outras tarefas como “marcar reuniões” poderão ser desempenhadas mensalmente.</w:t>
+        <w:t>Algumas tarefas como “marcar presenças” serão desempenhadas diariamente, no entanto, outras tarefas como “marcar reuniões” poderão ser desempenhadas mensalmente.</w:t>
       </w:r>
     </w:p>
     <w:p>
@@ -8975,10 +8866,7 @@
       </w:pPr>
       <w:r>
         <w:tab/>
-        <w:t>Se o utilizador escolh</w:t>
-      </w:r>
-      <w:r>
-        <w:t xml:space="preserve">eu mal uma opção, então ele deve poder voltar facilmente ao estado anterior. </w:t>
+        <w:t xml:space="preserve">Se o utilizador escolheu mal uma opção, então ele deve poder voltar facilmente ao estado anterior. </w:t>
       </w:r>
     </w:p>
     <w:p>
@@ -9012,7 +8900,7 @@
           <w:numId w:val="8"/>
         </w:numPr>
       </w:pPr>
-      <w:bookmarkStart w:id="15" w:name="_Toc72537341"/>
+      <w:bookmarkStart w:id="15" w:name="_Toc74936934"/>
       <w:r>
         <w:lastRenderedPageBreak/>
         <w:t>Personas</w:t>
@@ -9025,8 +8913,6 @@
       </w:pPr>
       <w:r>
         <w:tab/>
-      </w:r>
-      <w:r>
         <w:t>De forma a podermos definir as características dos nossos utilizadores, criamos uma persona com características de docente e outra com características de encarregado de educação.</w:t>
       </w:r>
     </w:p>
@@ -9039,7 +8925,7 @@
         </w:numPr>
         <w:spacing w:line="240" w:lineRule="auto"/>
       </w:pPr>
-      <w:bookmarkStart w:id="16" w:name="_Toc72537342"/>
+      <w:bookmarkStart w:id="16" w:name="_Toc74936935"/>
       <w:r>
         <w:t>Persona 1</w:t>
       </w:r>
@@ -9052,10 +8938,7 @@
       </w:pPr>
       <w:r>
         <w:tab/>
-        <w:t>A Dona Elisabete tem 37 anos, é educadora no jardim de infância Co</w:t>
-      </w:r>
-      <w:r>
-        <w:t xml:space="preserve">ronel Sousa Tavares e vive em Beja com o marido e a filha. Há vários anos que a Dona Elisabete procura uma forma de comunicar mais fácil, </w:t>
+        <w:t xml:space="preserve">A Dona Elisabete tem 37 anos, é educadora no jardim de infância Coronel Sousa Tavares e vive em Beja com o marido e a filha. Há vários anos que a Dona Elisabete procura uma forma de comunicar mais fácil, </w:t>
       </w:r>
       <w:proofErr w:type="gramStart"/>
       <w:r>
@@ -9075,12 +8958,9 @@
         </w:numPr>
         <w:spacing w:line="240" w:lineRule="auto"/>
       </w:pPr>
-      <w:bookmarkStart w:id="17" w:name="_Toc72537343"/>
-      <w:r>
-        <w:t xml:space="preserve">Persona </w:t>
-      </w:r>
-      <w:r>
-        <w:t>2</w:t>
+      <w:bookmarkStart w:id="17" w:name="_Toc74936936"/>
+      <w:r>
+        <w:t>Persona 2</w:t>
       </w:r>
       <w:bookmarkEnd w:id="17"/>
     </w:p>
@@ -9093,10 +8973,7 @@
       <w:bookmarkEnd w:id="18"/>
       <w:r>
         <w:tab/>
-        <w:t>A Dona Clotilde tem 43 anos, é dentista na Clínica da Sé e tem 2 filhos gêmeos, ambos a frequentar o jardim de infância Coronel Sousa Tavares, em Beja.  A Dona Clotilde, por motivos laborais, viaja para fora da cidade frequentemente. Assim, deixa os gêm</w:t>
-      </w:r>
-      <w:r>
-        <w:t>eos ao encargo do jardim de infância. Esta mãe gostava de poder ter um maior contacto com os filhos durante o dia, mas infelizmente não consegue - o infantário em questão não tem como interagir com os encarregados de educação diariamente.</w:t>
+        <w:t>A Dona Clotilde tem 43 anos, é dentista na Clínica da Sé e tem 2 filhos gêmeos, ambos a frequentar o jardim de infância Coronel Sousa Tavares, em Beja.  A Dona Clotilde, por motivos laborais, viaja para fora da cidade frequentemente. Assim, deixa os gêmeos ao encargo do jardim de infância. Esta mãe gostava de poder ter um maior contacto com os filhos durante o dia, mas infelizmente não consegue - o infantário em questão não tem como interagir com os encarregados de educação diariamente.</w:t>
       </w:r>
       <w:r>
         <w:br w:type="page"/>
@@ -9111,7 +8988,7 @@
         </w:numPr>
       </w:pPr>
       <w:bookmarkStart w:id="19" w:name="_jwa7dni9lt7o" w:colFirst="0" w:colLast="0"/>
-      <w:bookmarkStart w:id="20" w:name="_Toc72537344"/>
+      <w:bookmarkStart w:id="20" w:name="_Toc74936937"/>
       <w:bookmarkEnd w:id="19"/>
       <w:proofErr w:type="spellStart"/>
       <w:r>
@@ -9135,10 +9012,7 @@
       </w:pPr>
       <w:r>
         <w:tab/>
-        <w:t xml:space="preserve">O </w:t>
-      </w:r>
-      <w:r>
-        <w:t xml:space="preserve">nosso objetivo passa por encontrar requisitos do sistema através de descrições simples das funcionalidades do último, no ponto de vista do usuário - com foco nos seus objetivos, e na maneira como este iria realizar certas tarefas. </w:t>
+        <w:t xml:space="preserve">O nosso objetivo passa por encontrar requisitos do sistema através de descrições simples das funcionalidades do último, no ponto de vista do usuário - com foco nos seus objetivos, e na maneira como este iria realizar certas tarefas. </w:t>
       </w:r>
     </w:p>
     <w:p>
@@ -9147,10 +9021,7 @@
       </w:pPr>
       <w:r>
         <w:tab/>
-        <w:t>Para facilitar na inter</w:t>
-      </w:r>
-      <w:r>
-        <w:t>pretação, utilizamos as Personas anteriormente criadas.</w:t>
+        <w:t>Para facilitar na interpretação, utilizamos as Personas anteriormente criadas.</w:t>
       </w:r>
     </w:p>
     <w:p>
@@ -9162,7 +9033,7 @@
         </w:numPr>
         <w:spacing w:line="240" w:lineRule="auto"/>
       </w:pPr>
-      <w:bookmarkStart w:id="21" w:name="_Toc72537345"/>
+      <w:bookmarkStart w:id="21" w:name="_Toc74936938"/>
       <w:r>
         <w:t>Funcionalidade 1</w:t>
       </w:r>
@@ -9224,10 +9095,7 @@
       </w:r>
       <w:r>
         <w:tab/>
-        <w:t>2. Tem de inserir a descrição da at</w:t>
-      </w:r>
-      <w:r>
-        <w:t>ividade, ou uma mensagem aparece;</w:t>
+        <w:t>2. Tem de inserir a descrição da atividade, ou uma mensagem aparece;</w:t>
       </w:r>
     </w:p>
     <w:p>
@@ -9372,7 +9240,7 @@
         </w:numPr>
         <w:spacing w:line="240" w:lineRule="auto"/>
       </w:pPr>
-      <w:bookmarkStart w:id="22" w:name="_Toc72537346"/>
+      <w:bookmarkStart w:id="22" w:name="_Toc74936939"/>
       <w:r>
         <w:t>Funcionalidade 2</w:t>
       </w:r>
@@ -9388,8 +9256,6 @@
       </w:pPr>
       <w:r>
         <w:tab/>
-      </w:r>
-      <w:r>
         <w:t>A Dona Clotilde, como encarregada de educação, quer enviar uma mensagem à educadora Elisabete para saber se o filho está a se portar bem.</w:t>
       </w:r>
     </w:p>
@@ -9436,10 +9302,7 @@
       </w:r>
       <w:r>
         <w:tab/>
-        <w:t>2. Tem de selecionar a docente que é diretora de tur</w:t>
-      </w:r>
-      <w:r>
-        <w:t>ma do filho;</w:t>
+        <w:t>2. Tem de selecionar a docente que é diretora de turma do filho;</w:t>
       </w:r>
     </w:p>
     <w:p>
@@ -9584,7 +9447,7 @@
         </w:numPr>
         <w:spacing w:line="240" w:lineRule="auto"/>
       </w:pPr>
-      <w:bookmarkStart w:id="23" w:name="_Toc72537347"/>
+      <w:bookmarkStart w:id="23" w:name="_Toc74936940"/>
       <w:r>
         <w:lastRenderedPageBreak/>
         <w:t>Funcionalidade 3</w:t>
@@ -9601,10 +9464,7 @@
       </w:pPr>
       <w:r>
         <w:tab/>
-        <w:t>A Dona Clotilde</w:t>
-      </w:r>
-      <w:r>
-        <w:t>, como encarregada de educação, quer consultar as presenças do filho para saber se o filho foi hoje à escola.</w:t>
+        <w:t>A Dona Clotilde, como encarregada de educação, quer consultar as presenças do filho para saber se o filho foi hoje à escola.</w:t>
       </w:r>
     </w:p>
     <w:p>
@@ -9677,10 +9537,7 @@
         <w:t xml:space="preserve">Dado </w:t>
       </w:r>
       <w:r>
-        <w:t>que a Don</w:t>
-      </w:r>
-      <w:r>
-        <w:t>a Clotilde quer consultar as presenças</w:t>
+        <w:t>que a Dona Clotilde quer consultar as presenças</w:t>
       </w:r>
     </w:p>
     <w:p>
@@ -9764,7 +9621,7 @@
         </w:numPr>
         <w:spacing w:line="240" w:lineRule="auto"/>
       </w:pPr>
-      <w:bookmarkStart w:id="24" w:name="_Toc72537348"/>
+      <w:bookmarkStart w:id="24" w:name="_Toc74936941"/>
       <w:r>
         <w:t>Funcionalidade 4</w:t>
       </w:r>
@@ -9782,8 +9639,6 @@
       <w:bookmarkEnd w:id="25"/>
       <w:r>
         <w:tab/>
-      </w:r>
-      <w:r>
         <w:t>A Dona Clotilde, como encarregada de educação, quer criar um portfólio do seu educando para enviar aos seus familiares.</w:t>
       </w:r>
     </w:p>
@@ -9855,10 +9710,7 @@
         <w:t xml:space="preserve">Dado </w:t>
       </w:r>
       <w:r>
-        <w:t>q</w:t>
-      </w:r>
-      <w:r>
-        <w:t>ue a Dona Clotilde quer criar um portfólio</w:t>
+        <w:t>que a Dona Clotilde quer criar um portfólio</w:t>
       </w:r>
     </w:p>
     <w:p>
@@ -9950,7 +9802,7 @@
         </w:numPr>
         <w:spacing w:line="240" w:lineRule="auto"/>
       </w:pPr>
-      <w:bookmarkStart w:id="26" w:name="_Toc72537349"/>
+      <w:bookmarkStart w:id="26" w:name="_Toc74936942"/>
       <w:r>
         <w:lastRenderedPageBreak/>
         <w:t>Funcionalidade 5</w:t>
@@ -10007,10 +9859,7 @@
       </w:pPr>
       <w:r>
         <w:tab/>
-        <w:t>2.</w:t>
-      </w:r>
-      <w:r>
-        <w:t xml:space="preserve"> Tem de inserir as presenças de todos os alunos;</w:t>
+        <w:t>2. Tem de inserir as presenças de todos os alunos;</w:t>
       </w:r>
     </w:p>
     <w:p>
@@ -10115,10 +9964,7 @@
         <w:t xml:space="preserve">Então </w:t>
       </w:r>
       <w:r>
-        <w:t>é enviada uma notificação ao encarre</w:t>
-      </w:r>
-      <w:r>
-        <w:t>gado de educação a informar se o seu filho este ou não esteve presente</w:t>
+        <w:t>é enviada uma notificação ao encarregado de educação a informar se o seu filho este ou não esteve presente</w:t>
       </w:r>
       <w:r>
         <w:br w:type="page"/>
@@ -10132,7 +9978,7 @@
           <w:numId w:val="7"/>
         </w:numPr>
       </w:pPr>
-      <w:bookmarkStart w:id="28" w:name="_Toc72537350"/>
+      <w:bookmarkStart w:id="28" w:name="_Toc74936943"/>
       <w:r>
         <w:lastRenderedPageBreak/>
         <w:t>Casos de uso</w:t>
@@ -10164,21 +10010,30 @@
       </w:r>
       <w:proofErr w:type="spellEnd"/>
       <w:r>
-        <w:t>,</w:t>
-      </w:r>
-      <w:r>
-        <w:t xml:space="preserve"> os casos de uso servem para encontrar requisitos do sistema, mas de uma abordagem diferente. Enquanto que o primeiro descreve as funcionalidades do sistema num ponto de vista do usuário, focando nos seus objetivos e </w:t>
+        <w:t xml:space="preserve">, os casos de uso servem para encontrar requisitos do sistema, mas de uma abordagem diferente. </w:t>
       </w:r>
       <w:proofErr w:type="gramStart"/>
       <w:r>
-        <w:t>em  como</w:t>
+        <w:t>Enquanto</w:t>
+      </w:r>
+      <w:r>
+        <w:t xml:space="preserve"> </w:t>
+      </w:r>
+      <w:r>
+        <w:t>que</w:t>
       </w:r>
       <w:proofErr w:type="gramEnd"/>
       <w:r>
-        <w:t xml:space="preserve"> este iria realizar certas tare</w:t>
-      </w:r>
-      <w:r>
-        <w:t>fas, nesta circunstância em particular, os casos de uso descrevem ações de interação, na perspetiva de uma narrativa impessoal entre o usuário e o sistema.</w:t>
+        <w:t xml:space="preserve"> </w:t>
+      </w:r>
+      <w:r>
+        <w:t xml:space="preserve">o primeiro descreve as funcionalidades do sistema num ponto de vista do usuário, focando nos seus objetivos e </w:t>
+      </w:r>
+      <w:r>
+        <w:t>em como</w:t>
+      </w:r>
+      <w:r>
+        <w:t xml:space="preserve"> este iria realizar certas tarefas, nesta circunstância em particular, os casos de uso descrevem ações de interação, na perspetiva de uma narrativa impessoal entre o usuário e o sistema.</w:t>
       </w:r>
     </w:p>
     <w:p>
@@ -10189,7 +10044,7 @@
           <w:numId w:val="10"/>
         </w:numPr>
       </w:pPr>
-      <w:bookmarkStart w:id="29" w:name="_Toc72537351"/>
+      <w:bookmarkStart w:id="29" w:name="_Toc74936944"/>
       <w:r>
         <w:t>Funcionalidade 1</w:t>
       </w:r>
@@ -10240,6 +10095,14 @@
       </w:r>
       <w:r>
         <w:rPr>
+          <w:color w:val="000000"/>
+          <w:sz w:val="24"/>
+          <w:szCs w:val="24"/>
+        </w:rPr>
+        <w:tab/>
+      </w:r>
+      <w:r>
+        <w:rPr>
           <w:b/>
           <w:color w:val="000000"/>
         </w:rPr>
@@ -10266,6 +10129,13 @@
           <w:b/>
           <w:color w:val="000000"/>
         </w:rPr>
+        <w:tab/>
+      </w:r>
+      <w:r>
+        <w:rPr>
+          <w:b/>
+          <w:color w:val="000000"/>
+        </w:rPr>
         <w:t>Descrição:</w:t>
       </w:r>
       <w:r>
@@ -10289,6 +10159,13 @@
           <w:b/>
           <w:color w:val="000000"/>
         </w:rPr>
+        <w:tab/>
+      </w:r>
+      <w:r>
+        <w:rPr>
+          <w:b/>
+          <w:color w:val="000000"/>
+        </w:rPr>
         <w:t>Pré-Condições:</w:t>
       </w:r>
       <w:r>
@@ -10312,19 +10189,20 @@
           <w:b/>
           <w:color w:val="000000"/>
         </w:rPr>
+        <w:tab/>
+      </w:r>
+      <w:r>
+        <w:rPr>
+          <w:b/>
+          <w:color w:val="000000"/>
+        </w:rPr>
         <w:t>Pós-Condições:</w:t>
       </w:r>
       <w:r>
         <w:rPr>
           <w:color w:val="000000"/>
         </w:rPr>
-        <w:t xml:space="preserve"> É enviada um alerta, o encarre</w:t>
-      </w:r>
-      <w:r>
-        <w:rPr>
-          <w:color w:val="000000"/>
-        </w:rPr>
-        <w:t>gado de educação pode consultar esses dados</w:t>
+        <w:t xml:space="preserve"> É enviada um alerta, o encarregado de educação pode consultar esses dados</w:t>
       </w:r>
     </w:p>
     <w:p>
@@ -10341,6 +10219,13 @@
           <w:b/>
           <w:color w:val="000000"/>
         </w:rPr>
+        <w:tab/>
+      </w:r>
+      <w:r>
+        <w:rPr>
+          <w:b/>
+          <w:color w:val="000000"/>
+        </w:rPr>
         <w:t>Situações de falha:</w:t>
       </w:r>
       <w:r>
@@ -10364,6 +10249,13 @@
           <w:b/>
           <w:color w:val="000000"/>
         </w:rPr>
+        <w:tab/>
+      </w:r>
+      <w:r>
+        <w:rPr>
+          <w:b/>
+          <w:color w:val="000000"/>
+        </w:rPr>
         <w:t>Atores:</w:t>
       </w:r>
       <w:r>
@@ -10387,19 +10279,20 @@
           <w:b/>
           <w:color w:val="000000"/>
         </w:rPr>
+        <w:tab/>
+      </w:r>
+      <w:r>
+        <w:rPr>
+          <w:b/>
+          <w:color w:val="000000"/>
+        </w:rPr>
         <w:t>Cenário principal:</w:t>
       </w:r>
       <w:r>
         <w:rPr>
           <w:color w:val="000000"/>
         </w:rPr>
-        <w:t xml:space="preserve"> O docente escolhe uma data no calendário para adicionar uma nova avaliação para os edu</w:t>
-      </w:r>
-      <w:r>
-        <w:rPr>
-          <w:color w:val="000000"/>
-        </w:rPr>
-        <w:t>candos.</w:t>
+        <w:t xml:space="preserve"> O docente escolhe uma data no calendário para adicionar uma nova avaliação para os educandos.</w:t>
       </w:r>
     </w:p>
     <w:p>
@@ -10448,6 +10341,13 @@
           <w:b/>
           <w:color w:val="000000"/>
         </w:rPr>
+        <w:tab/>
+      </w:r>
+      <w:r>
+        <w:rPr>
+          <w:b/>
+          <w:color w:val="000000"/>
+        </w:rPr>
         <w:t>Cenário secundário:</w:t>
       </w:r>
       <w:r>
@@ -10470,13 +10370,7 @@
         <w:rPr>
           <w:color w:val="000000"/>
         </w:rPr>
-        <w:t xml:space="preserve">O docente entra no sistema, </w:t>
-      </w:r>
-      <w:r>
-        <w:rPr>
-          <w:color w:val="000000"/>
-        </w:rPr>
-        <w:t>seleciona a avaliação na qual irá lançar as notas, onde é apresentada todos os educandos que realizaram a avaliação.</w:t>
+        <w:t>O docente entra no sistema, seleciona a avaliação na qual irá lançar as notas, onde é apresentada todos os educandos que realizaram a avaliação.</w:t>
       </w:r>
     </w:p>
     <w:p>
@@ -10524,13 +10418,7 @@
         <w:rPr>
           <w:color w:val="000000"/>
         </w:rPr>
-        <w:t>O s</w:t>
-      </w:r>
-      <w:r>
-        <w:rPr>
-          <w:color w:val="000000"/>
-        </w:rPr>
-        <w:t>istema lança a nota.</w:t>
+        <w:t>O sistema lança a nota.</w:t>
       </w:r>
     </w:p>
     <w:p>
@@ -10557,6 +10445,13 @@
           <w:color w:val="000000"/>
         </w:rPr>
       </w:pPr>
+      <w:r>
+        <w:rPr>
+          <w:b/>
+          <w:color w:val="000000"/>
+        </w:rPr>
+        <w:tab/>
+      </w:r>
       <w:r>
         <w:rPr>
           <w:b/>
@@ -10777,13 +10672,7 @@
         <w:rPr>
           <w:color w:val="000000"/>
         </w:rPr>
-        <w:t xml:space="preserve"> O docente tev</w:t>
-      </w:r>
-      <w:r>
-        <w:rPr>
-          <w:color w:val="000000"/>
-        </w:rPr>
-        <w:t>e uma consulta marcada na hora da aula, pelo que necessitou remarcar a aula.</w:t>
+        <w:t xml:space="preserve"> O docente teve uma consulta marcada na hora da aula, pelo que necessitou remarcar a aula.</w:t>
       </w:r>
     </w:p>
     <w:p>
@@ -10831,13 +10720,7 @@
         <w:rPr>
           <w:color w:val="000000"/>
         </w:rPr>
-        <w:t xml:space="preserve">O docente seleciona </w:t>
-      </w:r>
-      <w:r>
-        <w:rPr>
-          <w:color w:val="000000"/>
-        </w:rPr>
-        <w:t>a nova data da aula e marca a aula para esse dia.</w:t>
+        <w:t>O docente seleciona a nova data da aula e marca a aula para esse dia.</w:t>
       </w:r>
     </w:p>
     <w:p>
@@ -10876,13 +10759,7 @@
         <w:rPr>
           <w:color w:val="000000"/>
         </w:rPr>
-        <w:t>Um educa</w:t>
-      </w:r>
-      <w:r>
-        <w:rPr>
-          <w:color w:val="000000"/>
-        </w:rPr>
-        <w:t>ndo não compareceu à aula, com este ocorrido, o docente procede para a marcação de uma falta no sistema.</w:t>
+        <w:t>Um educando não compareceu à aula, com este ocorrido, o docente procede para a marcação de uma falta no sistema.</w:t>
       </w:r>
     </w:p>
     <w:p>
@@ -10914,13 +10791,7 @@
         <w:rPr>
           <w:color w:val="000000"/>
         </w:rPr>
-        <w:t>O docente seleciona o educando, ao q</w:t>
-      </w:r>
-      <w:r>
-        <w:rPr>
-          <w:color w:val="000000"/>
-        </w:rPr>
-        <w:t>ual será aplicada a falta, e marca no sistema.</w:t>
+        <w:t>O docente seleciona o educando, ao qual será aplicada a falta, e marca no sistema.</w:t>
       </w:r>
     </w:p>
     <w:p>
@@ -10959,13 +10830,7 @@
         <w:rPr>
           <w:color w:val="000000"/>
         </w:rPr>
-        <w:t xml:space="preserve">Ocorreu um atraso na hora dos almoços, tendo que haver uma alteração na hora da sesta </w:t>
-      </w:r>
-      <w:r>
-        <w:rPr>
-          <w:color w:val="000000"/>
-        </w:rPr>
-        <w:t>e na refeição.</w:t>
+        <w:t>Ocorreu um atraso na hora dos almoços, tendo que haver uma alteração na hora da sesta e na refeição.</w:t>
       </w:r>
     </w:p>
     <w:p>
@@ -11029,13 +10894,7 @@
         <w:rPr>
           <w:color w:val="000000"/>
         </w:rPr>
-        <w:t xml:space="preserve">O sistema verifica se não </w:t>
-      </w:r>
-      <w:r>
-        <w:rPr>
-          <w:color w:val="000000"/>
-        </w:rPr>
-        <w:t>há sobreposição das horas, se houver o sistema informa os docentes, caso contrário, a alteração é feita.</w:t>
+        <w:t>O sistema verifica se não há sobreposição das horas, se houver o sistema informa os docentes, caso contrário, a alteração é feita.</w:t>
       </w:r>
     </w:p>
     <w:p>
@@ -11180,13 +11039,7 @@
         <w:rPr>
           <w:color w:val="000000"/>
         </w:rPr>
-        <w:t xml:space="preserve"> É enviado um alerta para os Encarregados de educação sobre </w:t>
-      </w:r>
-      <w:r>
-        <w:rPr>
-          <w:color w:val="000000"/>
-        </w:rPr>
-        <w:t>a nova falta</w:t>
+        <w:t xml:space="preserve"> É enviado um alerta para os Encarregados de educação sobre a nova falta</w:t>
       </w:r>
     </w:p>
     <w:p>
@@ -11271,13 +11124,7 @@
         <w:rPr>
           <w:color w:val="000000"/>
         </w:rPr>
-        <w:t>O docente entra no sistema, na paut</w:t>
-      </w:r>
-      <w:r>
-        <w:rPr>
-          <w:color w:val="000000"/>
-        </w:rPr>
-        <w:t>a de presenças, pelo que lhe é apresentado uma lista com os educandos da turma.</w:t>
+        <w:t>O docente entra no sistema, na pauta de presenças, pelo que lhe é apresentado uma lista com os educandos da turma.</w:t>
       </w:r>
     </w:p>
     <w:p>
@@ -11309,13 +11156,7 @@
         <w:rPr>
           <w:color w:val="000000"/>
         </w:rPr>
-        <w:t>Ao ser marcada a falta, o sistema envia um alerta para os Encarregados de Educação a informar</w:t>
-      </w:r>
-      <w:r>
-        <w:rPr>
-          <w:color w:val="000000"/>
-        </w:rPr>
-        <w:t xml:space="preserve"> da falta.</w:t>
+        <w:t>Ao ser marcada a falta, o sistema envia um alerta para os Encarregados de Educação a informar da falta.</w:t>
       </w:r>
     </w:p>
     <w:p>
@@ -11529,14 +11370,7 @@
           <w:b/>
           <w:color w:val="000000"/>
         </w:rPr>
-        <w:t>C</w:t>
-      </w:r>
-      <w:r>
-        <w:rPr>
-          <w:b/>
-          <w:color w:val="000000"/>
-        </w:rPr>
-        <w:t>enário principal:</w:t>
+        <w:t>Cenário principal:</w:t>
       </w:r>
       <w:r>
         <w:rPr>
@@ -11590,13 +11424,7 @@
         <w:rPr>
           <w:color w:val="000000"/>
         </w:rPr>
-        <w:t>Os d</w:t>
-      </w:r>
-      <w:r>
-        <w:rPr>
-          <w:color w:val="000000"/>
-        </w:rPr>
-        <w:t>ocentes alteram as horas da rotina diária de forma que não haja sobreposição.</w:t>
+        <w:t>Os docentes alteram as horas da rotina diária de forma que não haja sobreposição.</w:t>
       </w:r>
     </w:p>
     <w:p>
@@ -11635,13 +11463,7 @@
         <w:rPr>
           <w:color w:val="000000"/>
         </w:rPr>
-        <w:t>  As alterações podem se</w:t>
-      </w:r>
-      <w:r>
-        <w:rPr>
-          <w:color w:val="000000"/>
-        </w:rPr>
-        <w:t>r feitas pela administração da escola</w:t>
+        <w:t>  As alterações podem ser feitas pela administração da escola</w:t>
       </w:r>
     </w:p>
     <w:p>
@@ -11850,13 +11672,7 @@
         <w:rPr>
           <w:color w:val="000000"/>
         </w:rPr>
-        <w:t>O docente entra no sistema na secção de</w:t>
-      </w:r>
-      <w:r>
-        <w:rPr>
-          <w:color w:val="000000"/>
-        </w:rPr>
-        <w:t xml:space="preserve"> reuniões.</w:t>
+        <w:t>O docente entra no sistema na secção de reuniões.</w:t>
       </w:r>
     </w:p>
     <w:p>
@@ -11928,13 +11744,7 @@
         <w:rPr>
           <w:color w:val="000000"/>
         </w:rPr>
-        <w:t xml:space="preserve">O sistema envia um alerta </w:t>
-      </w:r>
-      <w:r>
-        <w:rPr>
-          <w:color w:val="000000"/>
-        </w:rPr>
-        <w:t>a perguntar se os encarregados de educação podem comparecer.</w:t>
+        <w:t>O sistema envia um alerta a perguntar se os encarregados de educação podem comparecer.</w:t>
       </w:r>
     </w:p>
     <w:p>
@@ -11989,13 +11799,7 @@
         <w:rPr>
           <w:color w:val="000000"/>
         </w:rPr>
-        <w:t>O sistema apresenta um calendário com as hor</w:t>
-      </w:r>
-      <w:r>
-        <w:rPr>
-          <w:color w:val="000000"/>
-        </w:rPr>
-        <w:t>as de atendimento do docente.</w:t>
+        <w:t>O sistema apresenta um calendário com as horas de atendimento do docente.</w:t>
       </w:r>
     </w:p>
     <w:p>
@@ -12099,7 +11903,7 @@
           <w:numId w:val="10"/>
         </w:numPr>
       </w:pPr>
-      <w:bookmarkStart w:id="30" w:name="_Toc72537352"/>
+      <w:bookmarkStart w:id="30" w:name="_Toc74936945"/>
       <w:r>
         <w:lastRenderedPageBreak/>
         <w:t>Funcionalidade 2</w:t>
@@ -12151,6 +11955,14 @@
       </w:r>
       <w:r>
         <w:rPr>
+          <w:color w:val="000000"/>
+          <w:sz w:val="24"/>
+          <w:szCs w:val="24"/>
+        </w:rPr>
+        <w:tab/>
+      </w:r>
+      <w:r>
+        <w:rPr>
           <w:b/>
           <w:color w:val="000000"/>
         </w:rPr>
@@ -12306,13 +12118,7 @@
         <w:rPr>
           <w:color w:val="000000"/>
         </w:rPr>
-        <w:t xml:space="preserve"> Um docente quer</w:t>
-      </w:r>
-      <w:r>
-        <w:rPr>
-          <w:color w:val="000000"/>
-        </w:rPr>
-        <w:t xml:space="preserve"> mandar um vídeo do educando ao encarregado de educação.</w:t>
+        <w:t xml:space="preserve"> Um docente quer mandar um vídeo do educando ao encarregado de educação.</w:t>
       </w:r>
     </w:p>
     <w:p>
@@ -12392,13 +12198,7 @@
         <w:rPr>
           <w:color w:val="000000"/>
         </w:rPr>
-        <w:t>O docente seleciona o vídeo que quer enviar, e seleciona</w:t>
-      </w:r>
-      <w:r>
-        <w:rPr>
-          <w:color w:val="000000"/>
-        </w:rPr>
-        <w:t xml:space="preserve"> a opção de envio.</w:t>
+        <w:t>O docente seleciona o vídeo que quer enviar, e seleciona a opção de envio.</w:t>
       </w:r>
     </w:p>
     <w:p>
@@ -12503,13 +12303,7 @@
         <w:rPr>
           <w:color w:val="000000"/>
         </w:rPr>
-        <w:t xml:space="preserve"> Visu</w:t>
-      </w:r>
-      <w:r>
-        <w:rPr>
-          <w:color w:val="000000"/>
-        </w:rPr>
-        <w:t>alizar mensagens</w:t>
+        <w:t xml:space="preserve"> Visualizar mensagens</w:t>
       </w:r>
     </w:p>
     <w:p>
@@ -12695,13 +12489,7 @@
         <w:rPr>
           <w:color w:val="000000"/>
         </w:rPr>
-        <w:t>O docente seleciona o encarregado de educação ao qual va</w:t>
-      </w:r>
-      <w:r>
-        <w:rPr>
-          <w:color w:val="000000"/>
-        </w:rPr>
-        <w:t>i mandar o vídeo.</w:t>
+        <w:t>O docente seleciona o encarregado de educação ao qual vai mandar o vídeo.</w:t>
       </w:r>
     </w:p>
     <w:p>
@@ -12758,7 +12546,7 @@
           <w:numId w:val="10"/>
         </w:numPr>
       </w:pPr>
-      <w:bookmarkStart w:id="31" w:name="_Toc72537353"/>
+      <w:bookmarkStart w:id="31" w:name="_Toc74936946"/>
       <w:r>
         <w:lastRenderedPageBreak/>
         <w:t>Funcionalidade 3</w:t>
@@ -12780,15 +12568,7 @@
           <w:sz w:val="24"/>
           <w:szCs w:val="24"/>
         </w:rPr>
-        <w:t xml:space="preserve">Exemplo </w:t>
-      </w:r>
-      <w:r>
-        <w:rPr>
-          <w:b/>
-          <w:sz w:val="24"/>
-          <w:szCs w:val="24"/>
-        </w:rPr>
-        <w:t>3.1</w:t>
+        <w:t>Exemplo 3.1</w:t>
       </w:r>
     </w:p>
     <w:p>
@@ -12818,6 +12598,14 @@
       </w:r>
       <w:r>
         <w:rPr>
+          <w:color w:val="000000"/>
+          <w:sz w:val="24"/>
+          <w:szCs w:val="24"/>
+        </w:rPr>
+        <w:t xml:space="preserve">       </w:t>
+      </w:r>
+      <w:r>
+        <w:rPr>
           <w:b/>
           <w:color w:val="000000"/>
         </w:rPr>
@@ -12997,13 +12785,7 @@
         <w:rPr>
           <w:color w:val="000000"/>
         </w:rPr>
-        <w:t>O sistema apr</w:t>
-      </w:r>
-      <w:r>
-        <w:rPr>
-          <w:color w:val="000000"/>
-        </w:rPr>
-        <w:t>esenta uma lista das avaliações do educando, incluindo a data de cada avaliação.</w:t>
+        <w:t>O sistema apresenta uma lista das avaliações do educando, incluindo a data de cada avaliação.</w:t>
       </w:r>
     </w:p>
     <w:p>
@@ -13255,13 +13037,7 @@
         <w:rPr>
           <w:color w:val="000000"/>
         </w:rPr>
-        <w:t>O encarregado entra na secção Horários no sistema</w:t>
-      </w:r>
-      <w:r>
-        <w:rPr>
-          <w:color w:val="000000"/>
-        </w:rPr>
-        <w:t>.</w:t>
+        <w:t>O encarregado entra na secção Horários no sistema.</w:t>
       </w:r>
     </w:p>
     <w:p>
@@ -13316,13 +13092,7 @@
         <w:rPr>
           <w:color w:val="000000"/>
         </w:rPr>
-        <w:t>O encarregado entra na secção Horári</w:t>
-      </w:r>
-      <w:r>
-        <w:rPr>
-          <w:color w:val="000000"/>
-        </w:rPr>
-        <w:t>os no sistema.</w:t>
+        <w:t>O encarregado entra na secção Horários no sistema.</w:t>
       </w:r>
     </w:p>
     <w:p>
@@ -13393,13 +13163,7 @@
         <w:rPr>
           <w:color w:val="000000"/>
         </w:rPr>
-        <w:t>O sistema lhe apr</w:t>
-      </w:r>
-      <w:r>
-        <w:rPr>
-          <w:color w:val="000000"/>
-        </w:rPr>
-        <w:t>esenta um calendário semanal com as rotinas de seu educando.</w:t>
+        <w:t>O sistema lhe apresenta um calendário semanal com as rotinas de seu educando.</w:t>
       </w:r>
     </w:p>
     <w:p>
@@ -13453,13 +13217,7 @@
         <w:rPr>
           <w:color w:val="000000"/>
         </w:rPr>
-        <w:t xml:space="preserve"> A consulta do horário pode ser feita na</w:t>
-      </w:r>
-      <w:r>
-        <w:rPr>
-          <w:color w:val="000000"/>
-        </w:rPr>
-        <w:t xml:space="preserve"> administração da escola.</w:t>
+        <w:t xml:space="preserve"> A consulta do horário pode ser feita na administração da escola.</w:t>
       </w:r>
     </w:p>
     <w:p>
@@ -13676,13 +13434,7 @@
         <w:rPr>
           <w:color w:val="000000"/>
         </w:rPr>
-        <w:t>O encarregado entra na secção Horá</w:t>
-      </w:r>
-      <w:r>
-        <w:rPr>
-          <w:color w:val="000000"/>
-        </w:rPr>
-        <w:t>rios no sistema.</w:t>
+        <w:t>O encarregado entra na secção Horários no sistema.</w:t>
       </w:r>
     </w:p>
     <w:p>
@@ -13737,13 +13489,7 @@
         <w:rPr>
           <w:color w:val="000000"/>
         </w:rPr>
-        <w:t>O encarregado entra n</w:t>
-      </w:r>
-      <w:r>
-        <w:rPr>
-          <w:color w:val="000000"/>
-        </w:rPr>
-        <w:t>a secção Horários no sistema.</w:t>
+        <w:t>O encarregado entra na secção Horários no sistema.</w:t>
       </w:r>
     </w:p>
     <w:p>
@@ -13969,13 +13715,7 @@
         <w:rPr>
           <w:color w:val="000000"/>
         </w:rPr>
-        <w:t xml:space="preserve"> O encarregado de </w:t>
-      </w:r>
-      <w:r>
-        <w:rPr>
-          <w:color w:val="000000"/>
-        </w:rPr>
-        <w:t>educação quer consultar as faltas do educando.</w:t>
+        <w:t xml:space="preserve"> O encarregado de educação quer consultar as faltas do educando.</w:t>
       </w:r>
     </w:p>
     <w:p>
@@ -14039,13 +13779,7 @@
         <w:rPr>
           <w:color w:val="000000"/>
         </w:rPr>
-        <w:t>O sis</w:t>
-      </w:r>
-      <w:r>
-        <w:rPr>
-          <w:color w:val="000000"/>
-        </w:rPr>
-        <w:t>tema lhe apresenta a lista com todas as faltas do seu educando.</w:t>
+        <w:t>O sistema lhe apresenta a lista com todas as faltas do seu educando.</w:t>
       </w:r>
     </w:p>
     <w:p>
@@ -14259,13 +13993,7 @@
         <w:rPr>
           <w:color w:val="000000"/>
         </w:rPr>
-        <w:t xml:space="preserve"> Os </w:t>
-      </w:r>
-      <w:r>
-        <w:rPr>
-          <w:color w:val="000000"/>
-        </w:rPr>
-        <w:t>encarregados de educação receberam um alerta de uma reunião, e querem saber os detalhes da reunião como o dia, a hora, e o contexto da reunião </w:t>
+        <w:t xml:space="preserve"> Os encarregados de educação receberam um alerta de uma reunião, e querem saber os detalhes da reunião como o dia, a hora, e o contexto da reunião </w:t>
       </w:r>
     </w:p>
     <w:p>
@@ -14297,13 +14025,7 @@
         <w:rPr>
           <w:color w:val="000000"/>
         </w:rPr>
-        <w:t>O sistema apresenta um calendário com</w:t>
-      </w:r>
-      <w:r>
-        <w:rPr>
-          <w:color w:val="000000"/>
-        </w:rPr>
-        <w:t xml:space="preserve"> todas as reuniões e horas livres.</w:t>
+        <w:t>O sistema apresenta um calendário com todas as reuniões e horas livres.</w:t>
       </w:r>
     </w:p>
     <w:p>
@@ -14358,13 +14080,7 @@
         <w:rPr>
           <w:color w:val="000000"/>
         </w:rPr>
-        <w:t xml:space="preserve"> O docente recebeu um alerta de que um encarreg</w:t>
-      </w:r>
-      <w:r>
-        <w:rPr>
-          <w:color w:val="000000"/>
-        </w:rPr>
-        <w:t>ado de educação marcou uma reunião para a hora de atendimento, sendo que o docente quer ver qual dos encarregados de educação marcou a reunião.</w:t>
+        <w:t xml:space="preserve"> O docente recebeu um alerta de que um encarregado de educação marcou uma reunião para a hora de atendimento, sendo que o docente quer ver qual dos encarregados de educação marcou a reunião.</w:t>
       </w:r>
     </w:p>
     <w:p>
@@ -14396,13 +14112,7 @@
         <w:rPr>
           <w:color w:val="000000"/>
         </w:rPr>
-        <w:t>O sistema apresenta um calendário com todas as reuniões e hora</w:t>
-      </w:r>
-      <w:r>
-        <w:rPr>
-          <w:color w:val="000000"/>
-        </w:rPr>
-        <w:t>s livres.</w:t>
+        <w:t>O sistema apresenta um calendário com todas as reuniões e horas livres.</w:t>
       </w:r>
     </w:p>
     <w:p>
@@ -14481,7 +14191,7 @@
           <w:numId w:val="10"/>
         </w:numPr>
       </w:pPr>
-      <w:bookmarkStart w:id="32" w:name="_Toc72537354"/>
+      <w:bookmarkStart w:id="32" w:name="_Toc74936947"/>
       <w:r>
         <w:lastRenderedPageBreak/>
         <w:t>Funcionalidade 4</w:t>
@@ -14546,6 +14256,19 @@
           <w:color w:val="000000"/>
         </w:rPr>
         <w:tab/>
+      </w:r>
+      <w:r>
+        <w:rPr>
+          <w:b/>
+          <w:color w:val="000000"/>
+        </w:rPr>
+        <w:tab/>
+      </w:r>
+      <w:r>
+        <w:rPr>
+          <w:b/>
+          <w:color w:val="000000"/>
+        </w:rPr>
         <w:t>Nome:</w:t>
       </w:r>
       <w:r>
@@ -14614,13 +14337,7 @@
         <w:rPr>
           <w:color w:val="000000"/>
         </w:rPr>
-        <w:t xml:space="preserve"> Ter sessão iniciada. Ter atividades realizadas pelos seus ed</w:t>
-      </w:r>
-      <w:r>
-        <w:rPr>
-          <w:color w:val="000000"/>
-        </w:rPr>
-        <w:t>ucandos</w:t>
+        <w:t xml:space="preserve"> Ter sessão iniciada. Ter atividades realizadas pelos seus educandos</w:t>
       </w:r>
     </w:p>
     <w:p>
@@ -14713,13 +14430,7 @@
         <w:rPr>
           <w:color w:val="000000"/>
         </w:rPr>
-        <w:t xml:space="preserve"> Encarregados de</w:t>
-      </w:r>
-      <w:r>
-        <w:rPr>
-          <w:color w:val="000000"/>
-        </w:rPr>
-        <w:t xml:space="preserve"> educação</w:t>
+        <w:t xml:space="preserve"> Encarregados de educação</w:t>
       </w:r>
     </w:p>
     <w:p>
@@ -14918,13 +14629,7 @@
         <w:rPr>
           <w:color w:val="000000"/>
         </w:rPr>
-        <w:t xml:space="preserve">O encarregado de educação </w:t>
-      </w:r>
-      <w:r>
-        <w:rPr>
-          <w:color w:val="000000"/>
-        </w:rPr>
-        <w:t>adiciona fotos, vídeos e um trabalho de seu educando e clica em guardar.</w:t>
+        <w:t>O encarregado de educação adiciona fotos, vídeos e um trabalho de seu educando e clica em guardar.</w:t>
       </w:r>
     </w:p>
     <w:p>
@@ -14971,7 +14676,7 @@
           <w:numId w:val="10"/>
         </w:numPr>
       </w:pPr>
-      <w:bookmarkStart w:id="33" w:name="_Toc72537355"/>
+      <w:bookmarkStart w:id="33" w:name="_Toc74936948"/>
       <w:r>
         <w:lastRenderedPageBreak/>
         <w:t>Funcionalidade 5</w:t>
@@ -15039,6 +14744,14 @@
       </w:r>
       <w:r>
         <w:rPr>
+          <w:color w:val="000000"/>
+          <w:sz w:val="24"/>
+          <w:szCs w:val="24"/>
+        </w:rPr>
+        <w:tab/>
+      </w:r>
+      <w:r>
+        <w:rPr>
           <w:b/>
           <w:color w:val="000000"/>
         </w:rPr>
@@ -15197,14 +14910,7 @@
           <w:b/>
           <w:color w:val="000000"/>
         </w:rPr>
-        <w:t>Ex</w:t>
-      </w:r>
-      <w:r>
-        <w:rPr>
-          <w:b/>
-          <w:color w:val="000000"/>
-        </w:rPr>
-        <w:t xml:space="preserve">tensões ou variações: </w:t>
+        <w:t xml:space="preserve">Extensões ou variações: </w:t>
       </w:r>
       <w:r>
         <w:rPr>
@@ -15284,13 +14990,7 @@
         <w:rPr>
           <w:color w:val="000000"/>
         </w:rPr>
-        <w:t xml:space="preserve"> Docentes e encarregados de educação recebem alertas de diversos tipos de situações, como nov</w:t>
-      </w:r>
-      <w:r>
-        <w:rPr>
-          <w:color w:val="000000"/>
-        </w:rPr>
-        <w:t>as mensagens, reuniões, entre outros.</w:t>
+        <w:t xml:space="preserve"> Docentes e encarregados de educação recebem alertas de diversos tipos de situações, como novas mensagens, reuniões, entre outros.</w:t>
       </w:r>
     </w:p>
     <w:p>
@@ -15405,13 +15105,7 @@
         <w:rPr>
           <w:color w:val="000000"/>
         </w:rPr>
-        <w:t xml:space="preserve"> Ao ser enviado um alerta os docentes e</w:t>
-      </w:r>
-      <w:r>
-        <w:rPr>
-          <w:color w:val="000000"/>
-        </w:rPr>
-        <w:t xml:space="preserve"> professores recebem um alerta no smartphone.</w:t>
+        <w:t xml:space="preserve"> Ao ser enviado um alerta os docentes e professores recebem um alerta no smartphone.</w:t>
       </w:r>
     </w:p>
     <w:p>
@@ -15453,7 +15147,7 @@
           <w:numId w:val="10"/>
         </w:numPr>
       </w:pPr>
-      <w:bookmarkStart w:id="34" w:name="_Toc72537356"/>
+      <w:bookmarkStart w:id="34" w:name="_Toc74936949"/>
       <w:r>
         <w:lastRenderedPageBreak/>
         <w:t>Diagrama caso de uso UML</w:t>
@@ -15482,7 +15176,7 @@
                     <pic:cNvPicPr preferRelativeResize="0"/>
                   </pic:nvPicPr>
                   <pic:blipFill>
-                    <a:blip r:embed="rId13"/>
+                    <a:blip r:embed="rId14"/>
                     <a:srcRect/>
                     <a:stretch>
                       <a:fillRect/>
@@ -15539,11 +15233,18 @@
       <w:pPr>
         <w:rPr>
           <w:b/>
-          <w:sz w:val="32"/>
-          <w:szCs w:val="32"/>
-        </w:rPr>
-      </w:pPr>
-      <w:r>
+          <w:color w:val="000000"/>
+          <w:sz w:val="18"/>
+          <w:szCs w:val="18"/>
+        </w:rPr>
+      </w:pPr>
+      <w:r>
+        <w:rPr>
+          <w:b/>
+          <w:color w:val="000000"/>
+          <w:sz w:val="18"/>
+          <w:szCs w:val="18"/>
+        </w:rPr>
         <w:br w:type="page"/>
       </w:r>
     </w:p>
@@ -15555,457 +15256,17 @@
           <w:numId w:val="10"/>
         </w:numPr>
       </w:pPr>
-      <w:bookmarkStart w:id="36" w:name="_Toc72537357"/>
-      <w:r>
-        <w:lastRenderedPageBreak/>
-        <w:t>Requisitos</w:t>
-      </w:r>
-      <w:bookmarkEnd w:id="36"/>
-    </w:p>
-    <w:p>
-      <w:pPr>
-        <w:spacing w:line="240" w:lineRule="auto"/>
-      </w:pPr>
-      <w:r>
-        <w:tab/>
-      </w:r>
-      <w:r>
-        <w:t xml:space="preserve">Após utilizar as técnicas de obtenção de requisitos, </w:t>
-      </w:r>
-      <w:proofErr w:type="spellStart"/>
-      <w:r>
-        <w:t>user</w:t>
-      </w:r>
-      <w:proofErr w:type="spellEnd"/>
-      <w:r>
-        <w:t xml:space="preserve"> </w:t>
-      </w:r>
-      <w:proofErr w:type="spellStart"/>
-      <w:r>
-        <w:t>stories</w:t>
-      </w:r>
-      <w:proofErr w:type="spellEnd"/>
-      <w:r>
-        <w:t xml:space="preserve"> e casos de uso, conseguimos obter os seguintes requisitos.</w:t>
-      </w:r>
-    </w:p>
-    <w:p>
-      <w:pPr>
-        <w:pStyle w:val="Ttulo2"/>
-        <w:numPr>
-          <w:ilvl w:val="1"/>
-          <w:numId w:val="10"/>
-        </w:numPr>
-        <w:spacing w:line="240" w:lineRule="auto"/>
-      </w:pPr>
-      <w:bookmarkStart w:id="37" w:name="_Toc72537358"/>
-      <w:r>
-        <w:t>Requisitos funcionais</w:t>
-      </w:r>
-      <w:bookmarkEnd w:id="37"/>
-    </w:p>
-    <w:p>
-      <w:pPr>
-        <w:tabs>
-          <w:tab w:val="center" w:pos="4253"/>
-          <w:tab w:val="right" w:pos="8364"/>
-        </w:tabs>
-        <w:spacing w:line="240" w:lineRule="auto"/>
-        <w:ind w:left="1440"/>
-      </w:pPr>
-      <w:r>
-        <w:rPr>
-          <w:u w:val="single"/>
-        </w:rPr>
-        <w:t>Funcionalidade 3</w:t>
-      </w:r>
-      <w:r>
-        <w:t xml:space="preserve"> - Consulta e gestão das informações do educando</w:t>
-      </w:r>
-    </w:p>
-    <w:p>
-      <w:pPr>
-        <w:tabs>
-          <w:tab w:val="center" w:pos="4253"/>
-          <w:tab w:val="right" w:pos="8364"/>
-        </w:tabs>
-        <w:spacing w:line="240" w:lineRule="auto"/>
-        <w:ind w:left="1440"/>
-      </w:pPr>
-      <w:r>
-        <w:rPr>
-          <w:u w:val="single"/>
-        </w:rPr>
-        <w:t>Funcionalidade 2</w:t>
-      </w:r>
-      <w:r>
-        <w:t xml:space="preserve"> - Sistema de mensagens</w:t>
-      </w:r>
-    </w:p>
-    <w:p>
-      <w:pPr>
-        <w:tabs>
-          <w:tab w:val="center" w:pos="4253"/>
-          <w:tab w:val="right" w:pos="8364"/>
-        </w:tabs>
-        <w:spacing w:line="240" w:lineRule="auto"/>
-        <w:ind w:left="1440"/>
-      </w:pPr>
-      <w:r>
-        <w:rPr>
-          <w:u w:val="single"/>
-        </w:rPr>
-        <w:t>Func</w:t>
-      </w:r>
-      <w:r>
-        <w:rPr>
-          <w:u w:val="single"/>
-        </w:rPr>
-        <w:t>ionalidade 5</w:t>
-      </w:r>
-      <w:r>
-        <w:t xml:space="preserve"> - Sistema de alertas</w:t>
-      </w:r>
-    </w:p>
-    <w:p>
-      <w:pPr>
-        <w:tabs>
-          <w:tab w:val="center" w:pos="4253"/>
-          <w:tab w:val="right" w:pos="8364"/>
-        </w:tabs>
-        <w:spacing w:line="240" w:lineRule="auto"/>
-        <w:ind w:left="1440"/>
-      </w:pPr>
-      <w:r>
-        <w:rPr>
-          <w:u w:val="single"/>
-        </w:rPr>
-        <w:t>Funcionalidade 1</w:t>
-      </w:r>
-      <w:r>
-        <w:t xml:space="preserve"> - Criar e gerir atividades</w:t>
-      </w:r>
-    </w:p>
-    <w:p>
-      <w:pPr>
-        <w:tabs>
-          <w:tab w:val="center" w:pos="4253"/>
-          <w:tab w:val="right" w:pos="8364"/>
-        </w:tabs>
-        <w:spacing w:line="240" w:lineRule="auto"/>
-        <w:ind w:left="1440"/>
-      </w:pPr>
-      <w:r>
-        <w:rPr>
-          <w:u w:val="single"/>
-        </w:rPr>
-        <w:t>Funcionalidade 4</w:t>
-      </w:r>
-      <w:r>
-        <w:t xml:space="preserve"> - Encarregados de educação podem criar portfólios digitais</w:t>
-      </w:r>
-    </w:p>
-    <w:p>
-      <w:pPr>
-        <w:pStyle w:val="Ttulo2"/>
-        <w:numPr>
-          <w:ilvl w:val="1"/>
-          <w:numId w:val="10"/>
-        </w:numPr>
-        <w:spacing w:line="240" w:lineRule="auto"/>
-      </w:pPr>
-      <w:bookmarkStart w:id="38" w:name="_Toc72537359"/>
-      <w:r>
-        <w:t>Requisitos não funcionais</w:t>
-      </w:r>
-      <w:bookmarkEnd w:id="38"/>
-    </w:p>
-    <w:p>
-      <w:pPr>
-        <w:tabs>
-          <w:tab w:val="center" w:pos="4253"/>
-          <w:tab w:val="right" w:pos="8364"/>
-        </w:tabs>
-        <w:spacing w:line="240" w:lineRule="auto"/>
-        <w:ind w:left="1440"/>
-      </w:pPr>
-      <w:r>
-        <w:rPr>
-          <w:b/>
-        </w:rPr>
-        <w:t>Disponibilidade-</w:t>
-      </w:r>
-      <w:r>
-        <w:t xml:space="preserve"> Este sistema irá parar nas férias de verão para manutenção,</w:t>
-      </w:r>
-      <w:r>
-        <w:t xml:space="preserve"> nesta manutenção serão feitas alterações nas turmas, professores, etc…</w:t>
-      </w:r>
-    </w:p>
-    <w:p>
-      <w:pPr>
-        <w:tabs>
-          <w:tab w:val="center" w:pos="4253"/>
-          <w:tab w:val="right" w:pos="8364"/>
-        </w:tabs>
-        <w:spacing w:line="240" w:lineRule="auto"/>
-        <w:ind w:left="1440"/>
-      </w:pPr>
-      <w:r>
-        <w:rPr>
-          <w:b/>
-        </w:rPr>
-        <w:t>Segurança-</w:t>
-      </w:r>
-      <w:r>
-        <w:t xml:space="preserve"> Os dados (fotos, vídeos, notas, etc..) apenas podem ser visualizados pelos docentes e encarregados de educação do educando correspondente aos dados;</w:t>
-      </w:r>
-    </w:p>
-    <w:p>
-      <w:pPr>
-        <w:tabs>
-          <w:tab w:val="center" w:pos="4253"/>
-          <w:tab w:val="right" w:pos="8364"/>
-        </w:tabs>
-        <w:spacing w:line="240" w:lineRule="auto"/>
-        <w:ind w:left="1440"/>
-      </w:pPr>
-      <w:r>
-        <w:rPr>
-          <w:b/>
-        </w:rPr>
-        <w:t xml:space="preserve">Usabilidade- </w:t>
-      </w:r>
-      <w:r>
-        <w:t>É important</w:t>
-      </w:r>
-      <w:r>
-        <w:t>e que o sistema tenha uma interface simples e intuitiva, visto que, nem todos os docentes e encarregados de educação estão familiarizados com a utilização de smartphones;</w:t>
-      </w:r>
-    </w:p>
-    <w:p>
-      <w:pPr>
-        <w:tabs>
-          <w:tab w:val="center" w:pos="4253"/>
-          <w:tab w:val="right" w:pos="8364"/>
-        </w:tabs>
-        <w:spacing w:line="240" w:lineRule="auto"/>
-        <w:ind w:left="1440"/>
-      </w:pPr>
-      <w:r>
-        <w:rPr>
-          <w:b/>
-        </w:rPr>
-        <w:t xml:space="preserve">Confiabilidade- </w:t>
-      </w:r>
-      <w:r>
-        <w:t>Este sistema irá sofrer backups diários durante a madrugada, hora pro</w:t>
-      </w:r>
-      <w:r>
-        <w:t>vável de menor tráfego;</w:t>
-      </w:r>
-    </w:p>
-    <w:p>
-      <w:pPr>
-        <w:tabs>
-          <w:tab w:val="center" w:pos="4253"/>
-          <w:tab w:val="right" w:pos="8364"/>
-        </w:tabs>
-        <w:spacing w:line="240" w:lineRule="auto"/>
-        <w:ind w:left="1440"/>
-      </w:pPr>
-      <w:r>
-        <w:rPr>
-          <w:b/>
-        </w:rPr>
-        <w:t xml:space="preserve">Privacidade </w:t>
-      </w:r>
-      <w:r>
-        <w:t>- Respeitar as novas regras do Regulamento Geral de Proteção de Dados (RGPD)</w:t>
-      </w:r>
-    </w:p>
-    <w:p>
-      <w:pPr>
-        <w:pStyle w:val="Ttulo2"/>
-        <w:numPr>
-          <w:ilvl w:val="1"/>
-          <w:numId w:val="10"/>
-        </w:numPr>
-        <w:spacing w:line="240" w:lineRule="auto"/>
-      </w:pPr>
-      <w:bookmarkStart w:id="39" w:name="_Toc72537360"/>
-      <w:r>
-        <w:t>Requisitos de desenvolvimento</w:t>
-      </w:r>
-      <w:bookmarkEnd w:id="39"/>
-    </w:p>
-    <w:p>
-      <w:pPr>
-        <w:tabs>
-          <w:tab w:val="center" w:pos="4253"/>
-          <w:tab w:val="right" w:pos="8364"/>
-        </w:tabs>
-        <w:spacing w:line="240" w:lineRule="auto"/>
-        <w:ind w:left="1440"/>
-      </w:pPr>
-      <w:r>
-        <w:rPr>
-          <w:b/>
-        </w:rPr>
-        <w:t>Sistema Operativo</w:t>
-      </w:r>
-      <w:r>
-        <w:t xml:space="preserve">- Após falarmos com o product </w:t>
-      </w:r>
-      <w:proofErr w:type="spellStart"/>
-      <w:r>
-        <w:t>owner</w:t>
-      </w:r>
-      <w:proofErr w:type="spellEnd"/>
-      <w:r>
-        <w:t xml:space="preserve"> percebemos que os docentes apenas usam telemóveis com o sist</w:t>
-      </w:r>
-      <w:r>
-        <w:t>ema operativo Android, sendo assim, a nossa aplicação móvel terá de ser desenvolvida para este sistema operativo.</w:t>
-      </w:r>
-    </w:p>
-    <w:p>
-      <w:r>
-        <w:br w:type="page"/>
-      </w:r>
-    </w:p>
-    <w:p>
-      <w:pPr>
-        <w:pStyle w:val="Ttulo1"/>
-        <w:numPr>
-          <w:ilvl w:val="0"/>
-          <w:numId w:val="10"/>
-        </w:numPr>
-      </w:pPr>
-      <w:bookmarkStart w:id="40" w:name="_Toc72537361"/>
-      <w:r>
-        <w:lastRenderedPageBreak/>
-        <w:t>Diagrama de classes</w:t>
-      </w:r>
-      <w:bookmarkEnd w:id="40"/>
-    </w:p>
-    <w:p>
-      <w:r>
-        <w:tab/>
-      </w:r>
-      <w:r>
-        <w:t>Através do diagrama de classes mapeamos a estrutura do nosso sistema definindo as classes, atributos, operações e relações.</w:t>
-      </w:r>
-    </w:p>
-    <w:p>
-      <w:pPr>
-        <w:keepNext/>
-      </w:pPr>
-      <w:r>
-        <w:rPr>
-          <w:noProof/>
-        </w:rPr>
-        <w:drawing>
-          <wp:inline distT="0" distB="0" distL="0" distR="0" wp14:anchorId="1C6788F5" wp14:editId="4AFDD8D9">
-            <wp:extent cx="5400040" cy="2193290"/>
-            <wp:effectExtent l="0" t="0" r="0" b="0"/>
-            <wp:docPr id="4" name="image13.jpg" descr="Nenhuma descrição disponível."/>
-            <wp:cNvGraphicFramePr/>
-            <a:graphic xmlns:a="http://schemas.openxmlformats.org/drawingml/2006/main">
-              <a:graphicData uri="http://schemas.openxmlformats.org/drawingml/2006/picture">
-                <pic:pic xmlns:pic="http://schemas.openxmlformats.org/drawingml/2006/picture">
-                  <pic:nvPicPr>
-                    <pic:cNvPr id="0" name="image13.jpg" descr="Nenhuma descrição disponível."/>
-                    <pic:cNvPicPr preferRelativeResize="0"/>
-                  </pic:nvPicPr>
-                  <pic:blipFill>
-                    <a:blip r:embed="rId14"/>
-                    <a:srcRect/>
-                    <a:stretch>
-                      <a:fillRect/>
-                    </a:stretch>
-                  </pic:blipFill>
-                  <pic:spPr>
-                    <a:xfrm>
-                      <a:off x="0" y="0"/>
-                      <a:ext cx="5400040" cy="2193290"/>
-                    </a:xfrm>
-                    <a:prstGeom prst="rect">
-                      <a:avLst/>
-                    </a:prstGeom>
-                    <a:ln/>
-                  </pic:spPr>
-                </pic:pic>
-              </a:graphicData>
-            </a:graphic>
-          </wp:inline>
-        </w:drawing>
-      </w:r>
-    </w:p>
-    <w:p>
-      <w:pPr>
-        <w:pBdr>
-          <w:top w:val="nil"/>
-          <w:left w:val="nil"/>
-          <w:bottom w:val="nil"/>
-          <w:right w:val="nil"/>
-          <w:between w:val="nil"/>
-        </w:pBdr>
-        <w:spacing w:line="240" w:lineRule="auto"/>
-        <w:jc w:val="center"/>
-        <w:rPr>
-          <w:b/>
-          <w:color w:val="000000"/>
-          <w:sz w:val="18"/>
-          <w:szCs w:val="18"/>
-        </w:rPr>
-      </w:pPr>
-      <w:bookmarkStart w:id="41" w:name="_vx1227" w:colFirst="0" w:colLast="0"/>
-      <w:bookmarkEnd w:id="41"/>
-      <w:r>
-        <w:rPr>
-          <w:b/>
-          <w:color w:val="000000"/>
-          <w:sz w:val="18"/>
-          <w:szCs w:val="18"/>
-        </w:rPr>
-        <w:t>Figura 3-Diagama de classes</w:t>
-      </w:r>
-    </w:p>
-    <w:p>
-      <w:pPr>
-        <w:rPr>
-          <w:b/>
-          <w:sz w:val="32"/>
-          <w:szCs w:val="32"/>
-        </w:rPr>
-      </w:pPr>
-      <w:r>
-        <w:br w:type="page"/>
-      </w:r>
-    </w:p>
-    <w:p>
-      <w:pPr>
-        <w:pStyle w:val="Ttulo1"/>
-        <w:numPr>
-          <w:ilvl w:val="0"/>
-          <w:numId w:val="10"/>
-        </w:numPr>
-      </w:pPr>
-      <w:bookmarkStart w:id="42" w:name="_Toc72537362"/>
+      <w:bookmarkStart w:id="36" w:name="_Toc74936950"/>
       <w:r>
         <w:lastRenderedPageBreak/>
         <w:t>Diagramas de atividades</w:t>
       </w:r>
-      <w:bookmarkEnd w:id="42"/>
+      <w:bookmarkEnd w:id="36"/>
     </w:p>
     <w:p>
       <w:r>
         <w:tab/>
-        <w:t>Utilizamos o diagrama de atividades para interligar as funcionalidades e as</w:t>
-      </w:r>
-      <w:r>
-        <w:t xml:space="preserve"> tarefas do encarregado de educação com as tarefas do docente e podermos observar o fluxo de execução.</w:t>
+        <w:t>Utilizamos o diagrama de atividades para interligar as funcionalidades e as tarefas do encarregado de educação com as tarefas do docente e podermos observar o fluxo de execução.</w:t>
       </w:r>
     </w:p>
     <w:p>
@@ -16018,7 +15279,7 @@
           <w:noProof/>
         </w:rPr>
         <w:drawing>
-          <wp:inline distT="0" distB="0" distL="0" distR="0" wp14:anchorId="0774DF5E" wp14:editId="29A9C728">
+          <wp:inline distT="0" distB="0" distL="0" distR="0" wp14:anchorId="129E10FB" wp14:editId="54FE36E9">
             <wp:extent cx="5779110" cy="3468553"/>
             <wp:effectExtent l="0" t="0" r="0" b="0"/>
             <wp:docPr id="7" name="image6.jpg" descr="Nenhuma descrição disponível."/>
@@ -16072,8 +15333,8 @@
           <w:szCs w:val="18"/>
         </w:rPr>
       </w:pPr>
-      <w:bookmarkStart w:id="43" w:name="_1v1yuxt" w:colFirst="0" w:colLast="0"/>
-      <w:bookmarkEnd w:id="43"/>
+      <w:bookmarkStart w:id="37" w:name="_1v1yuxt" w:colFirst="0" w:colLast="0"/>
+      <w:bookmarkEnd w:id="37"/>
       <w:r>
         <w:rPr>
           <w:b/>
@@ -16094,7 +15355,7 @@
           <w:noProof/>
         </w:rPr>
         <w:drawing>
-          <wp:inline distT="0" distB="0" distL="0" distR="0" wp14:anchorId="714A113C" wp14:editId="4184247B">
+          <wp:inline distT="0" distB="0" distL="0" distR="0" wp14:anchorId="378D7EA8" wp14:editId="4A40D018">
             <wp:extent cx="5804193" cy="3033142"/>
             <wp:effectExtent l="0" t="0" r="0" b="0"/>
             <wp:docPr id="6" name="image2.jpg" descr="Nenhuma descrição disponível."/>
@@ -16148,8 +15409,8 @@
           <w:szCs w:val="18"/>
         </w:rPr>
       </w:pPr>
-      <w:bookmarkStart w:id="44" w:name="_4f1mdlm" w:colFirst="0" w:colLast="0"/>
-      <w:bookmarkEnd w:id="44"/>
+      <w:bookmarkStart w:id="38" w:name="_4f1mdlm" w:colFirst="0" w:colLast="0"/>
+      <w:bookmarkEnd w:id="38"/>
       <w:r>
         <w:rPr>
           <w:b/>
@@ -16171,7 +15432,7 @@
         </w:rPr>
         <w:lastRenderedPageBreak/>
         <w:drawing>
-          <wp:inline distT="0" distB="0" distL="0" distR="0" wp14:anchorId="05785BED" wp14:editId="756B5362">
+          <wp:inline distT="0" distB="0" distL="0" distR="0" wp14:anchorId="337BF320" wp14:editId="352AD443">
             <wp:extent cx="5400040" cy="5244465"/>
             <wp:effectExtent l="0" t="0" r="0" b="0"/>
             <wp:docPr id="9" name="image8.jpg" descr="Nenhuma descrição disponível."/>
@@ -16225,8 +15486,8 @@
           <w:szCs w:val="18"/>
         </w:rPr>
       </w:pPr>
-      <w:bookmarkStart w:id="45" w:name="_2u6wntf" w:colFirst="0" w:colLast="0"/>
-      <w:bookmarkEnd w:id="45"/>
+      <w:bookmarkStart w:id="39" w:name="_2u6wntf" w:colFirst="0" w:colLast="0"/>
+      <w:bookmarkEnd w:id="39"/>
       <w:r>
         <w:rPr>
           <w:b/>
@@ -16250,59 +15511,373 @@
           <w:numId w:val="10"/>
         </w:numPr>
       </w:pPr>
-      <w:bookmarkStart w:id="46" w:name="_Toc72537363"/>
+      <w:bookmarkStart w:id="40" w:name="_Toc74936951"/>
       <w:r>
         <w:lastRenderedPageBreak/>
-        <w:t>Diagramas de sequências</w:t>
-      </w:r>
-      <w:bookmarkEnd w:id="46"/>
-    </w:p>
-    <w:p>
+        <w:t>Requisitos</w:t>
+      </w:r>
+      <w:bookmarkEnd w:id="40"/>
+    </w:p>
+    <w:p>
+      <w:pPr>
+        <w:spacing w:line="240" w:lineRule="auto"/>
+      </w:pPr>
       <w:r>
         <w:tab/>
-        <w:t xml:space="preserve">Utilizamos os diagramas de sequências para representar as várias tarefas executadas pelos utilizadores, assim como a forma como estas se interligam entre as várias classes </w:t>
-      </w:r>
-      <w:r>
-        <w:t>do Sistema.</w:t>
-      </w:r>
-    </w:p>
-    <w:p>
-      <w:pPr>
-        <w:keepNext/>
-      </w:pPr>
+        <w:t xml:space="preserve">Após utilizar as técnicas de obtenção de requisitos, </w:t>
+      </w:r>
+      <w:proofErr w:type="spellStart"/>
+      <w:r>
+        <w:t>user</w:t>
+      </w:r>
+      <w:proofErr w:type="spellEnd"/>
+      <w:r>
+        <w:t xml:space="preserve"> </w:t>
+      </w:r>
+      <w:proofErr w:type="spellStart"/>
+      <w:r>
+        <w:t>stories</w:t>
+      </w:r>
+      <w:proofErr w:type="spellEnd"/>
+      <w:r>
+        <w:t xml:space="preserve"> e casos de uso, conseguimos obter os seguintes requisitos.</w:t>
+      </w:r>
+    </w:p>
+    <w:p>
+      <w:pPr>
+        <w:pStyle w:val="Ttulo2"/>
+        <w:numPr>
+          <w:ilvl w:val="1"/>
+          <w:numId w:val="10"/>
+        </w:numPr>
+        <w:spacing w:line="240" w:lineRule="auto"/>
+      </w:pPr>
+      <w:bookmarkStart w:id="41" w:name="_Toc74936952"/>
+      <w:r>
+        <w:t>Requisitos funcionais</w:t>
+      </w:r>
+      <w:bookmarkEnd w:id="41"/>
+    </w:p>
+    <w:p>
+      <w:pPr>
+        <w:tabs>
+          <w:tab w:val="center" w:pos="4253"/>
+          <w:tab w:val="right" w:pos="8364"/>
+        </w:tabs>
+        <w:spacing w:line="240" w:lineRule="auto"/>
+        <w:ind w:left="1440"/>
+      </w:pPr>
+      <w:r>
+        <w:rPr>
+          <w:u w:val="single"/>
+        </w:rPr>
+        <w:t>Funcionalidade 3</w:t>
+      </w:r>
+      <w:r>
+        <w:t xml:space="preserve"> - Consulta e gestão das informações do educando</w:t>
+      </w:r>
+    </w:p>
+    <w:p>
+      <w:pPr>
+        <w:tabs>
+          <w:tab w:val="center" w:pos="4253"/>
+          <w:tab w:val="right" w:pos="8364"/>
+        </w:tabs>
+        <w:spacing w:line="240" w:lineRule="auto"/>
+        <w:ind w:left="1440"/>
+      </w:pPr>
+      <w:r>
+        <w:rPr>
+          <w:u w:val="single"/>
+        </w:rPr>
+        <w:t>Funcionalidade 2</w:t>
+      </w:r>
+      <w:r>
+        <w:t xml:space="preserve"> - Sistema de mensagens</w:t>
+      </w:r>
+    </w:p>
+    <w:p>
+      <w:pPr>
+        <w:tabs>
+          <w:tab w:val="center" w:pos="4253"/>
+          <w:tab w:val="right" w:pos="8364"/>
+        </w:tabs>
+        <w:spacing w:line="240" w:lineRule="auto"/>
+        <w:ind w:left="1440"/>
+      </w:pPr>
+      <w:r>
+        <w:rPr>
+          <w:u w:val="single"/>
+        </w:rPr>
+        <w:t>Funcionalidade 5</w:t>
+      </w:r>
+      <w:r>
+        <w:t xml:space="preserve"> - Sistema de alertas</w:t>
+      </w:r>
+    </w:p>
+    <w:p>
+      <w:pPr>
+        <w:tabs>
+          <w:tab w:val="center" w:pos="4253"/>
+          <w:tab w:val="right" w:pos="8364"/>
+        </w:tabs>
+        <w:spacing w:line="240" w:lineRule="auto"/>
+        <w:ind w:left="1440"/>
+      </w:pPr>
+      <w:r>
+        <w:rPr>
+          <w:u w:val="single"/>
+        </w:rPr>
+        <w:t>Funcionalidade 1</w:t>
+      </w:r>
+      <w:r>
+        <w:t xml:space="preserve"> - Criar e gerir atividades</w:t>
+      </w:r>
+    </w:p>
+    <w:p>
+      <w:pPr>
+        <w:tabs>
+          <w:tab w:val="center" w:pos="4253"/>
+          <w:tab w:val="right" w:pos="8364"/>
+        </w:tabs>
+        <w:spacing w:line="240" w:lineRule="auto"/>
+        <w:ind w:left="1440"/>
+      </w:pPr>
+      <w:r>
+        <w:rPr>
+          <w:u w:val="single"/>
+        </w:rPr>
+        <w:t>Funcionalidade 4</w:t>
+      </w:r>
+      <w:r>
+        <w:t xml:space="preserve"> - Encarregados de educação podem criar portfólios digitais</w:t>
+      </w:r>
+    </w:p>
+    <w:p>
+      <w:pPr>
+        <w:pStyle w:val="Ttulo2"/>
+        <w:numPr>
+          <w:ilvl w:val="1"/>
+          <w:numId w:val="10"/>
+        </w:numPr>
+        <w:spacing w:line="240" w:lineRule="auto"/>
+      </w:pPr>
+      <w:bookmarkStart w:id="42" w:name="_Toc74936953"/>
+      <w:r>
+        <w:t>Requisitos não funcionais</w:t>
+      </w:r>
+      <w:bookmarkEnd w:id="42"/>
+    </w:p>
+    <w:p>
+      <w:pPr>
+        <w:tabs>
+          <w:tab w:val="center" w:pos="4253"/>
+          <w:tab w:val="right" w:pos="8364"/>
+        </w:tabs>
+        <w:spacing w:line="240" w:lineRule="auto"/>
+        <w:ind w:left="1440"/>
+      </w:pPr>
+      <w:r>
+        <w:rPr>
+          <w:b/>
+        </w:rPr>
+        <w:t>Disponibilidade-</w:t>
+      </w:r>
+      <w:r>
+        <w:t xml:space="preserve"> Este sistema irá parar nas férias de verão para manutenção, nesta manutenção serão feitas alterações nas turmas, professores, etc…</w:t>
+      </w:r>
+    </w:p>
+    <w:p>
+      <w:pPr>
+        <w:tabs>
+          <w:tab w:val="center" w:pos="4253"/>
+          <w:tab w:val="right" w:pos="8364"/>
+        </w:tabs>
+        <w:spacing w:line="240" w:lineRule="auto"/>
+        <w:ind w:left="1440"/>
+      </w:pPr>
+      <w:r>
+        <w:rPr>
+          <w:b/>
+        </w:rPr>
+        <w:t>Segurança-</w:t>
+      </w:r>
+      <w:r>
+        <w:t xml:space="preserve"> Os dados (fotos, vídeos, notas, etc..) apenas podem ser visualizados pelos docentes e encarregados de educação do educando correspondente aos dados;</w:t>
+      </w:r>
+    </w:p>
+    <w:p>
+      <w:pPr>
+        <w:tabs>
+          <w:tab w:val="center" w:pos="4253"/>
+          <w:tab w:val="right" w:pos="8364"/>
+        </w:tabs>
+        <w:spacing w:line="240" w:lineRule="auto"/>
+        <w:ind w:left="1440"/>
+      </w:pPr>
+      <w:r>
+        <w:rPr>
+          <w:b/>
+        </w:rPr>
+        <w:t xml:space="preserve">Usabilidade- </w:t>
+      </w:r>
+      <w:r>
+        <w:t>É importante que o sistema tenha uma interface simples e intuitiva, visto que, nem todos os docentes e encarregados de educação estão familiarizados com a utilização de smartphones;</w:t>
+      </w:r>
+    </w:p>
+    <w:p>
+      <w:pPr>
+        <w:tabs>
+          <w:tab w:val="center" w:pos="4253"/>
+          <w:tab w:val="right" w:pos="8364"/>
+        </w:tabs>
+        <w:spacing w:line="240" w:lineRule="auto"/>
+        <w:ind w:left="1440"/>
+      </w:pPr>
+      <w:r>
+        <w:rPr>
+          <w:b/>
+        </w:rPr>
+        <w:t xml:space="preserve">Confiabilidade- </w:t>
+      </w:r>
+      <w:r>
+        <w:t>Este sistema irá sofrer backups diários durante a madrugada, hora provável de menor tráfego;</w:t>
+      </w:r>
+    </w:p>
+    <w:p>
+      <w:pPr>
+        <w:tabs>
+          <w:tab w:val="center" w:pos="4253"/>
+          <w:tab w:val="right" w:pos="8364"/>
+        </w:tabs>
+        <w:spacing w:line="240" w:lineRule="auto"/>
+        <w:ind w:left="1440"/>
+      </w:pPr>
+      <w:r>
+        <w:rPr>
+          <w:b/>
+        </w:rPr>
+        <w:t xml:space="preserve">Privacidade </w:t>
+      </w:r>
+      <w:r>
+        <w:t>- Respeitar as novas regras do Regulamento Geral de Proteção de Dados (RGPD)</w:t>
+      </w:r>
+    </w:p>
+    <w:p>
+      <w:pPr>
+        <w:pStyle w:val="Ttulo2"/>
+        <w:numPr>
+          <w:ilvl w:val="1"/>
+          <w:numId w:val="10"/>
+        </w:numPr>
+        <w:spacing w:line="240" w:lineRule="auto"/>
+      </w:pPr>
+      <w:bookmarkStart w:id="43" w:name="_Toc74936954"/>
+      <w:r>
+        <w:t>Requisitos de desenvolvimento</w:t>
+      </w:r>
+      <w:bookmarkEnd w:id="43"/>
+    </w:p>
+    <w:p>
+      <w:pPr>
+        <w:tabs>
+          <w:tab w:val="center" w:pos="4253"/>
+          <w:tab w:val="right" w:pos="8364"/>
+        </w:tabs>
+        <w:spacing w:line="240" w:lineRule="auto"/>
+        <w:ind w:left="1440"/>
+      </w:pPr>
+      <w:r>
+        <w:rPr>
+          <w:b/>
+        </w:rPr>
+        <w:t>Sistema Operativo</w:t>
+      </w:r>
+      <w:r>
+        <w:t xml:space="preserve">- Após falarmos com o product </w:t>
+      </w:r>
+      <w:proofErr w:type="spellStart"/>
+      <w:r>
+        <w:t>owner</w:t>
+      </w:r>
+      <w:proofErr w:type="spellEnd"/>
+      <w:r>
+        <w:t xml:space="preserve"> percebemos que os docentes apenas usam telemóveis com o sistema operativo Android, sendo assim, a nossa aplicação móvel terá de ser desenvolvida para este sistema operativo.</w:t>
+      </w:r>
+    </w:p>
+    <w:p>
+      <w:r>
+        <w:br w:type="page"/>
+      </w:r>
+    </w:p>
+    <w:p>
+      <w:pPr>
+        <w:pStyle w:val="Ttulo1"/>
+        <w:numPr>
+          <w:ilvl w:val="0"/>
+          <w:numId w:val="10"/>
+        </w:numPr>
+      </w:pPr>
+      <w:bookmarkStart w:id="44" w:name="_Toc74936955"/>
+      <w:r>
+        <w:lastRenderedPageBreak/>
+        <w:t>Diagrama de classes</w:t>
+      </w:r>
+      <w:bookmarkEnd w:id="44"/>
+    </w:p>
+    <w:p>
+      <w:r>
+        <w:tab/>
+        <w:t>Através do diagrama de classes mapeamos a estrutura do nosso sistema definindo as classes, atributos, operações e relações.</w:t>
+      </w:r>
+    </w:p>
+    <w:p>
       <w:r>
         <w:rPr>
           <w:noProof/>
         </w:rPr>
         <w:drawing>
-          <wp:inline distT="0" distB="0" distL="0" distR="0" wp14:anchorId="316AD0F6" wp14:editId="69DF38AB">
-            <wp:extent cx="5400040" cy="2583180"/>
-            <wp:effectExtent l="0" t="0" r="0" b="0"/>
-            <wp:docPr id="8" name="image14.jpg" descr="Nenhuma descrição disponível."/>
-            <wp:cNvGraphicFramePr/>
+          <wp:inline distT="0" distB="0" distL="0" distR="0" wp14:anchorId="09569E49" wp14:editId="26B38CE5">
+            <wp:extent cx="5748058" cy="2682067"/>
+            <wp:effectExtent l="0" t="0" r="5080" b="4445"/>
+            <wp:docPr id="16" name="Imagem 16" descr="Nenhuma descrição disponível."/>
+            <wp:cNvGraphicFramePr>
+              <a:graphicFrameLocks xmlns:a="http://schemas.openxmlformats.org/drawingml/2006/main" noChangeAspect="1"/>
+            </wp:cNvGraphicFramePr>
             <a:graphic xmlns:a="http://schemas.openxmlformats.org/drawingml/2006/main">
               <a:graphicData uri="http://schemas.openxmlformats.org/drawingml/2006/picture">
                 <pic:pic xmlns:pic="http://schemas.openxmlformats.org/drawingml/2006/picture">
                   <pic:nvPicPr>
-                    <pic:cNvPr id="0" name="image14.jpg" descr="Nenhuma descrição disponível."/>
-                    <pic:cNvPicPr preferRelativeResize="0"/>
+                    <pic:cNvPr id="0" name="Picture 1" descr="Nenhuma descrição disponível."/>
+                    <pic:cNvPicPr>
+                      <a:picLocks noChangeAspect="1" noChangeArrowheads="1"/>
+                    </pic:cNvPicPr>
                   </pic:nvPicPr>
                   <pic:blipFill>
-                    <a:blip r:embed="rId18"/>
+                    <a:blip r:embed="rId18" cstate="print">
+                      <a:extLst>
+                        <a:ext uri="{28A0092B-C50C-407E-A947-70E740481C1C}">
+                          <a14:useLocalDpi xmlns:a14="http://schemas.microsoft.com/office/drawing/2010/main" val="0"/>
+                        </a:ext>
+                      </a:extLst>
+                    </a:blip>
                     <a:srcRect/>
                     <a:stretch>
                       <a:fillRect/>
                     </a:stretch>
                   </pic:blipFill>
-                  <pic:spPr>
+                  <pic:spPr bwMode="auto">
                     <a:xfrm>
                       <a:off x="0" y="0"/>
-                      <a:ext cx="5400040" cy="2583180"/>
+                      <a:ext cx="5751852" cy="2683837"/>
                     </a:xfrm>
                     <a:prstGeom prst="rect">
                       <a:avLst/>
                     </a:prstGeom>
-                    <a:ln/>
+                    <a:noFill/>
+                    <a:ln>
+                      <a:noFill/>
+                    </a:ln>
                   </pic:spPr>
                 </pic:pic>
               </a:graphicData>
@@ -16329,8 +15904,8 @@
           <w:szCs w:val="18"/>
         </w:rPr>
       </w:pPr>
-      <w:bookmarkStart w:id="47" w:name="_3tbugp1" w:colFirst="0" w:colLast="0"/>
-      <w:bookmarkEnd w:id="47"/>
+      <w:bookmarkStart w:id="45" w:name="_vx1227" w:colFirst="0" w:colLast="0"/>
+      <w:bookmarkEnd w:id="45"/>
       <w:r>
         <w:rPr>
           <w:b/>
@@ -16338,10 +15913,42 @@
           <w:sz w:val="18"/>
           <w:szCs w:val="18"/>
         </w:rPr>
-        <w:t>Figura 7-Diagrama de aticidades - funcionalidade 3</w:t>
-      </w:r>
-    </w:p>
-    <w:p/>
+        <w:t>Figura 3-Diagama de classes</w:t>
+      </w:r>
+    </w:p>
+    <w:p>
+      <w:pPr>
+        <w:rPr>
+          <w:b/>
+          <w:sz w:val="32"/>
+          <w:szCs w:val="32"/>
+        </w:rPr>
+      </w:pPr>
+      <w:r>
+        <w:br w:type="page"/>
+      </w:r>
+    </w:p>
+    <w:p>
+      <w:pPr>
+        <w:pStyle w:val="Ttulo1"/>
+        <w:numPr>
+          <w:ilvl w:val="0"/>
+          <w:numId w:val="10"/>
+        </w:numPr>
+      </w:pPr>
+      <w:bookmarkStart w:id="46" w:name="_Toc74936956"/>
+      <w:r>
+        <w:lastRenderedPageBreak/>
+        <w:t>Diagramas de sequências</w:t>
+      </w:r>
+      <w:bookmarkEnd w:id="46"/>
+    </w:p>
+    <w:p>
+      <w:r>
+        <w:tab/>
+        <w:t>Utilizamos os diagramas de sequências para representar as várias tarefas executadas pelos utilizadores, assim como a forma como estas se interligam entre as várias classes do Sistema.</w:t>
+      </w:r>
+    </w:p>
     <w:p>
       <w:pPr>
         <w:keepNext/>
@@ -16352,34 +15959,50 @@
           <w:noProof/>
         </w:rPr>
         <w:drawing>
-          <wp:inline distT="0" distB="0" distL="0" distR="0" wp14:anchorId="338DE704" wp14:editId="65E457B2">
-            <wp:extent cx="5295516" cy="4263371"/>
-            <wp:effectExtent l="0" t="0" r="0" b="0"/>
-            <wp:docPr id="12" name="image11.jpg" descr="Nenhuma descrição disponível."/>
-            <wp:cNvGraphicFramePr/>
+          <wp:inline distT="0" distB="0" distL="0" distR="0" wp14:anchorId="31C7EE4F" wp14:editId="43DB1C68">
+            <wp:extent cx="3828930" cy="3804224"/>
+            <wp:effectExtent l="0" t="0" r="635" b="6350"/>
+            <wp:docPr id="19" name="Imagem 19" descr="Nenhuma descrição disponível."/>
+            <wp:cNvGraphicFramePr>
+              <a:graphicFrameLocks xmlns:a="http://schemas.openxmlformats.org/drawingml/2006/main" noChangeAspect="1"/>
+            </wp:cNvGraphicFramePr>
             <a:graphic xmlns:a="http://schemas.openxmlformats.org/drawingml/2006/main">
               <a:graphicData uri="http://schemas.openxmlformats.org/drawingml/2006/picture">
                 <pic:pic xmlns:pic="http://schemas.openxmlformats.org/drawingml/2006/picture">
                   <pic:nvPicPr>
-                    <pic:cNvPr id="0" name="image11.jpg" descr="Nenhuma descrição disponível."/>
-                    <pic:cNvPicPr preferRelativeResize="0"/>
+                    <pic:cNvPr id="0" name="Picture 7" descr="Nenhuma descrição disponível."/>
+                    <pic:cNvPicPr>
+                      <a:picLocks noChangeAspect="1" noChangeArrowheads="1"/>
+                    </pic:cNvPicPr>
                   </pic:nvPicPr>
-                  <pic:blipFill>
-                    <a:blip r:embed="rId19"/>
-                    <a:srcRect l="11780"/>
-                    <a:stretch>
-                      <a:fillRect/>
-                    </a:stretch>
+                  <pic:blipFill rotWithShape="1">
+                    <a:blip r:embed="rId19">
+                      <a:extLst>
+                        <a:ext uri="{28A0092B-C50C-407E-A947-70E740481C1C}">
+                          <a14:useLocalDpi xmlns:a14="http://schemas.microsoft.com/office/drawing/2010/main" val="0"/>
+                        </a:ext>
+                      </a:extLst>
+                    </a:blip>
+                    <a:srcRect l="21282"/>
+                    <a:stretch/>
                   </pic:blipFill>
-                  <pic:spPr>
+                  <pic:spPr bwMode="auto">
                     <a:xfrm>
                       <a:off x="0" y="0"/>
-                      <a:ext cx="5295516" cy="4263371"/>
+                      <a:ext cx="3837041" cy="3812283"/>
                     </a:xfrm>
                     <a:prstGeom prst="rect">
                       <a:avLst/>
                     </a:prstGeom>
-                    <a:ln/>
+                    <a:noFill/>
+                    <a:ln>
+                      <a:noFill/>
+                    </a:ln>
+                    <a:extLst>
+                      <a:ext uri="{53640926-AAD7-44D8-BBD7-CCE9431645EC}">
+                        <a14:shadowObscured xmlns:a14="http://schemas.microsoft.com/office/drawing/2010/main"/>
+                      </a:ext>
+                    </a:extLst>
                   </pic:spPr>
                 </pic:pic>
               </a:graphicData>
@@ -16406,8 +16029,8 @@
           <w:szCs w:val="18"/>
         </w:rPr>
       </w:pPr>
-      <w:bookmarkStart w:id="48" w:name="_28h4qwu" w:colFirst="0" w:colLast="0"/>
-      <w:bookmarkEnd w:id="48"/>
+      <w:bookmarkStart w:id="47" w:name="_3tbugp1" w:colFirst="0" w:colLast="0"/>
+      <w:bookmarkEnd w:id="47"/>
       <w:r>
         <w:rPr>
           <w:b/>
@@ -16415,47 +16038,90 @@
           <w:sz w:val="18"/>
           <w:szCs w:val="18"/>
         </w:rPr>
-        <w:t>Figura 8-Diagrama de atividades – funcionalidade 1</w:t>
+        <w:t>Figura 7-</w:t>
+      </w:r>
+      <w:r>
+        <w:rPr>
+          <w:b/>
+          <w:color w:val="000000"/>
+          <w:sz w:val="18"/>
+          <w:szCs w:val="18"/>
+        </w:rPr>
+        <w:t xml:space="preserve"> 1º </w:t>
+      </w:r>
+      <w:r>
+        <w:rPr>
+          <w:b/>
+          <w:color w:val="000000"/>
+          <w:sz w:val="18"/>
+          <w:szCs w:val="18"/>
+        </w:rPr>
+        <w:t xml:space="preserve">Diagrama de </w:t>
+      </w:r>
+      <w:r>
+        <w:rPr>
+          <w:b/>
+          <w:color w:val="000000"/>
+          <w:sz w:val="18"/>
+          <w:szCs w:val="18"/>
+        </w:rPr>
+        <w:t>sequências</w:t>
       </w:r>
     </w:p>
     <w:p>
       <w:pPr>
         <w:keepNext/>
+        <w:jc w:val="center"/>
       </w:pPr>
       <w:r>
         <w:rPr>
           <w:noProof/>
         </w:rPr>
-        <w:lastRenderedPageBreak/>
         <w:drawing>
-          <wp:inline distT="0" distB="0" distL="0" distR="0" wp14:anchorId="0405404D" wp14:editId="58808E62">
-            <wp:extent cx="5833714" cy="5543598"/>
-            <wp:effectExtent l="0" t="0" r="0" b="0"/>
-            <wp:docPr id="10" name="image7.jpg" descr="Nenhuma descrição disponível."/>
-            <wp:cNvGraphicFramePr/>
+          <wp:inline distT="0" distB="0" distL="0" distR="0" wp14:anchorId="0C3645C7" wp14:editId="1F02D2B5">
+            <wp:extent cx="5636881" cy="2976114"/>
+            <wp:effectExtent l="0" t="0" r="2540" b="0"/>
+            <wp:docPr id="18" name="Imagem 18" descr="Nenhuma descrição disponível."/>
+            <wp:cNvGraphicFramePr>
+              <a:graphicFrameLocks xmlns:a="http://schemas.openxmlformats.org/drawingml/2006/main" noChangeAspect="1"/>
+            </wp:cNvGraphicFramePr>
             <a:graphic xmlns:a="http://schemas.openxmlformats.org/drawingml/2006/main">
               <a:graphicData uri="http://schemas.openxmlformats.org/drawingml/2006/picture">
                 <pic:pic xmlns:pic="http://schemas.openxmlformats.org/drawingml/2006/picture">
                   <pic:nvPicPr>
-                    <pic:cNvPr id="0" name="image7.jpg" descr="Nenhuma descrição disponível."/>
-                    <pic:cNvPicPr preferRelativeResize="0"/>
+                    <pic:cNvPr id="0" name="Picture 5" descr="Nenhuma descrição disponível."/>
+                    <pic:cNvPicPr>
+                      <a:picLocks noChangeAspect="1" noChangeArrowheads="1"/>
+                    </pic:cNvPicPr>
                   </pic:nvPicPr>
-                  <pic:blipFill>
-                    <a:blip r:embed="rId20"/>
-                    <a:srcRect l="7607" t="2719"/>
-                    <a:stretch>
-                      <a:fillRect/>
-                    </a:stretch>
+                  <pic:blipFill rotWithShape="1">
+                    <a:blip r:embed="rId20">
+                      <a:extLst>
+                        <a:ext uri="{28A0092B-C50C-407E-A947-70E740481C1C}">
+                          <a14:useLocalDpi xmlns:a14="http://schemas.microsoft.com/office/drawing/2010/main" val="0"/>
+                        </a:ext>
+                      </a:extLst>
+                    </a:blip>
+                    <a:srcRect l="14363"/>
+                    <a:stretch/>
                   </pic:blipFill>
-                  <pic:spPr>
+                  <pic:spPr bwMode="auto">
                     <a:xfrm>
                       <a:off x="0" y="0"/>
-                      <a:ext cx="5833714" cy="5543598"/>
+                      <a:ext cx="5664284" cy="2990582"/>
                     </a:xfrm>
                     <a:prstGeom prst="rect">
                       <a:avLst/>
                     </a:prstGeom>
-                    <a:ln/>
+                    <a:noFill/>
+                    <a:ln>
+                      <a:noFill/>
+                    </a:ln>
+                    <a:extLst>
+                      <a:ext uri="{53640926-AAD7-44D8-BBD7-CCE9431645EC}">
+                        <a14:shadowObscured xmlns:a14="http://schemas.microsoft.com/office/drawing/2010/main"/>
+                      </a:ext>
+                    </a:extLst>
                   </pic:spPr>
                 </pic:pic>
               </a:graphicData>
@@ -16482,6 +16148,123 @@
           <w:szCs w:val="18"/>
         </w:rPr>
       </w:pPr>
+      <w:bookmarkStart w:id="48" w:name="_28h4qwu" w:colFirst="0" w:colLast="0"/>
+      <w:bookmarkEnd w:id="48"/>
+      <w:r>
+        <w:rPr>
+          <w:b/>
+          <w:color w:val="000000"/>
+          <w:sz w:val="18"/>
+          <w:szCs w:val="18"/>
+        </w:rPr>
+        <w:t>Figura 8-</w:t>
+      </w:r>
+      <w:r>
+        <w:rPr>
+          <w:b/>
+          <w:color w:val="000000"/>
+          <w:sz w:val="18"/>
+          <w:szCs w:val="18"/>
+        </w:rPr>
+        <w:t xml:space="preserve"> 2º </w:t>
+      </w:r>
+      <w:r>
+        <w:rPr>
+          <w:b/>
+          <w:color w:val="000000"/>
+          <w:sz w:val="18"/>
+          <w:szCs w:val="18"/>
+        </w:rPr>
+        <w:t xml:space="preserve">Diagrama de </w:t>
+      </w:r>
+      <w:r>
+        <w:rPr>
+          <w:b/>
+          <w:color w:val="000000"/>
+          <w:sz w:val="18"/>
+          <w:szCs w:val="18"/>
+        </w:rPr>
+        <w:t>sequências</w:t>
+      </w:r>
+    </w:p>
+    <w:p>
+      <w:pPr>
+        <w:keepNext/>
+        <w:jc w:val="center"/>
+      </w:pPr>
+      <w:r>
+        <w:rPr>
+          <w:noProof/>
+        </w:rPr>
+        <w:lastRenderedPageBreak/>
+        <w:drawing>
+          <wp:inline distT="0" distB="0" distL="0" distR="0" wp14:anchorId="5DBCF3C4" wp14:editId="4F1A2E65">
+            <wp:extent cx="5496051" cy="4839419"/>
+            <wp:effectExtent l="0" t="0" r="9525" b="0"/>
+            <wp:docPr id="17" name="Imagem 17" descr="Nenhuma descrição disponível."/>
+            <wp:cNvGraphicFramePr>
+              <a:graphicFrameLocks xmlns:a="http://schemas.openxmlformats.org/drawingml/2006/main" noChangeAspect="1"/>
+            </wp:cNvGraphicFramePr>
+            <a:graphic xmlns:a="http://schemas.openxmlformats.org/drawingml/2006/main">
+              <a:graphicData uri="http://schemas.openxmlformats.org/drawingml/2006/picture">
+                <pic:pic xmlns:pic="http://schemas.openxmlformats.org/drawingml/2006/picture">
+                  <pic:nvPicPr>
+                    <pic:cNvPr id="0" name="Picture 3" descr="Nenhuma descrição disponível."/>
+                    <pic:cNvPicPr>
+                      <a:picLocks noChangeAspect="1" noChangeArrowheads="1"/>
+                    </pic:cNvPicPr>
+                  </pic:nvPicPr>
+                  <pic:blipFill>
+                    <a:blip r:embed="rId21">
+                      <a:extLst>
+                        <a:ext uri="{28A0092B-C50C-407E-A947-70E740481C1C}">
+                          <a14:useLocalDpi xmlns:a14="http://schemas.microsoft.com/office/drawing/2010/main" val="0"/>
+                        </a:ext>
+                      </a:extLst>
+                    </a:blip>
+                    <a:srcRect/>
+                    <a:stretch>
+                      <a:fillRect/>
+                    </a:stretch>
+                  </pic:blipFill>
+                  <pic:spPr bwMode="auto">
+                    <a:xfrm>
+                      <a:off x="0" y="0"/>
+                      <a:ext cx="5505683" cy="4847900"/>
+                    </a:xfrm>
+                    <a:prstGeom prst="rect">
+                      <a:avLst/>
+                    </a:prstGeom>
+                    <a:noFill/>
+                    <a:ln>
+                      <a:noFill/>
+                    </a:ln>
+                  </pic:spPr>
+                </pic:pic>
+              </a:graphicData>
+            </a:graphic>
+          </wp:inline>
+        </w:drawing>
+      </w:r>
+    </w:p>
+    <w:p>
+      <w:pPr>
+        <w:pBdr>
+          <w:top w:val="nil"/>
+          <w:left w:val="nil"/>
+          <w:bottom w:val="nil"/>
+          <w:right w:val="nil"/>
+          <w:between w:val="nil"/>
+        </w:pBdr>
+        <w:spacing w:line="240" w:lineRule="auto"/>
+        <w:jc w:val="center"/>
+        <w:rPr>
+          <w:b/>
+          <w:color w:val="000000"/>
+          <w:sz w:val="18"/>
+          <w:szCs w:val="18"/>
+        </w:rPr>
+      </w:pPr>
       <w:bookmarkStart w:id="49" w:name="_nmf14n" w:colFirst="0" w:colLast="0"/>
       <w:bookmarkEnd w:id="49"/>
       <w:r>
@@ -16491,7 +16274,34 @@
           <w:sz w:val="18"/>
           <w:szCs w:val="18"/>
         </w:rPr>
-        <w:t>Figura 9- Diagrama de atividades - funcionalidade 3</w:t>
+        <w:t xml:space="preserve">Figura 9- </w:t>
+      </w:r>
+      <w:r>
+        <w:rPr>
+          <w:b/>
+          <w:color w:val="000000"/>
+          <w:sz w:val="18"/>
+          <w:szCs w:val="18"/>
+        </w:rPr>
+        <w:t xml:space="preserve">3º </w:t>
+      </w:r>
+      <w:r>
+        <w:rPr>
+          <w:b/>
+          <w:color w:val="000000"/>
+          <w:sz w:val="18"/>
+          <w:szCs w:val="18"/>
+        </w:rPr>
+        <w:t xml:space="preserve">Diagrama de </w:t>
+      </w:r>
+      <w:r>
+        <w:rPr>
+          <w:b/>
+          <w:color w:val="000000"/>
+          <w:sz w:val="18"/>
+          <w:szCs w:val="18"/>
+        </w:rPr>
+        <w:t>sequências</w:t>
       </w:r>
     </w:p>
     <w:p/>
@@ -16512,7 +16322,7 @@
           <w:numId w:val="10"/>
         </w:numPr>
       </w:pPr>
-      <w:bookmarkStart w:id="50" w:name="_Toc72537364"/>
+      <w:bookmarkStart w:id="50" w:name="_Toc74936957"/>
       <w:r>
         <w:t xml:space="preserve">Etapas do </w:t>
       </w:r>
@@ -16531,17 +16341,7 @@
       </w:pPr>
       <w:r>
         <w:tab/>
-      </w:r>
-      <w:r>
-        <w:t xml:space="preserve">Agora que temos todos os requisitos bem estruturados, passaremos à organização </w:t>
-      </w:r>
-      <w:proofErr w:type="gramStart"/>
-      <w:r>
-        <w:t>d o</w:t>
-      </w:r>
-      <w:proofErr w:type="gramEnd"/>
-      <w:r>
-        <w:t xml:space="preserve"> </w:t>
+        <w:t xml:space="preserve">Agora que temos todos os requisitos bem estruturados, passaremos à organização do </w:t>
       </w:r>
       <w:proofErr w:type="spellStart"/>
       <w:r>
@@ -16579,10 +16379,7 @@
       </w:r>
       <w:proofErr w:type="spellEnd"/>
       <w:r>
-        <w:t>, estabelecendo co</w:t>
-      </w:r>
-      <w:r>
-        <w:t>mo prioridade as funcionalidades mais importantes:</w:t>
+        <w:t>, estabelecendo como prioridade as funcionalidades mais importantes:</w:t>
       </w:r>
     </w:p>
     <w:p>
@@ -16680,10 +16477,7 @@
         <w:t>Funcionalidade 4</w:t>
       </w:r>
       <w:r>
-        <w:t xml:space="preserve"> </w:t>
-      </w:r>
-      <w:r>
-        <w:t>- Encarregados de educação podem criar portfólios digitais</w:t>
+        <w:t xml:space="preserve"> - Encarregados de educação podem criar portfólios digitais</w:t>
       </w:r>
     </w:p>
     <w:p>
@@ -16726,10 +16520,7 @@
       </w:r>
       <w:r>
         <w:tab/>
-        <w:t>No início de c</w:t>
-      </w:r>
-      <w:r>
-        <w:t xml:space="preserve">ada sprint serão feitas reuniões de Sprint </w:t>
+        <w:t xml:space="preserve">No início de cada sprint serão feitas reuniões de Sprint </w:t>
       </w:r>
       <w:proofErr w:type="spellStart"/>
       <w:r>
@@ -16745,10 +16536,7 @@
       </w:r>
       <w:proofErr w:type="spellEnd"/>
       <w:r>
-        <w:t xml:space="preserve"> do sprint. Organizamos o 1º sprint apenas com uma funcionalidade. Logo, e com base na forma como cor</w:t>
-      </w:r>
-      <w:r>
-        <w:t>re o primeiro sprint, aumentamos ou mantemos as funcionalidades.</w:t>
+        <w:t xml:space="preserve"> do sprint. Organizamos o 1º sprint apenas com uma funcionalidade. Logo, e com base na forma como corre o primeiro sprint, aumentamos ou mantemos as funcionalidades.</w:t>
       </w:r>
     </w:p>
     <w:p>
@@ -16770,19 +16558,13 @@
       </w:r>
       <w:proofErr w:type="spellEnd"/>
       <w:r>
-        <w:t xml:space="preserve">. </w:t>
-      </w:r>
-      <w:r>
-        <w:t>Esta ferramenta irá ajudar-nos a relacionar as tarefas que temos pendentes com o tempo que temos. Assim, percebemos se o sprint está a correr bem ou não, e no caso de não estar, decidirmos o que fazer.</w:t>
+        <w:t>. Esta ferramenta irá ajudar-nos a relacionar as tarefas que temos pendentes com o tempo que temos. Assim, percebemos se o sprint está a correr bem ou não, e no caso de não estar, decidirmos o que fazer.</w:t>
       </w:r>
     </w:p>
     <w:p>
       <w:r>
         <w:tab/>
-        <w:t>No final de cada sprint, as reuniões finais. Uma dela</w:t>
-      </w:r>
-      <w:r>
-        <w:t xml:space="preserve">s é a sprint </w:t>
+        <w:t xml:space="preserve">No final de cada sprint, as reuniões finais. Uma delas é a sprint </w:t>
       </w:r>
       <w:proofErr w:type="spellStart"/>
       <w:r>
@@ -16820,19 +16602,13 @@
     <w:p>
       <w:r>
         <w:tab/>
-        <w:t>Para facilitar toda a organização dos vá</w:t>
-      </w:r>
-      <w:r>
-        <w:t>rios sprints, reuniões, entre outros, criamos um calendário onde observamos em tempo real todos os eventos ao longo dos vários sprints.</w:t>
+        <w:t>Para facilitar toda a organização dos vários sprints, reuniões, entre outros, criamos um calendário onde observamos em tempo real todos os eventos ao longo dos vários sprints.</w:t>
       </w:r>
     </w:p>
     <w:p>
       <w:r>
         <w:tab/>
-        <w:t xml:space="preserve">A implementação terá início dia 1 de junho e tem fim previsto para dia 28 de setembro. Assim sendo, contam-se cerca de </w:t>
-      </w:r>
-      <w:r>
-        <w:t>4 meses até ser concluído.</w:t>
+        <w:t>A implementação terá início dia 1 de junho e tem fim previsto para dia 28 de setembro. Assim sendo, contam-se cerca de 4 meses até ser concluído.</w:t>
       </w:r>
     </w:p>
     <w:p>
@@ -16871,7 +16647,7 @@
                     <pic:cNvPicPr preferRelativeResize="0"/>
                   </pic:nvPicPr>
                   <pic:blipFill>
-                    <a:blip r:embed="rId21"/>
+                    <a:blip r:embed="rId22"/>
                     <a:srcRect/>
                     <a:stretch>
                       <a:fillRect/>
@@ -16959,7 +16735,7 @@
                     <pic:cNvPicPr preferRelativeResize="0"/>
                   </pic:nvPicPr>
                   <pic:blipFill>
-                    <a:blip r:embed="rId22"/>
+                    <a:blip r:embed="rId23"/>
                     <a:srcRect/>
                     <a:stretch>
                       <a:fillRect/>
@@ -17090,7 +16866,7 @@
                     <pic:cNvPicPr preferRelativeResize="0"/>
                   </pic:nvPicPr>
                   <pic:blipFill>
-                    <a:blip r:embed="rId23"/>
+                    <a:blip r:embed="rId24"/>
                     <a:srcRect/>
                     <a:stretch>
                       <a:fillRect/>
@@ -17182,7 +16958,7 @@
           <w:numId w:val="10"/>
         </w:numPr>
       </w:pPr>
-      <w:bookmarkStart w:id="54" w:name="_Toc72537365"/>
+      <w:bookmarkStart w:id="54" w:name="_Toc74936958"/>
       <w:r>
         <w:lastRenderedPageBreak/>
         <w:t xml:space="preserve">Nossa avaliação ao </w:t>
@@ -17197,8 +16973,6 @@
     <w:p>
       <w:r>
         <w:tab/>
-      </w:r>
-      <w:r>
         <w:t xml:space="preserve">Neste tópico iremos abordar algumas vantagens e desvantagens que encontramos no </w:t>
       </w:r>
       <w:proofErr w:type="spellStart"/>
@@ -17218,7 +16992,7 @@
           <w:numId w:val="9"/>
         </w:numPr>
       </w:pPr>
-      <w:bookmarkStart w:id="55" w:name="_Toc72537366"/>
+      <w:bookmarkStart w:id="55" w:name="_Toc74936959"/>
       <w:r>
         <w:t>Vantagens</w:t>
       </w:r>
@@ -17235,10 +17009,7 @@
         <w:t>Conectar a equipa</w:t>
       </w:r>
       <w:r>
-        <w:t xml:space="preserve"> - conseguimos ter uma visualização de todos os elementos da equipa e percebermos como cada um está a progredir no projeto, e de certa forma i</w:t>
-      </w:r>
-      <w:r>
-        <w:t>sso também ajuda a motivarmo-nos uns aos outros;</w:t>
+        <w:t xml:space="preserve"> - conseguimos ter uma visualização de todos os elementos da equipa e percebermos como cada um está a progredir no projeto, e de certa forma isso também ajuda a motivarmo-nos uns aos outros;</w:t>
       </w:r>
     </w:p>
     <w:p>
@@ -17276,10 +17047,7 @@
       </w:r>
       <w:proofErr w:type="spellEnd"/>
       <w:r>
-        <w:t>, isto acontece graças ao produto poder ser visualizado a cada sprint pelo produ</w:t>
-      </w:r>
-      <w:r>
-        <w:t xml:space="preserve">ct </w:t>
+        <w:t xml:space="preserve">, isto acontece graças ao produto poder ser visualizado a cada sprint pelo product </w:t>
       </w:r>
       <w:proofErr w:type="spellStart"/>
       <w:r>
@@ -17320,7 +17088,7 @@
           <w:numId w:val="9"/>
         </w:numPr>
       </w:pPr>
-      <w:bookmarkStart w:id="56" w:name="_Toc72537367"/>
+      <w:bookmarkStart w:id="56" w:name="_Toc74936960"/>
       <w:r>
         <w:t>Desvantagens</w:t>
       </w:r>
@@ -17337,10 +17105,7 @@
         <w:t>Tempos fixos em cada sprint –</w:t>
       </w:r>
       <w:r>
-        <w:t xml:space="preserve"> Apesar de também ser uma vantagem, o facto </w:t>
-      </w:r>
-      <w:r>
-        <w:t xml:space="preserve">do </w:t>
+        <w:t xml:space="preserve"> Apesar de também ser uma vantagem, o facto do </w:t>
       </w:r>
       <w:proofErr w:type="spellStart"/>
       <w:r>
@@ -17370,10 +17135,7 @@
         <w:t>Atraso na entrega do produto –</w:t>
       </w:r>
       <w:r>
-        <w:t xml:space="preserve"> Se não conseguirmos prever a maior p</w:t>
-      </w:r>
-      <w:r>
-        <w:t>arte dos possíveis problemas que vamos encontrar ao longo da implementação, por vezes, por falta de tempo, algumas tarefas do sprint não são completadas e são passadas para o sprint seguinte, atrasando assim o projeto.</w:t>
+        <w:t xml:space="preserve"> Se não conseguirmos prever a maior parte dos possíveis problemas que vamos encontrar ao longo da implementação, por vezes, por falta de tempo, algumas tarefas do sprint não são completadas e são passadas para o sprint seguinte, atrasando assim o projeto.</w:t>
       </w:r>
     </w:p>
     <w:p>
@@ -17426,7 +17188,7 @@
           <w:numId w:val="10"/>
         </w:numPr>
       </w:pPr>
-      <w:bookmarkStart w:id="57" w:name="_Toc72537368"/>
+      <w:bookmarkStart w:id="57" w:name="_Toc74936961"/>
       <w:r>
         <w:t>Ferramentas case</w:t>
       </w:r>
@@ -17441,7 +17203,7 @@
         </w:numPr>
         <w:spacing w:line="240" w:lineRule="auto"/>
       </w:pPr>
-      <w:bookmarkStart w:id="58" w:name="_Toc72537369"/>
+      <w:bookmarkStart w:id="58" w:name="_Toc74936962"/>
       <w:r>
         <w:t>Controlo de versões</w:t>
       </w:r>
@@ -17464,7 +17226,7 @@
       <w:r>
         <w:t xml:space="preserve">, </w:t>
       </w:r>
-      <w:hyperlink r:id="rId24">
+      <w:hyperlink r:id="rId25">
         <w:r>
           <w:rPr>
             <w:color w:val="0000FF"/>
@@ -17474,10 +17236,7 @@
         </w:r>
       </w:hyperlink>
       <w:r>
-        <w:t>. Este sistema não só gere as várias versões do nosso projeto como também cri</w:t>
-      </w:r>
-      <w:r>
-        <w:t>a várias versões do repositório principal (</w:t>
+        <w:t>. Este sistema não só gere as várias versões do nosso projeto como também cria várias versões do repositório principal (</w:t>
       </w:r>
       <w:proofErr w:type="spellStart"/>
       <w:r>
@@ -17531,7 +17290,7 @@
                     <pic:cNvPicPr preferRelativeResize="0"/>
                   </pic:nvPicPr>
                   <pic:blipFill>
-                    <a:blip r:embed="rId25"/>
+                    <a:blip r:embed="rId26"/>
                     <a:srcRect/>
                     <a:stretch>
                       <a:fillRect/>
@@ -17592,7 +17351,7 @@
         </w:numPr>
         <w:spacing w:line="240" w:lineRule="auto"/>
       </w:pPr>
-      <w:bookmarkStart w:id="60" w:name="_Toc72537370"/>
+      <w:bookmarkStart w:id="60" w:name="_Toc74936963"/>
       <w:r>
         <w:t>Diagramas UML</w:t>
       </w:r>
@@ -17605,8 +17364,6 @@
       </w:pPr>
       <w:r>
         <w:tab/>
-      </w:r>
-      <w:r>
         <w:t xml:space="preserve">Para desenhar os diagramas utilizamos o </w:t>
       </w:r>
       <w:proofErr w:type="spellStart"/>
@@ -17627,7 +17384,7 @@
         </w:numPr>
         <w:spacing w:line="240" w:lineRule="auto"/>
       </w:pPr>
-      <w:bookmarkStart w:id="61" w:name="_Toc72537371"/>
+      <w:bookmarkStart w:id="61" w:name="_Toc74936964"/>
       <w:r>
         <w:t>Comunicação em equipa</w:t>
       </w:r>
@@ -17640,10 +17397,7 @@
       </w:pPr>
       <w:r>
         <w:tab/>
-        <w:t>Para a comunicação entre a equipa utilizamos a ferrame</w:t>
-      </w:r>
-      <w:r>
-        <w:t xml:space="preserve">nta </w:t>
+        <w:t xml:space="preserve">Para a comunicação entre a equipa utilizamos a ferramenta </w:t>
       </w:r>
       <w:proofErr w:type="spellStart"/>
       <w:r>
@@ -17666,7 +17420,7 @@
         </w:numPr>
         <w:spacing w:line="240" w:lineRule="auto"/>
       </w:pPr>
-      <w:bookmarkStart w:id="62" w:name="_Toc72537372"/>
+      <w:bookmarkStart w:id="62" w:name="_Toc74936965"/>
       <w:r>
         <w:t>Relatório</w:t>
       </w:r>
@@ -17699,16 +17453,13 @@
         </w:numPr>
         <w:spacing w:line="240" w:lineRule="auto"/>
       </w:pPr>
-      <w:bookmarkStart w:id="63" w:name="_Toc72537373"/>
+      <w:bookmarkStart w:id="63" w:name="_Toc74936966"/>
       <w:r>
         <w:t xml:space="preserve">Aplicar </w:t>
       </w:r>
       <w:proofErr w:type="spellStart"/>
       <w:r>
-        <w:t>Scr</w:t>
-      </w:r>
-      <w:r>
-        <w:t>um</w:t>
+        <w:t>Scrum</w:t>
       </w:r>
       <w:bookmarkEnd w:id="63"/>
       <w:proofErr w:type="spellEnd"/>
@@ -17779,10 +17530,7 @@
       </w:pPr>
       <w:r>
         <w:tab/>
-        <w:t>Ao nosso ver o trabalho foi muito bem conseguido. Abordamos todos o</w:t>
-      </w:r>
-      <w:r>
-        <w:t xml:space="preserve">s tópicos do enunciado, tentando ao máximo manter um sentido crítico e explicar como elaboramos cada etapa do projeto. </w:t>
+        <w:t xml:space="preserve">Ao nosso ver o trabalho foi muito bem conseguido. Abordamos todos os tópicos do enunciado, tentando ao máximo manter um sentido crítico e explicar como elaboramos cada etapa do projeto. </w:t>
       </w:r>
     </w:p>
     <w:p>
@@ -17791,10 +17539,7 @@
       </w:pPr>
       <w:r>
         <w:tab/>
-        <w:t>Após a análise e desenho deste software, sentimos que ganhamos uma grande experiência na área. Descobrimos vários recursos que não fazí</w:t>
-      </w:r>
-      <w:r>
-        <w:t xml:space="preserve">amos ideia </w:t>
+        <w:t xml:space="preserve">Após a análise e desenho deste software, sentimos que ganhamos uma grande experiência na área. Descobrimos vários recursos que não fazíamos ideia </w:t>
       </w:r>
       <w:proofErr w:type="gramStart"/>
       <w:r>
@@ -17870,9 +17615,21 @@
         <w:rPr>
           <w:rFonts w:cstheme="minorHAnsi"/>
         </w:rPr>
-        <w:t xml:space="preserve">” - </w:t>
-      </w:r>
-      <w:hyperlink r:id="rId26" w:history="1">
+        <w:t>”</w:t>
+      </w:r>
+      <w:r>
+        <w:rPr>
+          <w:rFonts w:cstheme="minorHAnsi"/>
+        </w:rPr>
+        <w:t xml:space="preserve"> 04/2021</w:t>
+      </w:r>
+      <w:r>
+        <w:rPr>
+          <w:rFonts w:cstheme="minorHAnsi"/>
+        </w:rPr>
+        <w:t xml:space="preserve"> - </w:t>
+      </w:r>
+      <w:hyperlink r:id="rId27" w:history="1">
         <w:r>
           <w:rPr>
             <w:rStyle w:val="Hiperligao"/>
@@ -17969,9 +17726,21 @@
         <w:rPr>
           <w:rFonts w:cstheme="minorHAnsi"/>
         </w:rPr>
-        <w:t xml:space="preserve">” - </w:t>
-      </w:r>
-      <w:hyperlink r:id="rId27" w:history="1">
+        <w:t>”</w:t>
+      </w:r>
+      <w:r>
+        <w:rPr>
+          <w:rFonts w:cstheme="minorHAnsi"/>
+        </w:rPr>
+        <w:t xml:space="preserve"> 04/2021</w:t>
+      </w:r>
+      <w:r>
+        <w:rPr>
+          <w:rFonts w:cstheme="minorHAnsi"/>
+        </w:rPr>
+        <w:t xml:space="preserve"> - </w:t>
+      </w:r>
+      <w:hyperlink r:id="rId28" w:history="1">
         <w:r>
           <w:rPr>
             <w:rStyle w:val="Hiperligao"/>
@@ -18015,9 +17784,21 @@
         <w:rPr>
           <w:rFonts w:cstheme="minorHAnsi"/>
         </w:rPr>
-        <w:t xml:space="preserve"> - </w:t>
-      </w:r>
-      <w:hyperlink r:id="rId28">
+        <w:t xml:space="preserve"> </w:t>
+      </w:r>
+      <w:r>
+        <w:rPr>
+          <w:rFonts w:cstheme="minorHAnsi"/>
+        </w:rPr>
+        <w:t xml:space="preserve">04/2021 </w:t>
+      </w:r>
+      <w:r>
+        <w:rPr>
+          <w:rFonts w:cstheme="minorHAnsi"/>
+        </w:rPr>
+        <w:t xml:space="preserve">- </w:t>
+      </w:r>
+      <w:hyperlink r:id="rId29">
         <w:r>
           <w:rPr>
             <w:rFonts w:cstheme="minorHAnsi"/>
@@ -18036,9 +17817,27 @@
         <w:spacing w:line="240" w:lineRule="auto"/>
       </w:pPr>
       <w:r>
-        <w:t xml:space="preserve">[4] Educa4You - </w:t>
-      </w:r>
-      <w:hyperlink r:id="rId29" w:history="1">
+        <w:t xml:space="preserve">[4] </w:t>
+      </w:r>
+      <w:r>
+        <w:t>“</w:t>
+      </w:r>
+      <w:r>
+        <w:t>Educa4You</w:t>
+      </w:r>
+      <w:r>
+        <w:t xml:space="preserve">” </w:t>
+      </w:r>
+      <w:r>
+        <w:rPr>
+          <w:rFonts w:cstheme="minorHAnsi"/>
+        </w:rPr>
+        <w:t>04/2021</w:t>
+      </w:r>
+      <w:r>
+        <w:t xml:space="preserve"> - </w:t>
+      </w:r>
+      <w:hyperlink r:id="rId30" w:history="1">
         <w:r>
           <w:rPr>
             <w:rStyle w:val="Hiperligao"/>
@@ -18057,6 +17856,9 @@
       <w:r>
         <w:t xml:space="preserve">[5] </w:t>
       </w:r>
+      <w:r>
+        <w:t>“</w:t>
+      </w:r>
       <w:proofErr w:type="spellStart"/>
       <w:r>
         <w:rPr>
@@ -18069,9 +17871,27 @@
         <w:rPr>
           <w:rFonts w:asciiTheme="minorHAnsi" w:hAnsiTheme="minorHAnsi"/>
         </w:rPr>
-        <w:t xml:space="preserve"> – </w:t>
-      </w:r>
-      <w:hyperlink r:id="rId30" w:history="1">
+        <w:t>”</w:t>
+      </w:r>
+      <w:r>
+        <w:rPr>
+          <w:rFonts w:asciiTheme="minorHAnsi" w:hAnsiTheme="minorHAnsi"/>
+        </w:rPr>
+        <w:t xml:space="preserve"> </w:t>
+      </w:r>
+      <w:r>
+        <w:rPr>
+          <w:rFonts w:cstheme="minorHAnsi"/>
+        </w:rPr>
+        <w:t xml:space="preserve">04/2021 </w:t>
+      </w:r>
+      <w:r>
+        <w:rPr>
+          <w:rFonts w:asciiTheme="minorHAnsi" w:hAnsiTheme="minorHAnsi"/>
+        </w:rPr>
+        <w:t xml:space="preserve">– </w:t>
+      </w:r>
+      <w:hyperlink r:id="rId31" w:history="1">
         <w:r>
           <w:rPr>
             <w:rStyle w:val="Hiperligao"/>
@@ -18093,6 +17913,12 @@
         </w:rPr>
         <w:t xml:space="preserve">[6] </w:t>
       </w:r>
+      <w:r>
+        <w:rPr>
+          <w:rFonts w:asciiTheme="minorHAnsi" w:hAnsiTheme="minorHAnsi"/>
+        </w:rPr>
+        <w:t>“</w:t>
+      </w:r>
       <w:proofErr w:type="spellStart"/>
       <w:r>
         <w:rPr>
@@ -18105,9 +17931,27 @@
         <w:rPr>
           <w:rFonts w:asciiTheme="minorHAnsi" w:hAnsiTheme="minorHAnsi"/>
         </w:rPr>
-        <w:t xml:space="preserve"> - </w:t>
-      </w:r>
-      <w:hyperlink r:id="rId31" w:history="1">
+        <w:t>”</w:t>
+      </w:r>
+      <w:r>
+        <w:rPr>
+          <w:rFonts w:asciiTheme="minorHAnsi" w:hAnsiTheme="minorHAnsi"/>
+        </w:rPr>
+        <w:t xml:space="preserve"> </w:t>
+      </w:r>
+      <w:r>
+        <w:rPr>
+          <w:rFonts w:cstheme="minorHAnsi"/>
+        </w:rPr>
+        <w:t xml:space="preserve">04/2021 </w:t>
+      </w:r>
+      <w:r>
+        <w:rPr>
+          <w:rFonts w:asciiTheme="minorHAnsi" w:hAnsiTheme="minorHAnsi"/>
+        </w:rPr>
+        <w:t xml:space="preserve">- </w:t>
+      </w:r>
+      <w:hyperlink r:id="rId32" w:history="1">
         <w:r>
           <w:rPr>
             <w:rStyle w:val="Hiperligao"/>
@@ -18124,9 +17968,30 @@
         <w:spacing w:line="240" w:lineRule="auto"/>
       </w:pPr>
       <w:r>
-        <w:t xml:space="preserve">[7] Stakeholders - </w:t>
-      </w:r>
-      <w:hyperlink r:id="rId32" w:history="1">
+        <w:t xml:space="preserve">[7] </w:t>
+      </w:r>
+      <w:r>
+        <w:t>“</w:t>
+      </w:r>
+      <w:r>
+        <w:t>Stakeholders</w:t>
+      </w:r>
+      <w:r>
+        <w:t>”</w:t>
+      </w:r>
+      <w:r>
+        <w:t xml:space="preserve"> </w:t>
+      </w:r>
+      <w:r>
+        <w:rPr>
+          <w:rFonts w:cstheme="minorHAnsi"/>
+        </w:rPr>
+        <w:t xml:space="preserve">05/2021 </w:t>
+      </w:r>
+      <w:r>
+        <w:t xml:space="preserve">- </w:t>
+      </w:r>
+      <w:hyperlink r:id="rId33" w:history="1">
         <w:r>
           <w:rPr>
             <w:rStyle w:val="Hiperligao"/>
@@ -18143,7 +18008,13 @@
         <w:spacing w:line="240" w:lineRule="auto"/>
       </w:pPr>
       <w:r>
-        <w:t xml:space="preserve">[8] Tudo sobre o </w:t>
+        <w:t xml:space="preserve">[8] </w:t>
+      </w:r>
+      <w:r>
+        <w:t>“</w:t>
+      </w:r>
+      <w:r>
+        <w:t xml:space="preserve">Tudo sobre o </w:t>
       </w:r>
       <w:proofErr w:type="spellStart"/>
       <w:r>
@@ -18151,9 +18022,21 @@
       </w:r>
       <w:proofErr w:type="spellEnd"/>
       <w:r>
-        <w:t xml:space="preserve"> - </w:t>
-      </w:r>
-      <w:hyperlink r:id="rId33" w:history="1">
+        <w:t>”</w:t>
+      </w:r>
+      <w:r>
+        <w:t xml:space="preserve"> </w:t>
+      </w:r>
+      <w:r>
+        <w:rPr>
+          <w:rFonts w:cstheme="minorHAnsi"/>
+        </w:rPr>
+        <w:t xml:space="preserve">05/2021 </w:t>
+      </w:r>
+      <w:r>
+        <w:t xml:space="preserve">- </w:t>
+      </w:r>
+      <w:hyperlink r:id="rId34" w:history="1">
         <w:r>
           <w:rPr>
             <w:rStyle w:val="Hiperligao"/>
@@ -18172,7 +18055,7 @@
       <w:r>
         <w:t>[9] “</w:t>
       </w:r>
-      <w:hyperlink r:id="rId34" w:history="1">
+      <w:hyperlink r:id="rId35" w:history="1">
         <w:r>
           <w:rPr>
             <w:rFonts w:asciiTheme="minorHAnsi" w:hAnsiTheme="minorHAnsi" w:cstheme="minorBidi"/>
@@ -18181,9 +18064,24 @@
         </w:r>
       </w:hyperlink>
       <w:r>
-        <w:t xml:space="preserve">” - </w:t>
-      </w:r>
-      <w:hyperlink r:id="rId35" w:history="1">
+        <w:t>”</w:t>
+      </w:r>
+      <w:r>
+        <w:rPr>
+          <w:rFonts w:cstheme="minorHAnsi"/>
+        </w:rPr>
+        <w:t xml:space="preserve"> </w:t>
+      </w:r>
+      <w:r>
+        <w:rPr>
+          <w:rFonts w:cstheme="minorHAnsi"/>
+        </w:rPr>
+        <w:t xml:space="preserve">05/2021 </w:t>
+      </w:r>
+      <w:r>
+        <w:t xml:space="preserve"> - </w:t>
+      </w:r>
+      <w:hyperlink r:id="rId36" w:history="1">
         <w:r>
           <w:rPr>
             <w:rStyle w:val="Hiperligao"/>
@@ -18200,9 +18098,30 @@
         <w:spacing w:line="240" w:lineRule="auto"/>
       </w:pPr>
       <w:r>
-        <w:t>[10] Personas – UC de Interação Pessoa-Computador -</w:t>
-      </w:r>
-      <w:hyperlink r:id="rId36" w:history="1">
+        <w:t xml:space="preserve">[10] </w:t>
+      </w:r>
+      <w:r>
+        <w:t>“</w:t>
+      </w:r>
+      <w:r>
+        <w:t>Personas – UC de Interação Pessoa-Computador</w:t>
+      </w:r>
+      <w:r>
+        <w:t>”</w:t>
+      </w:r>
+      <w:r>
+        <w:t xml:space="preserve"> </w:t>
+      </w:r>
+      <w:r>
+        <w:rPr>
+          <w:rFonts w:cstheme="minorHAnsi"/>
+        </w:rPr>
+        <w:t xml:space="preserve">05/2021 </w:t>
+      </w:r>
+      <w:r>
+        <w:t>-</w:t>
+      </w:r>
+      <w:hyperlink r:id="rId37" w:history="1">
         <w:r>
           <w:rPr>
             <w:rStyle w:val="Hiperligao"/>
@@ -18225,6 +18144,9 @@
       <w:r>
         <w:t xml:space="preserve">[11] </w:t>
       </w:r>
+      <w:r>
+        <w:t>“</w:t>
+      </w:r>
       <w:proofErr w:type="spellStart"/>
       <w:r>
         <w:t>User</w:t>
@@ -18239,9 +18161,21 @@
       </w:r>
       <w:proofErr w:type="spellEnd"/>
       <w:r>
-        <w:t xml:space="preserve"> - </w:t>
-      </w:r>
-      <w:hyperlink r:id="rId37" w:history="1">
+        <w:t>”</w:t>
+      </w:r>
+      <w:r>
+        <w:t xml:space="preserve"> </w:t>
+      </w:r>
+      <w:r>
+        <w:rPr>
+          <w:rFonts w:cstheme="minorHAnsi"/>
+        </w:rPr>
+        <w:t xml:space="preserve">05/2021 </w:t>
+      </w:r>
+      <w:r>
+        <w:t xml:space="preserve">- </w:t>
+      </w:r>
+      <w:hyperlink r:id="rId38" w:history="1">
         <w:r>
           <w:rPr>
             <w:rStyle w:val="Hiperligao"/>
@@ -18276,9 +18210,65 @@
           <w:szCs w:val="23"/>
           <w:shd w:val="clear" w:color="auto" w:fill="FFFFFF"/>
         </w:rPr>
-        <w:t xml:space="preserve">[12] Diagrama casos de uso - </w:t>
-      </w:r>
-      <w:hyperlink r:id="rId38" w:history="1">
+        <w:t xml:space="preserve">[12] </w:t>
+      </w:r>
+      <w:r>
+        <w:rPr>
+          <w:rFonts w:ascii="Segoe UI" w:hAnsi="Segoe UI" w:cs="Segoe UI"/>
+          <w:color w:val="343A40"/>
+          <w:sz w:val="23"/>
+          <w:szCs w:val="23"/>
+          <w:shd w:val="clear" w:color="auto" w:fill="FFFFFF"/>
+        </w:rPr>
+        <w:t>“</w:t>
+      </w:r>
+      <w:r>
+        <w:rPr>
+          <w:rFonts w:ascii="Segoe UI" w:hAnsi="Segoe UI" w:cs="Segoe UI"/>
+          <w:color w:val="343A40"/>
+          <w:sz w:val="23"/>
+          <w:szCs w:val="23"/>
+          <w:shd w:val="clear" w:color="auto" w:fill="FFFFFF"/>
+        </w:rPr>
+        <w:t>Diagrama casos de uso</w:t>
+      </w:r>
+      <w:r>
+        <w:rPr>
+          <w:rFonts w:ascii="Segoe UI" w:hAnsi="Segoe UI" w:cs="Segoe UI"/>
+          <w:color w:val="343A40"/>
+          <w:sz w:val="23"/>
+          <w:szCs w:val="23"/>
+          <w:shd w:val="clear" w:color="auto" w:fill="FFFFFF"/>
+        </w:rPr>
+        <w:t>”</w:t>
+      </w:r>
+      <w:r>
+        <w:rPr>
+          <w:rFonts w:ascii="Segoe UI" w:hAnsi="Segoe UI" w:cs="Segoe UI"/>
+          <w:color w:val="343A40"/>
+          <w:sz w:val="23"/>
+          <w:szCs w:val="23"/>
+          <w:shd w:val="clear" w:color="auto" w:fill="FFFFFF"/>
+        </w:rPr>
+        <w:t xml:space="preserve"> </w:t>
+      </w:r>
+      <w:r>
+        <w:rPr>
+          <w:rFonts w:cstheme="minorHAnsi"/>
+        </w:rPr>
+        <w:t xml:space="preserve">05/2021 </w:t>
+      </w:r>
+      <w:r>
+        <w:rPr>
+          <w:rFonts w:ascii="Segoe UI" w:hAnsi="Segoe UI" w:cs="Segoe UI"/>
+          <w:color w:val="343A40"/>
+          <w:sz w:val="23"/>
+          <w:szCs w:val="23"/>
+          <w:shd w:val="clear" w:color="auto" w:fill="FFFFFF"/>
+        </w:rPr>
+        <w:t xml:space="preserve">- </w:t>
+      </w:r>
+      <w:hyperlink r:id="rId39" w:history="1">
         <w:r>
           <w:rPr>
             <w:rStyle w:val="Hiperligao"/>
@@ -18306,9 +18296,30 @@
         <w:spacing w:line="240" w:lineRule="auto"/>
       </w:pPr>
       <w:r>
-        <w:t xml:space="preserve">[13] Diagrama de classes - </w:t>
-      </w:r>
-      <w:hyperlink r:id="rId39" w:history="1">
+        <w:t xml:space="preserve">[13] </w:t>
+      </w:r>
+      <w:r>
+        <w:t>“</w:t>
+      </w:r>
+      <w:r>
+        <w:t>Diagrama de classes</w:t>
+      </w:r>
+      <w:r>
+        <w:t>”</w:t>
+      </w:r>
+      <w:r>
+        <w:t xml:space="preserve"> </w:t>
+      </w:r>
+      <w:r>
+        <w:rPr>
+          <w:rFonts w:cstheme="minorHAnsi"/>
+        </w:rPr>
+        <w:t xml:space="preserve">05/2021 </w:t>
+      </w:r>
+      <w:r>
+        <w:t xml:space="preserve">- </w:t>
+      </w:r>
+      <w:hyperlink r:id="rId40" w:history="1">
         <w:r>
           <w:rPr>
             <w:rStyle w:val="Hiperligao"/>
@@ -18325,9 +18336,30 @@
         <w:spacing w:line="240" w:lineRule="auto"/>
       </w:pPr>
       <w:r>
-        <w:t xml:space="preserve">[14] Diagrama de atividades - </w:t>
-      </w:r>
-      <w:hyperlink r:id="rId40" w:history="1">
+        <w:t xml:space="preserve">[14] </w:t>
+      </w:r>
+      <w:r>
+        <w:t>“</w:t>
+      </w:r>
+      <w:r>
+        <w:t>Diagrama de atividades</w:t>
+      </w:r>
+      <w:r>
+        <w:t>”</w:t>
+      </w:r>
+      <w:r>
+        <w:t xml:space="preserve"> </w:t>
+      </w:r>
+      <w:r>
+        <w:rPr>
+          <w:rFonts w:cstheme="minorHAnsi"/>
+        </w:rPr>
+        <w:t xml:space="preserve">05/2021 </w:t>
+      </w:r>
+      <w:r>
+        <w:t xml:space="preserve">- </w:t>
+      </w:r>
+      <w:hyperlink r:id="rId41" w:history="1">
         <w:r>
           <w:rPr>
             <w:rStyle w:val="Hiperligao"/>
@@ -18344,17 +18376,30 @@
         <w:spacing w:line="240" w:lineRule="auto"/>
       </w:pPr>
       <w:r>
-        <w:t xml:space="preserve">[15] Diagrama de </w:t>
-      </w:r>
-      <w:proofErr w:type="gramStart"/>
-      <w:r>
-        <w:t>sequencia</w:t>
-      </w:r>
-      <w:proofErr w:type="gramEnd"/>
-      <w:r>
-        <w:t xml:space="preserve"> - </w:t>
-      </w:r>
-      <w:hyperlink r:id="rId41" w:history="1">
+        <w:t xml:space="preserve">[15] </w:t>
+      </w:r>
+      <w:r>
+        <w:t>“</w:t>
+      </w:r>
+      <w:r>
+        <w:t xml:space="preserve">Diagrama de </w:t>
+      </w:r>
+      <w:r>
+        <w:t>sequência”</w:t>
+      </w:r>
+      <w:r>
+        <w:t xml:space="preserve"> </w:t>
+      </w:r>
+      <w:r>
+        <w:rPr>
+          <w:rFonts w:cstheme="minorHAnsi"/>
+        </w:rPr>
+        <w:t xml:space="preserve">05/2021 </w:t>
+      </w:r>
+      <w:r>
+        <w:t xml:space="preserve">- </w:t>
+      </w:r>
+      <w:hyperlink r:id="rId42" w:history="1">
         <w:r>
           <w:rPr>
             <w:rStyle w:val="Hiperligao"/>
@@ -18377,7 +18422,7 @@
       </w:pPr>
     </w:p>
     <w:sectPr>
-      <w:footerReference w:type="default" r:id="rId42"/>
+      <w:footerReference w:type="default" r:id="rId43"/>
       <w:pgSz w:w="11906" w:h="16838"/>
       <w:pgMar w:top="680" w:right="1701" w:bottom="822" w:left="1701" w:header="709" w:footer="709" w:gutter="0"/>
       <w:cols w:space="720"/>
@@ -20259,7 +20304,6 @@
   <w:style w:type="character" w:default="1" w:styleId="Tipodeletrapredefinidodopargrafo">
     <w:name w:val="Default Paragraph Font"/>
     <w:uiPriority w:val="1"/>
-    <w:semiHidden/>
     <w:unhideWhenUsed/>
   </w:style>
   <w:style w:type="table" w:default="1" w:styleId="Tabelanormal">
@@ -20687,4 +20731,16 @@
   </a:objectDefaults>
   <a:extraClrSchemeLst/>
 </a:theme>
+</file>
+
+<file path=customXml/item1.xml><?xml version="1.0" encoding="utf-8"?>
+<b:Sources xmlns:b="http://schemas.openxmlformats.org/officeDocument/2006/bibliography" xmlns="http://schemas.openxmlformats.org/officeDocument/2006/bibliography" SelectedStyle="\APASixthEditionOfficeOnline.xsl" StyleName="APA" Version="6"/>
+</file>
+
+<file path=customXml/itemProps1.xml><?xml version="1.0" encoding="utf-8"?>
+<ds:datastoreItem xmlns:ds="http://schemas.openxmlformats.org/officeDocument/2006/customXml" ds:itemID="{BFA281BD-18A9-4B0D-8DB1-84C8C60F4F59}">
+  <ds:schemaRefs>
+    <ds:schemaRef ds:uri="http://schemas.openxmlformats.org/officeDocument/2006/bibliography"/>
+  </ds:schemaRefs>
+</ds:datastoreItem>
 </file>